--- a/report/Final Report.docx
+++ b/report/Final Report.docx
@@ -10,7 +10,6 @@
           <w:b/>
           <w:bCs/>
           <w:color w:val="000000" w:themeColor="text1"/>
-          <w:lang w:val="en-GB"/>
         </w:rPr>
       </w:pPr>
       <w:r>
@@ -28,7 +27,6 @@
         <w:jc w:val="center"/>
         <w:rPr>
           <w:color w:val="000000" w:themeColor="text1"/>
-          <w:lang w:val="en-GB"/>
         </w:rPr>
       </w:pPr>
     </w:p>
@@ -38,7 +36,6 @@
         <w:jc w:val="center"/>
         <w:rPr>
           <w:color w:val="000000" w:themeColor="text1"/>
-          <w:lang w:val="en-GB"/>
         </w:rPr>
       </w:pPr>
     </w:p>
@@ -48,7 +45,6 @@
         <w:jc w:val="center"/>
         <w:rPr>
           <w:color w:val="000000" w:themeColor="text1"/>
-          <w:lang w:val="en-GB"/>
         </w:rPr>
       </w:pPr>
     </w:p>
@@ -60,7 +56,6 @@
           <w:color w:val="000000" w:themeColor="text1"/>
           <w:sz w:val="28"/>
           <w:szCs w:val="28"/>
-          <w:lang w:val="en-GB"/>
         </w:rPr>
       </w:pPr>
     </w:p>
@@ -127,7 +122,6 @@
           <w:color w:val="000000" w:themeColor="text1"/>
           <w:sz w:val="28"/>
           <w:szCs w:val="28"/>
-          <w:lang w:val="en-GB"/>
         </w:rPr>
       </w:pPr>
     </w:p>
@@ -234,7 +228,6 @@
           <w:color w:val="000000" w:themeColor="text1"/>
           <w:sz w:val="28"/>
           <w:szCs w:val="28"/>
-          <w:lang w:val="en-GB"/>
         </w:rPr>
       </w:pPr>
     </w:p>
@@ -246,7 +239,6 @@
           <w:color w:val="000000" w:themeColor="text1"/>
           <w:sz w:val="28"/>
           <w:szCs w:val="28"/>
-          <w:lang w:val="en-GB"/>
         </w:rPr>
       </w:pPr>
       <w:r>
@@ -277,7 +269,6 @@
           <w:color w:val="000000" w:themeColor="text1"/>
           <w:sz w:val="28"/>
           <w:szCs w:val="28"/>
-          <w:lang w:val="en-GB"/>
         </w:rPr>
       </w:pPr>
     </w:p>
@@ -290,7 +281,6 @@
           <w:color w:val="000000" w:themeColor="text1"/>
           <w:sz w:val="28"/>
           <w:szCs w:val="28"/>
-          <w:lang w:val="en-GB"/>
         </w:rPr>
       </w:pPr>
     </w:p>
@@ -302,7 +292,6 @@
           <w:color w:val="000000" w:themeColor="text1"/>
           <w:sz w:val="28"/>
           <w:szCs w:val="28"/>
-          <w:lang w:val="pt-BR"/>
         </w:rPr>
       </w:pPr>
       <w:r>
@@ -364,7 +353,6 @@
         <w:jc w:val="center"/>
         <w:rPr>
           <w:color w:val="000000" w:themeColor="text1"/>
-          <w:lang w:val="pt-BR"/>
         </w:rPr>
       </w:pPr>
       <w:r>
@@ -380,7 +368,6 @@
         <w:jc w:val="center"/>
         <w:rPr>
           <w:color w:val="000000" w:themeColor="text1"/>
-          <w:lang w:val="pt-BR"/>
         </w:rPr>
       </w:pPr>
     </w:p>
@@ -390,7 +377,6 @@
         <w:jc w:val="center"/>
         <w:rPr>
           <w:color w:val="000000" w:themeColor="text1"/>
-          <w:lang w:val="pt-BR"/>
         </w:rPr>
       </w:pPr>
     </w:p>
@@ -400,7 +386,6 @@
         <w:jc w:val="center"/>
         <w:rPr>
           <w:color w:val="000000" w:themeColor="text1"/>
-          <w:lang w:val="pt-BR"/>
         </w:rPr>
       </w:pPr>
     </w:p>
@@ -410,7 +395,6 @@
         <w:jc w:val="center"/>
         <w:rPr>
           <w:color w:val="000000" w:themeColor="text1"/>
-          <w:lang w:val="en-GB"/>
         </w:rPr>
       </w:pPr>
       <w:r>
@@ -467,8 +451,9 @@
           <w:ilvl w:val="0"/>
           <w:numId w:val="0"/>
         </w:numPr>
-        <w:spacing w:line="360" w:lineRule="auto"/>
+        <w:spacing w:line="480" w:lineRule="auto"/>
         <w:ind w:left="720"/>
+        <w:jc w:val="both"/>
         <w:rPr>
           <w:rFonts w:ascii="Times New Roman" w:eastAsia="Times New Roman" w:hAnsi="Times New Roman" w:cs="Times New Roman"/>
           <w:b/>
@@ -476,6 +461,7 @@
           <w:color w:val="000000" w:themeColor="text1"/>
           <w:sz w:val="24"/>
           <w:szCs w:val="24"/>
+          <w:lang w:val="en-US"/>
         </w:rPr>
       </w:pPr>
       <w:r>
@@ -486,6 +472,7 @@
           <w:color w:val="000000" w:themeColor="text1"/>
           <w:sz w:val="24"/>
           <w:szCs w:val="24"/>
+          <w:lang w:val="en-US"/>
         </w:rPr>
         <w:lastRenderedPageBreak/>
         <w:t>Abstrac</w:t>
@@ -498,12 +485,15 @@
           <w:color w:val="000000" w:themeColor="text1"/>
           <w:sz w:val="24"/>
           <w:szCs w:val="24"/>
+          <w:lang w:val="en-US"/>
         </w:rPr>
         <w:t>t</w:t>
       </w:r>
     </w:p>
     <w:p>
       <w:pPr>
+        <w:spacing w:line="480" w:lineRule="auto"/>
+        <w:jc w:val="both"/>
         <w:rPr>
           <w:b/>
           <w:bCs/>
@@ -531,11 +521,14 @@
         <w:rPr>
           <w:b/>
           <w:bCs/>
-          <w:noProof/>
         </w:rPr>
       </w:sdtEndPr>
       <w:sdtContent>
         <w:p>
+          <w:pPr>
+            <w:spacing w:line="480" w:lineRule="auto"/>
+            <w:jc w:val="both"/>
+          </w:pPr>
           <w:r>
             <w:t>Contents</w:t>
           </w:r>
@@ -549,7 +542,6 @@
             </w:tabs>
             <w:rPr>
               <w:rFonts w:asciiTheme="minorHAnsi" w:eastAsiaTheme="minorEastAsia" w:hAnsiTheme="minorHAnsi" w:cstheme="minorBidi"/>
-              <w:noProof/>
               <w:lang w:eastAsia="en-US"/>
             </w:rPr>
           </w:pPr>
@@ -562,18 +554,16 @@
           <w:r>
             <w:fldChar w:fldCharType="separate"/>
           </w:r>
-          <w:hyperlink w:anchor="_Toc161606666" w:history="1">
+          <w:hyperlink w:anchor="_Toc161852038" w:history="1">
             <w:r>
               <w:rPr>
                 <w:rStyle w:val="Hyperlink"/>
-                <w:noProof/>
               </w:rPr>
               <w:t>1</w:t>
             </w:r>
             <w:r>
               <w:rPr>
                 <w:rFonts w:asciiTheme="minorHAnsi" w:eastAsiaTheme="minorEastAsia" w:hAnsiTheme="minorHAnsi" w:cstheme="minorBidi"/>
-                <w:noProof/>
                 <w:lang w:eastAsia="en-US"/>
               </w:rPr>
               <w:tab/>
@@ -581,54 +571,46 @@
             <w:r>
               <w:rPr>
                 <w:rStyle w:val="Hyperlink"/>
-                <w:noProof/>
               </w:rPr>
               <w:t>Introduction</w:t>
             </w:r>
             <w:r>
               <w:rPr>
-                <w:noProof/>
                 <w:webHidden/>
               </w:rPr>
               <w:tab/>
             </w:r>
             <w:r>
               <w:rPr>
-                <w:noProof/>
                 <w:webHidden/>
               </w:rPr>
               <w:fldChar w:fldCharType="begin"/>
             </w:r>
             <w:r>
               <w:rPr>
-                <w:noProof/>
-                <w:webHidden/>
-              </w:rPr>
-              <w:instrText xml:space="preserve"> PAGEREF _Toc161606666 \h </w:instrText>
-            </w:r>
-            <w:r>
-              <w:rPr>
-                <w:noProof/>
-                <w:webHidden/>
-              </w:rPr>
-            </w:r>
-            <w:r>
-              <w:rPr>
-                <w:noProof/>
+                <w:webHidden/>
+              </w:rPr>
+              <w:instrText xml:space="preserve"> PAGEREF _Toc161852038 \h </w:instrText>
+            </w:r>
+            <w:r>
+              <w:rPr>
+                <w:webHidden/>
+              </w:rPr>
+            </w:r>
+            <w:r>
+              <w:rPr>
                 <w:webHidden/>
               </w:rPr>
               <w:fldChar w:fldCharType="separate"/>
             </w:r>
             <w:r>
               <w:rPr>
-                <w:noProof/>
                 <w:webHidden/>
               </w:rPr>
               <w:t>4</w:t>
             </w:r>
             <w:r>
               <w:rPr>
-                <w:noProof/>
                 <w:webHidden/>
               </w:rPr>
               <w:fldChar w:fldCharType="end"/>
@@ -644,22 +626,19 @@
             </w:tabs>
             <w:rPr>
               <w:rFonts w:asciiTheme="minorHAnsi" w:eastAsiaTheme="minorEastAsia" w:hAnsiTheme="minorHAnsi" w:cstheme="minorBidi"/>
-              <w:noProof/>
               <w:lang w:eastAsia="en-US"/>
             </w:rPr>
           </w:pPr>
-          <w:hyperlink w:anchor="_Toc161606667" w:history="1">
+          <w:hyperlink w:anchor="_Toc161852039" w:history="1">
             <w:r>
               <w:rPr>
                 <w:rStyle w:val="Hyperlink"/>
-                <w:noProof/>
               </w:rPr>
               <w:t>1.1</w:t>
             </w:r>
             <w:r>
               <w:rPr>
                 <w:rFonts w:asciiTheme="minorHAnsi" w:eastAsiaTheme="minorEastAsia" w:hAnsiTheme="minorHAnsi" w:cstheme="minorBidi"/>
-                <w:noProof/>
                 <w:lang w:eastAsia="en-US"/>
               </w:rPr>
               <w:tab/>
@@ -667,54 +646,121 @@
             <w:r>
               <w:rPr>
                 <w:rStyle w:val="Hyperlink"/>
-                <w:noProof/>
               </w:rPr>
               <w:t>Research Question</w:t>
             </w:r>
             <w:r>
               <w:rPr>
-                <w:noProof/>
                 <w:webHidden/>
               </w:rPr>
               <w:tab/>
             </w:r>
             <w:r>
               <w:rPr>
-                <w:noProof/>
                 <w:webHidden/>
               </w:rPr>
               <w:fldChar w:fldCharType="begin"/>
             </w:r>
             <w:r>
               <w:rPr>
-                <w:noProof/>
-                <w:webHidden/>
-              </w:rPr>
-              <w:instrText xml:space="preserve"> PAGEREF _Toc161606667 \h </w:instrText>
-            </w:r>
-            <w:r>
-              <w:rPr>
-                <w:noProof/>
-                <w:webHidden/>
-              </w:rPr>
-            </w:r>
-            <w:r>
-              <w:rPr>
-                <w:noProof/>
+                <w:webHidden/>
+              </w:rPr>
+              <w:instrText xml:space="preserve"> PAGEREF _Toc161852039 \h </w:instrText>
+            </w:r>
+            <w:r>
+              <w:rPr>
+                <w:webHidden/>
+              </w:rPr>
+            </w:r>
+            <w:r>
+              <w:rPr>
                 <w:webHidden/>
               </w:rPr>
               <w:fldChar w:fldCharType="separate"/>
             </w:r>
             <w:r>
               <w:rPr>
-                <w:noProof/>
                 <w:webHidden/>
               </w:rPr>
               <w:t>4</w:t>
             </w:r>
             <w:r>
               <w:rPr>
-                <w:noProof/>
+                <w:webHidden/>
+              </w:rPr>
+              <w:fldChar w:fldCharType="end"/>
+            </w:r>
+          </w:hyperlink>
+        </w:p>
+        <w:p>
+          <w:pPr>
+            <w:pStyle w:val="TOC1"/>
+            <w:tabs>
+              <w:tab w:val="left" w:pos="440"/>
+              <w:tab w:val="right" w:leader="dot" w:pos="9016"/>
+            </w:tabs>
+            <w:rPr>
+              <w:rFonts w:asciiTheme="minorHAnsi" w:eastAsiaTheme="minorEastAsia" w:hAnsiTheme="minorHAnsi" w:cstheme="minorBidi"/>
+              <w:lang w:eastAsia="en-US"/>
+            </w:rPr>
+          </w:pPr>
+          <w:hyperlink w:anchor="_Toc161852040" w:history="1">
+            <w:r>
+              <w:rPr>
+                <w:rStyle w:val="Hyperlink"/>
+              </w:rPr>
+              <w:t>2</w:t>
+            </w:r>
+            <w:r>
+              <w:rPr>
+                <w:rFonts w:asciiTheme="minorHAnsi" w:eastAsiaTheme="minorEastAsia" w:hAnsiTheme="minorHAnsi" w:cstheme="minorBidi"/>
+                <w:lang w:eastAsia="en-US"/>
+              </w:rPr>
+              <w:tab/>
+            </w:r>
+            <w:r>
+              <w:rPr>
+                <w:rStyle w:val="Hyperlink"/>
+              </w:rPr>
+              <w:t>Methodology</w:t>
+            </w:r>
+            <w:r>
+              <w:rPr>
+                <w:webHidden/>
+              </w:rPr>
+              <w:tab/>
+            </w:r>
+            <w:r>
+              <w:rPr>
+                <w:webHidden/>
+              </w:rPr>
+              <w:fldChar w:fldCharType="begin"/>
+            </w:r>
+            <w:r>
+              <w:rPr>
+                <w:webHidden/>
+              </w:rPr>
+              <w:instrText xml:space="preserve"> PAGEREF _Toc161852040 \h </w:instrText>
+            </w:r>
+            <w:r>
+              <w:rPr>
+                <w:webHidden/>
+              </w:rPr>
+            </w:r>
+            <w:r>
+              <w:rPr>
+                <w:webHidden/>
+              </w:rPr>
+              <w:fldChar w:fldCharType="separate"/>
+            </w:r>
+            <w:r>
+              <w:rPr>
+                <w:webHidden/>
+              </w:rPr>
+              <w:t>4</w:t>
+            </w:r>
+            <w:r>
+              <w:rPr>
                 <w:webHidden/>
               </w:rPr>
               <w:fldChar w:fldCharType="end"/>
@@ -730,22 +776,19 @@
             </w:tabs>
             <w:rPr>
               <w:rFonts w:asciiTheme="minorHAnsi" w:eastAsiaTheme="minorEastAsia" w:hAnsiTheme="minorHAnsi" w:cstheme="minorBidi"/>
-              <w:noProof/>
               <w:lang w:eastAsia="en-US"/>
             </w:rPr>
           </w:pPr>
-          <w:hyperlink w:anchor="_Toc161606668" w:history="1">
+          <w:hyperlink w:anchor="_Toc161852041" w:history="1">
             <w:r>
               <w:rPr>
                 <w:rStyle w:val="Hyperlink"/>
-                <w:noProof/>
-              </w:rPr>
-              <w:t>1.2</w:t>
+              </w:rPr>
+              <w:t>2.1</w:t>
             </w:r>
             <w:r>
               <w:rPr>
                 <w:rFonts w:asciiTheme="minorHAnsi" w:eastAsiaTheme="minorEastAsia" w:hAnsiTheme="minorHAnsi" w:cstheme="minorBidi"/>
-                <w:noProof/>
                 <w:lang w:eastAsia="en-US"/>
               </w:rPr>
               <w:tab/>
@@ -753,54 +796,271 @@
             <w:r>
               <w:rPr>
                 <w:rStyle w:val="Hyperlink"/>
-                <w:noProof/>
-              </w:rPr>
-              <w:t>Scope and Objective</w:t>
-            </w:r>
-            <w:r>
-              <w:rPr>
-                <w:noProof/>
+              </w:rPr>
+              <w:t>Data Gathering</w:t>
+            </w:r>
+            <w:r>
+              <w:rPr>
                 <w:webHidden/>
               </w:rPr>
               <w:tab/>
             </w:r>
             <w:r>
               <w:rPr>
-                <w:noProof/>
                 <w:webHidden/>
               </w:rPr>
               <w:fldChar w:fldCharType="begin"/>
             </w:r>
             <w:r>
               <w:rPr>
-                <w:noProof/>
-                <w:webHidden/>
-              </w:rPr>
-              <w:instrText xml:space="preserve"> PAGEREF _Toc161606668 \h </w:instrText>
-            </w:r>
-            <w:r>
-              <w:rPr>
-                <w:noProof/>
-                <w:webHidden/>
-              </w:rPr>
-            </w:r>
-            <w:r>
-              <w:rPr>
-                <w:noProof/>
+                <w:webHidden/>
+              </w:rPr>
+              <w:instrText xml:space="preserve"> PAGEREF _Toc161852041 \h </w:instrText>
+            </w:r>
+            <w:r>
+              <w:rPr>
+                <w:webHidden/>
+              </w:rPr>
+            </w:r>
+            <w:r>
+              <w:rPr>
                 <w:webHidden/>
               </w:rPr>
               <w:fldChar w:fldCharType="separate"/>
             </w:r>
             <w:r>
               <w:rPr>
-                <w:noProof/>
-                <w:webHidden/>
-              </w:rPr>
-              <w:t>4</w:t>
-            </w:r>
-            <w:r>
-              <w:rPr>
-                <w:noProof/>
+                <w:webHidden/>
+              </w:rPr>
+              <w:t>6</w:t>
+            </w:r>
+            <w:r>
+              <w:rPr>
+                <w:webHidden/>
+              </w:rPr>
+              <w:fldChar w:fldCharType="end"/>
+            </w:r>
+          </w:hyperlink>
+        </w:p>
+        <w:p>
+          <w:pPr>
+            <w:pStyle w:val="TOC2"/>
+            <w:tabs>
+              <w:tab w:val="left" w:pos="880"/>
+              <w:tab w:val="right" w:leader="dot" w:pos="9016"/>
+            </w:tabs>
+            <w:rPr>
+              <w:rFonts w:asciiTheme="minorHAnsi" w:eastAsiaTheme="minorEastAsia" w:hAnsiTheme="minorHAnsi" w:cstheme="minorBidi"/>
+              <w:lang w:eastAsia="en-US"/>
+            </w:rPr>
+          </w:pPr>
+          <w:hyperlink w:anchor="_Toc161852042" w:history="1">
+            <w:r>
+              <w:rPr>
+                <w:rStyle w:val="Hyperlink"/>
+              </w:rPr>
+              <w:t>2.2</w:t>
+            </w:r>
+            <w:r>
+              <w:rPr>
+                <w:rFonts w:asciiTheme="minorHAnsi" w:eastAsiaTheme="minorEastAsia" w:hAnsiTheme="minorHAnsi" w:cstheme="minorBidi"/>
+                <w:lang w:eastAsia="en-US"/>
+              </w:rPr>
+              <w:tab/>
+            </w:r>
+            <w:r>
+              <w:rPr>
+                <w:rStyle w:val="Hyperlink"/>
+              </w:rPr>
+              <w:t>Cloud Functions</w:t>
+            </w:r>
+            <w:r>
+              <w:rPr>
+                <w:webHidden/>
+              </w:rPr>
+              <w:tab/>
+            </w:r>
+            <w:r>
+              <w:rPr>
+                <w:webHidden/>
+              </w:rPr>
+              <w:fldChar w:fldCharType="begin"/>
+            </w:r>
+            <w:r>
+              <w:rPr>
+                <w:webHidden/>
+              </w:rPr>
+              <w:instrText xml:space="preserve"> PAGEREF _Toc161852042 \h </w:instrText>
+            </w:r>
+            <w:r>
+              <w:rPr>
+                <w:webHidden/>
+              </w:rPr>
+            </w:r>
+            <w:r>
+              <w:rPr>
+                <w:webHidden/>
+              </w:rPr>
+              <w:fldChar w:fldCharType="separate"/>
+            </w:r>
+            <w:r>
+              <w:rPr>
+                <w:webHidden/>
+              </w:rPr>
+              <w:t>7</w:t>
+            </w:r>
+            <w:r>
+              <w:rPr>
+                <w:webHidden/>
+              </w:rPr>
+              <w:fldChar w:fldCharType="end"/>
+            </w:r>
+          </w:hyperlink>
+        </w:p>
+        <w:p>
+          <w:pPr>
+            <w:pStyle w:val="TOC2"/>
+            <w:tabs>
+              <w:tab w:val="left" w:pos="880"/>
+              <w:tab w:val="right" w:leader="dot" w:pos="9016"/>
+            </w:tabs>
+            <w:rPr>
+              <w:rFonts w:asciiTheme="minorHAnsi" w:eastAsiaTheme="minorEastAsia" w:hAnsiTheme="minorHAnsi" w:cstheme="minorBidi"/>
+              <w:lang w:eastAsia="en-US"/>
+            </w:rPr>
+          </w:pPr>
+          <w:hyperlink w:anchor="_Toc161852043" w:history="1">
+            <w:r>
+              <w:rPr>
+                <w:rStyle w:val="Hyperlink"/>
+              </w:rPr>
+              <w:t>2.3</w:t>
+            </w:r>
+            <w:r>
+              <w:rPr>
+                <w:rFonts w:asciiTheme="minorHAnsi" w:eastAsiaTheme="minorEastAsia" w:hAnsiTheme="minorHAnsi" w:cstheme="minorBidi"/>
+                <w:lang w:eastAsia="en-US"/>
+              </w:rPr>
+              <w:tab/>
+            </w:r>
+            <w:r>
+              <w:rPr>
+                <w:rStyle w:val="Hyperlink"/>
+              </w:rPr>
+              <w:t>ETL Pipeline</w:t>
+            </w:r>
+            <w:r>
+              <w:rPr>
+                <w:webHidden/>
+              </w:rPr>
+              <w:tab/>
+            </w:r>
+            <w:r>
+              <w:rPr>
+                <w:webHidden/>
+              </w:rPr>
+              <w:fldChar w:fldCharType="begin"/>
+            </w:r>
+            <w:r>
+              <w:rPr>
+                <w:webHidden/>
+              </w:rPr>
+              <w:instrText xml:space="preserve"> PAGEREF _Toc161852043 \h </w:instrText>
+            </w:r>
+            <w:r>
+              <w:rPr>
+                <w:webHidden/>
+              </w:rPr>
+            </w:r>
+            <w:r>
+              <w:rPr>
+                <w:webHidden/>
+              </w:rPr>
+              <w:fldChar w:fldCharType="separate"/>
+            </w:r>
+            <w:r>
+              <w:rPr>
+                <w:webHidden/>
+              </w:rPr>
+              <w:t>7</w:t>
+            </w:r>
+            <w:r>
+              <w:rPr>
+                <w:webHidden/>
+              </w:rPr>
+              <w:fldChar w:fldCharType="end"/>
+            </w:r>
+          </w:hyperlink>
+        </w:p>
+        <w:p>
+          <w:pPr>
+            <w:pStyle w:val="TOC2"/>
+            <w:tabs>
+              <w:tab w:val="left" w:pos="880"/>
+              <w:tab w:val="right" w:leader="dot" w:pos="9016"/>
+            </w:tabs>
+            <w:rPr>
+              <w:rFonts w:asciiTheme="minorHAnsi" w:eastAsiaTheme="minorEastAsia" w:hAnsiTheme="minorHAnsi" w:cstheme="minorBidi"/>
+              <w:lang w:eastAsia="en-US"/>
+            </w:rPr>
+          </w:pPr>
+          <w:hyperlink w:anchor="_Toc161852044" w:history="1">
+            <w:r>
+              <w:rPr>
+                <w:rStyle w:val="Hyperlink"/>
+              </w:rPr>
+              <w:t>2.4</w:t>
+            </w:r>
+            <w:r>
+              <w:rPr>
+                <w:rFonts w:asciiTheme="minorHAnsi" w:eastAsiaTheme="minorEastAsia" w:hAnsiTheme="minorHAnsi" w:cstheme="minorBidi"/>
+                <w:lang w:eastAsia="en-US"/>
+              </w:rPr>
+              <w:tab/>
+            </w:r>
+            <w:r>
+              <w:rPr>
+                <w:rStyle w:val="Hyperlink"/>
+              </w:rPr>
+              <w:t>Data Mart</w:t>
+            </w:r>
+            <w:r>
+              <w:rPr>
+                <w:webHidden/>
+              </w:rPr>
+              <w:tab/>
+            </w:r>
+            <w:r>
+              <w:rPr>
+                <w:webHidden/>
+              </w:rPr>
+              <w:fldChar w:fldCharType="begin"/>
+            </w:r>
+            <w:r>
+              <w:rPr>
+                <w:webHidden/>
+              </w:rPr>
+              <w:instrText xml:space="preserve"> PAGEREF _Toc161852044 \h </w:instrText>
+            </w:r>
+            <w:r>
+              <w:rPr>
+                <w:webHidden/>
+              </w:rPr>
+            </w:r>
+            <w:r>
+              <w:rPr>
+                <w:webHidden/>
+              </w:rPr>
+              <w:fldChar w:fldCharType="separate"/>
+            </w:r>
+            <w:r>
+              <w:rPr>
+                <w:webHidden/>
+              </w:rPr>
+              <w:t>7</w:t>
+            </w:r>
+            <w:r>
+              <w:rPr>
                 <w:webHidden/>
               </w:rPr>
               <w:fldChar w:fldCharType="end"/>
@@ -816,22 +1076,19 @@
             </w:tabs>
             <w:rPr>
               <w:rFonts w:asciiTheme="minorHAnsi" w:eastAsiaTheme="minorEastAsia" w:hAnsiTheme="minorHAnsi" w:cstheme="minorBidi"/>
-              <w:noProof/>
               <w:lang w:eastAsia="en-US"/>
             </w:rPr>
           </w:pPr>
-          <w:hyperlink w:anchor="_Toc161606669" w:history="1">
+          <w:hyperlink w:anchor="_Toc161852045" w:history="1">
             <w:r>
               <w:rPr>
                 <w:rStyle w:val="Hyperlink"/>
-                <w:noProof/>
-              </w:rPr>
-              <w:t>2</w:t>
+              </w:rPr>
+              <w:t>3</w:t>
             </w:r>
             <w:r>
               <w:rPr>
                 <w:rFonts w:asciiTheme="minorHAnsi" w:eastAsiaTheme="minorEastAsia" w:hAnsiTheme="minorHAnsi" w:cstheme="minorBidi"/>
-                <w:noProof/>
                 <w:lang w:eastAsia="en-US"/>
               </w:rPr>
               <w:tab/>
@@ -839,140 +1096,46 @@
             <w:r>
               <w:rPr>
                 <w:rStyle w:val="Hyperlink"/>
-                <w:noProof/>
-              </w:rPr>
-              <w:t>Background</w:t>
-            </w:r>
-            <w:r>
-              <w:rPr>
-                <w:noProof/>
+              </w:rPr>
+              <w:t>Results</w:t>
+            </w:r>
+            <w:r>
+              <w:rPr>
                 <w:webHidden/>
               </w:rPr>
               <w:tab/>
             </w:r>
             <w:r>
               <w:rPr>
-                <w:noProof/>
                 <w:webHidden/>
               </w:rPr>
               <w:fldChar w:fldCharType="begin"/>
             </w:r>
             <w:r>
               <w:rPr>
-                <w:noProof/>
-                <w:webHidden/>
-              </w:rPr>
-              <w:instrText xml:space="preserve"> PAGEREF _Toc161606669 \h </w:instrText>
-            </w:r>
-            <w:r>
-              <w:rPr>
-                <w:noProof/>
-                <w:webHidden/>
-              </w:rPr>
-            </w:r>
-            <w:r>
-              <w:rPr>
-                <w:noProof/>
+                <w:webHidden/>
+              </w:rPr>
+              <w:instrText xml:space="preserve"> PAGEREF _Toc161852045 \h </w:instrText>
+            </w:r>
+            <w:r>
+              <w:rPr>
+                <w:webHidden/>
+              </w:rPr>
+            </w:r>
+            <w:r>
+              <w:rPr>
                 <w:webHidden/>
               </w:rPr>
               <w:fldChar w:fldCharType="separate"/>
             </w:r>
             <w:r>
               <w:rPr>
-                <w:noProof/>
-                <w:webHidden/>
-              </w:rPr>
-              <w:t>5</w:t>
-            </w:r>
-            <w:r>
-              <w:rPr>
-                <w:noProof/>
-                <w:webHidden/>
-              </w:rPr>
-              <w:fldChar w:fldCharType="end"/>
-            </w:r>
-          </w:hyperlink>
-        </w:p>
-        <w:p>
-          <w:pPr>
-            <w:pStyle w:val="TOC2"/>
-            <w:tabs>
-              <w:tab w:val="left" w:pos="880"/>
-              <w:tab w:val="right" w:leader="dot" w:pos="9016"/>
-            </w:tabs>
-            <w:rPr>
-              <w:rFonts w:asciiTheme="minorHAnsi" w:eastAsiaTheme="minorEastAsia" w:hAnsiTheme="minorHAnsi" w:cstheme="minorBidi"/>
-              <w:noProof/>
-              <w:lang w:eastAsia="en-US"/>
-            </w:rPr>
-          </w:pPr>
-          <w:hyperlink w:anchor="_Toc161606670" w:history="1">
-            <w:r>
-              <w:rPr>
-                <w:rStyle w:val="Hyperlink"/>
-                <w:noProof/>
-              </w:rPr>
-              <w:t>2.1</w:t>
-            </w:r>
-            <w:r>
-              <w:rPr>
-                <w:rFonts w:asciiTheme="minorHAnsi" w:eastAsiaTheme="minorEastAsia" w:hAnsiTheme="minorHAnsi" w:cstheme="minorBidi"/>
-                <w:noProof/>
-                <w:lang w:eastAsia="en-US"/>
-              </w:rPr>
-              <w:tab/>
-            </w:r>
-            <w:r>
-              <w:rPr>
-                <w:rStyle w:val="Hyperlink"/>
-                <w:noProof/>
-              </w:rPr>
-              <w:t>Selection</w:t>
-            </w:r>
-            <w:r>
-              <w:rPr>
-                <w:noProof/>
-                <w:webHidden/>
-              </w:rPr>
-              <w:tab/>
-            </w:r>
-            <w:r>
-              <w:rPr>
-                <w:noProof/>
-                <w:webHidden/>
-              </w:rPr>
-              <w:fldChar w:fldCharType="begin"/>
-            </w:r>
-            <w:r>
-              <w:rPr>
-                <w:noProof/>
-                <w:webHidden/>
-              </w:rPr>
-              <w:instrText xml:space="preserve"> PAGEREF _Toc161606670 \h </w:instrText>
-            </w:r>
-            <w:r>
-              <w:rPr>
-                <w:noProof/>
-                <w:webHidden/>
-              </w:rPr>
-            </w:r>
-            <w:r>
-              <w:rPr>
-                <w:noProof/>
-                <w:webHidden/>
-              </w:rPr>
-              <w:fldChar w:fldCharType="separate"/>
-            </w:r>
-            <w:r>
-              <w:rPr>
-                <w:noProof/>
-                <w:webHidden/>
-              </w:rPr>
-              <w:t>5</w:t>
-            </w:r>
-            <w:r>
-              <w:rPr>
-                <w:noProof/>
+                <w:webHidden/>
+              </w:rPr>
+              <w:t>7</w:t>
+            </w:r>
+            <w:r>
+              <w:rPr>
                 <w:webHidden/>
               </w:rPr>
               <w:fldChar w:fldCharType="end"/>
@@ -988,22 +1151,19 @@
             </w:tabs>
             <w:rPr>
               <w:rFonts w:asciiTheme="minorHAnsi" w:eastAsiaTheme="minorEastAsia" w:hAnsiTheme="minorHAnsi" w:cstheme="minorBidi"/>
-              <w:noProof/>
               <w:lang w:eastAsia="en-US"/>
             </w:rPr>
           </w:pPr>
-          <w:hyperlink w:anchor="_Toc161606671" w:history="1">
+          <w:hyperlink w:anchor="_Toc161852046" w:history="1">
             <w:r>
               <w:rPr>
                 <w:rStyle w:val="Hyperlink"/>
-                <w:noProof/>
-              </w:rPr>
-              <w:t>3</w:t>
+              </w:rPr>
+              <w:t>4</w:t>
             </w:r>
             <w:r>
               <w:rPr>
                 <w:rFonts w:asciiTheme="minorHAnsi" w:eastAsiaTheme="minorEastAsia" w:hAnsiTheme="minorHAnsi" w:cstheme="minorBidi"/>
-                <w:noProof/>
                 <w:lang w:eastAsia="en-US"/>
               </w:rPr>
               <w:tab/>
@@ -1011,398 +1171,46 @@
             <w:r>
               <w:rPr>
                 <w:rStyle w:val="Hyperlink"/>
-                <w:noProof/>
-              </w:rPr>
-              <w:t>Method</w:t>
-            </w:r>
-            <w:r>
-              <w:rPr>
-                <w:noProof/>
+              </w:rPr>
+              <w:t>Discussion</w:t>
+            </w:r>
+            <w:r>
+              <w:rPr>
                 <w:webHidden/>
               </w:rPr>
               <w:tab/>
             </w:r>
             <w:r>
               <w:rPr>
-                <w:noProof/>
                 <w:webHidden/>
               </w:rPr>
               <w:fldChar w:fldCharType="begin"/>
             </w:r>
             <w:r>
               <w:rPr>
-                <w:noProof/>
-                <w:webHidden/>
-              </w:rPr>
-              <w:instrText xml:space="preserve"> PAGEREF _Toc161606671 \h </w:instrText>
-            </w:r>
-            <w:r>
-              <w:rPr>
-                <w:noProof/>
-                <w:webHidden/>
-              </w:rPr>
-            </w:r>
-            <w:r>
-              <w:rPr>
-                <w:noProof/>
+                <w:webHidden/>
+              </w:rPr>
+              <w:instrText xml:space="preserve"> PAGEREF _Toc161852046 \h </w:instrText>
+            </w:r>
+            <w:r>
+              <w:rPr>
+                <w:webHidden/>
+              </w:rPr>
+            </w:r>
+            <w:r>
+              <w:rPr>
                 <w:webHidden/>
               </w:rPr>
               <w:fldChar w:fldCharType="separate"/>
             </w:r>
             <w:r>
               <w:rPr>
-                <w:noProof/>
-                <w:webHidden/>
-              </w:rPr>
-              <w:t>5</w:t>
-            </w:r>
-            <w:r>
-              <w:rPr>
-                <w:noProof/>
-                <w:webHidden/>
-              </w:rPr>
-              <w:fldChar w:fldCharType="end"/>
-            </w:r>
-          </w:hyperlink>
-        </w:p>
-        <w:p>
-          <w:pPr>
-            <w:pStyle w:val="TOC2"/>
-            <w:tabs>
-              <w:tab w:val="left" w:pos="880"/>
-              <w:tab w:val="right" w:leader="dot" w:pos="9016"/>
-            </w:tabs>
-            <w:rPr>
-              <w:rFonts w:asciiTheme="minorHAnsi" w:eastAsiaTheme="minorEastAsia" w:hAnsiTheme="minorHAnsi" w:cstheme="minorBidi"/>
-              <w:noProof/>
-              <w:lang w:eastAsia="en-US"/>
-            </w:rPr>
-          </w:pPr>
-          <w:hyperlink w:anchor="_Toc161606672" w:history="1">
-            <w:r>
-              <w:rPr>
-                <w:rStyle w:val="Hyperlink"/>
-                <w:noProof/>
-              </w:rPr>
-              <w:t>3.1</w:t>
-            </w:r>
-            <w:r>
-              <w:rPr>
-                <w:rFonts w:asciiTheme="minorHAnsi" w:eastAsiaTheme="minorEastAsia" w:hAnsiTheme="minorHAnsi" w:cstheme="minorBidi"/>
-                <w:noProof/>
-                <w:lang w:eastAsia="en-US"/>
-              </w:rPr>
-              <w:tab/>
-            </w:r>
-            <w:r>
-              <w:rPr>
-                <w:rStyle w:val="Hyperlink"/>
-                <w:noProof/>
-              </w:rPr>
-              <w:t>Data Gathering</w:t>
-            </w:r>
-            <w:r>
-              <w:rPr>
-                <w:noProof/>
-                <w:webHidden/>
-              </w:rPr>
-              <w:tab/>
-            </w:r>
-            <w:r>
-              <w:rPr>
-                <w:noProof/>
-                <w:webHidden/>
-              </w:rPr>
-              <w:fldChar w:fldCharType="begin"/>
-            </w:r>
-            <w:r>
-              <w:rPr>
-                <w:noProof/>
-                <w:webHidden/>
-              </w:rPr>
-              <w:instrText xml:space="preserve"> PAGEREF _Toc161606672 \h </w:instrText>
-            </w:r>
-            <w:r>
-              <w:rPr>
-                <w:noProof/>
-                <w:webHidden/>
-              </w:rPr>
-            </w:r>
-            <w:r>
-              <w:rPr>
-                <w:noProof/>
-                <w:webHidden/>
-              </w:rPr>
-              <w:fldChar w:fldCharType="separate"/>
-            </w:r>
-            <w:r>
-              <w:rPr>
-                <w:noProof/>
-                <w:webHidden/>
-              </w:rPr>
-              <w:t>5</w:t>
-            </w:r>
-            <w:r>
-              <w:rPr>
-                <w:noProof/>
-                <w:webHidden/>
-              </w:rPr>
-              <w:fldChar w:fldCharType="end"/>
-            </w:r>
-          </w:hyperlink>
-        </w:p>
-        <w:p>
-          <w:pPr>
-            <w:pStyle w:val="TOC2"/>
-            <w:tabs>
-              <w:tab w:val="left" w:pos="880"/>
-              <w:tab w:val="right" w:leader="dot" w:pos="9016"/>
-            </w:tabs>
-            <w:rPr>
-              <w:rFonts w:asciiTheme="minorHAnsi" w:eastAsiaTheme="minorEastAsia" w:hAnsiTheme="minorHAnsi" w:cstheme="minorBidi"/>
-              <w:noProof/>
-              <w:lang w:eastAsia="en-US"/>
-            </w:rPr>
-          </w:pPr>
-          <w:hyperlink w:anchor="_Toc161606673" w:history="1">
-            <w:r>
-              <w:rPr>
-                <w:rStyle w:val="Hyperlink"/>
-                <w:noProof/>
-              </w:rPr>
-              <w:t>3.2</w:t>
-            </w:r>
-            <w:r>
-              <w:rPr>
-                <w:rFonts w:asciiTheme="minorHAnsi" w:eastAsiaTheme="minorEastAsia" w:hAnsiTheme="minorHAnsi" w:cstheme="minorBidi"/>
-                <w:noProof/>
-                <w:lang w:eastAsia="en-US"/>
-              </w:rPr>
-              <w:tab/>
-            </w:r>
-            <w:r>
-              <w:rPr>
-                <w:rStyle w:val="Hyperlink"/>
-                <w:noProof/>
-              </w:rPr>
-              <w:t>Cloud Functions</w:t>
-            </w:r>
-            <w:r>
-              <w:rPr>
-                <w:noProof/>
-                <w:webHidden/>
-              </w:rPr>
-              <w:tab/>
-            </w:r>
-            <w:r>
-              <w:rPr>
-                <w:noProof/>
-                <w:webHidden/>
-              </w:rPr>
-              <w:fldChar w:fldCharType="begin"/>
-            </w:r>
-            <w:r>
-              <w:rPr>
-                <w:noProof/>
-                <w:webHidden/>
-              </w:rPr>
-              <w:instrText xml:space="preserve"> PAGEREF _Toc161606673 \h </w:instrText>
-            </w:r>
-            <w:r>
-              <w:rPr>
-                <w:noProof/>
-                <w:webHidden/>
-              </w:rPr>
-            </w:r>
-            <w:r>
-              <w:rPr>
-                <w:noProof/>
-                <w:webHidden/>
-              </w:rPr>
-              <w:fldChar w:fldCharType="separate"/>
-            </w:r>
-            <w:r>
-              <w:rPr>
-                <w:noProof/>
-                <w:webHidden/>
-              </w:rPr>
-              <w:t>5</w:t>
-            </w:r>
-            <w:r>
-              <w:rPr>
-                <w:noProof/>
-                <w:webHidden/>
-              </w:rPr>
-              <w:fldChar w:fldCharType="end"/>
-            </w:r>
-          </w:hyperlink>
-        </w:p>
-        <w:p>
-          <w:pPr>
-            <w:pStyle w:val="TOC2"/>
-            <w:tabs>
-              <w:tab w:val="left" w:pos="880"/>
-              <w:tab w:val="right" w:leader="dot" w:pos="9016"/>
-            </w:tabs>
-            <w:rPr>
-              <w:rFonts w:asciiTheme="minorHAnsi" w:eastAsiaTheme="minorEastAsia" w:hAnsiTheme="minorHAnsi" w:cstheme="minorBidi"/>
-              <w:noProof/>
-              <w:lang w:eastAsia="en-US"/>
-            </w:rPr>
-          </w:pPr>
-          <w:hyperlink w:anchor="_Toc161606674" w:history="1">
-            <w:r>
-              <w:rPr>
-                <w:rStyle w:val="Hyperlink"/>
-                <w:noProof/>
-              </w:rPr>
-              <w:t>3.3</w:t>
-            </w:r>
-            <w:r>
-              <w:rPr>
-                <w:rFonts w:asciiTheme="minorHAnsi" w:eastAsiaTheme="minorEastAsia" w:hAnsiTheme="minorHAnsi" w:cstheme="minorBidi"/>
-                <w:noProof/>
-                <w:lang w:eastAsia="en-US"/>
-              </w:rPr>
-              <w:tab/>
-            </w:r>
-            <w:r>
-              <w:rPr>
-                <w:rStyle w:val="Hyperlink"/>
-                <w:noProof/>
-              </w:rPr>
-              <w:t>ETL Pipeline</w:t>
-            </w:r>
-            <w:r>
-              <w:rPr>
-                <w:noProof/>
-                <w:webHidden/>
-              </w:rPr>
-              <w:tab/>
-            </w:r>
-            <w:r>
-              <w:rPr>
-                <w:noProof/>
-                <w:webHidden/>
-              </w:rPr>
-              <w:fldChar w:fldCharType="begin"/>
-            </w:r>
-            <w:r>
-              <w:rPr>
-                <w:noProof/>
-                <w:webHidden/>
-              </w:rPr>
-              <w:instrText xml:space="preserve"> PAGEREF _Toc161606674 \h </w:instrText>
-            </w:r>
-            <w:r>
-              <w:rPr>
-                <w:noProof/>
-                <w:webHidden/>
-              </w:rPr>
-            </w:r>
-            <w:r>
-              <w:rPr>
-                <w:noProof/>
-                <w:webHidden/>
-              </w:rPr>
-              <w:fldChar w:fldCharType="separate"/>
-            </w:r>
-            <w:r>
-              <w:rPr>
-                <w:noProof/>
-                <w:webHidden/>
-              </w:rPr>
-              <w:t>5</w:t>
-            </w:r>
-            <w:r>
-              <w:rPr>
-                <w:noProof/>
-                <w:webHidden/>
-              </w:rPr>
-              <w:fldChar w:fldCharType="end"/>
-            </w:r>
-          </w:hyperlink>
-        </w:p>
-        <w:p>
-          <w:pPr>
-            <w:pStyle w:val="TOC2"/>
-            <w:tabs>
-              <w:tab w:val="left" w:pos="880"/>
-              <w:tab w:val="right" w:leader="dot" w:pos="9016"/>
-            </w:tabs>
-            <w:rPr>
-              <w:rFonts w:asciiTheme="minorHAnsi" w:eastAsiaTheme="minorEastAsia" w:hAnsiTheme="minorHAnsi" w:cstheme="minorBidi"/>
-              <w:noProof/>
-              <w:lang w:eastAsia="en-US"/>
-            </w:rPr>
-          </w:pPr>
-          <w:hyperlink w:anchor="_Toc161606675" w:history="1">
-            <w:r>
-              <w:rPr>
-                <w:rStyle w:val="Hyperlink"/>
-                <w:noProof/>
-              </w:rPr>
-              <w:t>3.4</w:t>
-            </w:r>
-            <w:r>
-              <w:rPr>
-                <w:rFonts w:asciiTheme="minorHAnsi" w:eastAsiaTheme="minorEastAsia" w:hAnsiTheme="minorHAnsi" w:cstheme="minorBidi"/>
-                <w:noProof/>
-                <w:lang w:eastAsia="en-US"/>
-              </w:rPr>
-              <w:tab/>
-            </w:r>
-            <w:r>
-              <w:rPr>
-                <w:rStyle w:val="Hyperlink"/>
-                <w:noProof/>
-              </w:rPr>
-              <w:t>Data Mart</w:t>
-            </w:r>
-            <w:r>
-              <w:rPr>
-                <w:noProof/>
-                <w:webHidden/>
-              </w:rPr>
-              <w:tab/>
-            </w:r>
-            <w:r>
-              <w:rPr>
-                <w:noProof/>
-                <w:webHidden/>
-              </w:rPr>
-              <w:fldChar w:fldCharType="begin"/>
-            </w:r>
-            <w:r>
-              <w:rPr>
-                <w:noProof/>
-                <w:webHidden/>
-              </w:rPr>
-              <w:instrText xml:space="preserve"> PAGEREF _Toc161606675 \h </w:instrText>
-            </w:r>
-            <w:r>
-              <w:rPr>
-                <w:noProof/>
-                <w:webHidden/>
-              </w:rPr>
-            </w:r>
-            <w:r>
-              <w:rPr>
-                <w:noProof/>
-                <w:webHidden/>
-              </w:rPr>
-              <w:fldChar w:fldCharType="separate"/>
-            </w:r>
-            <w:r>
-              <w:rPr>
-                <w:noProof/>
-                <w:webHidden/>
-              </w:rPr>
-              <w:t>5</w:t>
-            </w:r>
-            <w:r>
-              <w:rPr>
-                <w:noProof/>
+                <w:webHidden/>
+              </w:rPr>
+              <w:t>7</w:t>
+            </w:r>
+            <w:r>
+              <w:rPr>
                 <w:webHidden/>
               </w:rPr>
               <w:fldChar w:fldCharType="end"/>
@@ -1418,22 +1226,19 @@
             </w:tabs>
             <w:rPr>
               <w:rFonts w:asciiTheme="minorHAnsi" w:eastAsiaTheme="minorEastAsia" w:hAnsiTheme="minorHAnsi" w:cstheme="minorBidi"/>
-              <w:noProof/>
               <w:lang w:eastAsia="en-US"/>
             </w:rPr>
           </w:pPr>
-          <w:hyperlink w:anchor="_Toc161606676" w:history="1">
+          <w:hyperlink w:anchor="_Toc161852047" w:history="1">
             <w:r>
               <w:rPr>
                 <w:rStyle w:val="Hyperlink"/>
-                <w:noProof/>
-              </w:rPr>
-              <w:t>4</w:t>
+              </w:rPr>
+              <w:t>5</w:t>
             </w:r>
             <w:r>
               <w:rPr>
                 <w:rFonts w:asciiTheme="minorHAnsi" w:eastAsiaTheme="minorEastAsia" w:hAnsiTheme="minorHAnsi" w:cstheme="minorBidi"/>
-                <w:noProof/>
                 <w:lang w:eastAsia="en-US"/>
               </w:rPr>
               <w:tab/>
@@ -1441,54 +1246,46 @@
             <w:r>
               <w:rPr>
                 <w:rStyle w:val="Hyperlink"/>
-                <w:noProof/>
-              </w:rPr>
-              <w:t>Results</w:t>
-            </w:r>
-            <w:r>
-              <w:rPr>
-                <w:noProof/>
+              </w:rPr>
+              <w:t>Conclusion</w:t>
+            </w:r>
+            <w:r>
+              <w:rPr>
                 <w:webHidden/>
               </w:rPr>
               <w:tab/>
             </w:r>
             <w:r>
               <w:rPr>
-                <w:noProof/>
                 <w:webHidden/>
               </w:rPr>
               <w:fldChar w:fldCharType="begin"/>
             </w:r>
             <w:r>
               <w:rPr>
-                <w:noProof/>
-                <w:webHidden/>
-              </w:rPr>
-              <w:instrText xml:space="preserve"> PAGEREF _Toc161606676 \h </w:instrText>
-            </w:r>
-            <w:r>
-              <w:rPr>
-                <w:noProof/>
-                <w:webHidden/>
-              </w:rPr>
-            </w:r>
-            <w:r>
-              <w:rPr>
-                <w:noProof/>
+                <w:webHidden/>
+              </w:rPr>
+              <w:instrText xml:space="preserve"> PAGEREF _Toc161852047 \h </w:instrText>
+            </w:r>
+            <w:r>
+              <w:rPr>
+                <w:webHidden/>
+              </w:rPr>
+            </w:r>
+            <w:r>
+              <w:rPr>
                 <w:webHidden/>
               </w:rPr>
               <w:fldChar w:fldCharType="separate"/>
             </w:r>
             <w:r>
               <w:rPr>
-                <w:noProof/>
-                <w:webHidden/>
-              </w:rPr>
-              <w:t>5</w:t>
-            </w:r>
-            <w:r>
-              <w:rPr>
-                <w:noProof/>
+                <w:webHidden/>
+              </w:rPr>
+              <w:t>7</w:t>
+            </w:r>
+            <w:r>
+              <w:rPr>
                 <w:webHidden/>
               </w:rPr>
               <w:fldChar w:fldCharType="end"/>
@@ -1504,22 +1301,19 @@
             </w:tabs>
             <w:rPr>
               <w:rFonts w:asciiTheme="minorHAnsi" w:eastAsiaTheme="minorEastAsia" w:hAnsiTheme="minorHAnsi" w:cstheme="minorBidi"/>
-              <w:noProof/>
               <w:lang w:eastAsia="en-US"/>
             </w:rPr>
           </w:pPr>
-          <w:hyperlink w:anchor="_Toc161606677" w:history="1">
+          <w:hyperlink w:anchor="_Toc161852048" w:history="1">
             <w:r>
               <w:rPr>
                 <w:rStyle w:val="Hyperlink"/>
-                <w:noProof/>
-              </w:rPr>
-              <w:t>5</w:t>
+              </w:rPr>
+              <w:t>6</w:t>
             </w:r>
             <w:r>
               <w:rPr>
                 <w:rFonts w:asciiTheme="minorHAnsi" w:eastAsiaTheme="minorEastAsia" w:hAnsiTheme="minorHAnsi" w:cstheme="minorBidi"/>
-                <w:noProof/>
                 <w:lang w:eastAsia="en-US"/>
               </w:rPr>
               <w:tab/>
@@ -1527,54 +1321,46 @@
             <w:r>
               <w:rPr>
                 <w:rStyle w:val="Hyperlink"/>
-                <w:noProof/>
-              </w:rPr>
-              <w:t>Discussion</w:t>
-            </w:r>
-            <w:r>
-              <w:rPr>
-                <w:noProof/>
+              </w:rPr>
+              <w:t>Bibliography</w:t>
+            </w:r>
+            <w:r>
+              <w:rPr>
                 <w:webHidden/>
               </w:rPr>
               <w:tab/>
             </w:r>
             <w:r>
               <w:rPr>
-                <w:noProof/>
                 <w:webHidden/>
               </w:rPr>
               <w:fldChar w:fldCharType="begin"/>
             </w:r>
             <w:r>
               <w:rPr>
-                <w:noProof/>
-                <w:webHidden/>
-              </w:rPr>
-              <w:instrText xml:space="preserve"> PAGEREF _Toc161606677 \h </w:instrText>
-            </w:r>
-            <w:r>
-              <w:rPr>
-                <w:noProof/>
-                <w:webHidden/>
-              </w:rPr>
-            </w:r>
-            <w:r>
-              <w:rPr>
-                <w:noProof/>
+                <w:webHidden/>
+              </w:rPr>
+              <w:instrText xml:space="preserve"> PAGEREF _Toc161852048 \h </w:instrText>
+            </w:r>
+            <w:r>
+              <w:rPr>
+                <w:webHidden/>
+              </w:rPr>
+            </w:r>
+            <w:r>
+              <w:rPr>
                 <w:webHidden/>
               </w:rPr>
               <w:fldChar w:fldCharType="separate"/>
             </w:r>
             <w:r>
               <w:rPr>
-                <w:noProof/>
-                <w:webHidden/>
-              </w:rPr>
-              <w:t>5</w:t>
-            </w:r>
-            <w:r>
-              <w:rPr>
-                <w:noProof/>
+                <w:webHidden/>
+              </w:rPr>
+              <w:t>8</w:t>
+            </w:r>
+            <w:r>
+              <w:rPr>
                 <w:webHidden/>
               </w:rPr>
               <w:fldChar w:fldCharType="end"/>
@@ -1583,96 +1369,13 @@
         </w:p>
         <w:p>
           <w:pPr>
-            <w:pStyle w:val="TOC1"/>
-            <w:tabs>
-              <w:tab w:val="left" w:pos="440"/>
-              <w:tab w:val="right" w:leader="dot" w:pos="9016"/>
-            </w:tabs>
-            <w:rPr>
-              <w:rFonts w:asciiTheme="minorHAnsi" w:eastAsiaTheme="minorEastAsia" w:hAnsiTheme="minorHAnsi" w:cstheme="minorBidi"/>
-              <w:noProof/>
-              <w:lang w:eastAsia="en-US"/>
-            </w:rPr>
+            <w:spacing w:line="480" w:lineRule="auto"/>
+            <w:jc w:val="both"/>
           </w:pPr>
-          <w:hyperlink w:anchor="_Toc161606678" w:history="1">
-            <w:r>
-              <w:rPr>
-                <w:rStyle w:val="Hyperlink"/>
-                <w:noProof/>
-              </w:rPr>
-              <w:t>6</w:t>
-            </w:r>
-            <w:r>
-              <w:rPr>
-                <w:rFonts w:asciiTheme="minorHAnsi" w:eastAsiaTheme="minorEastAsia" w:hAnsiTheme="minorHAnsi" w:cstheme="minorBidi"/>
-                <w:noProof/>
-                <w:lang w:eastAsia="en-US"/>
-              </w:rPr>
-              <w:tab/>
-            </w:r>
-            <w:r>
-              <w:rPr>
-                <w:rStyle w:val="Hyperlink"/>
-                <w:noProof/>
-              </w:rPr>
-              <w:t>Conclusion</w:t>
-            </w:r>
-            <w:r>
-              <w:rPr>
-                <w:noProof/>
-                <w:webHidden/>
-              </w:rPr>
-              <w:tab/>
-            </w:r>
-            <w:r>
-              <w:rPr>
-                <w:noProof/>
-                <w:webHidden/>
-              </w:rPr>
-              <w:fldChar w:fldCharType="begin"/>
-            </w:r>
-            <w:r>
-              <w:rPr>
-                <w:noProof/>
-                <w:webHidden/>
-              </w:rPr>
-              <w:instrText xml:space="preserve"> PAGEREF _Toc161606678 \h </w:instrText>
-            </w:r>
-            <w:r>
-              <w:rPr>
-                <w:noProof/>
-                <w:webHidden/>
-              </w:rPr>
-            </w:r>
-            <w:r>
-              <w:rPr>
-                <w:noProof/>
-                <w:webHidden/>
-              </w:rPr>
-              <w:fldChar w:fldCharType="separate"/>
-            </w:r>
-            <w:r>
-              <w:rPr>
-                <w:noProof/>
-                <w:webHidden/>
-              </w:rPr>
-              <w:t>5</w:t>
-            </w:r>
-            <w:r>
-              <w:rPr>
-                <w:noProof/>
-                <w:webHidden/>
-              </w:rPr>
-              <w:fldChar w:fldCharType="end"/>
-            </w:r>
-          </w:hyperlink>
-        </w:p>
-        <w:p>
           <w:r>
             <w:rPr>
               <w:b/>
               <w:bCs/>
-              <w:noProof/>
             </w:rPr>
             <w:fldChar w:fldCharType="end"/>
           </w:r>
@@ -1681,7 +1384,8 @@
     </w:sdt>
     <w:p>
       <w:pPr>
-        <w:spacing w:line="360" w:lineRule="auto"/>
+        <w:spacing w:line="480" w:lineRule="auto"/>
+        <w:jc w:val="both"/>
         <w:rPr>
           <w:b/>
           <w:bCs/>
@@ -1691,6 +1395,8 @@
     </w:p>
     <w:p>
       <w:pPr>
+        <w:spacing w:line="480" w:lineRule="auto"/>
+        <w:jc w:val="both"/>
         <w:rPr>
           <w:b/>
           <w:bCs/>
@@ -1708,418 +1414,147 @@
     </w:p>
     <w:p>
       <w:pPr>
-        <w:spacing w:line="360" w:lineRule="auto"/>
-        <w:rPr>
-          <w:b/>
-          <w:bCs/>
-          <w:color w:val="000000" w:themeColor="text1"/>
-        </w:rPr>
-      </w:pPr>
-      <w:r>
-        <w:rPr>
-          <w:b/>
-          <w:bCs/>
-          <w:color w:val="000000" w:themeColor="text1"/>
+        <w:pStyle w:val="Heading1"/>
+        <w:jc w:val="both"/>
+        <w:rPr>
+          <w:rFonts w:eastAsia="Times New Roman" w:cs="Times New Roman"/>
+          <w:szCs w:val="24"/>
+        </w:rPr>
+      </w:pPr>
+      <w:bookmarkStart w:id="0" w:name="_Toc161852038"/>
+      <w:r>
+        <w:rPr>
+          <w:rFonts w:cs="Times New Roman"/>
+          <w:szCs w:val="24"/>
         </w:rPr>
         <w:lastRenderedPageBreak/>
-        <w:t>Chapter 1</w:t>
-      </w:r>
-    </w:p>
-    <w:p>
-      <w:pPr>
-        <w:pStyle w:val="Heading1"/>
-        <w:rPr>
-          <w:rFonts w:eastAsia="Times New Roman" w:cs="Times New Roman"/>
-          <w:sz w:val="24"/>
-          <w:szCs w:val="24"/>
-        </w:rPr>
-      </w:pPr>
-      <w:bookmarkStart w:id="0" w:name="_Toc161606666"/>
-      <w:r>
         <w:t>Introduction</w:t>
       </w:r>
       <w:bookmarkEnd w:id="0"/>
     </w:p>
-    <w:p/>
-    <w:p/>
+    <w:p>
+      <w:pPr>
+        <w:spacing w:line="480" w:lineRule="auto"/>
+        <w:jc w:val="both"/>
+      </w:pPr>
+    </w:p>
+    <w:p>
+      <w:pPr>
+        <w:spacing w:line="480" w:lineRule="auto"/>
+        <w:jc w:val="both"/>
+      </w:pPr>
+    </w:p>
     <w:p>
       <w:pPr>
         <w:pStyle w:val="Heading2"/>
-      </w:pPr>
-      <w:bookmarkStart w:id="1" w:name="_Toc161606667"/>
-      <w:r>
+        <w:jc w:val="both"/>
+        <w:rPr>
+          <w:rFonts w:cs="Times New Roman"/>
+        </w:rPr>
+      </w:pPr>
+      <w:bookmarkStart w:id="1" w:name="_Toc161852039"/>
+      <w:r>
+        <w:rPr>
+          <w:rFonts w:cs="Times New Roman"/>
+        </w:rPr>
         <w:t>Research Question</w:t>
       </w:r>
       <w:bookmarkEnd w:id="1"/>
     </w:p>
     <w:p>
       <w:pPr>
+        <w:spacing w:line="480" w:lineRule="auto"/>
+        <w:jc w:val="both"/>
+      </w:pPr>
+      <w:r>
+        <w:t xml:space="preserve">What's the best Carris </w:t>
+      </w:r>
+      <w:proofErr w:type="spellStart"/>
+      <w:r>
+        <w:t>Espaço</w:t>
+      </w:r>
+      <w:proofErr w:type="spellEnd"/>
+      <w:r>
+        <w:t xml:space="preserve"> </w:t>
+      </w:r>
+      <w:proofErr w:type="spellStart"/>
+      <w:r>
+        <w:t>Navegante</w:t>
+      </w:r>
+      <w:proofErr w:type="spellEnd"/>
+      <w:r>
+        <w:t xml:space="preserve"> in the Lisbon Metropolitan Area.</w:t>
+      </w:r>
+    </w:p>
+    <w:p>
+      <w:pPr>
         <w:shd w:val="clear" w:color="auto" w:fill="FFFFFF"/>
+        <w:spacing w:line="480" w:lineRule="auto"/>
+        <w:jc w:val="both"/>
         <w:textAlignment w:val="baseline"/>
         <w:rPr>
-          <w:rFonts w:ascii="Segoe UI" w:hAnsi="Segoe UI" w:cs="Segoe UI"/>
           <w:color w:val="242424"/>
           <w:kern w:val="0"/>
-          <w:sz w:val="23"/>
-          <w:szCs w:val="23"/>
           <w:lang w:eastAsia="en-US"/>
           <w14:ligatures w14:val="none"/>
         </w:rPr>
       </w:pPr>
       <w:r>
         <w:rPr>
-          <w:rFonts w:ascii="Aptos" w:hAnsi="Aptos" w:cs="Segoe UI"/>
           <w:color w:val="000000"/>
           <w:kern w:val="0"/>
           <w:bdr w:val="none" w:sz="0" w:space="0" w:color="auto" w:frame="1"/>
           <w:lang w:eastAsia="en-US"/>
           <w14:ligatures w14:val="none"/>
         </w:rPr>
-        <w:t>I hope you are doing great!</w:t>
+        <w:br/>
       </w:r>
     </w:p>
     <w:p>
       <w:pPr>
         <w:shd w:val="clear" w:color="auto" w:fill="FFFFFF"/>
+        <w:spacing w:line="480" w:lineRule="auto"/>
+        <w:jc w:val="both"/>
         <w:textAlignment w:val="baseline"/>
         <w:rPr>
-          <w:rFonts w:ascii="Segoe UI" w:hAnsi="Segoe UI" w:cs="Segoe UI"/>
-          <w:color w:val="242424"/>
-          <w:kern w:val="0"/>
-          <w:sz w:val="23"/>
-          <w:szCs w:val="23"/>
-          <w:lang w:eastAsia="en-US"/>
-          <w14:ligatures w14:val="none"/>
-        </w:rPr>
-      </w:pPr>
-      <w:r>
-        <w:rPr>
-          <w:rFonts w:ascii="Aptos" w:hAnsi="Aptos" w:cs="Segoe UI"/>
           <w:color w:val="000000"/>
           <w:kern w:val="0"/>
           <w:bdr w:val="none" w:sz="0" w:space="0" w:color="auto" w:frame="1"/>
           <w:lang w:eastAsia="en-US"/>
           <w14:ligatures w14:val="none"/>
         </w:rPr>
-        <w:t>My individual project is going to be: Best </w:t>
-      </w:r>
-      <w:r>
-        <w:rPr>
-          <w:rFonts w:ascii="Aptos" w:hAnsi="Aptos" w:cs="Segoe UI"/>
-          <w:color w:val="000000"/>
-          <w:kern w:val="0"/>
-          <w:bdr w:val="none" w:sz="0" w:space="0" w:color="auto" w:frame="1"/>
-          <w:shd w:val="clear" w:color="auto" w:fill="FFFFFF"/>
-          <w:lang w:eastAsia="en-US"/>
-          <w14:ligatures w14:val="none"/>
-        </w:rPr>
-        <w:t xml:space="preserve">Carris </w:t>
-      </w:r>
-      <w:proofErr w:type="spellStart"/>
-      <w:r>
-        <w:rPr>
-          <w:rFonts w:ascii="Aptos" w:hAnsi="Aptos" w:cs="Segoe UI"/>
-          <w:color w:val="000000"/>
-          <w:kern w:val="0"/>
-          <w:bdr w:val="none" w:sz="0" w:space="0" w:color="auto" w:frame="1"/>
-          <w:shd w:val="clear" w:color="auto" w:fill="FFFFFF"/>
-          <w:lang w:eastAsia="en-US"/>
-          <w14:ligatures w14:val="none"/>
-        </w:rPr>
-        <w:t>Espaço</w:t>
-      </w:r>
-      <w:proofErr w:type="spellEnd"/>
-      <w:r>
-        <w:rPr>
-          <w:rFonts w:ascii="Aptos" w:hAnsi="Aptos" w:cs="Segoe UI"/>
-          <w:color w:val="000000"/>
-          <w:kern w:val="0"/>
-          <w:bdr w:val="none" w:sz="0" w:space="0" w:color="auto" w:frame="1"/>
-          <w:shd w:val="clear" w:color="auto" w:fill="FFFFFF"/>
-          <w:lang w:eastAsia="en-US"/>
-          <w14:ligatures w14:val="none"/>
-        </w:rPr>
-        <w:t xml:space="preserve"> </w:t>
-      </w:r>
-      <w:proofErr w:type="spellStart"/>
-      <w:r>
-        <w:rPr>
-          <w:rFonts w:ascii="Aptos" w:hAnsi="Aptos" w:cs="Segoe UI"/>
-          <w:color w:val="000000"/>
-          <w:kern w:val="0"/>
-          <w:bdr w:val="none" w:sz="0" w:space="0" w:color="auto" w:frame="1"/>
-          <w:shd w:val="clear" w:color="auto" w:fill="FFFFFF"/>
-          <w:lang w:eastAsia="en-US"/>
-          <w14:ligatures w14:val="none"/>
-        </w:rPr>
-        <w:t>Navegante</w:t>
-      </w:r>
-      <w:proofErr w:type="spellEnd"/>
-      <w:r>
-        <w:rPr>
-          <w:rFonts w:ascii="Aptos" w:hAnsi="Aptos" w:cs="Segoe UI"/>
-          <w:color w:val="000000"/>
-          <w:kern w:val="0"/>
-          <w:bdr w:val="none" w:sz="0" w:space="0" w:color="auto" w:frame="1"/>
-          <w:shd w:val="clear" w:color="auto" w:fill="FFFFFF"/>
-          <w:lang w:eastAsia="en-US"/>
-          <w14:ligatures w14:val="none"/>
-        </w:rPr>
-        <w:t xml:space="preserve"> in the Lisbon Metropolitan Area. I'll try to answer the following questions:</w:t>
-      </w:r>
-    </w:p>
-    <w:p>
-      <w:pPr>
-        <w:shd w:val="clear" w:color="auto" w:fill="FFFFFF"/>
-        <w:textAlignment w:val="baseline"/>
-        <w:rPr>
-          <w:rFonts w:ascii="Segoe UI" w:hAnsi="Segoe UI" w:cs="Segoe UI"/>
-          <w:color w:val="242424"/>
-          <w:kern w:val="0"/>
-          <w:sz w:val="23"/>
-          <w:szCs w:val="23"/>
-          <w:lang w:eastAsia="en-US"/>
-          <w14:ligatures w14:val="none"/>
-        </w:rPr>
-      </w:pPr>
-      <w:r>
-        <w:rPr>
-          <w:rFonts w:ascii="Aptos" w:hAnsi="Aptos" w:cs="Segoe UI"/>
-          <w:color w:val="000000"/>
-          <w:kern w:val="0"/>
-          <w:bdr w:val="none" w:sz="0" w:space="0" w:color="auto" w:frame="1"/>
-          <w:shd w:val="clear" w:color="auto" w:fill="FFFFFF"/>
-          <w:lang w:eastAsia="en-US"/>
-          <w14:ligatures w14:val="none"/>
-        </w:rPr>
-        <w:t xml:space="preserve">1. What's the best Carris </w:t>
-      </w:r>
-      <w:proofErr w:type="spellStart"/>
-      <w:r>
-        <w:rPr>
-          <w:rFonts w:ascii="Aptos" w:hAnsi="Aptos" w:cs="Segoe UI"/>
-          <w:color w:val="000000"/>
-          <w:kern w:val="0"/>
-          <w:bdr w:val="none" w:sz="0" w:space="0" w:color="auto" w:frame="1"/>
-          <w:shd w:val="clear" w:color="auto" w:fill="FFFFFF"/>
-          <w:lang w:eastAsia="en-US"/>
-          <w14:ligatures w14:val="none"/>
-        </w:rPr>
-        <w:t>Espaço</w:t>
-      </w:r>
-      <w:proofErr w:type="spellEnd"/>
-      <w:r>
-        <w:rPr>
-          <w:rFonts w:ascii="Aptos" w:hAnsi="Aptos" w:cs="Segoe UI"/>
-          <w:color w:val="000000"/>
-          <w:kern w:val="0"/>
-          <w:bdr w:val="none" w:sz="0" w:space="0" w:color="auto" w:frame="1"/>
-          <w:shd w:val="clear" w:color="auto" w:fill="FFFFFF"/>
-          <w:lang w:eastAsia="en-US"/>
-          <w14:ligatures w14:val="none"/>
-        </w:rPr>
-        <w:t xml:space="preserve"> </w:t>
-      </w:r>
-      <w:proofErr w:type="spellStart"/>
-      <w:r>
-        <w:rPr>
-          <w:rFonts w:ascii="Aptos" w:hAnsi="Aptos" w:cs="Segoe UI"/>
-          <w:color w:val="000000"/>
-          <w:kern w:val="0"/>
-          <w:bdr w:val="none" w:sz="0" w:space="0" w:color="auto" w:frame="1"/>
-          <w:shd w:val="clear" w:color="auto" w:fill="FFFFFF"/>
-          <w:lang w:eastAsia="en-US"/>
-          <w14:ligatures w14:val="none"/>
-        </w:rPr>
-        <w:t>Navegante</w:t>
-      </w:r>
-      <w:proofErr w:type="spellEnd"/>
-      <w:r>
-        <w:rPr>
-          <w:rFonts w:ascii="Aptos" w:hAnsi="Aptos" w:cs="Segoe UI"/>
-          <w:color w:val="000000"/>
-          <w:kern w:val="0"/>
-          <w:bdr w:val="none" w:sz="0" w:space="0" w:color="auto" w:frame="1"/>
-          <w:shd w:val="clear" w:color="auto" w:fill="FFFFFF"/>
-          <w:lang w:eastAsia="en-US"/>
-          <w14:ligatures w14:val="none"/>
-        </w:rPr>
-        <w:t xml:space="preserve"> in the Lisbon Metropolitan Area.</w:t>
-      </w:r>
-    </w:p>
-    <w:p>
-      <w:pPr>
-        <w:shd w:val="clear" w:color="auto" w:fill="FFFFFF"/>
-        <w:textAlignment w:val="baseline"/>
-        <w:rPr>
-          <w:rFonts w:ascii="Segoe UI" w:hAnsi="Segoe UI" w:cs="Segoe UI"/>
-          <w:color w:val="242424"/>
-          <w:kern w:val="0"/>
-          <w:sz w:val="23"/>
-          <w:szCs w:val="23"/>
-          <w:lang w:eastAsia="en-US"/>
-          <w14:ligatures w14:val="none"/>
-        </w:rPr>
-      </w:pPr>
-      <w:r>
-        <w:rPr>
-          <w:rFonts w:ascii="Aptos" w:hAnsi="Aptos" w:cs="Segoe UI"/>
-          <w:color w:val="000000"/>
-          <w:kern w:val="0"/>
-          <w:bdr w:val="none" w:sz="0" w:space="0" w:color="auto" w:frame="1"/>
-          <w:shd w:val="clear" w:color="auto" w:fill="FFFFFF"/>
-          <w:lang w:eastAsia="en-US"/>
-          <w14:ligatures w14:val="none"/>
-        </w:rPr>
-        <w:t xml:space="preserve">2. What's the busiest Carris </w:t>
-      </w:r>
-      <w:proofErr w:type="spellStart"/>
-      <w:r>
-        <w:rPr>
-          <w:rFonts w:ascii="Aptos" w:hAnsi="Aptos" w:cs="Segoe UI"/>
-          <w:color w:val="000000"/>
-          <w:kern w:val="0"/>
-          <w:bdr w:val="none" w:sz="0" w:space="0" w:color="auto" w:frame="1"/>
-          <w:shd w:val="clear" w:color="auto" w:fill="FFFFFF"/>
-          <w:lang w:eastAsia="en-US"/>
-          <w14:ligatures w14:val="none"/>
-        </w:rPr>
-        <w:t>Espaço</w:t>
-      </w:r>
-      <w:proofErr w:type="spellEnd"/>
-      <w:r>
-        <w:rPr>
-          <w:rFonts w:ascii="Aptos" w:hAnsi="Aptos" w:cs="Segoe UI"/>
-          <w:color w:val="000000"/>
-          <w:kern w:val="0"/>
-          <w:bdr w:val="none" w:sz="0" w:space="0" w:color="auto" w:frame="1"/>
-          <w:shd w:val="clear" w:color="auto" w:fill="FFFFFF"/>
-          <w:lang w:eastAsia="en-US"/>
-          <w14:ligatures w14:val="none"/>
-        </w:rPr>
-        <w:t xml:space="preserve"> </w:t>
-      </w:r>
-      <w:proofErr w:type="spellStart"/>
-      <w:r>
-        <w:rPr>
-          <w:rFonts w:ascii="Aptos" w:hAnsi="Aptos" w:cs="Segoe UI"/>
-          <w:color w:val="000000"/>
-          <w:kern w:val="0"/>
-          <w:bdr w:val="none" w:sz="0" w:space="0" w:color="auto" w:frame="1"/>
-          <w:shd w:val="clear" w:color="auto" w:fill="FFFFFF"/>
-          <w:lang w:eastAsia="en-US"/>
-          <w14:ligatures w14:val="none"/>
-        </w:rPr>
-        <w:t>Navegante</w:t>
-      </w:r>
-      <w:proofErr w:type="spellEnd"/>
-      <w:r>
-        <w:rPr>
-          <w:rFonts w:ascii="Aptos" w:hAnsi="Aptos" w:cs="Segoe UI"/>
-          <w:color w:val="000000"/>
-          <w:kern w:val="0"/>
-          <w:bdr w:val="none" w:sz="0" w:space="0" w:color="auto" w:frame="1"/>
-          <w:shd w:val="clear" w:color="auto" w:fill="FFFFFF"/>
-          <w:lang w:eastAsia="en-US"/>
-          <w14:ligatures w14:val="none"/>
-        </w:rPr>
-        <w:t xml:space="preserve"> in the Lisbon Metropolitan Area.</w:t>
-      </w:r>
-    </w:p>
-    <w:p>
-      <w:pPr>
-        <w:shd w:val="clear" w:color="auto" w:fill="FFFFFF"/>
-        <w:textAlignment w:val="baseline"/>
-        <w:rPr>
-          <w:rFonts w:ascii="Segoe UI" w:hAnsi="Segoe UI" w:cs="Segoe UI"/>
-          <w:color w:val="242424"/>
-          <w:kern w:val="0"/>
-          <w:sz w:val="23"/>
-          <w:szCs w:val="23"/>
-          <w:lang w:eastAsia="en-US"/>
-          <w14:ligatures w14:val="none"/>
-        </w:rPr>
-      </w:pPr>
-      <w:r>
-        <w:rPr>
-          <w:rFonts w:ascii="Aptos" w:hAnsi="Aptos" w:cs="Segoe UI"/>
+      </w:pPr>
+      <w:r>
+        <w:rPr>
           <w:color w:val="000000"/>
           <w:kern w:val="0"/>
           <w:bdr w:val="none" w:sz="0" w:space="0" w:color="auto" w:frame="1"/>
           <w:lang w:eastAsia="en-US"/>
           <w14:ligatures w14:val="none"/>
         </w:rPr>
-        <w:t>For this, I'll construct an ELT Pipeline on GCP and analyze the data in Looker Studio. I'll be obtaining the data from the Carris API to gather some measures. Additionally, I'll use Google Reviews.</w:t>
+        <w:t>Kind Regards,</w:t>
       </w:r>
     </w:p>
     <w:p>
       <w:pPr>
         <w:shd w:val="clear" w:color="auto" w:fill="FFFFFF"/>
+        <w:spacing w:line="480" w:lineRule="auto"/>
+        <w:jc w:val="both"/>
         <w:textAlignment w:val="baseline"/>
         <w:rPr>
-          <w:rFonts w:ascii="Segoe UI" w:hAnsi="Segoe UI" w:cs="Segoe UI"/>
-          <w:color w:val="242424"/>
-          <w:kern w:val="0"/>
-          <w:sz w:val="23"/>
-          <w:szCs w:val="23"/>
-          <w:lang w:eastAsia="en-US"/>
-          <w14:ligatures w14:val="none"/>
-        </w:rPr>
-      </w:pPr>
-      <w:r>
-        <w:rPr>
-          <w:rFonts w:ascii="Aptos" w:hAnsi="Aptos" w:cs="Segoe UI"/>
           <w:color w:val="000000"/>
           <w:kern w:val="0"/>
           <w:bdr w:val="none" w:sz="0" w:space="0" w:color="auto" w:frame="1"/>
           <w:lang w:eastAsia="en-US"/>
           <w14:ligatures w14:val="none"/>
         </w:rPr>
-        <w:br/>
-      </w:r>
+      </w:pPr>
     </w:p>
     <w:p>
       <w:pPr>
         <w:shd w:val="clear" w:color="auto" w:fill="FFFFFF"/>
-        <w:textAlignment w:val="baseline"/>
-        <w:rPr>
-          <w:rFonts w:ascii="Aptos" w:hAnsi="Aptos" w:cs="Segoe UI"/>
-          <w:color w:val="000000"/>
-          <w:kern w:val="0"/>
-          <w:bdr w:val="none" w:sz="0" w:space="0" w:color="auto" w:frame="1"/>
-          <w:lang w:eastAsia="en-US"/>
-          <w14:ligatures w14:val="none"/>
-        </w:rPr>
-      </w:pPr>
-      <w:r>
-        <w:rPr>
-          <w:rFonts w:ascii="Aptos" w:hAnsi="Aptos" w:cs="Segoe UI"/>
-          <w:color w:val="000000"/>
-          <w:kern w:val="0"/>
-          <w:bdr w:val="none" w:sz="0" w:space="0" w:color="auto" w:frame="1"/>
-          <w:lang w:eastAsia="en-US"/>
-          <w14:ligatures w14:val="none"/>
-        </w:rPr>
-        <w:t>Kind Regards,</w:t>
-      </w:r>
-    </w:p>
-    <w:p>
-      <w:pPr>
-        <w:shd w:val="clear" w:color="auto" w:fill="FFFFFF"/>
-        <w:textAlignment w:val="baseline"/>
-        <w:rPr>
-          <w:rFonts w:ascii="Aptos" w:hAnsi="Aptos" w:cs="Segoe UI"/>
-          <w:color w:val="000000"/>
-          <w:kern w:val="0"/>
-          <w:bdr w:val="none" w:sz="0" w:space="0" w:color="auto" w:frame="1"/>
-          <w:lang w:eastAsia="en-US"/>
-          <w14:ligatures w14:val="none"/>
-        </w:rPr>
-      </w:pPr>
-    </w:p>
-    <w:p>
-      <w:pPr>
-        <w:shd w:val="clear" w:color="auto" w:fill="FFFFFF"/>
+        <w:spacing w:line="480" w:lineRule="auto"/>
+        <w:jc w:val="both"/>
         <w:textAlignment w:val="baseline"/>
       </w:pPr>
       <w:hyperlink r:id="rId10" w:history="1">
@@ -2135,13 +1570,20 @@
     <w:p>
       <w:pPr>
         <w:shd w:val="clear" w:color="auto" w:fill="FFFFFF"/>
+        <w:spacing w:line="480" w:lineRule="auto"/>
+        <w:jc w:val="both"/>
         <w:textAlignment w:val="baseline"/>
       </w:pPr>
     </w:p>
     <w:p>
       <w:pPr>
         <w:shd w:val="clear" w:color="auto" w:fill="FFFFFF"/>
+        <w:spacing w:line="480" w:lineRule="auto"/>
+        <w:jc w:val="both"/>
         <w:textAlignment w:val="baseline"/>
+        <w:rPr>
+          <w:lang w:val="pt-BR"/>
+        </w:rPr>
       </w:pPr>
       <w:hyperlink r:id="rId11" w:history="1">
         <w:r>
@@ -2165,27 +1607,39 @@
             <w:rStyle w:val="Hyperlink"/>
             <w:rFonts w:eastAsiaTheme="majorEastAsia"/>
           </w:rPr>
-          <w:t xml:space="preserve"> et al. (usf.edu)</w:t>
+          <w:t xml:space="preserve"> et al. </w:t>
+        </w:r>
+        <w:r>
+          <w:rPr>
+            <w:rStyle w:val="Hyperlink"/>
+            <w:rFonts w:eastAsiaTheme="majorEastAsia"/>
+            <w:lang w:val="pt-BR"/>
+          </w:rPr>
+          <w:t>(usf.edu)</w:t>
         </w:r>
       </w:hyperlink>
     </w:p>
     <w:p>
       <w:pPr>
         <w:shd w:val="clear" w:color="auto" w:fill="FFFFFF"/>
+        <w:spacing w:line="480" w:lineRule="auto"/>
+        <w:jc w:val="both"/>
         <w:textAlignment w:val="baseline"/>
+        <w:rPr>
+          <w:lang w:val="pt-BR"/>
+        </w:rPr>
       </w:pPr>
     </w:p>
     <w:p>
       <w:pPr>
         <w:shd w:val="clear" w:color="auto" w:fill="FFFFFF"/>
+        <w:spacing w:line="480" w:lineRule="auto"/>
+        <w:jc w:val="both"/>
         <w:textAlignment w:val="baseline"/>
         <w:rPr>
-          <w:rFonts w:ascii="Segoe UI" w:hAnsi="Segoe UI" w:cs="Segoe UI"/>
           <w:color w:val="242424"/>
           <w:kern w:val="0"/>
-          <w:sz w:val="23"/>
-          <w:szCs w:val="23"/>
-          <w:lang w:eastAsia="en-US"/>
+          <w:lang w:val="pt-BR" w:eastAsia="en-US"/>
           <w14:ligatures w14:val="none"/>
         </w:rPr>
       </w:pPr>
@@ -2194,27 +1648,29 @@
           <w:rPr>
             <w:rStyle w:val="Hyperlink"/>
             <w:rFonts w:eastAsiaTheme="majorEastAsia"/>
+            <w:lang w:val="pt-BR"/>
           </w:rPr>
-          <w:t xml:space="preserve">Portal </w:t>
-        </w:r>
-        <w:r>
-          <w:rPr>
-            <w:rStyle w:val="Hyperlink"/>
-            <w:rFonts w:eastAsiaTheme="majorEastAsia"/>
-          </w:rPr>
-          <w:t>d</w:t>
-        </w:r>
-        <w:r>
-          <w:rPr>
-            <w:rStyle w:val="Hyperlink"/>
-            <w:rFonts w:eastAsiaTheme="majorEastAsia"/>
-          </w:rPr>
-          <w:t>o INE</w:t>
+          <w:t>Portal do INE</w:t>
         </w:r>
       </w:hyperlink>
     </w:p>
-    <w:p/>
-    <w:p>
+    <w:p>
+      <w:pPr>
+        <w:spacing w:line="480" w:lineRule="auto"/>
+        <w:jc w:val="both"/>
+        <w:rPr>
+          <w:lang w:val="pt-BR"/>
+        </w:rPr>
+      </w:pPr>
+    </w:p>
+    <w:p>
+      <w:pPr>
+        <w:spacing w:line="480" w:lineRule="auto"/>
+        <w:jc w:val="both"/>
+        <w:rPr>
+          <w:lang w:val="pt-BR"/>
+        </w:rPr>
+      </w:pPr>
       <w:hyperlink r:id="rId13" w:history="1">
         <w:r>
           <w:rPr>
@@ -2226,203 +1682,2491 @@
         </w:r>
       </w:hyperlink>
     </w:p>
+    <w:p>
+      <w:pPr>
+        <w:spacing w:line="480" w:lineRule="auto"/>
+        <w:jc w:val="both"/>
+        <w:rPr>
+          <w:lang w:val="pt-BR"/>
+        </w:rPr>
+      </w:pPr>
+    </w:p>
+    <w:p>
+      <w:pPr>
+        <w:spacing w:line="480" w:lineRule="auto"/>
+        <w:jc w:val="both"/>
+      </w:pPr>
+      <w:proofErr w:type="spellStart"/>
+      <w:r>
+        <w:t>Passageiros</w:t>
+      </w:r>
+      <w:proofErr w:type="spellEnd"/>
+      <w:r>
+        <w:t xml:space="preserve"> </w:t>
+      </w:r>
+      <w:proofErr w:type="spellStart"/>
+      <w:r>
+        <w:t>transportados</w:t>
+      </w:r>
+      <w:proofErr w:type="spellEnd"/>
+      <w:r>
+        <w:t xml:space="preserve"> keyword.</w:t>
+      </w:r>
+    </w:p>
+    <w:p>
+      <w:pPr>
+        <w:spacing w:line="480" w:lineRule="auto"/>
+        <w:jc w:val="both"/>
+      </w:pPr>
+    </w:p>
+    <w:p>
+      <w:pPr>
+        <w:spacing w:line="480" w:lineRule="auto"/>
+        <w:jc w:val="both"/>
+      </w:pPr>
+    </w:p>
+    <w:p>
+      <w:pPr>
+        <w:pStyle w:val="Heading1"/>
+        <w:jc w:val="both"/>
+        <w:rPr>
+          <w:rFonts w:cs="Times New Roman"/>
+          <w:szCs w:val="24"/>
+        </w:rPr>
+      </w:pPr>
+      <w:bookmarkStart w:id="2" w:name="_Toc161852040"/>
+      <w:r>
+        <w:rPr>
+          <w:rFonts w:cs="Times New Roman"/>
+          <w:szCs w:val="24"/>
+        </w:rPr>
+        <w:t>Metho</w:t>
+      </w:r>
+      <w:r>
+        <w:rPr>
+          <w:rFonts w:cs="Times New Roman"/>
+          <w:szCs w:val="24"/>
+        </w:rPr>
+        <w:t>dology</w:t>
+      </w:r>
+      <w:bookmarkEnd w:id="2"/>
+    </w:p>
+    <w:p>
+      <w:pPr>
+        <w:spacing w:line="480" w:lineRule="auto"/>
+        <w:jc w:val="both"/>
+      </w:pPr>
+      <w:r>
+        <w:t xml:space="preserve">The research question poses a choice between different alternatives, when such type of problems is faced decision theory offers a concise, simple, and effective way to make decisions, or chose between the available options </w:t>
+      </w:r>
+      <w:sdt>
+        <w:sdtPr>
+          <w:id w:val="929080329"/>
+          <w:citation/>
+        </w:sdtPr>
+        <w:sdtContent>
+          <w:r>
+            <w:fldChar w:fldCharType="begin"/>
+          </w:r>
+          <w:r>
+            <w:instrText xml:space="preserve"> CITATION Han05 \l 1033 </w:instrText>
+          </w:r>
+          <w:r>
+            <w:fldChar w:fldCharType="separate"/>
+          </w:r>
+          <w:r>
+            <w:rPr>
+              <w:noProof/>
+            </w:rPr>
+            <w:t>(Hansson, 2005)</w:t>
+          </w:r>
+          <w:r>
+            <w:fldChar w:fldCharType="end"/>
+          </w:r>
+        </w:sdtContent>
+      </w:sdt>
+      <w:r>
+        <w:t>.</w:t>
+      </w:r>
+      <w:r>
+        <w:t xml:space="preserve"> </w:t>
+      </w:r>
+      <w:r>
+        <w:t xml:space="preserve">There are two main methods for decision-making Mono-criterion methods and multi-criterion methods. The difference between </w:t>
+      </w:r>
+      <w:r>
+        <w:lastRenderedPageBreak/>
+        <w:t>them is the number of criteria or variables involved in the decision. This paper will focus on Multiple-Criteria Analysis (MCA).</w:t>
+      </w:r>
+    </w:p>
+    <w:p>
+      <w:pPr>
+        <w:spacing w:line="480" w:lineRule="auto"/>
+        <w:ind w:firstLine="720"/>
+        <w:jc w:val="both"/>
+      </w:pPr>
+      <w:r>
+        <w:t xml:space="preserve">To make decisions is important to differentiate the key elements involved in decision-making. As </w:t>
+      </w:r>
+      <w:r>
+        <w:t xml:space="preserve">Dean </w:t>
+      </w:r>
+      <w:sdt>
+        <w:sdtPr>
+          <w:id w:val="643693214"/>
+          <w:citation/>
+        </w:sdtPr>
+        <w:sdtContent>
+          <w:r>
+            <w:fldChar w:fldCharType="begin"/>
+          </w:r>
+          <w:r>
+            <w:instrText xml:space="preserve">CITATION Dea22 \n  \t  \l 1033 </w:instrText>
+          </w:r>
+          <w:r>
+            <w:fldChar w:fldCharType="separate"/>
+          </w:r>
+          <w:r>
+            <w:rPr>
+              <w:noProof/>
+            </w:rPr>
+            <w:t>(2022)</w:t>
+          </w:r>
+          <w:r>
+            <w:fldChar w:fldCharType="end"/>
+          </w:r>
+        </w:sdtContent>
+      </w:sdt>
+      <w:r>
+        <w:t xml:space="preserve"> suggests, the key elements are option, objective, and criterion. Options are the different alternatives that can come up for a given decision, in the case of this research paper the options are the various Carris customer service points in the Lisbon Metropolitan Area. Objective is what we try to accomplish with this decision, in this paper the objective is to select the “best”, our most convenient customer service point. Finally, the criterion are indications of the performance of the given options. In this paper the criterion will be certain metrics to evaluate the best or most convenient.</w:t>
+      </w:r>
+    </w:p>
+    <w:p>
+      <w:pPr>
+        <w:spacing w:line="480" w:lineRule="auto"/>
+        <w:ind w:firstLine="720"/>
+        <w:jc w:val="both"/>
+      </w:pPr>
+      <w:r>
+        <w:t xml:space="preserve">There are many methods for MCA, including some formal methods such as linear programming, </w:t>
+      </w:r>
+      <w:r>
+        <w:t>goal programming</w:t>
+      </w:r>
+      <w:r>
+        <w:t xml:space="preserve">, among others </w:t>
+      </w:r>
+      <w:sdt>
+        <w:sdtPr>
+          <w:id w:val="-680580529"/>
+          <w:citation/>
+        </w:sdtPr>
+        <w:sdtContent>
+          <w:r>
+            <w:fldChar w:fldCharType="begin"/>
+          </w:r>
+          <w:r>
+            <w:instrText xml:space="preserve"> CITATION Dea22 \l 1033 </w:instrText>
+          </w:r>
+          <w:r>
+            <w:fldChar w:fldCharType="separate"/>
+          </w:r>
+          <w:r>
+            <w:rPr>
+              <w:noProof/>
+            </w:rPr>
+            <w:t>(Dean, 2022)</w:t>
+          </w:r>
+          <w:r>
+            <w:fldChar w:fldCharType="end"/>
+          </w:r>
+        </w:sdtContent>
+      </w:sdt>
+      <w:r>
+        <w:t xml:space="preserve">. However, for this research the simplest and most intuitive form of MCA will be used given its simplicity and practicality, the weighted sum model (WSM). </w:t>
+      </w:r>
+    </w:p>
+    <w:p>
+      <w:pPr>
+        <w:spacing w:line="480" w:lineRule="auto"/>
+        <w:ind w:firstLine="720"/>
+        <w:jc w:val="both"/>
+      </w:pPr>
+      <w:r>
+        <w:t>Equation 1 summarizes the WSM.</w:t>
+      </w:r>
+      <w:r>
+        <w:t xml:space="preserve"> Where A is the weighted sum model score for the </w:t>
+      </w:r>
+      <w:proofErr w:type="spellStart"/>
+      <w:r>
+        <w:t>i-th</w:t>
+      </w:r>
+      <w:proofErr w:type="spellEnd"/>
+      <w:r>
+        <w:t xml:space="preserve"> option, w is the weight and a is the value for the j-</w:t>
+      </w:r>
+      <w:proofErr w:type="spellStart"/>
+      <w:r>
+        <w:t>th</w:t>
+      </w:r>
+      <w:proofErr w:type="spellEnd"/>
+      <w:r>
+        <w:t xml:space="preserve"> criterion. This results in a list of values that can be comparable and ordered, then the “best” customer service point will be the one with the highest WSM score among the options.</w:t>
+      </w:r>
+    </w:p>
+    <w:p>
+      <w:pPr>
+        <w:spacing w:line="480" w:lineRule="auto"/>
+        <w:ind w:firstLine="720"/>
+        <w:jc w:val="both"/>
+      </w:pPr>
+      <m:oMathPara>
+        <m:oMath>
+          <m:sSubSup>
+            <m:sSubSupPr>
+              <m:ctrlPr>
+                <w:rPr>
+                  <w:rFonts w:ascii="Cambria Math" w:hAnsi="Cambria Math"/>
+                  <w:i/>
+                </w:rPr>
+              </m:ctrlPr>
+            </m:sSubSupPr>
+            <m:e>
+              <m:r>
+                <w:rPr>
+                  <w:rFonts w:ascii="Cambria Math" w:hAnsi="Cambria Math"/>
+                </w:rPr>
+                <m:t xml:space="preserve">                                       A</m:t>
+              </m:r>
+            </m:e>
+            <m:sub>
+              <m:r>
+                <w:rPr>
+                  <w:rFonts w:ascii="Cambria Math" w:hAnsi="Cambria Math"/>
+                </w:rPr>
+                <m:t>i</m:t>
+              </m:r>
+            </m:sub>
+            <m:sup>
+              <m:r>
+                <w:rPr>
+                  <w:rFonts w:ascii="Cambria Math" w:hAnsi="Cambria Math"/>
+                </w:rPr>
+                <m:t>WSM-score</m:t>
+              </m:r>
+            </m:sup>
+          </m:sSubSup>
+          <m:r>
+            <w:rPr>
+              <w:rFonts w:ascii="Cambria Math" w:hAnsi="Cambria Math"/>
+            </w:rPr>
+            <m:t xml:space="preserve">= </m:t>
+          </m:r>
+          <m:nary>
+            <m:naryPr>
+              <m:chr m:val="∑"/>
+              <m:limLoc m:val="undOvr"/>
+              <m:ctrlPr>
+                <w:rPr>
+                  <w:rFonts w:ascii="Cambria Math" w:hAnsi="Cambria Math"/>
+                  <w:i/>
+                </w:rPr>
+              </m:ctrlPr>
+            </m:naryPr>
+            <m:sub>
+              <m:r>
+                <w:rPr>
+                  <w:rFonts w:ascii="Cambria Math" w:hAnsi="Cambria Math"/>
+                </w:rPr>
+                <m:t>j=1</m:t>
+              </m:r>
+            </m:sub>
+            <m:sup>
+              <m:r>
+                <w:rPr>
+                  <w:rFonts w:ascii="Cambria Math" w:hAnsi="Cambria Math"/>
+                </w:rPr>
+                <m:t>n</m:t>
+              </m:r>
+            </m:sup>
+            <m:e>
+              <m:sSub>
+                <m:sSubPr>
+                  <m:ctrlPr>
+                    <w:rPr>
+                      <w:rFonts w:ascii="Cambria Math" w:hAnsi="Cambria Math"/>
+                      <w:i/>
+                    </w:rPr>
+                  </m:ctrlPr>
+                </m:sSubPr>
+                <m:e>
+                  <m:r>
+                    <w:rPr>
+                      <w:rFonts w:ascii="Cambria Math" w:hAnsi="Cambria Math"/>
+                    </w:rPr>
+                    <m:t>w</m:t>
+                  </m:r>
+                </m:e>
+                <m:sub>
+                  <m:r>
+                    <w:rPr>
+                      <w:rFonts w:ascii="Cambria Math" w:hAnsi="Cambria Math"/>
+                    </w:rPr>
+                    <m:t>j</m:t>
+                  </m:r>
+                </m:sub>
+              </m:sSub>
+              <m:sSub>
+                <m:sSubPr>
+                  <m:ctrlPr>
+                    <w:rPr>
+                      <w:rFonts w:ascii="Cambria Math" w:hAnsi="Cambria Math"/>
+                      <w:i/>
+                    </w:rPr>
+                  </m:ctrlPr>
+                </m:sSubPr>
+                <m:e>
+                  <m:r>
+                    <w:rPr>
+                      <w:rFonts w:ascii="Cambria Math" w:hAnsi="Cambria Math"/>
+                    </w:rPr>
+                    <m:t>a</m:t>
+                  </m:r>
+                </m:e>
+                <m:sub>
+                  <m:r>
+                    <w:rPr>
+                      <w:rFonts w:ascii="Cambria Math" w:hAnsi="Cambria Math"/>
+                    </w:rPr>
+                    <m:t>ij</m:t>
+                  </m:r>
+                </m:sub>
+              </m:sSub>
+            </m:e>
+          </m:nary>
+          <m:r>
+            <w:rPr>
+              <w:rFonts w:ascii="Cambria Math" w:hAnsi="Cambria Math"/>
+            </w:rPr>
+            <m:t xml:space="preserve"> for i=1, …, n                                Equation 1.</m:t>
+          </m:r>
+        </m:oMath>
+      </m:oMathPara>
+    </w:p>
+    <w:p>
+      <w:pPr>
+        <w:spacing w:line="480" w:lineRule="auto"/>
+        <w:ind w:firstLine="720"/>
+        <w:jc w:val="both"/>
+      </w:pPr>
+      <w:r>
+        <w:t xml:space="preserve">This equation can also be represented in a matrix, as seen in </w:t>
+      </w:r>
+      <w:r>
+        <w:t>table 1. In the left can be seen the options or alternatives, in the upper region in bold text the criterion, in the lowest region the weights, and finally in the right and in bold text the WSM score.</w:t>
+      </w:r>
+    </w:p>
+    <w:p>
+      <w:pPr>
+        <w:spacing w:line="480" w:lineRule="auto"/>
+        <w:ind w:firstLine="720"/>
+        <w:jc w:val="both"/>
+      </w:pPr>
+    </w:p>
+    <w:p>
+      <w:pPr>
+        <w:spacing w:line="480" w:lineRule="auto"/>
+        <w:ind w:firstLine="720"/>
+        <w:jc w:val="both"/>
+      </w:pPr>
+    </w:p>
+    <w:p>
+      <w:pPr>
+        <w:pStyle w:val="Caption"/>
+        <w:keepNext/>
+        <w:spacing w:line="480" w:lineRule="auto"/>
+        <w:ind w:firstLine="720"/>
+        <w:rPr>
+          <w:b/>
+          <w:bCs/>
+          <w:i w:val="0"/>
+          <w:iCs w:val="0"/>
+          <w:color w:val="auto"/>
+          <w:sz w:val="20"/>
+          <w:szCs w:val="20"/>
+        </w:rPr>
+      </w:pPr>
+      <w:r>
+        <w:rPr>
+          <w:b/>
+          <w:bCs/>
+          <w:i w:val="0"/>
+          <w:iCs w:val="0"/>
+          <w:color w:val="auto"/>
+          <w:sz w:val="20"/>
+          <w:szCs w:val="20"/>
+        </w:rPr>
+        <w:lastRenderedPageBreak/>
+        <w:t xml:space="preserve">Table </w:t>
+      </w:r>
+      <w:r>
+        <w:rPr>
+          <w:b/>
+          <w:bCs/>
+          <w:i w:val="0"/>
+          <w:iCs w:val="0"/>
+          <w:color w:val="auto"/>
+          <w:sz w:val="20"/>
+          <w:szCs w:val="20"/>
+        </w:rPr>
+        <w:fldChar w:fldCharType="begin"/>
+      </w:r>
+      <w:r>
+        <w:rPr>
+          <w:b/>
+          <w:bCs/>
+          <w:i w:val="0"/>
+          <w:iCs w:val="0"/>
+          <w:color w:val="auto"/>
+          <w:sz w:val="20"/>
+          <w:szCs w:val="20"/>
+        </w:rPr>
+        <w:instrText xml:space="preserve"> SEQ Table \* ARABIC </w:instrText>
+      </w:r>
+      <w:r>
+        <w:rPr>
+          <w:b/>
+          <w:bCs/>
+          <w:i w:val="0"/>
+          <w:iCs w:val="0"/>
+          <w:color w:val="auto"/>
+          <w:sz w:val="20"/>
+          <w:szCs w:val="20"/>
+        </w:rPr>
+        <w:fldChar w:fldCharType="separate"/>
+      </w:r>
+      <w:r>
+        <w:rPr>
+          <w:b/>
+          <w:bCs/>
+          <w:i w:val="0"/>
+          <w:iCs w:val="0"/>
+          <w:noProof/>
+          <w:color w:val="auto"/>
+          <w:sz w:val="20"/>
+          <w:szCs w:val="20"/>
+        </w:rPr>
+        <w:t>1</w:t>
+      </w:r>
+      <w:r>
+        <w:rPr>
+          <w:b/>
+          <w:bCs/>
+          <w:i w:val="0"/>
+          <w:iCs w:val="0"/>
+          <w:color w:val="auto"/>
+          <w:sz w:val="20"/>
+          <w:szCs w:val="20"/>
+        </w:rPr>
+        <w:fldChar w:fldCharType="end"/>
+      </w:r>
+      <w:r>
+        <w:rPr>
+          <w:b/>
+          <w:bCs/>
+          <w:i w:val="0"/>
+          <w:iCs w:val="0"/>
+          <w:color w:val="auto"/>
+          <w:sz w:val="20"/>
+          <w:szCs w:val="20"/>
+        </w:rPr>
+        <w:t>.</w:t>
+      </w:r>
+      <w:r>
+        <w:rPr>
+          <w:b/>
+          <w:bCs/>
+          <w:i w:val="0"/>
+          <w:iCs w:val="0"/>
+          <w:color w:val="auto"/>
+          <w:sz w:val="20"/>
+          <w:szCs w:val="20"/>
+        </w:rPr>
+        <w:br/>
+      </w:r>
+      <w:r>
+        <w:rPr>
+          <w:b/>
+          <w:bCs/>
+          <w:i w:val="0"/>
+          <w:iCs w:val="0"/>
+          <w:color w:val="auto"/>
+          <w:sz w:val="20"/>
+          <w:szCs w:val="20"/>
+        </w:rPr>
+        <w:tab/>
+      </w:r>
+      <w:r>
+        <w:rPr>
+          <w:color w:val="auto"/>
+          <w:sz w:val="20"/>
+          <w:szCs w:val="20"/>
+        </w:rPr>
+        <w:t>WSM matrix.</w:t>
+      </w:r>
+    </w:p>
+    <w:p>
+      <w:pPr>
+        <w:spacing w:line="480" w:lineRule="auto"/>
+        <w:ind w:firstLine="720"/>
+        <w:jc w:val="both"/>
+      </w:pPr>
+      <w:r>
+        <w:rPr>
+          <w:noProof/>
+        </w:rPr>
+        <w:drawing>
+          <wp:inline distT="0" distB="0" distL="0" distR="0" wp14:anchorId="70C0C730" wp14:editId="327DBB30">
+            <wp:extent cx="4175147" cy="1279003"/>
+            <wp:effectExtent l="0" t="0" r="0" b="0"/>
+            <wp:docPr id="546676886" name="Picture 1" descr="A table with numbers and symbols&#10;&#10;Description automatically generated"/>
+            <wp:cNvGraphicFramePr>
+              <a:graphicFrameLocks xmlns:a="http://schemas.openxmlformats.org/drawingml/2006/main" noChangeAspect="1"/>
+            </wp:cNvGraphicFramePr>
+            <a:graphic xmlns:a="http://schemas.openxmlformats.org/drawingml/2006/main">
+              <a:graphicData uri="http://schemas.openxmlformats.org/drawingml/2006/picture">
+                <pic:pic xmlns:pic="http://schemas.openxmlformats.org/drawingml/2006/picture">
+                  <pic:nvPicPr>
+                    <pic:cNvPr id="546676886" name="Picture 1" descr="A table with numbers and symbols&#10;&#10;Description automatically generated"/>
+                    <pic:cNvPicPr/>
+                  </pic:nvPicPr>
+                  <pic:blipFill>
+                    <a:blip r:embed="rId14"/>
+                    <a:stretch>
+                      <a:fillRect/>
+                    </a:stretch>
+                  </pic:blipFill>
+                  <pic:spPr>
+                    <a:xfrm>
+                      <a:off x="0" y="0"/>
+                      <a:ext cx="4181572" cy="1280971"/>
+                    </a:xfrm>
+                    <a:prstGeom prst="rect">
+                      <a:avLst/>
+                    </a:prstGeom>
+                  </pic:spPr>
+                </pic:pic>
+              </a:graphicData>
+            </a:graphic>
+          </wp:inline>
+        </w:drawing>
+      </w:r>
+    </w:p>
+    <w:p>
+      <w:pPr>
+        <w:spacing w:line="480" w:lineRule="auto"/>
+        <w:ind w:left="720"/>
+        <w:jc w:val="both"/>
+        <w:rPr>
+          <w:sz w:val="20"/>
+          <w:szCs w:val="20"/>
+        </w:rPr>
+      </w:pPr>
+      <w:r>
+        <w:rPr>
+          <w:i/>
+          <w:iCs/>
+          <w:sz w:val="20"/>
+          <w:szCs w:val="20"/>
+        </w:rPr>
+        <w:t>Note.</w:t>
+      </w:r>
+      <w:r>
+        <w:rPr>
+          <w:i/>
+          <w:iCs/>
+        </w:rPr>
+        <w:t xml:space="preserve"> </w:t>
+      </w:r>
+      <w:r>
+        <w:rPr>
+          <w:sz w:val="20"/>
+          <w:szCs w:val="20"/>
+        </w:rPr>
+        <w:t xml:space="preserve">Adapted from Remotely designed appropriate technology for emergency </w:t>
+      </w:r>
+      <w:r>
+        <w:rPr>
+          <w:sz w:val="20"/>
+          <w:szCs w:val="20"/>
+        </w:rPr>
+        <w:br/>
+        <w:t>disaster response in Nepal [table], by</w:t>
+      </w:r>
+      <w:r>
+        <w:rPr>
+          <w:sz w:val="20"/>
+          <w:szCs w:val="20"/>
+        </w:rPr>
+        <w:t xml:space="preserve"> </w:t>
+      </w:r>
+      <w:r>
+        <w:rPr>
+          <w:sz w:val="20"/>
+          <w:szCs w:val="20"/>
+        </w:rPr>
+        <w:t xml:space="preserve">Brown &amp; Michael, 2016, Procedia </w:t>
+      </w:r>
+      <w:r>
+        <w:rPr>
+          <w:sz w:val="20"/>
+          <w:szCs w:val="20"/>
+        </w:rPr>
+        <w:br/>
+        <w:t xml:space="preserve">Engineering 159 275 – 283. CC BY-NC-ND 4.0 DEED </w:t>
+      </w:r>
+      <w:sdt>
+        <w:sdtPr>
+          <w:rPr>
+            <w:color w:val="FFFFFF" w:themeColor="background1"/>
+            <w:sz w:val="20"/>
+            <w:szCs w:val="20"/>
+          </w:rPr>
+          <w:id w:val="15435073"/>
+          <w:citation/>
+        </w:sdtPr>
+        <w:sdtContent>
+          <w:r>
+            <w:rPr>
+              <w:color w:val="FFFFFF" w:themeColor="background1"/>
+              <w:sz w:val="20"/>
+              <w:szCs w:val="20"/>
+            </w:rPr>
+            <w:fldChar w:fldCharType="begin"/>
+          </w:r>
+          <w:r>
+            <w:rPr>
+              <w:color w:val="FFFFFF" w:themeColor="background1"/>
+              <w:sz w:val="20"/>
+              <w:szCs w:val="20"/>
+            </w:rPr>
+            <w:instrText xml:space="preserve"> CITATION Bro16 \l 1033 </w:instrText>
+          </w:r>
+          <w:r>
+            <w:rPr>
+              <w:color w:val="FFFFFF" w:themeColor="background1"/>
+              <w:sz w:val="20"/>
+              <w:szCs w:val="20"/>
+            </w:rPr>
+            <w:fldChar w:fldCharType="separate"/>
+          </w:r>
+          <w:r>
+            <w:rPr>
+              <w:noProof/>
+              <w:color w:val="FFFFFF" w:themeColor="background1"/>
+              <w:sz w:val="20"/>
+              <w:szCs w:val="20"/>
+            </w:rPr>
+            <w:t>(Brown &amp; Michael, 2016)</w:t>
+          </w:r>
+          <w:r>
+            <w:rPr>
+              <w:color w:val="FFFFFF" w:themeColor="background1"/>
+              <w:sz w:val="20"/>
+              <w:szCs w:val="20"/>
+            </w:rPr>
+            <w:fldChar w:fldCharType="end"/>
+          </w:r>
+        </w:sdtContent>
+      </w:sdt>
+    </w:p>
+    <w:p>
+      <w:pPr>
+        <w:spacing w:line="480" w:lineRule="auto"/>
+        <w:ind w:firstLine="720"/>
+        <w:jc w:val="both"/>
+      </w:pPr>
+      <w:r>
+        <w:t>In table 2 is a s</w:t>
+      </w:r>
+      <w:r>
+        <w:t xml:space="preserve">ummary of the criteria and weights that will be used for the WSM model. </w:t>
+      </w:r>
+      <w:r>
+        <w:t xml:space="preserve">The expected wait time in rush hour will have a higher weight than the rest of the criteria, the best customer service point should have low queue lines or fast service to be the best and this is the most important criterion. The number of opening hours per week and number of bus stops weighs 0.15 each, ideally the best customer service point should be open for many hours and have many busses stops to get there. Finally, the average rating on Google Reviews weighs 0.25, this number is high but not so much that it overshadows other criteria, reviews are </w:t>
+      </w:r>
+      <w:r>
+        <w:t>useful,</w:t>
+      </w:r>
+      <w:r>
+        <w:t xml:space="preserve"> but Google Reviews are not verified, so everyone can complain about a customer service point without even going </w:t>
+      </w:r>
+      <w:r>
+        <w:t>there or</w:t>
+      </w:r>
+      <w:r>
+        <w:t xml:space="preserve"> can rate it lower based on personal perceptions of the overall public transportation system in Lisbon. </w:t>
+      </w:r>
+    </w:p>
+    <w:p>
+      <w:pPr>
+        <w:pStyle w:val="Caption"/>
+        <w:keepNext/>
+        <w:ind w:firstLine="720"/>
+        <w:rPr>
+          <w:i w:val="0"/>
+          <w:iCs w:val="0"/>
+          <w:color w:val="auto"/>
+          <w:sz w:val="20"/>
+          <w:szCs w:val="20"/>
+        </w:rPr>
+      </w:pPr>
+      <w:r>
+        <w:rPr>
+          <w:b/>
+          <w:bCs/>
+          <w:i w:val="0"/>
+          <w:iCs w:val="0"/>
+          <w:color w:val="auto"/>
+          <w:sz w:val="20"/>
+          <w:szCs w:val="20"/>
+        </w:rPr>
+        <w:t xml:space="preserve">Table </w:t>
+      </w:r>
+      <w:r>
+        <w:rPr>
+          <w:b/>
+          <w:bCs/>
+          <w:i w:val="0"/>
+          <w:iCs w:val="0"/>
+          <w:color w:val="auto"/>
+          <w:sz w:val="20"/>
+          <w:szCs w:val="20"/>
+        </w:rPr>
+        <w:fldChar w:fldCharType="begin"/>
+      </w:r>
+      <w:r>
+        <w:rPr>
+          <w:b/>
+          <w:bCs/>
+          <w:i w:val="0"/>
+          <w:iCs w:val="0"/>
+          <w:color w:val="auto"/>
+          <w:sz w:val="20"/>
+          <w:szCs w:val="20"/>
+        </w:rPr>
+        <w:instrText xml:space="preserve"> SEQ Table \* ARABIC </w:instrText>
+      </w:r>
+      <w:r>
+        <w:rPr>
+          <w:b/>
+          <w:bCs/>
+          <w:i w:val="0"/>
+          <w:iCs w:val="0"/>
+          <w:color w:val="auto"/>
+          <w:sz w:val="20"/>
+          <w:szCs w:val="20"/>
+        </w:rPr>
+        <w:fldChar w:fldCharType="separate"/>
+      </w:r>
+      <w:r>
+        <w:rPr>
+          <w:b/>
+          <w:bCs/>
+          <w:i w:val="0"/>
+          <w:iCs w:val="0"/>
+          <w:noProof/>
+          <w:color w:val="auto"/>
+          <w:sz w:val="20"/>
+          <w:szCs w:val="20"/>
+        </w:rPr>
+        <w:t>2</w:t>
+      </w:r>
+      <w:r>
+        <w:rPr>
+          <w:b/>
+          <w:bCs/>
+          <w:i w:val="0"/>
+          <w:iCs w:val="0"/>
+          <w:color w:val="auto"/>
+          <w:sz w:val="20"/>
+          <w:szCs w:val="20"/>
+        </w:rPr>
+        <w:fldChar w:fldCharType="end"/>
+      </w:r>
+      <w:r>
+        <w:rPr>
+          <w:b/>
+          <w:bCs/>
+          <w:i w:val="0"/>
+          <w:iCs w:val="0"/>
+          <w:color w:val="auto"/>
+          <w:sz w:val="20"/>
+          <w:szCs w:val="20"/>
+        </w:rPr>
+        <w:t>.</w:t>
+      </w:r>
+      <w:r>
+        <w:rPr>
+          <w:i w:val="0"/>
+          <w:iCs w:val="0"/>
+          <w:color w:val="auto"/>
+          <w:sz w:val="20"/>
+          <w:szCs w:val="20"/>
+        </w:rPr>
+        <w:br/>
+      </w:r>
+      <w:r>
+        <w:rPr>
+          <w:i w:val="0"/>
+          <w:iCs w:val="0"/>
+          <w:color w:val="auto"/>
+          <w:sz w:val="20"/>
+          <w:szCs w:val="20"/>
+        </w:rPr>
+        <w:tab/>
+      </w:r>
+      <w:r>
+        <w:rPr>
+          <w:color w:val="auto"/>
+          <w:sz w:val="20"/>
+          <w:szCs w:val="20"/>
+        </w:rPr>
+        <w:t xml:space="preserve">Criterion and weights to decide the best Carris </w:t>
+      </w:r>
+      <w:proofErr w:type="spellStart"/>
+      <w:r>
+        <w:rPr>
+          <w:color w:val="auto"/>
+          <w:sz w:val="20"/>
+          <w:szCs w:val="20"/>
+        </w:rPr>
+        <w:t>Espaço</w:t>
+      </w:r>
+      <w:proofErr w:type="spellEnd"/>
+      <w:r>
+        <w:rPr>
+          <w:color w:val="auto"/>
+          <w:sz w:val="20"/>
+          <w:szCs w:val="20"/>
+        </w:rPr>
+        <w:t xml:space="preserve"> </w:t>
+      </w:r>
+      <w:proofErr w:type="spellStart"/>
+      <w:r>
+        <w:rPr>
+          <w:color w:val="auto"/>
+          <w:sz w:val="20"/>
+          <w:szCs w:val="20"/>
+        </w:rPr>
+        <w:t>Navegante</w:t>
+      </w:r>
+      <w:proofErr w:type="spellEnd"/>
+    </w:p>
+    <w:tbl>
+      <w:tblPr>
+        <w:tblStyle w:val="TableGrid"/>
+        <w:tblW w:w="0" w:type="auto"/>
+        <w:tblInd w:w="810" w:type="dxa"/>
+        <w:tblBorders>
+          <w:top w:val="none" w:sz="0" w:space="0" w:color="auto"/>
+          <w:left w:val="none" w:sz="0" w:space="0" w:color="auto"/>
+          <w:bottom w:val="none" w:sz="0" w:space="0" w:color="auto"/>
+          <w:right w:val="none" w:sz="0" w:space="0" w:color="auto"/>
+          <w:insideH w:val="none" w:sz="0" w:space="0" w:color="auto"/>
+          <w:insideV w:val="none" w:sz="0" w:space="0" w:color="auto"/>
+        </w:tblBorders>
+        <w:tblLook w:val="04A0" w:firstRow="1" w:lastRow="0" w:firstColumn="1" w:lastColumn="0" w:noHBand="0" w:noVBand="1"/>
+      </w:tblPr>
+      <w:tblGrid>
+        <w:gridCol w:w="3698"/>
+        <w:gridCol w:w="1072"/>
+      </w:tblGrid>
+      <w:tr>
+        <w:tc>
+          <w:tcPr>
+            <w:tcW w:w="3698" w:type="dxa"/>
+            <w:tcBorders>
+              <w:top w:val="single" w:sz="4" w:space="0" w:color="auto"/>
+              <w:bottom w:val="single" w:sz="4" w:space="0" w:color="auto"/>
+            </w:tcBorders>
+          </w:tcPr>
+          <w:p>
+            <w:pPr>
+              <w:spacing w:line="480" w:lineRule="auto"/>
+              <w:jc w:val="both"/>
+              <w:rPr>
+                <w:b/>
+                <w:bCs/>
+              </w:rPr>
+            </w:pPr>
+            <w:r>
+              <w:rPr>
+                <w:b/>
+                <w:bCs/>
+              </w:rPr>
+              <w:t>Criterion</w:t>
+            </w:r>
+          </w:p>
+        </w:tc>
+        <w:tc>
+          <w:tcPr>
+            <w:tcW w:w="1072" w:type="dxa"/>
+            <w:tcBorders>
+              <w:top w:val="single" w:sz="4" w:space="0" w:color="auto"/>
+              <w:bottom w:val="single" w:sz="4" w:space="0" w:color="auto"/>
+            </w:tcBorders>
+          </w:tcPr>
+          <w:p>
+            <w:pPr>
+              <w:spacing w:line="480" w:lineRule="auto"/>
+              <w:jc w:val="both"/>
+              <w:rPr>
+                <w:b/>
+                <w:bCs/>
+              </w:rPr>
+            </w:pPr>
+            <w:r>
+              <w:rPr>
+                <w:b/>
+                <w:bCs/>
+              </w:rPr>
+              <w:t>Weight</w:t>
+            </w:r>
+          </w:p>
+        </w:tc>
+      </w:tr>
+      <w:tr>
+        <w:tc>
+          <w:tcPr>
+            <w:tcW w:w="3698" w:type="dxa"/>
+            <w:tcBorders>
+              <w:top w:val="single" w:sz="4" w:space="0" w:color="auto"/>
+            </w:tcBorders>
+          </w:tcPr>
+          <w:p>
+            <w:pPr>
+              <w:spacing w:line="480" w:lineRule="auto"/>
+              <w:jc w:val="both"/>
+            </w:pPr>
+            <w:r>
+              <w:t>Expected wait time in rush hour</w:t>
+            </w:r>
+          </w:p>
+        </w:tc>
+        <w:tc>
+          <w:tcPr>
+            <w:tcW w:w="1072" w:type="dxa"/>
+            <w:tcBorders>
+              <w:top w:val="single" w:sz="4" w:space="0" w:color="auto"/>
+            </w:tcBorders>
+          </w:tcPr>
+          <w:p>
+            <w:pPr>
+              <w:spacing w:line="480" w:lineRule="auto"/>
+              <w:jc w:val="both"/>
+            </w:pPr>
+            <w:r>
+              <w:t>0.45</w:t>
+            </w:r>
+          </w:p>
+        </w:tc>
+      </w:tr>
+      <w:tr>
+        <w:tc>
+          <w:tcPr>
+            <w:tcW w:w="3698" w:type="dxa"/>
+          </w:tcPr>
+          <w:p>
+            <w:pPr>
+              <w:spacing w:line="480" w:lineRule="auto"/>
+              <w:jc w:val="both"/>
+            </w:pPr>
+            <w:r>
+              <w:t>Nu</w:t>
+            </w:r>
+            <w:r>
+              <w:t>mb</w:t>
+            </w:r>
+            <w:r>
+              <w:t>er of open</w:t>
+            </w:r>
+            <w:r>
+              <w:t>ing</w:t>
+            </w:r>
+            <w:r>
+              <w:t xml:space="preserve"> hours per week</w:t>
+            </w:r>
+          </w:p>
+        </w:tc>
+        <w:tc>
+          <w:tcPr>
+            <w:tcW w:w="1072" w:type="dxa"/>
+          </w:tcPr>
+          <w:p>
+            <w:pPr>
+              <w:spacing w:line="480" w:lineRule="auto"/>
+              <w:jc w:val="both"/>
+            </w:pPr>
+            <w:r>
+              <w:t>0.15</w:t>
+            </w:r>
+          </w:p>
+        </w:tc>
+      </w:tr>
+      <w:tr>
+        <w:tc>
+          <w:tcPr>
+            <w:tcW w:w="3698" w:type="dxa"/>
+          </w:tcPr>
+          <w:p>
+            <w:pPr>
+              <w:spacing w:line="480" w:lineRule="auto"/>
+              <w:jc w:val="both"/>
+            </w:pPr>
+            <w:r>
+              <w:t>Number of bus stops</w:t>
+            </w:r>
+          </w:p>
+        </w:tc>
+        <w:tc>
+          <w:tcPr>
+            <w:tcW w:w="1072" w:type="dxa"/>
+          </w:tcPr>
+          <w:p>
+            <w:pPr>
+              <w:spacing w:line="480" w:lineRule="auto"/>
+              <w:jc w:val="both"/>
+            </w:pPr>
+            <w:r>
+              <w:t>0.15</w:t>
+            </w:r>
+          </w:p>
+        </w:tc>
+      </w:tr>
+      <w:tr>
+        <w:tc>
+          <w:tcPr>
+            <w:tcW w:w="3698" w:type="dxa"/>
+            <w:tcBorders>
+              <w:bottom w:val="single" w:sz="4" w:space="0" w:color="auto"/>
+            </w:tcBorders>
+          </w:tcPr>
+          <w:p>
+            <w:pPr>
+              <w:spacing w:line="480" w:lineRule="auto"/>
+              <w:jc w:val="both"/>
+            </w:pPr>
+            <w:r>
+              <w:t>Average rating on Google Reviews</w:t>
+            </w:r>
+          </w:p>
+        </w:tc>
+        <w:tc>
+          <w:tcPr>
+            <w:tcW w:w="1072" w:type="dxa"/>
+            <w:tcBorders>
+              <w:bottom w:val="single" w:sz="4" w:space="0" w:color="auto"/>
+            </w:tcBorders>
+          </w:tcPr>
+          <w:p>
+            <w:pPr>
+              <w:spacing w:line="480" w:lineRule="auto"/>
+              <w:jc w:val="both"/>
+            </w:pPr>
+            <w:r>
+              <w:t>0</w:t>
+            </w:r>
+            <w:r>
+              <w:t>.25</w:t>
+            </w:r>
+          </w:p>
+        </w:tc>
+      </w:tr>
+    </w:tbl>
+    <w:p>
+      <w:pPr>
+        <w:spacing w:line="480" w:lineRule="auto"/>
+        <w:jc w:val="both"/>
+      </w:pPr>
+    </w:p>
+    <w:p>
+      <w:pPr>
+        <w:pStyle w:val="Heading2"/>
+        <w:jc w:val="both"/>
+        <w:rPr>
+          <w:rFonts w:cs="Times New Roman"/>
+        </w:rPr>
+      </w:pPr>
+      <w:bookmarkStart w:id="3" w:name="_Toc161852041"/>
+      <w:r>
+        <w:rPr>
+          <w:rFonts w:cs="Times New Roman"/>
+        </w:rPr>
+        <w:t>Data Gathering</w:t>
+      </w:r>
+      <w:bookmarkEnd w:id="3"/>
+    </w:p>
+    <w:p>
+      <w:pPr>
+        <w:spacing w:line="480" w:lineRule="auto"/>
+        <w:ind w:firstLine="720"/>
+        <w:jc w:val="both"/>
+      </w:pPr>
+      <w:r>
+        <w:t xml:space="preserve">For this research secondary data sources will be used to find the best Carris </w:t>
+      </w:r>
+      <w:proofErr w:type="spellStart"/>
+      <w:r>
+        <w:t>Espaço</w:t>
+      </w:r>
+      <w:proofErr w:type="spellEnd"/>
+      <w:r>
+        <w:t xml:space="preserve"> </w:t>
+      </w:r>
+      <w:proofErr w:type="spellStart"/>
+      <w:r>
+        <w:t>Navegante</w:t>
+      </w:r>
+      <w:proofErr w:type="spellEnd"/>
+      <w:r>
+        <w:t xml:space="preserve"> in the Lisbon Metropolitan Area</w:t>
+      </w:r>
+      <w:r>
+        <w:t xml:space="preserve">. The design of this research is documentary because secondary data will be collected and analyzed. </w:t>
+      </w:r>
+    </w:p>
+    <w:p>
+      <w:pPr>
+        <w:spacing w:line="480" w:lineRule="auto"/>
+        <w:ind w:firstLine="720"/>
+        <w:jc w:val="both"/>
+      </w:pPr>
+      <w:r>
+        <w:t xml:space="preserve">The data is collected from the Carris API </w:t>
+      </w:r>
+      <w:sdt>
+        <w:sdtPr>
+          <w:id w:val="954219520"/>
+          <w:citation/>
+        </w:sdtPr>
+        <w:sdtContent>
+          <w:r>
+            <w:fldChar w:fldCharType="begin"/>
+          </w:r>
+          <w:r>
+            <w:instrText xml:space="preserve">CITATION Car24 \n  \t  \l 1033 </w:instrText>
+          </w:r>
+          <w:r>
+            <w:fldChar w:fldCharType="separate"/>
+          </w:r>
+          <w:r>
+            <w:rPr>
+              <w:noProof/>
+            </w:rPr>
+            <w:t>(2024)</w:t>
+          </w:r>
+          <w:r>
+            <w:fldChar w:fldCharType="end"/>
+          </w:r>
+        </w:sdtContent>
+      </w:sdt>
+      <w:r>
+        <w:t xml:space="preserve">, and from Google Reviews API </w:t>
+      </w:r>
+      <w:sdt>
+        <w:sdtPr>
+          <w:id w:val="-977535235"/>
+          <w:citation/>
+        </w:sdtPr>
+        <w:sdtContent>
+          <w:r>
+            <w:fldChar w:fldCharType="begin"/>
+          </w:r>
+          <w:r>
+            <w:instrText xml:space="preserve">CITATION Goo24 \n  \t  \l 1033 </w:instrText>
+          </w:r>
+          <w:r>
+            <w:fldChar w:fldCharType="separate"/>
+          </w:r>
+          <w:r>
+            <w:rPr>
+              <w:noProof/>
+            </w:rPr>
+            <w:t>(2024)</w:t>
+          </w:r>
+          <w:r>
+            <w:fldChar w:fldCharType="end"/>
+          </w:r>
+        </w:sdtContent>
+      </w:sdt>
+      <w:r>
+        <w:t xml:space="preserve">. Google provides historical data, whereas Carris does not. Carris only provides real-time data, therefore, </w:t>
+      </w:r>
+      <w:r>
+        <w:t>this paper proposes to store the data collected from both APIs in a data lake to have the raw information and then create a</w:t>
+      </w:r>
+      <w:r>
+        <w:t xml:space="preserve"> data warehouse </w:t>
+      </w:r>
+      <w:r>
+        <w:t>to store the cleaned datasets. Google Cloud Platform</w:t>
+      </w:r>
+      <w:r>
+        <w:t xml:space="preserve"> (GCP)</w:t>
+      </w:r>
+      <w:r>
+        <w:t xml:space="preserve"> provides an environment to set up the data collection, lake storage, data cleaning, warehouse storage and data analytics.</w:t>
+      </w:r>
+    </w:p>
+    <w:p>
+      <w:pPr>
+        <w:pStyle w:val="Heading2"/>
+        <w:jc w:val="both"/>
+        <w:rPr>
+          <w:rFonts w:cs="Times New Roman"/>
+        </w:rPr>
+      </w:pPr>
+      <w:bookmarkStart w:id="4" w:name="_Toc161852043"/>
+      <w:r>
+        <w:rPr>
+          <w:rFonts w:cs="Times New Roman"/>
+        </w:rPr>
+        <w:t>ETL Pipeline</w:t>
+      </w:r>
+      <w:bookmarkEnd w:id="4"/>
+    </w:p>
+    <w:p>
+      <w:pPr>
+        <w:spacing w:line="480" w:lineRule="auto"/>
+        <w:ind w:firstLine="720"/>
+        <w:jc w:val="both"/>
+      </w:pPr>
+      <w:r>
+        <w:t>Google reviews API will be used once per customer service point, and this data will be stored in a csv file that will later be incorporated into the ELT pipeline, there won’t be any set up to keep ingesting data from Google reviews. On the other hand, for the customer service points there is no historical data, therefore a system must be developed to continuously ingest and store this information.</w:t>
+      </w:r>
+    </w:p>
+    <w:p>
+      <w:pPr>
+        <w:spacing w:line="480" w:lineRule="auto"/>
+        <w:ind w:firstLine="720"/>
+        <w:jc w:val="both"/>
+      </w:pPr>
+      <w:r>
+        <w:t xml:space="preserve">To continuously ingest and store this information the microservice Cloud Functions will be used, it consists of a python script that queries the Carris API every minute, transforms the </w:t>
+      </w:r>
+      <w:r>
+        <w:t xml:space="preserve">Json </w:t>
+      </w:r>
+      <w:r>
+        <w:t xml:space="preserve">file into a dataframe and then inserts this dataframe to a </w:t>
+      </w:r>
+      <w:r>
+        <w:t>Big Query</w:t>
+      </w:r>
+      <w:r>
+        <w:t xml:space="preserve"> table</w:t>
+      </w:r>
+      <w:r>
+        <w:t>, the dataframe must match the schema of this Big Query table</w:t>
+      </w:r>
+      <w:r>
+        <w:t>.</w:t>
+      </w:r>
+    </w:p>
+    <w:p>
+      <w:pPr>
+        <w:spacing w:line="480" w:lineRule="auto"/>
+        <w:ind w:firstLine="720"/>
+        <w:jc w:val="both"/>
+      </w:pPr>
+      <w:r>
+        <w:t xml:space="preserve">To set up this cloud function to run every minute a </w:t>
+      </w:r>
+      <w:r>
+        <w:t>Unix-C</w:t>
+      </w:r>
+      <w:r>
+        <w:t>ron job must be programmed on GCP</w:t>
+      </w:r>
+      <w:r>
+        <w:t xml:space="preserve">, this cloud function will run every minute to match the opening hours of the least restrictive customer service point, this is the “Costa da Caparica” customer service point that is open every day from 8:00 until 21:00 interruptedly, as seen in figure 1. </w:t>
+      </w:r>
+    </w:p>
+    <w:p>
+      <w:pPr>
+        <w:pStyle w:val="Caption"/>
+        <w:keepNext/>
+        <w:ind w:left="720"/>
+      </w:pPr>
+      <w:r>
+        <w:rPr>
+          <w:b/>
+          <w:bCs/>
+          <w:i w:val="0"/>
+          <w:iCs w:val="0"/>
+          <w:color w:val="auto"/>
+          <w:sz w:val="20"/>
+          <w:szCs w:val="20"/>
+        </w:rPr>
+        <w:lastRenderedPageBreak/>
+        <w:t xml:space="preserve">Figure </w:t>
+      </w:r>
+      <w:r>
+        <w:rPr>
+          <w:b/>
+          <w:bCs/>
+          <w:i w:val="0"/>
+          <w:iCs w:val="0"/>
+          <w:color w:val="auto"/>
+          <w:sz w:val="20"/>
+          <w:szCs w:val="20"/>
+        </w:rPr>
+        <w:fldChar w:fldCharType="begin"/>
+      </w:r>
+      <w:r>
+        <w:rPr>
+          <w:b/>
+          <w:bCs/>
+          <w:i w:val="0"/>
+          <w:iCs w:val="0"/>
+          <w:color w:val="auto"/>
+          <w:sz w:val="20"/>
+          <w:szCs w:val="20"/>
+        </w:rPr>
+        <w:instrText xml:space="preserve"> SEQ Figure \* ARABIC </w:instrText>
+      </w:r>
+      <w:r>
+        <w:rPr>
+          <w:b/>
+          <w:bCs/>
+          <w:i w:val="0"/>
+          <w:iCs w:val="0"/>
+          <w:color w:val="auto"/>
+          <w:sz w:val="20"/>
+          <w:szCs w:val="20"/>
+        </w:rPr>
+        <w:fldChar w:fldCharType="separate"/>
+      </w:r>
+      <w:r>
+        <w:rPr>
+          <w:b/>
+          <w:bCs/>
+          <w:i w:val="0"/>
+          <w:iCs w:val="0"/>
+          <w:color w:val="auto"/>
+          <w:sz w:val="20"/>
+          <w:szCs w:val="20"/>
+        </w:rPr>
+        <w:t>1</w:t>
+      </w:r>
+      <w:r>
+        <w:rPr>
+          <w:b/>
+          <w:bCs/>
+          <w:i w:val="0"/>
+          <w:iCs w:val="0"/>
+          <w:color w:val="auto"/>
+          <w:sz w:val="20"/>
+          <w:szCs w:val="20"/>
+        </w:rPr>
+        <w:fldChar w:fldCharType="end"/>
+      </w:r>
+      <w:r>
+        <w:rPr>
+          <w:b/>
+          <w:bCs/>
+          <w:i w:val="0"/>
+          <w:iCs w:val="0"/>
+          <w:color w:val="auto"/>
+          <w:sz w:val="20"/>
+          <w:szCs w:val="20"/>
+        </w:rPr>
+        <w:t>.</w:t>
+      </w:r>
+      <w:r>
+        <w:rPr>
+          <w:color w:val="auto"/>
+          <w:sz w:val="20"/>
+          <w:szCs w:val="20"/>
+        </w:rPr>
+        <w:t xml:space="preserve"> </w:t>
+      </w:r>
+      <w:r>
+        <w:br/>
+      </w:r>
+      <w:r>
+        <w:rPr>
+          <w:i w:val="0"/>
+          <w:iCs w:val="0"/>
+          <w:color w:val="auto"/>
+        </w:rPr>
+        <w:t>Unix-cron job set up for cloud function.</w:t>
+      </w:r>
+    </w:p>
+    <w:p>
+      <w:pPr>
+        <w:spacing w:line="480" w:lineRule="auto"/>
+        <w:ind w:firstLine="720"/>
+        <w:jc w:val="both"/>
+      </w:pPr>
+      <w:r>
+        <w:rPr>
+          <w:noProof/>
+        </w:rPr>
+        <w:drawing>
+          <wp:inline distT="0" distB="0" distL="0" distR="0" wp14:anchorId="525AABEB" wp14:editId="127E168A">
+            <wp:extent cx="3281881" cy="1569595"/>
+            <wp:effectExtent l="0" t="0" r="0" b="0"/>
+            <wp:docPr id="517615613" name="Picture 1" descr="A screenshot of a computer&#10;&#10;Description automatically generated"/>
+            <wp:cNvGraphicFramePr>
+              <a:graphicFrameLocks xmlns:a="http://schemas.openxmlformats.org/drawingml/2006/main" noChangeAspect="1"/>
+            </wp:cNvGraphicFramePr>
+            <a:graphic xmlns:a="http://schemas.openxmlformats.org/drawingml/2006/main">
+              <a:graphicData uri="http://schemas.openxmlformats.org/drawingml/2006/picture">
+                <pic:pic xmlns:pic="http://schemas.openxmlformats.org/drawingml/2006/picture">
+                  <pic:nvPicPr>
+                    <pic:cNvPr id="517615613" name="Picture 1" descr="A screenshot of a computer&#10;&#10;Description automatically generated"/>
+                    <pic:cNvPicPr/>
+                  </pic:nvPicPr>
+                  <pic:blipFill>
+                    <a:blip r:embed="rId15"/>
+                    <a:stretch>
+                      <a:fillRect/>
+                    </a:stretch>
+                  </pic:blipFill>
+                  <pic:spPr>
+                    <a:xfrm>
+                      <a:off x="0" y="0"/>
+                      <a:ext cx="3281881" cy="1569595"/>
+                    </a:xfrm>
+                    <a:prstGeom prst="rect">
+                      <a:avLst/>
+                    </a:prstGeom>
+                  </pic:spPr>
+                </pic:pic>
+              </a:graphicData>
+            </a:graphic>
+          </wp:inline>
+        </w:drawing>
+      </w:r>
+    </w:p>
+    <w:p>
+      <w:pPr>
+        <w:spacing w:line="480" w:lineRule="auto"/>
+        <w:jc w:val="both"/>
+      </w:pPr>
+      <w:r>
+        <w:tab/>
+        <w:t>Once the cloud function is configured and running and the csv file containing the Google Reviews data has been uploaded to a Big Query table the ingestion to the data lake is concluded. This data is in raw format, most of the columns are in string format and some cleansing needs to be done before moving this data into another database where the Warehouse will be located.</w:t>
+      </w:r>
+    </w:p>
+    <w:p>
+      <w:pPr>
+        <w:spacing w:line="480" w:lineRule="auto"/>
+        <w:jc w:val="both"/>
+      </w:pPr>
+      <w:r>
+        <w:tab/>
+        <w:t xml:space="preserve">The whole ELT process can be seen in figure 2.  The data sources are Carris API and Google Reviews API, </w:t>
+      </w:r>
+      <w:r>
+        <w:t>the extraction and loading phase is done with a cloud function and a Unix-cron job. Then this data is stored within Big Query in a data lake. This raw data is then processed within Big Query with scheduled SQL queries to clean the data and move it to the Warehouse database, after this process the data can be analyzed within Looker Studio with the WSM to answer the research question. The Data Warehouse proposed for this research will be analyzed in the next section.</w:t>
+      </w:r>
+    </w:p>
+    <w:p>
+      <w:pPr>
+        <w:pStyle w:val="Caption"/>
+        <w:keepNext/>
+        <w:rPr>
+          <w:i w:val="0"/>
+          <w:iCs w:val="0"/>
+          <w:color w:val="auto"/>
+          <w:sz w:val="20"/>
+          <w:szCs w:val="20"/>
+        </w:rPr>
+      </w:pPr>
+      <w:r>
+        <w:rPr>
+          <w:b/>
+          <w:bCs/>
+          <w:i w:val="0"/>
+          <w:iCs w:val="0"/>
+          <w:color w:val="auto"/>
+          <w:sz w:val="20"/>
+          <w:szCs w:val="20"/>
+        </w:rPr>
+        <w:t xml:space="preserve">Figure </w:t>
+      </w:r>
+      <w:r>
+        <w:rPr>
+          <w:b/>
+          <w:bCs/>
+          <w:i w:val="0"/>
+          <w:iCs w:val="0"/>
+          <w:color w:val="auto"/>
+          <w:sz w:val="20"/>
+          <w:szCs w:val="20"/>
+        </w:rPr>
+        <w:fldChar w:fldCharType="begin"/>
+      </w:r>
+      <w:r>
+        <w:rPr>
+          <w:b/>
+          <w:bCs/>
+          <w:i w:val="0"/>
+          <w:iCs w:val="0"/>
+          <w:color w:val="auto"/>
+          <w:sz w:val="20"/>
+          <w:szCs w:val="20"/>
+        </w:rPr>
+        <w:instrText xml:space="preserve"> SEQ Figure \* ARABIC </w:instrText>
+      </w:r>
+      <w:r>
+        <w:rPr>
+          <w:b/>
+          <w:bCs/>
+          <w:i w:val="0"/>
+          <w:iCs w:val="0"/>
+          <w:color w:val="auto"/>
+          <w:sz w:val="20"/>
+          <w:szCs w:val="20"/>
+        </w:rPr>
+        <w:fldChar w:fldCharType="separate"/>
+      </w:r>
+      <w:r>
+        <w:rPr>
+          <w:b/>
+          <w:bCs/>
+          <w:i w:val="0"/>
+          <w:iCs w:val="0"/>
+          <w:color w:val="auto"/>
+          <w:sz w:val="20"/>
+          <w:szCs w:val="20"/>
+        </w:rPr>
+        <w:t>2</w:t>
+      </w:r>
+      <w:r>
+        <w:rPr>
+          <w:b/>
+          <w:bCs/>
+          <w:i w:val="0"/>
+          <w:iCs w:val="0"/>
+          <w:color w:val="auto"/>
+          <w:sz w:val="20"/>
+          <w:szCs w:val="20"/>
+        </w:rPr>
+        <w:fldChar w:fldCharType="end"/>
+      </w:r>
+      <w:r>
+        <w:rPr>
+          <w:b/>
+          <w:bCs/>
+          <w:i w:val="0"/>
+          <w:iCs w:val="0"/>
+          <w:color w:val="auto"/>
+          <w:sz w:val="20"/>
+          <w:szCs w:val="20"/>
+        </w:rPr>
+        <w:t>.</w:t>
+      </w:r>
+      <w:r>
+        <w:rPr>
+          <w:b/>
+          <w:bCs/>
+          <w:i w:val="0"/>
+          <w:iCs w:val="0"/>
+          <w:color w:val="auto"/>
+          <w:sz w:val="20"/>
+          <w:szCs w:val="20"/>
+        </w:rPr>
+        <w:br/>
+      </w:r>
+      <w:r>
+        <w:rPr>
+          <w:i w:val="0"/>
+          <w:iCs w:val="0"/>
+          <w:color w:val="auto"/>
+          <w:sz w:val="20"/>
+          <w:szCs w:val="20"/>
+        </w:rPr>
+        <w:t>ELT Process</w:t>
+      </w:r>
+    </w:p>
+    <w:p>
+      <w:pPr>
+        <w:spacing w:line="480" w:lineRule="auto"/>
+        <w:jc w:val="both"/>
+      </w:pPr>
+      <w:r>
+        <w:rPr>
+          <w:noProof/>
+        </w:rPr>
+        <w:drawing>
+          <wp:inline distT="0" distB="0" distL="0" distR="0" wp14:anchorId="2B925F69" wp14:editId="59C6D1C2">
+            <wp:extent cx="5731510" cy="1776730"/>
+            <wp:effectExtent l="0" t="0" r="2540" b="0"/>
+            <wp:docPr id="7" name="Picture 6" descr="A diagram of a diagram&#10;&#10;Description automatically generated">
+              <a:extLst xmlns:a="http://schemas.openxmlformats.org/drawingml/2006/main">
+                <a:ext uri="{FF2B5EF4-FFF2-40B4-BE49-F238E27FC236}">
+                  <a16:creationId xmlns:a16="http://schemas.microsoft.com/office/drawing/2014/main" id="{1C04217E-AFA1-7A72-A718-883FA127213B}"/>
+                </a:ext>
+              </a:extLst>
+            </wp:docPr>
+            <wp:cNvGraphicFramePr>
+              <a:graphicFrameLocks xmlns:a="http://schemas.openxmlformats.org/drawingml/2006/main" noChangeAspect="1"/>
+            </wp:cNvGraphicFramePr>
+            <a:graphic xmlns:a="http://schemas.openxmlformats.org/drawingml/2006/main">
+              <a:graphicData uri="http://schemas.openxmlformats.org/drawingml/2006/picture">
+                <pic:pic xmlns:pic="http://schemas.openxmlformats.org/drawingml/2006/picture">
+                  <pic:nvPicPr>
+                    <pic:cNvPr id="7" name="Picture 6" descr="A diagram of a diagram&#10;&#10;Description automatically generated">
+                      <a:extLst>
+                        <a:ext uri="{FF2B5EF4-FFF2-40B4-BE49-F238E27FC236}">
+                          <a16:creationId xmlns:a16="http://schemas.microsoft.com/office/drawing/2014/main" id="{1C04217E-AFA1-7A72-A718-883FA127213B}"/>
+                        </a:ext>
+                      </a:extLst>
+                    </pic:cNvPr>
+                    <pic:cNvPicPr>
+                      <a:picLocks noChangeAspect="1"/>
+                    </pic:cNvPicPr>
+                  </pic:nvPicPr>
+                  <pic:blipFill>
+                    <a:blip r:embed="rId16" cstate="print">
+                      <a:extLst>
+                        <a:ext uri="{28A0092B-C50C-407E-A947-70E740481C1C}">
+                          <a14:useLocalDpi xmlns:a14="http://schemas.microsoft.com/office/drawing/2010/main" val="0"/>
+                        </a:ext>
+                      </a:extLst>
+                    </a:blip>
+                    <a:stretch>
+                      <a:fillRect/>
+                    </a:stretch>
+                  </pic:blipFill>
+                  <pic:spPr>
+                    <a:xfrm>
+                      <a:off x="0" y="0"/>
+                      <a:ext cx="5731510" cy="1776730"/>
+                    </a:xfrm>
+                    <a:prstGeom prst="rect">
+                      <a:avLst/>
+                    </a:prstGeom>
+                  </pic:spPr>
+                </pic:pic>
+              </a:graphicData>
+            </a:graphic>
+          </wp:inline>
+        </w:drawing>
+      </w:r>
+    </w:p>
+    <w:p>
+      <w:pPr>
+        <w:spacing w:line="480" w:lineRule="auto"/>
+        <w:jc w:val="both"/>
+      </w:pPr>
+    </w:p>
+    <w:p>
+      <w:pPr>
+        <w:pStyle w:val="Heading2"/>
+        <w:jc w:val="both"/>
+        <w:rPr>
+          <w:rFonts w:cs="Times New Roman"/>
+        </w:rPr>
+      </w:pPr>
+      <w:bookmarkStart w:id="5" w:name="_Toc161852044"/>
+      <w:r>
+        <w:rPr>
+          <w:rFonts w:cs="Times New Roman"/>
+        </w:rPr>
+        <w:t xml:space="preserve">Data </w:t>
+      </w:r>
+      <w:bookmarkEnd w:id="5"/>
+      <w:r>
+        <w:rPr>
+          <w:rFonts w:cs="Times New Roman"/>
+        </w:rPr>
+        <w:t>Warehouse</w:t>
+      </w:r>
+    </w:p>
+    <w:p>
+      <w:pPr>
+        <w:spacing w:line="480" w:lineRule="auto"/>
+        <w:ind w:firstLine="720"/>
+        <w:jc w:val="both"/>
+      </w:pPr>
+      <w:r>
+        <w:t xml:space="preserve">The Data Warehouse proposed in this paper will follow the star schema proposed by </w:t>
+      </w:r>
+      <w:sdt>
+        <w:sdtPr>
+          <w:id w:val="-1474519453"/>
+          <w:citation/>
+        </w:sdtPr>
+        <w:sdtContent>
+          <w:r>
+            <w:fldChar w:fldCharType="begin"/>
+          </w:r>
+          <w:r>
+            <w:instrText xml:space="preserve"> CITATION Kim13 \l 1033 </w:instrText>
+          </w:r>
+          <w:r>
+            <w:fldChar w:fldCharType="separate"/>
+          </w:r>
+          <w:r>
+            <w:rPr>
+              <w:noProof/>
+            </w:rPr>
+            <w:t>(Kimball &amp; Ross, 2013)</w:t>
+          </w:r>
+          <w:r>
+            <w:fldChar w:fldCharType="end"/>
+          </w:r>
+        </w:sdtContent>
+      </w:sdt>
+      <w:r>
+        <w:t xml:space="preserve"> for </w:t>
+      </w:r>
+      <w:r>
+        <w:t>Enterprise Data Warehouse (EDW)</w:t>
+      </w:r>
+      <w:r>
+        <w:t xml:space="preserve">. </w:t>
+      </w:r>
+      <w:r>
+        <w:t>This EDW consists of a</w:t>
+      </w:r>
+      <w:r>
+        <w:t xml:space="preserve"> single DataMart that c</w:t>
+      </w:r>
+      <w:r>
+        <w:t>onsists of two dimensions</w:t>
+      </w:r>
+      <w:r>
+        <w:t xml:space="preserve">, </w:t>
+      </w:r>
+      <w:proofErr w:type="spellStart"/>
+      <w:r>
+        <w:t>e</w:t>
+      </w:r>
+      <w:r>
+        <w:t>spaço</w:t>
+      </w:r>
+      <w:proofErr w:type="spellEnd"/>
+      <w:r>
+        <w:t xml:space="preserve"> </w:t>
+      </w:r>
+      <w:proofErr w:type="spellStart"/>
+      <w:r>
+        <w:t>navegante</w:t>
+      </w:r>
+      <w:proofErr w:type="spellEnd"/>
+      <w:r>
+        <w:t xml:space="preserve"> and time, two</w:t>
+      </w:r>
+      <w:r>
+        <w:t xml:space="preserve"> fact tables</w:t>
+      </w:r>
+      <w:r>
+        <w:t>, customers queue and customer reviews</w:t>
+      </w:r>
+      <w:r>
+        <w:t>, the logical data model diagram can be seen in figure 3</w:t>
+      </w:r>
+      <w:r>
+        <w:t>.</w:t>
+      </w:r>
+    </w:p>
+    <w:p>
+      <w:pPr>
+        <w:spacing w:line="480" w:lineRule="auto"/>
+        <w:ind w:firstLine="720"/>
+        <w:jc w:val="both"/>
+      </w:pPr>
+      <w:r>
+        <w:t xml:space="preserve">The dimension </w:t>
+      </w:r>
+      <w:proofErr w:type="spellStart"/>
+      <w:r>
+        <w:t>espaço</w:t>
+      </w:r>
+      <w:proofErr w:type="spellEnd"/>
+      <w:r>
+        <w:t xml:space="preserve"> </w:t>
+      </w:r>
+      <w:proofErr w:type="spellStart"/>
+      <w:r>
+        <w:t>navegante</w:t>
+      </w:r>
+      <w:proofErr w:type="spellEnd"/>
+      <w:r>
+        <w:t xml:space="preserve"> consists of an</w:t>
+      </w:r>
+      <w:r>
+        <w:t xml:space="preserve"> id that serves as primary key, name of the customer service point, location in coordinates, phone, address, postal code, municipality, district, shift, number of hours open per week and number of bus stops. This dimension has an interesting property, the number of hours open per week and number of bus stops might vary with time, making it a slowly changing dimension. This will be considered a type 1 and be overwritten if changes </w:t>
+      </w:r>
+      <w:sdt>
+        <w:sdtPr>
+          <w:id w:val="-1882938927"/>
+          <w:citation/>
+        </w:sdtPr>
+        <w:sdtContent>
+          <w:r>
+            <w:fldChar w:fldCharType="begin"/>
+          </w:r>
+          <w:r>
+            <w:instrText xml:space="preserve"> CITATION Kim13 \l 1033 </w:instrText>
+          </w:r>
+          <w:r>
+            <w:fldChar w:fldCharType="separate"/>
+          </w:r>
+          <w:r>
+            <w:rPr>
+              <w:noProof/>
+            </w:rPr>
+            <w:t>(Kimball &amp; Ross, 2013)</w:t>
+          </w:r>
+          <w:r>
+            <w:fldChar w:fldCharType="end"/>
+          </w:r>
+        </w:sdtContent>
+      </w:sdt>
+      <w:r>
+        <w:t>.</w:t>
+      </w:r>
+    </w:p>
+    <w:p>
+      <w:pPr>
+        <w:spacing w:line="480" w:lineRule="auto"/>
+        <w:ind w:firstLine="720"/>
+        <w:jc w:val="both"/>
+      </w:pPr>
+      <w:r>
+        <w:t>The next dimension is time. This is a straightforward dimension, it contains time id as primary key, full date as a timestamp, note that the granularity of this table is per minute, the rest of the attributes of this table are mainly for convenience of reporting to not calculate new attributes on the BI tool.</w:t>
+      </w:r>
+    </w:p>
+    <w:p>
+      <w:pPr>
+        <w:spacing w:line="480" w:lineRule="auto"/>
+        <w:ind w:firstLine="720"/>
+        <w:jc w:val="both"/>
+      </w:pPr>
+      <w:r>
+        <w:t xml:space="preserve">The fact table customers queue </w:t>
+      </w:r>
+      <w:r>
+        <w:t xml:space="preserve">has </w:t>
+      </w:r>
+      <w:proofErr w:type="spellStart"/>
+      <w:r>
+        <w:t>e</w:t>
+      </w:r>
+      <w:r>
+        <w:t>spaco</w:t>
+      </w:r>
+      <w:proofErr w:type="spellEnd"/>
+      <w:r>
+        <w:t xml:space="preserve"> </w:t>
+      </w:r>
+      <w:proofErr w:type="spellStart"/>
+      <w:r>
+        <w:t>n</w:t>
+      </w:r>
+      <w:r>
+        <w:t>avegante</w:t>
+      </w:r>
+      <w:proofErr w:type="spellEnd"/>
+      <w:r>
+        <w:t xml:space="preserve"> id and time id, both columns compose the primary key and foreign keys of this table, it is connected to both tables in a one-to-many relationship. It’s important to note that the granularity of this table is one row per customer service point and minute, as this matches the data extraction process of the ELT pipeline. The measures of this table are number of customers currently waiting in the line, expected wait time, number of active counters, is open is a flag attribute that informs if at that timestamp that customer service point is open or closed.</w:t>
+      </w:r>
+    </w:p>
+    <w:p>
+      <w:pPr>
+        <w:spacing w:line="480" w:lineRule="auto"/>
+        <w:ind w:firstLine="720"/>
+        <w:jc w:val="both"/>
+      </w:pPr>
+      <w:r>
+        <w:lastRenderedPageBreak/>
+        <w:t xml:space="preserve">Finally, the fact customers reviews table has </w:t>
+      </w:r>
+      <w:proofErr w:type="spellStart"/>
+      <w:r>
+        <w:t>e</w:t>
+      </w:r>
+      <w:r>
+        <w:t>spaco</w:t>
+      </w:r>
+      <w:proofErr w:type="spellEnd"/>
+      <w:r>
+        <w:t xml:space="preserve"> </w:t>
+      </w:r>
+      <w:proofErr w:type="spellStart"/>
+      <w:r>
+        <w:t>n</w:t>
+      </w:r>
+      <w:r>
+        <w:t>avegante</w:t>
+      </w:r>
+      <w:proofErr w:type="spellEnd"/>
+      <w:r>
+        <w:t xml:space="preserve"> id and time id, both columns compose the primary key and foreign keys of this table, it is connected to both tables in a one-to-many relationship. The granularity of this table does not match the other fact table customer’s queue. This entails an important consideration, measures between both tables can not be comparable, that’s one of the reasons why the weight given to Average rating on Google Reviews criterion is low in the WSM. The other important consideration is that the dimension time that has a granularity of minute won’t work with this table, therefore a view of time dimension will be created to match the granularity of this table. The important metric in this table is the review score.</w:t>
+      </w:r>
+    </w:p>
+    <w:p>
+      <w:pPr>
+        <w:pStyle w:val="Caption"/>
+        <w:keepNext/>
+        <w:rPr>
+          <w:i w:val="0"/>
+          <w:iCs w:val="0"/>
+          <w:color w:val="auto"/>
+          <w:sz w:val="20"/>
+          <w:szCs w:val="20"/>
+          <w:lang w:val="pt-BR"/>
+        </w:rPr>
+      </w:pPr>
+      <w:r>
+        <w:rPr>
+          <w:b/>
+          <w:bCs/>
+          <w:i w:val="0"/>
+          <w:iCs w:val="0"/>
+          <w:color w:val="auto"/>
+          <w:sz w:val="20"/>
+          <w:szCs w:val="20"/>
+          <w:lang w:val="pt-BR"/>
+        </w:rPr>
+        <w:t xml:space="preserve">Figure </w:t>
+      </w:r>
+      <w:r>
+        <w:rPr>
+          <w:b/>
+          <w:bCs/>
+          <w:i w:val="0"/>
+          <w:iCs w:val="0"/>
+          <w:color w:val="auto"/>
+          <w:sz w:val="20"/>
+          <w:szCs w:val="20"/>
+        </w:rPr>
+        <w:fldChar w:fldCharType="begin"/>
+      </w:r>
+      <w:r>
+        <w:rPr>
+          <w:b/>
+          <w:bCs/>
+          <w:i w:val="0"/>
+          <w:iCs w:val="0"/>
+          <w:color w:val="auto"/>
+          <w:sz w:val="20"/>
+          <w:szCs w:val="20"/>
+          <w:lang w:val="pt-BR"/>
+        </w:rPr>
+        <w:instrText xml:space="preserve"> SEQ Figure \* ARABIC </w:instrText>
+      </w:r>
+      <w:r>
+        <w:rPr>
+          <w:b/>
+          <w:bCs/>
+          <w:i w:val="0"/>
+          <w:iCs w:val="0"/>
+          <w:color w:val="auto"/>
+          <w:sz w:val="20"/>
+          <w:szCs w:val="20"/>
+        </w:rPr>
+        <w:fldChar w:fldCharType="separate"/>
+      </w:r>
+      <w:r>
+        <w:rPr>
+          <w:b/>
+          <w:bCs/>
+          <w:i w:val="0"/>
+          <w:iCs w:val="0"/>
+          <w:color w:val="auto"/>
+          <w:sz w:val="20"/>
+          <w:szCs w:val="20"/>
+          <w:lang w:val="pt-BR"/>
+        </w:rPr>
+        <w:t>3</w:t>
+      </w:r>
+      <w:r>
+        <w:rPr>
+          <w:b/>
+          <w:bCs/>
+          <w:i w:val="0"/>
+          <w:iCs w:val="0"/>
+          <w:color w:val="auto"/>
+          <w:sz w:val="20"/>
+          <w:szCs w:val="20"/>
+        </w:rPr>
+        <w:fldChar w:fldCharType="end"/>
+      </w:r>
+      <w:r>
+        <w:rPr>
+          <w:b/>
+          <w:bCs/>
+          <w:i w:val="0"/>
+          <w:iCs w:val="0"/>
+          <w:color w:val="auto"/>
+          <w:sz w:val="20"/>
+          <w:szCs w:val="20"/>
+          <w:lang w:val="pt-BR"/>
+        </w:rPr>
+        <w:t>.</w:t>
+      </w:r>
+      <w:r>
+        <w:rPr>
+          <w:i w:val="0"/>
+          <w:iCs w:val="0"/>
+          <w:color w:val="auto"/>
+          <w:sz w:val="20"/>
+          <w:szCs w:val="20"/>
+          <w:lang w:val="pt-BR"/>
+        </w:rPr>
+        <w:br/>
+      </w:r>
+      <w:proofErr w:type="spellStart"/>
+      <w:r>
+        <w:rPr>
+          <w:i w:val="0"/>
+          <w:iCs w:val="0"/>
+          <w:color w:val="auto"/>
+          <w:sz w:val="20"/>
+          <w:szCs w:val="20"/>
+          <w:lang w:val="pt-BR"/>
+        </w:rPr>
+        <w:t>Logical</w:t>
+      </w:r>
+      <w:proofErr w:type="spellEnd"/>
+      <w:r>
+        <w:rPr>
+          <w:i w:val="0"/>
+          <w:iCs w:val="0"/>
+          <w:color w:val="auto"/>
+          <w:sz w:val="20"/>
+          <w:szCs w:val="20"/>
+          <w:lang w:val="pt-BR"/>
+        </w:rPr>
+        <w:t xml:space="preserve"> Data Model </w:t>
+      </w:r>
+      <w:proofErr w:type="spellStart"/>
+      <w:r>
+        <w:rPr>
+          <w:i w:val="0"/>
+          <w:iCs w:val="0"/>
+          <w:color w:val="auto"/>
+          <w:sz w:val="20"/>
+          <w:szCs w:val="20"/>
+          <w:lang w:val="pt-BR"/>
+        </w:rPr>
+        <w:t>Diagram</w:t>
+      </w:r>
+      <w:proofErr w:type="spellEnd"/>
+      <w:r>
+        <w:rPr>
+          <w:i w:val="0"/>
+          <w:iCs w:val="0"/>
+          <w:color w:val="auto"/>
+          <w:sz w:val="20"/>
+          <w:szCs w:val="20"/>
+          <w:lang w:val="pt-BR"/>
+        </w:rPr>
+        <w:t xml:space="preserve"> </w:t>
+      </w:r>
+      <w:proofErr w:type="spellStart"/>
+      <w:r>
+        <w:rPr>
+          <w:i w:val="0"/>
+          <w:iCs w:val="0"/>
+          <w:color w:val="auto"/>
+          <w:sz w:val="20"/>
+          <w:szCs w:val="20"/>
+          <w:lang w:val="pt-BR"/>
+        </w:rPr>
+        <w:t>of</w:t>
+      </w:r>
+      <w:proofErr w:type="spellEnd"/>
+      <w:r>
+        <w:rPr>
+          <w:i w:val="0"/>
+          <w:iCs w:val="0"/>
+          <w:color w:val="auto"/>
+          <w:sz w:val="20"/>
+          <w:szCs w:val="20"/>
+          <w:lang w:val="pt-BR"/>
+        </w:rPr>
+        <w:t xml:space="preserve"> Carris Espaço Navegante Data Mart</w:t>
+      </w:r>
+    </w:p>
+    <w:p>
+      <w:pPr>
+        <w:spacing w:line="480" w:lineRule="auto"/>
+        <w:jc w:val="both"/>
+      </w:pPr>
+      <w:r>
+        <w:rPr>
+          <w:noProof/>
+        </w:rPr>
+        <w:drawing>
+          <wp:inline distT="0" distB="0" distL="0" distR="0" wp14:anchorId="12A85EC1" wp14:editId="723F1300">
+            <wp:extent cx="5731510" cy="2682875"/>
+            <wp:effectExtent l="0" t="0" r="2540" b="3175"/>
+            <wp:docPr id="8" name="Picture 7" descr="A close-up of a document&#10;&#10;Description automatically generated">
+              <a:extLst xmlns:a="http://schemas.openxmlformats.org/drawingml/2006/main">
+                <a:ext uri="{FF2B5EF4-FFF2-40B4-BE49-F238E27FC236}">
+                  <a16:creationId xmlns:a16="http://schemas.microsoft.com/office/drawing/2014/main" id="{0767C17C-E7E4-A7C8-284B-4E4FFBEDF37A}"/>
+                </a:ext>
+              </a:extLst>
+            </wp:docPr>
+            <wp:cNvGraphicFramePr>
+              <a:graphicFrameLocks xmlns:a="http://schemas.openxmlformats.org/drawingml/2006/main" noChangeAspect="1"/>
+            </wp:cNvGraphicFramePr>
+            <a:graphic xmlns:a="http://schemas.openxmlformats.org/drawingml/2006/main">
+              <a:graphicData uri="http://schemas.openxmlformats.org/drawingml/2006/picture">
+                <pic:pic xmlns:pic="http://schemas.openxmlformats.org/drawingml/2006/picture">
+                  <pic:nvPicPr>
+                    <pic:cNvPr id="8" name="Picture 7" descr="A close-up of a document&#10;&#10;Description automatically generated">
+                      <a:extLst>
+                        <a:ext uri="{FF2B5EF4-FFF2-40B4-BE49-F238E27FC236}">
+                          <a16:creationId xmlns:a16="http://schemas.microsoft.com/office/drawing/2014/main" id="{0767C17C-E7E4-A7C8-284B-4E4FFBEDF37A}"/>
+                        </a:ext>
+                      </a:extLst>
+                    </pic:cNvPr>
+                    <pic:cNvPicPr>
+                      <a:picLocks noChangeAspect="1"/>
+                    </pic:cNvPicPr>
+                  </pic:nvPicPr>
+                  <pic:blipFill>
+                    <a:blip r:embed="rId17" cstate="print">
+                      <a:extLst>
+                        <a:ext uri="{28A0092B-C50C-407E-A947-70E740481C1C}">
+                          <a14:useLocalDpi xmlns:a14="http://schemas.microsoft.com/office/drawing/2010/main" val="0"/>
+                        </a:ext>
+                      </a:extLst>
+                    </a:blip>
+                    <a:stretch>
+                      <a:fillRect/>
+                    </a:stretch>
+                  </pic:blipFill>
+                  <pic:spPr>
+                    <a:xfrm>
+                      <a:off x="0" y="0"/>
+                      <a:ext cx="5731510" cy="2682875"/>
+                    </a:xfrm>
+                    <a:prstGeom prst="rect">
+                      <a:avLst/>
+                    </a:prstGeom>
+                  </pic:spPr>
+                </pic:pic>
+              </a:graphicData>
+            </a:graphic>
+          </wp:inline>
+        </w:drawing>
+      </w:r>
+    </w:p>
+    <w:p>
+      <w:pPr>
+        <w:spacing w:line="480" w:lineRule="auto"/>
+        <w:jc w:val="both"/>
+      </w:pPr>
+      <w:r>
+        <w:t>This data model will be used to calculate the WSM model in Looker Studio and visualize it.</w:t>
+      </w:r>
+    </w:p>
+    <w:p>
+      <w:pPr>
+        <w:pStyle w:val="Heading1"/>
+        <w:jc w:val="both"/>
+        <w:rPr>
+          <w:rFonts w:cs="Times New Roman"/>
+          <w:szCs w:val="24"/>
+        </w:rPr>
+      </w:pPr>
+      <w:bookmarkStart w:id="6" w:name="_Toc161852045"/>
+      <w:r>
+        <w:rPr>
+          <w:rFonts w:cs="Times New Roman"/>
+          <w:szCs w:val="24"/>
+        </w:rPr>
+        <w:t>Results</w:t>
+      </w:r>
+      <w:bookmarkEnd w:id="6"/>
+    </w:p>
+    <w:p>
+      <w:r>
+        <w:t>dada</w:t>
+      </w:r>
+    </w:p>
     <w:p/>
     <w:p>
       <w:pPr>
-        <w:rPr>
-          <w:lang w:val="pt-BR"/>
-        </w:rPr>
-      </w:pPr>
-      <w:r>
-        <w:rPr>
-          <w:lang w:val="pt-BR"/>
-        </w:rPr>
-        <w:t>Passageiros transportados</w:t>
-      </w:r>
-      <w:r>
-        <w:rPr>
-          <w:lang w:val="pt-BR"/>
-        </w:rPr>
-        <w:t xml:space="preserve"> </w:t>
-      </w:r>
-      <w:proofErr w:type="spellStart"/>
-      <w:r>
-        <w:rPr>
-          <w:lang w:val="pt-BR"/>
-        </w:rPr>
-        <w:t>keyword</w:t>
-      </w:r>
-      <w:proofErr w:type="spellEnd"/>
-      <w:r>
-        <w:rPr>
-          <w:lang w:val="pt-BR"/>
-        </w:rPr>
-        <w:t>.</w:t>
-      </w:r>
-    </w:p>
-    <w:p>
-      <w:pPr>
-        <w:rPr>
-          <w:lang w:val="pt-BR"/>
-        </w:rPr>
-      </w:pPr>
-    </w:p>
-    <w:p>
-      <w:pPr>
-        <w:pStyle w:val="Heading2"/>
-      </w:pPr>
-      <w:bookmarkStart w:id="2" w:name="_Toc161606668"/>
-      <w:r>
-        <w:t>Scope and Objective</w:t>
-      </w:r>
-      <w:bookmarkEnd w:id="2"/>
-    </w:p>
-    <w:p>
-      <w:r>
-        <w:t>Associate the impact of customer waiting time with reviews on Google. Based on average expected waiting time u</w:t>
-      </w:r>
-      <w:r>
-        <w:t xml:space="preserve">nveil the Best Carris </w:t>
-      </w:r>
-      <w:proofErr w:type="spellStart"/>
-      <w:r>
-        <w:t>Espaço</w:t>
-      </w:r>
-      <w:proofErr w:type="spellEnd"/>
-      <w:r>
-        <w:t xml:space="preserve"> </w:t>
-      </w:r>
-      <w:proofErr w:type="spellStart"/>
-      <w:r>
-        <w:t>Navegante</w:t>
-      </w:r>
-      <w:proofErr w:type="spellEnd"/>
-      <w:r>
-        <w:t>.</w:t>
-      </w:r>
-    </w:p>
-    <w:p/>
-    <w:p>
-      <w:r>
-        <w:t>Chapter 2</w:t>
-      </w:r>
-    </w:p>
-    <w:p/>
-    <w:p>
-      <w:pPr>
         <w:pStyle w:val="Heading1"/>
-      </w:pPr>
-      <w:bookmarkStart w:id="3" w:name="_Toc161606669"/>
-      <w:r>
-        <w:lastRenderedPageBreak/>
-        <w:t>Background</w:t>
-      </w:r>
-      <w:bookmarkEnd w:id="3"/>
-    </w:p>
-    <w:p>
-      <w:pPr>
-        <w:pStyle w:val="Heading2"/>
-      </w:pPr>
-      <w:bookmarkStart w:id="4" w:name="_Toc161606670"/>
-      <w:r>
-        <w:t>Selection</w:t>
-      </w:r>
-      <w:bookmarkEnd w:id="4"/>
-      <w:r>
-        <w:t xml:space="preserve"> </w:t>
-      </w:r>
-    </w:p>
-    <w:p>
-      <w:pPr>
-        <w:pStyle w:val="Heading1"/>
-      </w:pPr>
-      <w:bookmarkStart w:id="5" w:name="_Toc161606671"/>
-      <w:r>
-        <w:t>Method</w:t>
-      </w:r>
-      <w:bookmarkEnd w:id="5"/>
-    </w:p>
-    <w:p>
-      <w:pPr>
-        <w:pStyle w:val="Heading2"/>
-      </w:pPr>
-      <w:bookmarkStart w:id="6" w:name="_Toc161606672"/>
-      <w:r>
-        <w:t>Data Gathering</w:t>
-      </w:r>
-      <w:bookmarkEnd w:id="6"/>
-    </w:p>
-    <w:p>
-      <w:pPr>
-        <w:pStyle w:val="Heading2"/>
-      </w:pPr>
-      <w:bookmarkStart w:id="7" w:name="_Toc161606673"/>
-      <w:r>
-        <w:t>Cloud Functions</w:t>
+        <w:jc w:val="both"/>
+        <w:rPr>
+          <w:rFonts w:cs="Times New Roman"/>
+          <w:szCs w:val="24"/>
+        </w:rPr>
+      </w:pPr>
+      <w:bookmarkStart w:id="7" w:name="_Toc161852046"/>
+      <w:r>
+        <w:rPr>
+          <w:rFonts w:cs="Times New Roman"/>
+          <w:szCs w:val="24"/>
+        </w:rPr>
+        <w:t>Discussion</w:t>
       </w:r>
       <w:bookmarkEnd w:id="7"/>
-    </w:p>
-    <w:p>
-      <w:pPr>
-        <w:pStyle w:val="Heading2"/>
-      </w:pPr>
-      <w:bookmarkStart w:id="8" w:name="_Toc161606674"/>
-      <w:r>
-        <w:t>ETL Pipeline</w:t>
-      </w:r>
-      <w:bookmarkEnd w:id="8"/>
-    </w:p>
-    <w:p>
-      <w:pPr>
-        <w:pStyle w:val="Heading2"/>
-      </w:pPr>
-      <w:bookmarkStart w:id="9" w:name="_Toc161606675"/>
-      <w:r>
-        <w:t>Data Mart</w:t>
-      </w:r>
-      <w:bookmarkEnd w:id="9"/>
-    </w:p>
-    <w:p/>
-    <w:p>
-      <w:pPr>
-        <w:pStyle w:val="Heading1"/>
-      </w:pPr>
-      <w:bookmarkStart w:id="10" w:name="_Toc161606676"/>
-      <w:r>
-        <w:t>Results</w:t>
-      </w:r>
-      <w:bookmarkEnd w:id="10"/>
-    </w:p>
-    <w:p>
-      <w:pPr>
-        <w:pStyle w:val="Heading1"/>
-      </w:pPr>
-      <w:bookmarkStart w:id="11" w:name="_Toc161606677"/>
-      <w:r>
-        <w:t>Discussion</w:t>
-      </w:r>
-      <w:bookmarkEnd w:id="11"/>
-    </w:p>
-    <w:p>
-      <w:pPr>
-        <w:pStyle w:val="Heading1"/>
-      </w:pPr>
-      <w:bookmarkStart w:id="12" w:name="_Toc161606678"/>
-      <w:r>
-        <w:t>Conclusion</w:t>
-      </w:r>
-      <w:bookmarkEnd w:id="12"/>
-    </w:p>
-    <w:p>
-      <w:pPr>
-        <w:pStyle w:val="Heading1"/>
-        <w:numPr>
-          <w:ilvl w:val="0"/>
-          <w:numId w:val="0"/>
-        </w:numPr>
-      </w:pPr>
-    </w:p>
-    <w:p/>
+      <w:r>
+        <w:rPr>
+          <w:rFonts w:cs="Times New Roman"/>
+          <w:szCs w:val="24"/>
+        </w:rPr>
+        <w:t xml:space="preserve"> y Conclusions</w:t>
+      </w:r>
+    </w:p>
+    <w:p>
+      <w:pPr>
+        <w:spacing w:line="480" w:lineRule="auto"/>
+        <w:jc w:val="both"/>
+      </w:pPr>
+      <w:r>
+        <w:br w:type="page"/>
+      </w:r>
+    </w:p>
+    <w:bookmarkStart w:id="8" w:name="_Toc161852048" w:displacedByCustomXml="next"/>
+    <w:sdt>
+      <w:sdtPr>
+        <w:rPr>
+          <w:rFonts w:eastAsia="Times New Roman" w:cs="Times New Roman"/>
+          <w:b w:val="0"/>
+          <w:bCs w:val="0"/>
+          <w:szCs w:val="24"/>
+        </w:rPr>
+        <w:id w:val="-1956783695"/>
+        <w:docPartObj>
+          <w:docPartGallery w:val="Bibliographies"/>
+          <w:docPartUnique/>
+        </w:docPartObj>
+      </w:sdtPr>
+      <w:sdtContent>
+        <w:p>
+          <w:pPr>
+            <w:pStyle w:val="Heading1"/>
+            <w:jc w:val="both"/>
+          </w:pPr>
+          <w:r>
+            <w:t>Bibliography</w:t>
+          </w:r>
+          <w:bookmarkEnd w:id="8"/>
+        </w:p>
+        <w:sdt>
+          <w:sdtPr>
+            <w:id w:val="111145805"/>
+            <w:bibliography/>
+          </w:sdtPr>
+          <w:sdtContent>
+            <w:p>
+              <w:pPr>
+                <w:pStyle w:val="Bibliography"/>
+                <w:ind w:left="720" w:hanging="720"/>
+                <w:rPr>
+                  <w:noProof/>
+                  <w:kern w:val="0"/>
+                  <w14:ligatures w14:val="none"/>
+                </w:rPr>
+              </w:pPr>
+              <w:r>
+                <w:fldChar w:fldCharType="begin"/>
+              </w:r>
+              <w:r>
+                <w:instrText xml:space="preserve"> BIBLIOGRAPHY </w:instrText>
+              </w:r>
+              <w:r>
+                <w:fldChar w:fldCharType="separate"/>
+              </w:r>
+              <w:r>
+                <w:rPr>
+                  <w:noProof/>
+                </w:rPr>
+                <w:t xml:space="preserve">Brown, A., &amp; Michael, A. (2016). Remotely designed appropriate technology for emergency disaster . </w:t>
+              </w:r>
+              <w:r>
+                <w:rPr>
+                  <w:i/>
+                  <w:iCs/>
+                  <w:noProof/>
+                </w:rPr>
+                <w:t>Procedia Engineering 159</w:t>
+              </w:r>
+              <w:r>
+                <w:rPr>
+                  <w:noProof/>
+                </w:rPr>
+                <w:t>, 275 – 283.</w:t>
+              </w:r>
+            </w:p>
+            <w:p>
+              <w:pPr>
+                <w:pStyle w:val="Bibliography"/>
+                <w:ind w:left="720" w:hanging="720"/>
+                <w:rPr>
+                  <w:noProof/>
+                </w:rPr>
+              </w:pPr>
+              <w:r>
+                <w:rPr>
+                  <w:noProof/>
+                </w:rPr>
+                <w:t xml:space="preserve">Carris Metropolitana. (2024). </w:t>
+              </w:r>
+              <w:r>
+                <w:rPr>
+                  <w:i/>
+                  <w:iCs/>
+                  <w:noProof/>
+                </w:rPr>
+                <w:t>GitHub</w:t>
+              </w:r>
+              <w:r>
+                <w:rPr>
+                  <w:noProof/>
+                </w:rPr>
+                <w:t>. Retrieved from Carris Metropolitana API (Beta): https://github.com/carrismetropolitana/api</w:t>
+              </w:r>
+            </w:p>
+            <w:p>
+              <w:pPr>
+                <w:pStyle w:val="Bibliography"/>
+                <w:ind w:left="720" w:hanging="720"/>
+                <w:rPr>
+                  <w:noProof/>
+                </w:rPr>
+              </w:pPr>
+              <w:r>
+                <w:rPr>
+                  <w:noProof/>
+                </w:rPr>
+                <w:t xml:space="preserve">Dean, M. (2022). </w:t>
+              </w:r>
+              <w:r>
+                <w:rPr>
+                  <w:i/>
+                  <w:iCs/>
+                  <w:noProof/>
+                </w:rPr>
+                <w:t>A Practical Guide to Multi-Criteria Analysis.</w:t>
+              </w:r>
+              <w:r>
+                <w:rPr>
+                  <w:noProof/>
+                </w:rPr>
+                <w:t xml:space="preserve"> Retrieved from ResearchGate: 10.13140/RG.2.2.15007.02722.</w:t>
+              </w:r>
+            </w:p>
+            <w:p>
+              <w:pPr>
+                <w:pStyle w:val="Bibliography"/>
+                <w:ind w:left="720" w:hanging="720"/>
+                <w:rPr>
+                  <w:noProof/>
+                </w:rPr>
+              </w:pPr>
+              <w:r>
+                <w:rPr>
+                  <w:noProof/>
+                </w:rPr>
+                <w:t xml:space="preserve">Google LLC. (2024). </w:t>
+              </w:r>
+              <w:r>
+                <w:rPr>
+                  <w:i/>
+                  <w:iCs/>
+                  <w:noProof/>
+                </w:rPr>
+                <w:t>Business Profile APIs</w:t>
+              </w:r>
+              <w:r>
+                <w:rPr>
+                  <w:noProof/>
+                </w:rPr>
+                <w:t>. Retrieved from Work with review data: https://developers.google.com/my-business/content/review-data</w:t>
+              </w:r>
+            </w:p>
+            <w:p>
+              <w:pPr>
+                <w:pStyle w:val="Bibliography"/>
+                <w:ind w:left="720" w:hanging="720"/>
+                <w:rPr>
+                  <w:noProof/>
+                </w:rPr>
+              </w:pPr>
+              <w:r>
+                <w:rPr>
+                  <w:noProof/>
+                </w:rPr>
+                <w:t xml:space="preserve">Hansson, S. (2005). </w:t>
+              </w:r>
+              <w:r>
+                <w:rPr>
+                  <w:i/>
+                  <w:iCs/>
+                  <w:noProof/>
+                </w:rPr>
+                <w:t>Decision theory: A brief introduction.</w:t>
+              </w:r>
+              <w:r>
+                <w:rPr>
+                  <w:noProof/>
+                </w:rPr>
+                <w:t xml:space="preserve"> Stockholm: Royal Institute of Technology (KTH).</w:t>
+              </w:r>
+            </w:p>
+            <w:p>
+              <w:pPr>
+                <w:pStyle w:val="Bibliography"/>
+                <w:ind w:left="720" w:hanging="720"/>
+                <w:rPr>
+                  <w:noProof/>
+                </w:rPr>
+              </w:pPr>
+              <w:r>
+                <w:rPr>
+                  <w:noProof/>
+                </w:rPr>
+                <w:t xml:space="preserve">Kimball, R., &amp; Ross, M. (2013). </w:t>
+              </w:r>
+              <w:r>
+                <w:rPr>
+                  <w:i/>
+                  <w:iCs/>
+                  <w:noProof/>
+                </w:rPr>
+                <w:t>The Data Warehouse Toolkit: The Defi nitive Guide to Dimensional Modeling, 3ed.</w:t>
+              </w:r>
+              <w:r>
+                <w:rPr>
+                  <w:noProof/>
+                </w:rPr>
+                <w:t xml:space="preserve"> Indianapolis: John Wiley &amp; Sons, Inc.</w:t>
+              </w:r>
+            </w:p>
+            <w:p>
+              <w:pPr>
+                <w:spacing w:line="480" w:lineRule="auto"/>
+                <w:jc w:val="both"/>
+              </w:pPr>
+              <w:r>
+                <w:rPr>
+                  <w:b/>
+                  <w:bCs/>
+                </w:rPr>
+                <w:fldChar w:fldCharType="end"/>
+              </w:r>
+            </w:p>
+          </w:sdtContent>
+        </w:sdt>
+      </w:sdtContent>
+    </w:sdt>
     <w:sectPr>
       <w:pgSz w:w="11906" w:h="16838"/>
       <w:pgMar w:top="1440" w:right="1440" w:bottom="1440" w:left="1440" w:header="708" w:footer="708" w:gutter="0"/>
@@ -2931,6 +4675,146 @@
     </w:lvl>
   </w:abstractNum>
   <w:abstractNum w:abstractNumId="5" w15:restartNumberingAfterBreak="0">
+    <w:nsid w:val="153E313D"/>
+    <w:multiLevelType w:val="hybridMultilevel"/>
+    <w:tmpl w:val="76C6F362"/>
+    <w:lvl w:ilvl="0" w:tplc="B1F8F20E">
+      <w:start w:val="1"/>
+      <w:numFmt w:val="bullet"/>
+      <w:lvlText w:val="•"/>
+      <w:lvlJc w:val="left"/>
+      <w:pPr>
+        <w:tabs>
+          <w:tab w:val="num" w:pos="720"/>
+        </w:tabs>
+        <w:ind w:left="720" w:hanging="360"/>
+      </w:pPr>
+      <w:rPr>
+        <w:rFonts w:ascii="Arial" w:hAnsi="Arial" w:hint="default"/>
+      </w:rPr>
+    </w:lvl>
+    <w:lvl w:ilvl="1" w:tplc="CBC2726E" w:tentative="1">
+      <w:start w:val="1"/>
+      <w:numFmt w:val="bullet"/>
+      <w:lvlText w:val="•"/>
+      <w:lvlJc w:val="left"/>
+      <w:pPr>
+        <w:tabs>
+          <w:tab w:val="num" w:pos="1440"/>
+        </w:tabs>
+        <w:ind w:left="1440" w:hanging="360"/>
+      </w:pPr>
+      <w:rPr>
+        <w:rFonts w:ascii="Arial" w:hAnsi="Arial" w:hint="default"/>
+      </w:rPr>
+    </w:lvl>
+    <w:lvl w:ilvl="2" w:tplc="8A44E488" w:tentative="1">
+      <w:start w:val="1"/>
+      <w:numFmt w:val="bullet"/>
+      <w:lvlText w:val="•"/>
+      <w:lvlJc w:val="left"/>
+      <w:pPr>
+        <w:tabs>
+          <w:tab w:val="num" w:pos="2160"/>
+        </w:tabs>
+        <w:ind w:left="2160" w:hanging="360"/>
+      </w:pPr>
+      <w:rPr>
+        <w:rFonts w:ascii="Arial" w:hAnsi="Arial" w:hint="default"/>
+      </w:rPr>
+    </w:lvl>
+    <w:lvl w:ilvl="3" w:tplc="F4646614" w:tentative="1">
+      <w:start w:val="1"/>
+      <w:numFmt w:val="bullet"/>
+      <w:lvlText w:val="•"/>
+      <w:lvlJc w:val="left"/>
+      <w:pPr>
+        <w:tabs>
+          <w:tab w:val="num" w:pos="2880"/>
+        </w:tabs>
+        <w:ind w:left="2880" w:hanging="360"/>
+      </w:pPr>
+      <w:rPr>
+        <w:rFonts w:ascii="Arial" w:hAnsi="Arial" w:hint="default"/>
+      </w:rPr>
+    </w:lvl>
+    <w:lvl w:ilvl="4" w:tplc="972CEA70" w:tentative="1">
+      <w:start w:val="1"/>
+      <w:numFmt w:val="bullet"/>
+      <w:lvlText w:val="•"/>
+      <w:lvlJc w:val="left"/>
+      <w:pPr>
+        <w:tabs>
+          <w:tab w:val="num" w:pos="3600"/>
+        </w:tabs>
+        <w:ind w:left="3600" w:hanging="360"/>
+      </w:pPr>
+      <w:rPr>
+        <w:rFonts w:ascii="Arial" w:hAnsi="Arial" w:hint="default"/>
+      </w:rPr>
+    </w:lvl>
+    <w:lvl w:ilvl="5" w:tplc="91D8B678" w:tentative="1">
+      <w:start w:val="1"/>
+      <w:numFmt w:val="bullet"/>
+      <w:lvlText w:val="•"/>
+      <w:lvlJc w:val="left"/>
+      <w:pPr>
+        <w:tabs>
+          <w:tab w:val="num" w:pos="4320"/>
+        </w:tabs>
+        <w:ind w:left="4320" w:hanging="360"/>
+      </w:pPr>
+      <w:rPr>
+        <w:rFonts w:ascii="Arial" w:hAnsi="Arial" w:hint="default"/>
+      </w:rPr>
+    </w:lvl>
+    <w:lvl w:ilvl="6" w:tplc="D07246CE" w:tentative="1">
+      <w:start w:val="1"/>
+      <w:numFmt w:val="bullet"/>
+      <w:lvlText w:val="•"/>
+      <w:lvlJc w:val="left"/>
+      <w:pPr>
+        <w:tabs>
+          <w:tab w:val="num" w:pos="5040"/>
+        </w:tabs>
+        <w:ind w:left="5040" w:hanging="360"/>
+      </w:pPr>
+      <w:rPr>
+        <w:rFonts w:ascii="Arial" w:hAnsi="Arial" w:hint="default"/>
+      </w:rPr>
+    </w:lvl>
+    <w:lvl w:ilvl="7" w:tplc="DCCE4D76" w:tentative="1">
+      <w:start w:val="1"/>
+      <w:numFmt w:val="bullet"/>
+      <w:lvlText w:val="•"/>
+      <w:lvlJc w:val="left"/>
+      <w:pPr>
+        <w:tabs>
+          <w:tab w:val="num" w:pos="5760"/>
+        </w:tabs>
+        <w:ind w:left="5760" w:hanging="360"/>
+      </w:pPr>
+      <w:rPr>
+        <w:rFonts w:ascii="Arial" w:hAnsi="Arial" w:hint="default"/>
+      </w:rPr>
+    </w:lvl>
+    <w:lvl w:ilvl="8" w:tplc="226CCE9C" w:tentative="1">
+      <w:start w:val="1"/>
+      <w:numFmt w:val="bullet"/>
+      <w:lvlText w:val="•"/>
+      <w:lvlJc w:val="left"/>
+      <w:pPr>
+        <w:tabs>
+          <w:tab w:val="num" w:pos="6480"/>
+        </w:tabs>
+        <w:ind w:left="6480" w:hanging="360"/>
+      </w:pPr>
+      <w:rPr>
+        <w:rFonts w:ascii="Arial" w:hAnsi="Arial" w:hint="default"/>
+      </w:rPr>
+    </w:lvl>
+  </w:abstractNum>
+  <w:abstractNum w:abstractNumId="6" w15:restartNumberingAfterBreak="0">
     <w:nsid w:val="317A8FA9"/>
     <w:multiLevelType w:val="hybridMultilevel"/>
     <w:tmpl w:val="B94C30AE"/>
@@ -3016,7 +4900,7 @@
       </w:pPr>
     </w:lvl>
   </w:abstractNum>
-  <w:abstractNum w:abstractNumId="6" w15:restartNumberingAfterBreak="0">
+  <w:abstractNum w:abstractNumId="7" w15:restartNumberingAfterBreak="0">
     <w:nsid w:val="79911088"/>
     <w:multiLevelType w:val="hybridMultilevel"/>
     <w:tmpl w:val="B89254AA"/>
@@ -3131,13 +5015,13 @@
     </w:lvl>
   </w:abstractNum>
   <w:num w:numId="1" w16cid:durableId="1077290882">
-    <w:abstractNumId w:val="5"/>
+    <w:abstractNumId w:val="6"/>
   </w:num>
   <w:num w:numId="2" w16cid:durableId="1488209283">
     <w:abstractNumId w:val="1"/>
   </w:num>
   <w:num w:numId="3" w16cid:durableId="907695027">
-    <w:abstractNumId w:val="6"/>
+    <w:abstractNumId w:val="7"/>
   </w:num>
   <w:num w:numId="4" w16cid:durableId="1114058826">
     <w:abstractNumId w:val="0"/>
@@ -3180,6 +5064,9 @@
     <w:lvlOverride w:ilvl="8">
       <w:startOverride w:val="1"/>
     </w:lvlOverride>
+  </w:num>
+  <w:num w:numId="9" w16cid:durableId="1458332911">
+    <w:abstractNumId w:val="5"/>
   </w:num>
 </w:numbering>
 </file>
@@ -3592,7 +5479,7 @@
     <w:link w:val="Heading1Char"/>
     <w:uiPriority w:val="9"/>
     <w:qFormat/>
-    <w:rsid w:val="001C764D"/>
+    <w:rsid w:val="00C85E5F"/>
     <w:pPr>
       <w:keepNext/>
       <w:keepLines/>
@@ -3607,7 +5494,6 @@
       <w:rFonts w:eastAsiaTheme="majorEastAsia" w:cstheme="majorBidi"/>
       <w:b/>
       <w:bCs/>
-      <w:sz w:val="28"/>
       <w:szCs w:val="28"/>
     </w:rPr>
   </w:style>
@@ -3833,12 +5719,11 @@
     <w:basedOn w:val="DefaultParagraphFont"/>
     <w:link w:val="Heading1"/>
     <w:uiPriority w:val="9"/>
-    <w:rsid w:val="001C764D"/>
+    <w:rsid w:val="00C85E5F"/>
     <w:rPr>
       <w:rFonts w:ascii="Times New Roman" w:eastAsiaTheme="majorEastAsia" w:hAnsi="Times New Roman" w:cstheme="majorBidi"/>
       <w:b/>
       <w:bCs/>
-      <w:sz w:val="28"/>
       <w:szCs w:val="28"/>
       <w:lang w:eastAsia="pl-PL"/>
     </w:rPr>
@@ -4149,6 +6034,49 @@
       <w:u w:val="single"/>
     </w:rPr>
   </w:style>
+  <w:style w:type="paragraph" w:styleId="Bibliography">
+    <w:name w:val="Bibliography"/>
+    <w:basedOn w:val="Normal"/>
+    <w:next w:val="Normal"/>
+    <w:uiPriority w:val="37"/>
+    <w:unhideWhenUsed/>
+    <w:rsid w:val="002324D9"/>
+  </w:style>
+  <w:style w:type="paragraph" w:styleId="Caption">
+    <w:name w:val="caption"/>
+    <w:basedOn w:val="Normal"/>
+    <w:next w:val="Normal"/>
+    <w:uiPriority w:val="35"/>
+    <w:unhideWhenUsed/>
+    <w:qFormat/>
+    <w:rsid w:val="004E402E"/>
+    <w:pPr>
+      <w:spacing w:after="200"/>
+    </w:pPr>
+    <w:rPr>
+      <w:i/>
+      <w:iCs/>
+      <w:color w:val="44546A" w:themeColor="text2"/>
+      <w:sz w:val="18"/>
+      <w:szCs w:val="18"/>
+    </w:rPr>
+  </w:style>
+  <w:style w:type="table" w:styleId="TableGrid">
+    <w:name w:val="Table Grid"/>
+    <w:basedOn w:val="TableNormal"/>
+    <w:uiPriority w:val="39"/>
+    <w:rsid w:val="00803673"/>
+    <w:tblPr>
+      <w:tblBorders>
+        <w:top w:val="single" w:sz="4" w:space="0" w:color="auto"/>
+        <w:left w:val="single" w:sz="4" w:space="0" w:color="auto"/>
+        <w:bottom w:val="single" w:sz="4" w:space="0" w:color="auto"/>
+        <w:right w:val="single" w:sz="4" w:space="0" w:color="auto"/>
+        <w:insideH w:val="single" w:sz="4" w:space="0" w:color="auto"/>
+        <w:insideV w:val="single" w:sz="4" w:space="0" w:color="auto"/>
+      </w:tblBorders>
+    </w:tblPr>
+  </w:style>
 </w:styles>
 </file>
 
@@ -4448,6 +6376,144 @@
 </file>
 
 <file path=customXml/item1.xml><?xml version="1.0" encoding="utf-8"?>
+<?mso-contentType ?>
+<FormTemplates xmlns="http://schemas.microsoft.com/sharepoint/v3/contenttype/forms">
+  <Display>DocumentLibraryForm</Display>
+  <Edit>DocumentLibraryForm</Edit>
+  <New>DocumentLibraryForm</New>
+</FormTemplates>
+</file>
+
+<file path=customXml/item2.xml><?xml version="1.0" encoding="utf-8"?>
+<p:properties xmlns:p="http://schemas.microsoft.com/office/2006/metadata/properties" xmlns:xsi="http://www.w3.org/2001/XMLSchema-instance" xmlns:pc="http://schemas.microsoft.com/office/infopath/2007/PartnerControls">
+  <documentManagement/>
+</p:properties>
+</file>
+
+<file path=customXml/item3.xml><?xml version="1.0" encoding="utf-8"?>
+<b:Sources xmlns:b="http://schemas.openxmlformats.org/officeDocument/2006/bibliography" xmlns="http://schemas.openxmlformats.org/officeDocument/2006/bibliography" SelectedStyle="\APASixthEditionOfficeOnline.xsl" StyleName="APA" Version="6">
+  <b:Source>
+    <b:Tag>Han05</b:Tag>
+    <b:SourceType>Book</b:SourceType>
+    <b:Guid>{18E02622-F2C0-45D2-8A38-FDFDB69A38A9}</b:Guid>
+    <b:Title>Decision theory: A brief introduction</b:Title>
+    <b:Year>2005</b:Year>
+    <b:City>Stockholm</b:City>
+    <b:Publisher>Royal Institute of Technology (KTH)</b:Publisher>
+    <b:Author>
+      <b:Author>
+        <b:NameList>
+          <b:Person>
+            <b:Last>Hansson</b:Last>
+            <b:First>Sven</b:First>
+          </b:Person>
+        </b:NameList>
+      </b:Author>
+    </b:Author>
+    <b:RefOrder>1</b:RefOrder>
+  </b:Source>
+  <b:Source>
+    <b:Tag>Dea22</b:Tag>
+    <b:SourceType>DocumentFromInternetSite</b:SourceType>
+    <b:Guid>{F34F95B1-163A-4F3C-8C4C-26EB38F6FC2E}</b:Guid>
+    <b:Title>A Practical Guide to Multi-Criteria Analysis</b:Title>
+    <b:Year>2022</b:Year>
+    <b:Author>
+      <b:Author>
+        <b:NameList>
+          <b:Person>
+            <b:Last>Dean</b:Last>
+            <b:First>Marco</b:First>
+          </b:Person>
+        </b:NameList>
+      </b:Author>
+    </b:Author>
+    <b:InternetSiteTitle>ResearchGate</b:InternetSiteTitle>
+    <b:URL>10.13140/RG.2.2.15007.02722.</b:URL>
+    <b:RefOrder>2</b:RefOrder>
+  </b:Source>
+  <b:Source>
+    <b:Tag>Bro16</b:Tag>
+    <b:SourceType>JournalArticle</b:SourceType>
+    <b:Guid>{89DC406F-00EC-4831-AAC1-1AA758B4327D}</b:Guid>
+    <b:Title>Remotely designed appropriate technology for emergency disaster </b:Title>
+    <b:Year>2016</b:Year>
+    <b:Author>
+      <b:Author>
+        <b:NameList>
+          <b:Person>
+            <b:Last>Brown</b:Last>
+            <b:First>Aaron</b:First>
+          </b:Person>
+          <b:Person>
+            <b:Last>Michael</b:Last>
+            <b:First>A.</b:First>
+          </b:Person>
+        </b:NameList>
+      </b:Author>
+    </b:Author>
+    <b:JournalName>Procedia Engineering 159</b:JournalName>
+    <b:Pages>275 – 283</b:Pages>
+    <b:RefOrder>3</b:RefOrder>
+  </b:Source>
+  <b:Source>
+    <b:Tag>Car24</b:Tag>
+    <b:SourceType>InternetSite</b:SourceType>
+    <b:Guid>{73C8EC7D-2319-4C41-8F92-E4E63C533FE1}</b:Guid>
+    <b:Title>GitHub</b:Title>
+    <b:Year>2024</b:Year>
+    <b:InternetSiteTitle>Carris Metropolitana API (Beta)</b:InternetSiteTitle>
+    <b:URL>https://github.com/carrismetropolitana/api</b:URL>
+    <b:Author>
+      <b:Author>
+        <b:Corporate>Carris Metropolitana</b:Corporate>
+      </b:Author>
+    </b:Author>
+    <b:RefOrder>4</b:RefOrder>
+  </b:Source>
+  <b:Source>
+    <b:Tag>Goo24</b:Tag>
+    <b:SourceType>InternetSite</b:SourceType>
+    <b:Guid>{461B15FC-F1AC-411A-AA8E-C9D1F03F5DFA}</b:Guid>
+    <b:Author>
+      <b:Author>
+        <b:Corporate>Google LLC</b:Corporate>
+      </b:Author>
+    </b:Author>
+    <b:Title>Business Profile APIs</b:Title>
+    <b:InternetSiteTitle>Work with review data</b:InternetSiteTitle>
+    <b:Year>2024</b:Year>
+    <b:URL>https://developers.google.com/my-business/content/review-data</b:URL>
+    <b:RefOrder>5</b:RefOrder>
+  </b:Source>
+  <b:Source>
+    <b:Tag>Kim13</b:Tag>
+    <b:SourceType>Book</b:SourceType>
+    <b:Guid>{421662A5-3C38-41B9-A834-389F639821FB}</b:Guid>
+    <b:Title>The Data Warehouse Toolkit: The Defi nitive Guide to Dimensional Modeling, 3ed</b:Title>
+    <b:Year>2013</b:Year>
+    <b:City>Indianapolis</b:City>
+    <b:Publisher>John Wiley &amp; Sons, Inc</b:Publisher>
+    <b:Author>
+      <b:Author>
+        <b:NameList>
+          <b:Person>
+            <b:Last>Kimball</b:Last>
+            <b:First>Ralph</b:First>
+          </b:Person>
+          <b:Person>
+            <b:Last>Ross</b:Last>
+            <b:First>Margy</b:First>
+          </b:Person>
+        </b:NameList>
+      </b:Author>
+    </b:Author>
+    <b:RefOrder>6</b:RefOrder>
+  </b:Source>
+</b:Sources>
+</file>
+
+<file path=customXml/item4.xml><?xml version="1.0" encoding="utf-8"?>
 <ct:contentTypeSchema xmlns:ct="http://schemas.microsoft.com/office/2006/metadata/contentType" xmlns:ma="http://schemas.microsoft.com/office/2006/metadata/properties/metaAttributes" ct:_="" ma:_="" ma:contentTypeName="Document" ma:contentTypeID="0x0101002AA9ED12F927534EA58034FB45E3AA71" ma:contentTypeVersion="6" ma:contentTypeDescription="Create a new document." ma:contentTypeScope="" ma:versionID="28b2802c12927d15264b23cb8e0caa2b">
   <xsd:schema xmlns:xsd="http://www.w3.org/2001/XMLSchema" xmlns:xs="http://www.w3.org/2001/XMLSchema" xmlns:p="http://schemas.microsoft.com/office/2006/metadata/properties" xmlns:ns2="5f0b65a2-0a22-410b-a3ff-ed39dcef4ad1" xmlns:ns3="f03e4ca9-3df7-4444-b264-7aee8ce078fb" targetNamespace="http://schemas.microsoft.com/office/2006/metadata/properties" ma:root="true" ma:fieldsID="7360c73ffad69771e717c1d7af78b2cc" ns2:_="" ns3:_="">
     <xsd:import namespace="5f0b65a2-0a22-410b-a3ff-ed39dcef4ad1"/>
@@ -4624,26 +6690,32 @@
 </ct:contentTypeSchema>
 </file>
 
-<file path=customXml/item2.xml><?xml version="1.0" encoding="utf-8"?>
-<?mso-contentType ?>
-<FormTemplates xmlns="http://schemas.microsoft.com/sharepoint/v3/contenttype/forms">
-  <Display>DocumentLibraryForm</Display>
-  <Edit>DocumentLibraryForm</Edit>
-  <New>DocumentLibraryForm</New>
-</FormTemplates>
+<file path=customXml/itemProps1.xml><?xml version="1.0" encoding="utf-8"?>
+<ds:datastoreItem xmlns:ds="http://schemas.openxmlformats.org/officeDocument/2006/customXml" ds:itemID="{CFC40D44-3FB2-41A8-B4B2-03C87EC05B07}">
+  <ds:schemaRefs>
+    <ds:schemaRef ds:uri="http://schemas.microsoft.com/sharepoint/v3/contenttype/forms"/>
+  </ds:schemaRefs>
+</ds:datastoreItem>
 </file>
 
-<file path=customXml/item3.xml><?xml version="1.0" encoding="utf-8"?>
-<b:Sources xmlns:b="http://schemas.openxmlformats.org/officeDocument/2006/bibliography" xmlns="http://schemas.openxmlformats.org/officeDocument/2006/bibliography" SelectedStyle="\APASixthEditionOfficeOnline.xsl" StyleName="APA" Version="6"/>
+<file path=customXml/itemProps2.xml><?xml version="1.0" encoding="utf-8"?>
+<ds:datastoreItem xmlns:ds="http://schemas.openxmlformats.org/officeDocument/2006/customXml" ds:itemID="{743ED4AC-A173-4F0A-BE1F-42F99ABF0F8F}">
+  <ds:schemaRefs>
+    <ds:schemaRef ds:uri="http://schemas.microsoft.com/office/2006/metadata/properties"/>
+    <ds:schemaRef ds:uri="http://schemas.microsoft.com/office/infopath/2007/PartnerControls"/>
+  </ds:schemaRefs>
+</ds:datastoreItem>
 </file>
 
-<file path=customXml/item4.xml><?xml version="1.0" encoding="utf-8"?>
-<p:properties xmlns:p="http://schemas.microsoft.com/office/2006/metadata/properties" xmlns:xsi="http://www.w3.org/2001/XMLSchema-instance" xmlns:pc="http://schemas.microsoft.com/office/infopath/2007/PartnerControls">
-  <documentManagement/>
-</p:properties>
+<file path=customXml/itemProps3.xml><?xml version="1.0" encoding="utf-8"?>
+<ds:datastoreItem xmlns:ds="http://schemas.openxmlformats.org/officeDocument/2006/customXml" ds:itemID="{C9DE7FF1-305F-4380-94F2-20DC395FA1B6}">
+  <ds:schemaRefs>
+    <ds:schemaRef ds:uri="http://schemas.openxmlformats.org/officeDocument/2006/bibliography"/>
+  </ds:schemaRefs>
+</ds:datastoreItem>
 </file>
 
-<file path=customXml/itemProps1.xml><?xml version="1.0" encoding="utf-8"?>
+<file path=customXml/itemProps4.xml><?xml version="1.0" encoding="utf-8"?>
 <ds:datastoreItem xmlns:ds="http://schemas.openxmlformats.org/officeDocument/2006/customXml" ds:itemID="{47A82A07-D89D-47A8-89DD-EF46A715C930}">
   <ds:schemaRefs>
     <ds:schemaRef ds:uri="http://schemas.microsoft.com/office/2006/metadata/contentType"/>
@@ -4660,29 +6732,4 @@
     <ds:schemaRef ds:uri="http://schemas.microsoft.com/internal/obd"/>
   </ds:schemaRefs>
 </ds:datastoreItem>
-</file>
-
-<file path=customXml/itemProps2.xml><?xml version="1.0" encoding="utf-8"?>
-<ds:datastoreItem xmlns:ds="http://schemas.openxmlformats.org/officeDocument/2006/customXml" ds:itemID="{CFC40D44-3FB2-41A8-B4B2-03C87EC05B07}">
-  <ds:schemaRefs>
-    <ds:schemaRef ds:uri="http://schemas.microsoft.com/sharepoint/v3/contenttype/forms"/>
-  </ds:schemaRefs>
-</ds:datastoreItem>
-</file>
-
-<file path=customXml/itemProps3.xml><?xml version="1.0" encoding="utf-8"?>
-<ds:datastoreItem xmlns:ds="http://schemas.openxmlformats.org/officeDocument/2006/customXml" ds:itemID="{360E3AF8-168F-40E3-B9A7-71A578317281}">
-  <ds:schemaRefs>
-    <ds:schemaRef ds:uri="http://schemas.openxmlformats.org/officeDocument/2006/bibliography"/>
-  </ds:schemaRefs>
-</ds:datastoreItem>
-</file>
-
-<file path=customXml/itemProps4.xml><?xml version="1.0" encoding="utf-8"?>
-<ds:datastoreItem xmlns:ds="http://schemas.openxmlformats.org/officeDocument/2006/customXml" ds:itemID="{743ED4AC-A173-4F0A-BE1F-42F99ABF0F8F}">
-  <ds:schemaRefs>
-    <ds:schemaRef ds:uri="http://schemas.microsoft.com/office/2006/metadata/properties"/>
-    <ds:schemaRef ds:uri="http://schemas.microsoft.com/office/infopath/2007/PartnerControls"/>
-  </ds:schemaRefs>
-</ds:datastoreItem>
 </file>
--- a/report/Final Report.docx
+++ b/report/Final Report.docx
@@ -141,43 +141,7 @@
           <w:sz w:val="36"/>
           <w:szCs w:val="36"/>
         </w:rPr>
-        <w:t xml:space="preserve">Navigating Lisbon: Unveiling the Best Carris </w:t>
-      </w:r>
-      <w:proofErr w:type="spellStart"/>
-      <w:r>
-        <w:rPr>
-          <w:color w:val="000000" w:themeColor="text1"/>
-          <w:sz w:val="36"/>
-          <w:szCs w:val="36"/>
-        </w:rPr>
-        <w:t>Espaço</w:t>
-      </w:r>
-      <w:proofErr w:type="spellEnd"/>
-      <w:r>
-        <w:rPr>
-          <w:color w:val="000000" w:themeColor="text1"/>
-          <w:sz w:val="36"/>
-          <w:szCs w:val="36"/>
-        </w:rPr>
-        <w:t xml:space="preserve"> </w:t>
-      </w:r>
-      <w:proofErr w:type="spellStart"/>
-      <w:r>
-        <w:rPr>
-          <w:color w:val="000000" w:themeColor="text1"/>
-          <w:sz w:val="36"/>
-          <w:szCs w:val="36"/>
-        </w:rPr>
-        <w:t>Navegante</w:t>
-      </w:r>
-      <w:proofErr w:type="spellEnd"/>
-      <w:r>
-        <w:rPr>
-          <w:color w:val="000000" w:themeColor="text1"/>
-          <w:sz w:val="36"/>
-          <w:szCs w:val="36"/>
-        </w:rPr>
-        <w:t xml:space="preserve"> through Data Exploration</w:t>
+        <w:t>Navigating Lisbon: Unveiling the Best Carris Espaço Navegante through Data Exploration</w:t>
       </w:r>
     </w:p>
     <w:p>
@@ -493,13 +457,60 @@
     <w:p>
       <w:pPr>
         <w:spacing w:line="480" w:lineRule="auto"/>
-        <w:jc w:val="both"/>
-        <w:rPr>
-          <w:b/>
-          <w:bCs/>
+        <w:rPr>
           <w:color w:val="000000" w:themeColor="text1"/>
         </w:rPr>
       </w:pPr>
+      <w:r>
+        <w:rPr>
+          <w:color w:val="000000" w:themeColor="text1"/>
+        </w:rPr>
+        <w:t xml:space="preserve">The code used for this paper can be accessed </w:t>
+      </w:r>
+      <w:proofErr w:type="gramStart"/>
+      <w:r>
+        <w:rPr>
+          <w:color w:val="000000" w:themeColor="text1"/>
+        </w:rPr>
+        <w:t>in</w:t>
+      </w:r>
+      <w:proofErr w:type="gramEnd"/>
+      <w:r>
+        <w:rPr>
+          <w:color w:val="000000" w:themeColor="text1"/>
+        </w:rPr>
+        <w:t xml:space="preserve"> </w:t>
+      </w:r>
+      <w:proofErr w:type="spellStart"/>
+      <w:r>
+        <w:rPr>
+          <w:color w:val="000000" w:themeColor="text1"/>
+        </w:rPr>
+        <w:t>github</w:t>
+      </w:r>
+      <w:proofErr w:type="spellEnd"/>
+      <w:r>
+        <w:rPr>
+          <w:color w:val="000000" w:themeColor="text1"/>
+        </w:rPr>
+        <w:t>. The dashboard can be accessed in this link.</w:t>
+      </w:r>
+    </w:p>
+    <w:p>
+      <w:pPr>
+        <w:spacing w:line="480" w:lineRule="auto"/>
+        <w:rPr>
+          <w:b/>
+          <w:bCs/>
+          <w:color w:val="000000" w:themeColor="text1"/>
+        </w:rPr>
+      </w:pPr>
+      <w:r>
+        <w:rPr>
+          <w:color w:val="000000" w:themeColor="text1"/>
+        </w:rPr>
+        <w:t xml:space="preserve">The author will provide the datasets on request. </w:t>
+      </w:r>
       <w:r>
         <w:rPr>
           <w:b/>
@@ -540,8 +551,10 @@
               <w:tab w:val="left" w:pos="440"/>
               <w:tab w:val="right" w:leader="dot" w:pos="9016"/>
             </w:tabs>
+            <w:spacing w:line="480" w:lineRule="auto"/>
             <w:rPr>
               <w:rFonts w:asciiTheme="minorHAnsi" w:eastAsiaTheme="minorEastAsia" w:hAnsiTheme="minorHAnsi" w:cstheme="minorBidi"/>
+              <w:noProof/>
               <w:lang w:eastAsia="en-US"/>
             </w:rPr>
           </w:pPr>
@@ -554,16 +567,18 @@
           <w:r>
             <w:fldChar w:fldCharType="separate"/>
           </w:r>
-          <w:hyperlink w:anchor="_Toc161852038" w:history="1">
+          <w:hyperlink w:anchor="_Toc162119440" w:history="1">
             <w:r>
               <w:rPr>
                 <w:rStyle w:val="Hyperlink"/>
+                <w:noProof/>
               </w:rPr>
               <w:t>1</w:t>
             </w:r>
             <w:r>
               <w:rPr>
                 <w:rFonts w:asciiTheme="minorHAnsi" w:eastAsiaTheme="minorEastAsia" w:hAnsiTheme="minorHAnsi" w:cstheme="minorBidi"/>
+                <w:noProof/>
                 <w:lang w:eastAsia="en-US"/>
               </w:rPr>
               <w:tab/>
@@ -571,46 +586,54 @@
             <w:r>
               <w:rPr>
                 <w:rStyle w:val="Hyperlink"/>
+                <w:noProof/>
               </w:rPr>
               <w:t>Introduction</w:t>
             </w:r>
             <w:r>
               <w:rPr>
+                <w:noProof/>
                 <w:webHidden/>
               </w:rPr>
               <w:tab/>
             </w:r>
             <w:r>
               <w:rPr>
+                <w:noProof/>
                 <w:webHidden/>
               </w:rPr>
               <w:fldChar w:fldCharType="begin"/>
             </w:r>
             <w:r>
               <w:rPr>
+                <w:noProof/>
                 <w:webHidden/>
               </w:rPr>
-              <w:instrText xml:space="preserve"> PAGEREF _Toc161852038 \h </w:instrText>
-            </w:r>
-            <w:r>
-              <w:rPr>
+              <w:instrText xml:space="preserve"> PAGEREF _Toc162119440 \h </w:instrText>
+            </w:r>
+            <w:r>
+              <w:rPr>
+                <w:noProof/>
                 <w:webHidden/>
               </w:rPr>
             </w:r>
             <w:r>
               <w:rPr>
+                <w:noProof/>
                 <w:webHidden/>
               </w:rPr>
               <w:fldChar w:fldCharType="separate"/>
             </w:r>
             <w:r>
               <w:rPr>
+                <w:noProof/>
                 <w:webHidden/>
               </w:rPr>
               <w:t>4</w:t>
             </w:r>
             <w:r>
               <w:rPr>
+                <w:noProof/>
                 <w:webHidden/>
               </w:rPr>
               <w:fldChar w:fldCharType="end"/>
@@ -624,21 +647,25 @@
               <w:tab w:val="left" w:pos="880"/>
               <w:tab w:val="right" w:leader="dot" w:pos="9016"/>
             </w:tabs>
+            <w:spacing w:line="480" w:lineRule="auto"/>
             <w:rPr>
               <w:rFonts w:asciiTheme="minorHAnsi" w:eastAsiaTheme="minorEastAsia" w:hAnsiTheme="minorHAnsi" w:cstheme="minorBidi"/>
+              <w:noProof/>
               <w:lang w:eastAsia="en-US"/>
             </w:rPr>
           </w:pPr>
-          <w:hyperlink w:anchor="_Toc161852039" w:history="1">
+          <w:hyperlink w:anchor="_Toc162119441" w:history="1">
             <w:r>
               <w:rPr>
                 <w:rStyle w:val="Hyperlink"/>
+                <w:noProof/>
               </w:rPr>
               <w:t>1.1</w:t>
             </w:r>
             <w:r>
               <w:rPr>
                 <w:rFonts w:asciiTheme="minorHAnsi" w:eastAsiaTheme="minorEastAsia" w:hAnsiTheme="minorHAnsi" w:cstheme="minorBidi"/>
+                <w:noProof/>
                 <w:lang w:eastAsia="en-US"/>
               </w:rPr>
               <w:tab/>
@@ -646,46 +673,54 @@
             <w:r>
               <w:rPr>
                 <w:rStyle w:val="Hyperlink"/>
+                <w:noProof/>
               </w:rPr>
               <w:t>Research Question</w:t>
             </w:r>
             <w:r>
               <w:rPr>
+                <w:noProof/>
                 <w:webHidden/>
               </w:rPr>
               <w:tab/>
             </w:r>
             <w:r>
               <w:rPr>
+                <w:noProof/>
                 <w:webHidden/>
               </w:rPr>
               <w:fldChar w:fldCharType="begin"/>
             </w:r>
             <w:r>
               <w:rPr>
+                <w:noProof/>
                 <w:webHidden/>
               </w:rPr>
-              <w:instrText xml:space="preserve"> PAGEREF _Toc161852039 \h </w:instrText>
-            </w:r>
-            <w:r>
-              <w:rPr>
+              <w:instrText xml:space="preserve"> PAGEREF _Toc162119441 \h </w:instrText>
+            </w:r>
+            <w:r>
+              <w:rPr>
+                <w:noProof/>
                 <w:webHidden/>
               </w:rPr>
             </w:r>
             <w:r>
               <w:rPr>
+                <w:noProof/>
                 <w:webHidden/>
               </w:rPr>
               <w:fldChar w:fldCharType="separate"/>
             </w:r>
             <w:r>
               <w:rPr>
+                <w:noProof/>
                 <w:webHidden/>
               </w:rPr>
               <w:t>4</w:t>
             </w:r>
             <w:r>
               <w:rPr>
+                <w:noProof/>
                 <w:webHidden/>
               </w:rPr>
               <w:fldChar w:fldCharType="end"/>
@@ -699,21 +734,25 @@
               <w:tab w:val="left" w:pos="440"/>
               <w:tab w:val="right" w:leader="dot" w:pos="9016"/>
             </w:tabs>
+            <w:spacing w:line="480" w:lineRule="auto"/>
             <w:rPr>
               <w:rFonts w:asciiTheme="minorHAnsi" w:eastAsiaTheme="minorEastAsia" w:hAnsiTheme="minorHAnsi" w:cstheme="minorBidi"/>
+              <w:noProof/>
               <w:lang w:eastAsia="en-US"/>
             </w:rPr>
           </w:pPr>
-          <w:hyperlink w:anchor="_Toc161852040" w:history="1">
+          <w:hyperlink w:anchor="_Toc162119442" w:history="1">
             <w:r>
               <w:rPr>
                 <w:rStyle w:val="Hyperlink"/>
+                <w:noProof/>
               </w:rPr>
               <w:t>2</w:t>
             </w:r>
             <w:r>
               <w:rPr>
                 <w:rFonts w:asciiTheme="minorHAnsi" w:eastAsiaTheme="minorEastAsia" w:hAnsiTheme="minorHAnsi" w:cstheme="minorBidi"/>
+                <w:noProof/>
                 <w:lang w:eastAsia="en-US"/>
               </w:rPr>
               <w:tab/>
@@ -721,46 +760,54 @@
             <w:r>
               <w:rPr>
                 <w:rStyle w:val="Hyperlink"/>
+                <w:noProof/>
               </w:rPr>
               <w:t>Methodology</w:t>
             </w:r>
             <w:r>
               <w:rPr>
+                <w:noProof/>
                 <w:webHidden/>
               </w:rPr>
               <w:tab/>
             </w:r>
             <w:r>
               <w:rPr>
+                <w:noProof/>
                 <w:webHidden/>
               </w:rPr>
               <w:fldChar w:fldCharType="begin"/>
             </w:r>
             <w:r>
               <w:rPr>
+                <w:noProof/>
                 <w:webHidden/>
               </w:rPr>
-              <w:instrText xml:space="preserve"> PAGEREF _Toc161852040 \h </w:instrText>
-            </w:r>
-            <w:r>
-              <w:rPr>
+              <w:instrText xml:space="preserve"> PAGEREF _Toc162119442 \h </w:instrText>
+            </w:r>
+            <w:r>
+              <w:rPr>
+                <w:noProof/>
                 <w:webHidden/>
               </w:rPr>
             </w:r>
             <w:r>
               <w:rPr>
+                <w:noProof/>
                 <w:webHidden/>
               </w:rPr>
               <w:fldChar w:fldCharType="separate"/>
             </w:r>
             <w:r>
               <w:rPr>
+                <w:noProof/>
                 <w:webHidden/>
               </w:rPr>
               <w:t>4</w:t>
             </w:r>
             <w:r>
               <w:rPr>
+                <w:noProof/>
                 <w:webHidden/>
               </w:rPr>
               <w:fldChar w:fldCharType="end"/>
@@ -774,21 +821,25 @@
               <w:tab w:val="left" w:pos="880"/>
               <w:tab w:val="right" w:leader="dot" w:pos="9016"/>
             </w:tabs>
+            <w:spacing w:line="480" w:lineRule="auto"/>
             <w:rPr>
               <w:rFonts w:asciiTheme="minorHAnsi" w:eastAsiaTheme="minorEastAsia" w:hAnsiTheme="minorHAnsi" w:cstheme="minorBidi"/>
+              <w:noProof/>
               <w:lang w:eastAsia="en-US"/>
             </w:rPr>
           </w:pPr>
-          <w:hyperlink w:anchor="_Toc161852041" w:history="1">
+          <w:hyperlink w:anchor="_Toc162119443" w:history="1">
             <w:r>
               <w:rPr>
                 <w:rStyle w:val="Hyperlink"/>
+                <w:noProof/>
               </w:rPr>
               <w:t>2.1</w:t>
             </w:r>
             <w:r>
               <w:rPr>
                 <w:rFonts w:asciiTheme="minorHAnsi" w:eastAsiaTheme="minorEastAsia" w:hAnsiTheme="minorHAnsi" w:cstheme="minorBidi"/>
+                <w:noProof/>
                 <w:lang w:eastAsia="en-US"/>
               </w:rPr>
               <w:tab/>
@@ -796,46 +847,54 @@
             <w:r>
               <w:rPr>
                 <w:rStyle w:val="Hyperlink"/>
+                <w:noProof/>
               </w:rPr>
               <w:t>Data Gathering</w:t>
             </w:r>
             <w:r>
               <w:rPr>
+                <w:noProof/>
                 <w:webHidden/>
               </w:rPr>
               <w:tab/>
             </w:r>
             <w:r>
               <w:rPr>
+                <w:noProof/>
                 <w:webHidden/>
               </w:rPr>
               <w:fldChar w:fldCharType="begin"/>
             </w:r>
             <w:r>
               <w:rPr>
+                <w:noProof/>
                 <w:webHidden/>
               </w:rPr>
-              <w:instrText xml:space="preserve"> PAGEREF _Toc161852041 \h </w:instrText>
-            </w:r>
-            <w:r>
-              <w:rPr>
+              <w:instrText xml:space="preserve"> PAGEREF _Toc162119443 \h </w:instrText>
+            </w:r>
+            <w:r>
+              <w:rPr>
+                <w:noProof/>
                 <w:webHidden/>
               </w:rPr>
             </w:r>
             <w:r>
               <w:rPr>
+                <w:noProof/>
                 <w:webHidden/>
               </w:rPr>
               <w:fldChar w:fldCharType="separate"/>
             </w:r>
             <w:r>
               <w:rPr>
+                <w:noProof/>
                 <w:webHidden/>
               </w:rPr>
-              <w:t>6</w:t>
-            </w:r>
-            <w:r>
-              <w:rPr>
+              <w:t>7</w:t>
+            </w:r>
+            <w:r>
+              <w:rPr>
+                <w:noProof/>
                 <w:webHidden/>
               </w:rPr>
               <w:fldChar w:fldCharType="end"/>
@@ -849,21 +908,25 @@
               <w:tab w:val="left" w:pos="880"/>
               <w:tab w:val="right" w:leader="dot" w:pos="9016"/>
             </w:tabs>
+            <w:spacing w:line="480" w:lineRule="auto"/>
             <w:rPr>
               <w:rFonts w:asciiTheme="minorHAnsi" w:eastAsiaTheme="minorEastAsia" w:hAnsiTheme="minorHAnsi" w:cstheme="minorBidi"/>
+              <w:noProof/>
               <w:lang w:eastAsia="en-US"/>
             </w:rPr>
           </w:pPr>
-          <w:hyperlink w:anchor="_Toc161852042" w:history="1">
+          <w:hyperlink w:anchor="_Toc162119444" w:history="1">
             <w:r>
               <w:rPr>
                 <w:rStyle w:val="Hyperlink"/>
+                <w:noProof/>
               </w:rPr>
               <w:t>2.2</w:t>
             </w:r>
             <w:r>
               <w:rPr>
                 <w:rFonts w:asciiTheme="minorHAnsi" w:eastAsiaTheme="minorEastAsia" w:hAnsiTheme="minorHAnsi" w:cstheme="minorBidi"/>
+                <w:noProof/>
                 <w:lang w:eastAsia="en-US"/>
               </w:rPr>
               <w:tab/>
@@ -871,46 +934,54 @@
             <w:r>
               <w:rPr>
                 <w:rStyle w:val="Hyperlink"/>
-              </w:rPr>
-              <w:t>Cloud Functions</w:t>
-            </w:r>
-            <w:r>
-              <w:rPr>
+                <w:noProof/>
+              </w:rPr>
+              <w:t>ETL Pipeline</w:t>
+            </w:r>
+            <w:r>
+              <w:rPr>
+                <w:noProof/>
                 <w:webHidden/>
               </w:rPr>
               <w:tab/>
             </w:r>
             <w:r>
               <w:rPr>
+                <w:noProof/>
                 <w:webHidden/>
               </w:rPr>
               <w:fldChar w:fldCharType="begin"/>
             </w:r>
             <w:r>
               <w:rPr>
+                <w:noProof/>
                 <w:webHidden/>
               </w:rPr>
-              <w:instrText xml:space="preserve"> PAGEREF _Toc161852042 \h </w:instrText>
-            </w:r>
-            <w:r>
-              <w:rPr>
+              <w:instrText xml:space="preserve"> PAGEREF _Toc162119444 \h </w:instrText>
+            </w:r>
+            <w:r>
+              <w:rPr>
+                <w:noProof/>
                 <w:webHidden/>
               </w:rPr>
             </w:r>
             <w:r>
               <w:rPr>
+                <w:noProof/>
                 <w:webHidden/>
               </w:rPr>
               <w:fldChar w:fldCharType="separate"/>
             </w:r>
             <w:r>
               <w:rPr>
+                <w:noProof/>
                 <w:webHidden/>
               </w:rPr>
               <w:t>7</w:t>
             </w:r>
             <w:r>
               <w:rPr>
+                <w:noProof/>
                 <w:webHidden/>
               </w:rPr>
               <w:fldChar w:fldCharType="end"/>
@@ -924,21 +995,25 @@
               <w:tab w:val="left" w:pos="880"/>
               <w:tab w:val="right" w:leader="dot" w:pos="9016"/>
             </w:tabs>
+            <w:spacing w:line="480" w:lineRule="auto"/>
             <w:rPr>
               <w:rFonts w:asciiTheme="minorHAnsi" w:eastAsiaTheme="minorEastAsia" w:hAnsiTheme="minorHAnsi" w:cstheme="minorBidi"/>
+              <w:noProof/>
               <w:lang w:eastAsia="en-US"/>
             </w:rPr>
           </w:pPr>
-          <w:hyperlink w:anchor="_Toc161852043" w:history="1">
+          <w:hyperlink w:anchor="_Toc162119445" w:history="1">
             <w:r>
               <w:rPr>
                 <w:rStyle w:val="Hyperlink"/>
+                <w:noProof/>
               </w:rPr>
               <w:t>2.3</w:t>
             </w:r>
             <w:r>
               <w:rPr>
                 <w:rFonts w:asciiTheme="minorHAnsi" w:eastAsiaTheme="minorEastAsia" w:hAnsiTheme="minorHAnsi" w:cstheme="minorBidi"/>
+                <w:noProof/>
                 <w:lang w:eastAsia="en-US"/>
               </w:rPr>
               <w:tab/>
@@ -946,121 +1021,54 @@
             <w:r>
               <w:rPr>
                 <w:rStyle w:val="Hyperlink"/>
-              </w:rPr>
-              <w:t>ETL Pipeline</w:t>
-            </w:r>
-            <w:r>
-              <w:rPr>
+                <w:noProof/>
+              </w:rPr>
+              <w:t>Data Warehouse</w:t>
+            </w:r>
+            <w:r>
+              <w:rPr>
+                <w:noProof/>
                 <w:webHidden/>
               </w:rPr>
               <w:tab/>
             </w:r>
             <w:r>
               <w:rPr>
+                <w:noProof/>
                 <w:webHidden/>
               </w:rPr>
               <w:fldChar w:fldCharType="begin"/>
             </w:r>
             <w:r>
               <w:rPr>
+                <w:noProof/>
                 <w:webHidden/>
               </w:rPr>
-              <w:instrText xml:space="preserve"> PAGEREF _Toc161852043 \h </w:instrText>
-            </w:r>
-            <w:r>
-              <w:rPr>
+              <w:instrText xml:space="preserve"> PAGEREF _Toc162119445 \h </w:instrText>
+            </w:r>
+            <w:r>
+              <w:rPr>
+                <w:noProof/>
                 <w:webHidden/>
               </w:rPr>
             </w:r>
             <w:r>
               <w:rPr>
+                <w:noProof/>
                 <w:webHidden/>
               </w:rPr>
               <w:fldChar w:fldCharType="separate"/>
             </w:r>
             <w:r>
               <w:rPr>
+                <w:noProof/>
                 <w:webHidden/>
               </w:rPr>
-              <w:t>7</w:t>
-            </w:r>
-            <w:r>
-              <w:rPr>
-                <w:webHidden/>
-              </w:rPr>
-              <w:fldChar w:fldCharType="end"/>
-            </w:r>
-          </w:hyperlink>
-        </w:p>
-        <w:p>
-          <w:pPr>
-            <w:pStyle w:val="TOC2"/>
-            <w:tabs>
-              <w:tab w:val="left" w:pos="880"/>
-              <w:tab w:val="right" w:leader="dot" w:pos="9016"/>
-            </w:tabs>
-            <w:rPr>
-              <w:rFonts w:asciiTheme="minorHAnsi" w:eastAsiaTheme="minorEastAsia" w:hAnsiTheme="minorHAnsi" w:cstheme="minorBidi"/>
-              <w:lang w:eastAsia="en-US"/>
-            </w:rPr>
-          </w:pPr>
-          <w:hyperlink w:anchor="_Toc161852044" w:history="1">
-            <w:r>
-              <w:rPr>
-                <w:rStyle w:val="Hyperlink"/>
-              </w:rPr>
-              <w:t>2.4</w:t>
-            </w:r>
-            <w:r>
-              <w:rPr>
-                <w:rFonts w:asciiTheme="minorHAnsi" w:eastAsiaTheme="minorEastAsia" w:hAnsiTheme="minorHAnsi" w:cstheme="minorBidi"/>
-                <w:lang w:eastAsia="en-US"/>
-              </w:rPr>
-              <w:tab/>
-            </w:r>
-            <w:r>
-              <w:rPr>
-                <w:rStyle w:val="Hyperlink"/>
-              </w:rPr>
-              <w:t>Data Mart</w:t>
-            </w:r>
-            <w:r>
-              <w:rPr>
-                <w:webHidden/>
-              </w:rPr>
-              <w:tab/>
-            </w:r>
-            <w:r>
-              <w:rPr>
-                <w:webHidden/>
-              </w:rPr>
-              <w:fldChar w:fldCharType="begin"/>
-            </w:r>
-            <w:r>
-              <w:rPr>
-                <w:webHidden/>
-              </w:rPr>
-              <w:instrText xml:space="preserve"> PAGEREF _Toc161852044 \h </w:instrText>
-            </w:r>
-            <w:r>
-              <w:rPr>
-                <w:webHidden/>
-              </w:rPr>
-            </w:r>
-            <w:r>
-              <w:rPr>
-                <w:webHidden/>
-              </w:rPr>
-              <w:fldChar w:fldCharType="separate"/>
-            </w:r>
-            <w:r>
-              <w:rPr>
-                <w:webHidden/>
-              </w:rPr>
-              <w:t>7</w:t>
-            </w:r>
-            <w:r>
-              <w:rPr>
+              <w:t>9</w:t>
+            </w:r>
+            <w:r>
+              <w:rPr>
+                <w:noProof/>
                 <w:webHidden/>
               </w:rPr>
               <w:fldChar w:fldCharType="end"/>
@@ -1074,21 +1082,25 @@
               <w:tab w:val="left" w:pos="440"/>
               <w:tab w:val="right" w:leader="dot" w:pos="9016"/>
             </w:tabs>
+            <w:spacing w:line="480" w:lineRule="auto"/>
             <w:rPr>
               <w:rFonts w:asciiTheme="minorHAnsi" w:eastAsiaTheme="minorEastAsia" w:hAnsiTheme="minorHAnsi" w:cstheme="minorBidi"/>
+              <w:noProof/>
               <w:lang w:eastAsia="en-US"/>
             </w:rPr>
           </w:pPr>
-          <w:hyperlink w:anchor="_Toc161852045" w:history="1">
+          <w:hyperlink w:anchor="_Toc162119446" w:history="1">
             <w:r>
               <w:rPr>
                 <w:rStyle w:val="Hyperlink"/>
+                <w:noProof/>
               </w:rPr>
               <w:t>3</w:t>
             </w:r>
             <w:r>
               <w:rPr>
                 <w:rFonts w:asciiTheme="minorHAnsi" w:eastAsiaTheme="minorEastAsia" w:hAnsiTheme="minorHAnsi" w:cstheme="minorBidi"/>
+                <w:noProof/>
                 <w:lang w:eastAsia="en-US"/>
               </w:rPr>
               <w:tab/>
@@ -1096,46 +1108,54 @@
             <w:r>
               <w:rPr>
                 <w:rStyle w:val="Hyperlink"/>
+                <w:noProof/>
               </w:rPr>
               <w:t>Results</w:t>
             </w:r>
             <w:r>
               <w:rPr>
+                <w:noProof/>
                 <w:webHidden/>
               </w:rPr>
               <w:tab/>
             </w:r>
             <w:r>
               <w:rPr>
+                <w:noProof/>
                 <w:webHidden/>
               </w:rPr>
               <w:fldChar w:fldCharType="begin"/>
             </w:r>
             <w:r>
               <w:rPr>
+                <w:noProof/>
                 <w:webHidden/>
               </w:rPr>
-              <w:instrText xml:space="preserve"> PAGEREF _Toc161852045 \h </w:instrText>
-            </w:r>
-            <w:r>
-              <w:rPr>
+              <w:instrText xml:space="preserve"> PAGEREF _Toc162119446 \h </w:instrText>
+            </w:r>
+            <w:r>
+              <w:rPr>
+                <w:noProof/>
                 <w:webHidden/>
               </w:rPr>
             </w:r>
             <w:r>
               <w:rPr>
+                <w:noProof/>
                 <w:webHidden/>
               </w:rPr>
               <w:fldChar w:fldCharType="separate"/>
             </w:r>
             <w:r>
               <w:rPr>
+                <w:noProof/>
                 <w:webHidden/>
               </w:rPr>
-              <w:t>7</w:t>
-            </w:r>
-            <w:r>
-              <w:rPr>
+              <w:t>10</w:t>
+            </w:r>
+            <w:r>
+              <w:rPr>
+                <w:noProof/>
                 <w:webHidden/>
               </w:rPr>
               <w:fldChar w:fldCharType="end"/>
@@ -1149,21 +1169,25 @@
               <w:tab w:val="left" w:pos="440"/>
               <w:tab w:val="right" w:leader="dot" w:pos="9016"/>
             </w:tabs>
+            <w:spacing w:line="480" w:lineRule="auto"/>
             <w:rPr>
               <w:rFonts w:asciiTheme="minorHAnsi" w:eastAsiaTheme="minorEastAsia" w:hAnsiTheme="minorHAnsi" w:cstheme="minorBidi"/>
+              <w:noProof/>
               <w:lang w:eastAsia="en-US"/>
             </w:rPr>
           </w:pPr>
-          <w:hyperlink w:anchor="_Toc161852046" w:history="1">
+          <w:hyperlink w:anchor="_Toc162119447" w:history="1">
             <w:r>
               <w:rPr>
                 <w:rStyle w:val="Hyperlink"/>
+                <w:noProof/>
               </w:rPr>
               <w:t>4</w:t>
             </w:r>
             <w:r>
               <w:rPr>
                 <w:rFonts w:asciiTheme="minorHAnsi" w:eastAsiaTheme="minorEastAsia" w:hAnsiTheme="minorHAnsi" w:cstheme="minorBidi"/>
+                <w:noProof/>
                 <w:lang w:eastAsia="en-US"/>
               </w:rPr>
               <w:tab/>
@@ -1171,46 +1195,54 @@
             <w:r>
               <w:rPr>
                 <w:rStyle w:val="Hyperlink"/>
-              </w:rPr>
-              <w:t>Discussion</w:t>
-            </w:r>
-            <w:r>
-              <w:rPr>
+                <w:noProof/>
+              </w:rPr>
+              <w:t>Conclusions and Limitations</w:t>
+            </w:r>
+            <w:r>
+              <w:rPr>
+                <w:noProof/>
                 <w:webHidden/>
               </w:rPr>
               <w:tab/>
             </w:r>
             <w:r>
               <w:rPr>
+                <w:noProof/>
                 <w:webHidden/>
               </w:rPr>
               <w:fldChar w:fldCharType="begin"/>
             </w:r>
             <w:r>
               <w:rPr>
+                <w:noProof/>
                 <w:webHidden/>
               </w:rPr>
-              <w:instrText xml:space="preserve"> PAGEREF _Toc161852046 \h </w:instrText>
-            </w:r>
-            <w:r>
-              <w:rPr>
+              <w:instrText xml:space="preserve"> PAGEREF _Toc162119447 \h </w:instrText>
+            </w:r>
+            <w:r>
+              <w:rPr>
+                <w:noProof/>
                 <w:webHidden/>
               </w:rPr>
             </w:r>
             <w:r>
               <w:rPr>
+                <w:noProof/>
                 <w:webHidden/>
               </w:rPr>
               <w:fldChar w:fldCharType="separate"/>
             </w:r>
             <w:r>
               <w:rPr>
+                <w:noProof/>
                 <w:webHidden/>
               </w:rPr>
-              <w:t>7</w:t>
-            </w:r>
-            <w:r>
-              <w:rPr>
+              <w:t>12</w:t>
+            </w:r>
+            <w:r>
+              <w:rPr>
+                <w:noProof/>
                 <w:webHidden/>
               </w:rPr>
               <w:fldChar w:fldCharType="end"/>
@@ -1224,21 +1256,25 @@
               <w:tab w:val="left" w:pos="440"/>
               <w:tab w:val="right" w:leader="dot" w:pos="9016"/>
             </w:tabs>
+            <w:spacing w:line="480" w:lineRule="auto"/>
             <w:rPr>
               <w:rFonts w:asciiTheme="minorHAnsi" w:eastAsiaTheme="minorEastAsia" w:hAnsiTheme="minorHAnsi" w:cstheme="minorBidi"/>
+              <w:noProof/>
               <w:lang w:eastAsia="en-US"/>
             </w:rPr>
           </w:pPr>
-          <w:hyperlink w:anchor="_Toc161852047" w:history="1">
+          <w:hyperlink w:anchor="_Toc162119448" w:history="1">
             <w:r>
               <w:rPr>
                 <w:rStyle w:val="Hyperlink"/>
+                <w:noProof/>
               </w:rPr>
               <w:t>5</w:t>
             </w:r>
             <w:r>
               <w:rPr>
                 <w:rFonts w:asciiTheme="minorHAnsi" w:eastAsiaTheme="minorEastAsia" w:hAnsiTheme="minorHAnsi" w:cstheme="minorBidi"/>
+                <w:noProof/>
                 <w:lang w:eastAsia="en-US"/>
               </w:rPr>
               <w:tab/>
@@ -1246,121 +1282,54 @@
             <w:r>
               <w:rPr>
                 <w:rStyle w:val="Hyperlink"/>
-              </w:rPr>
-              <w:t>Conclusion</w:t>
-            </w:r>
-            <w:r>
-              <w:rPr>
+                <w:noProof/>
+              </w:rPr>
+              <w:t>Bibliography</w:t>
+            </w:r>
+            <w:r>
+              <w:rPr>
+                <w:noProof/>
                 <w:webHidden/>
               </w:rPr>
               <w:tab/>
             </w:r>
             <w:r>
               <w:rPr>
+                <w:noProof/>
                 <w:webHidden/>
               </w:rPr>
               <w:fldChar w:fldCharType="begin"/>
             </w:r>
             <w:r>
               <w:rPr>
+                <w:noProof/>
                 <w:webHidden/>
               </w:rPr>
-              <w:instrText xml:space="preserve"> PAGEREF _Toc161852047 \h </w:instrText>
-            </w:r>
-            <w:r>
-              <w:rPr>
+              <w:instrText xml:space="preserve"> PAGEREF _Toc162119448 \h </w:instrText>
+            </w:r>
+            <w:r>
+              <w:rPr>
+                <w:noProof/>
                 <w:webHidden/>
               </w:rPr>
             </w:r>
             <w:r>
               <w:rPr>
+                <w:noProof/>
                 <w:webHidden/>
               </w:rPr>
               <w:fldChar w:fldCharType="separate"/>
             </w:r>
             <w:r>
               <w:rPr>
+                <w:noProof/>
                 <w:webHidden/>
               </w:rPr>
-              <w:t>7</w:t>
-            </w:r>
-            <w:r>
-              <w:rPr>
-                <w:webHidden/>
-              </w:rPr>
-              <w:fldChar w:fldCharType="end"/>
-            </w:r>
-          </w:hyperlink>
-        </w:p>
-        <w:p>
-          <w:pPr>
-            <w:pStyle w:val="TOC1"/>
-            <w:tabs>
-              <w:tab w:val="left" w:pos="440"/>
-              <w:tab w:val="right" w:leader="dot" w:pos="9016"/>
-            </w:tabs>
-            <w:rPr>
-              <w:rFonts w:asciiTheme="minorHAnsi" w:eastAsiaTheme="minorEastAsia" w:hAnsiTheme="minorHAnsi" w:cstheme="minorBidi"/>
-              <w:lang w:eastAsia="en-US"/>
-            </w:rPr>
-          </w:pPr>
-          <w:hyperlink w:anchor="_Toc161852048" w:history="1">
-            <w:r>
-              <w:rPr>
-                <w:rStyle w:val="Hyperlink"/>
-              </w:rPr>
-              <w:t>6</w:t>
-            </w:r>
-            <w:r>
-              <w:rPr>
-                <w:rFonts w:asciiTheme="minorHAnsi" w:eastAsiaTheme="minorEastAsia" w:hAnsiTheme="minorHAnsi" w:cstheme="minorBidi"/>
-                <w:lang w:eastAsia="en-US"/>
-              </w:rPr>
-              <w:tab/>
-            </w:r>
-            <w:r>
-              <w:rPr>
-                <w:rStyle w:val="Hyperlink"/>
-              </w:rPr>
-              <w:t>Bibliography</w:t>
-            </w:r>
-            <w:r>
-              <w:rPr>
-                <w:webHidden/>
-              </w:rPr>
-              <w:tab/>
-            </w:r>
-            <w:r>
-              <w:rPr>
-                <w:webHidden/>
-              </w:rPr>
-              <w:fldChar w:fldCharType="begin"/>
-            </w:r>
-            <w:r>
-              <w:rPr>
-                <w:webHidden/>
-              </w:rPr>
-              <w:instrText xml:space="preserve"> PAGEREF _Toc161852048 \h </w:instrText>
-            </w:r>
-            <w:r>
-              <w:rPr>
-                <w:webHidden/>
-              </w:rPr>
-            </w:r>
-            <w:r>
-              <w:rPr>
-                <w:webHidden/>
-              </w:rPr>
-              <w:fldChar w:fldCharType="separate"/>
-            </w:r>
-            <w:r>
-              <w:rPr>
-                <w:webHidden/>
-              </w:rPr>
-              <w:t>8</w:t>
-            </w:r>
-            <w:r>
-              <w:rPr>
+              <w:t>12</w:t>
+            </w:r>
+            <w:r>
+              <w:rPr>
+                <w:noProof/>
                 <w:webHidden/>
               </w:rPr>
               <w:fldChar w:fldCharType="end"/>
@@ -1421,7 +1390,7 @@
           <w:szCs w:val="24"/>
         </w:rPr>
       </w:pPr>
-      <w:bookmarkStart w:id="0" w:name="_Toc161852038"/>
+      <w:bookmarkStart w:id="0" w:name="_Toc162119440"/>
       <w:r>
         <w:rPr>
           <w:rFonts w:cs="Times New Roman"/>
@@ -1435,295 +1404,180 @@
     <w:p>
       <w:pPr>
         <w:spacing w:line="480" w:lineRule="auto"/>
+        <w:ind w:firstLine="720"/>
         <w:jc w:val="both"/>
       </w:pPr>
+      <w:r>
+        <w:t xml:space="preserve">The number of passengers using the public transportation system in Lisbon has been increasing over the last years. Only the Metro of Lisbon has transported 27 million passengers between January and February of 2024, this represents a 3% increase compared to 2019 (pre-pandemic), during the same period, and 7% increase compared to 2023, same period  </w:t>
+      </w:r>
+      <w:sdt>
+        <w:sdtPr>
+          <w:id w:val="457078655"/>
+          <w:citation/>
+        </w:sdtPr>
+        <w:sdtContent>
+          <w:r>
+            <w:fldChar w:fldCharType="begin"/>
+          </w:r>
+          <w:r>
+            <w:instrText xml:space="preserve"> CITATION TPN24 \l 1033 </w:instrText>
+          </w:r>
+          <w:r>
+            <w:fldChar w:fldCharType="separate"/>
+          </w:r>
+          <w:r>
+            <w:rPr>
+              <w:noProof/>
+            </w:rPr>
+            <w:t>(TPN/Lusa, 2024)</w:t>
+          </w:r>
+          <w:r>
+            <w:fldChar w:fldCharType="end"/>
+          </w:r>
+        </w:sdtContent>
+      </w:sdt>
+      <w:r>
+        <w:t>.</w:t>
+      </w:r>
+    </w:p>
+    <w:p>
+      <w:pPr>
+        <w:spacing w:line="480" w:lineRule="auto"/>
+        <w:ind w:firstLine="720"/>
+        <w:jc w:val="both"/>
+      </w:pPr>
+      <w:r>
+        <w:t xml:space="preserve">Not only the Lisbon Metro has increased, </w:t>
+      </w:r>
+      <w:r>
+        <w:t xml:space="preserve">as </w:t>
+      </w:r>
+      <w:r>
+        <w:rPr>
+          <w:noProof/>
+        </w:rPr>
+        <w:t>Agência</w:t>
+      </w:r>
+      <w:r>
+        <w:rPr>
+          <w:noProof/>
+        </w:rPr>
+        <w:t xml:space="preserve"> Lusa</w:t>
+      </w:r>
+      <w:r>
+        <w:t xml:space="preserve"> </w:t>
+      </w:r>
+      <w:sdt>
+        <w:sdtPr>
+          <w:id w:val="2063903709"/>
+          <w:citation/>
+        </w:sdtPr>
+        <w:sdtContent>
+          <w:r>
+            <w:fldChar w:fldCharType="begin"/>
+          </w:r>
+          <w:r>
+            <w:instrText xml:space="preserve">CITATION Agê23 \n  \t  \l 1033 </w:instrText>
+          </w:r>
+          <w:r>
+            <w:fldChar w:fldCharType="separate"/>
+          </w:r>
+          <w:r>
+            <w:rPr>
+              <w:noProof/>
+            </w:rPr>
+            <w:t>(2023)</w:t>
+          </w:r>
+          <w:r>
+            <w:fldChar w:fldCharType="end"/>
+          </w:r>
+        </w:sdtContent>
+      </w:sdt>
+      <w:r>
+        <w:t xml:space="preserve"> points out in an interview to Carris Metropolitana, in the Lisbon Metropolitan Area, excluding </w:t>
+      </w:r>
+      <w:r>
+        <w:t>Barreiro, Cascais and Lisbon</w:t>
+      </w:r>
+      <w:r>
+        <w:t xml:space="preserve"> municipalities, the number of passengers is close to 13.5 million in October and November, and Carris expects to exceed 14 million passengers per month.</w:t>
+      </w:r>
+    </w:p>
+    <w:p>
+      <w:pPr>
+        <w:spacing w:line="480" w:lineRule="auto"/>
+        <w:ind w:firstLine="720"/>
+        <w:jc w:val="both"/>
+      </w:pPr>
+      <w:r>
+        <w:t xml:space="preserve">These numbers are big and increasing. Given this raise in passengers it’s expected that at least some of them are or will become recurrent users of the public transportation system, the cheapest and most convenient way for a recurrent user to access to the public transportation system is with a </w:t>
+      </w:r>
+      <w:r>
+        <w:t>card, the “</w:t>
+      </w:r>
+      <w:r>
+        <w:t>navegante® personalizado</w:t>
+      </w:r>
+      <w:r>
+        <w:t>” card. That allows users to buy a monthly pass.</w:t>
+      </w:r>
+    </w:p>
+    <w:p>
+      <w:pPr>
+        <w:spacing w:line="480" w:lineRule="auto"/>
+        <w:ind w:firstLine="720"/>
+        <w:jc w:val="both"/>
+      </w:pPr>
+      <w:r>
+        <w:t>There are multiple ways to access this card: online, customer service points in particular Metro stations, “Ponto navegantes” or in the “</w:t>
+      </w:r>
+      <w:r>
+        <w:t>Espaço Navegante</w:t>
+      </w:r>
+      <w:r>
+        <w:t xml:space="preserve">”. The fastest way to get the card is online, but if a person does not have a metro station nearby or wants to get this card on the same day the most convenient way is attending a </w:t>
+      </w:r>
+      <w:r>
+        <w:t>Espaço Navegante</w:t>
+      </w:r>
+      <w:r>
+        <w:t>, which is a customer service point. Lines in these customer service points can be large and the reviews in Google Maps are usually not the best. This is the reason why the author poses the following research question.</w:t>
+      </w:r>
+    </w:p>
+    <w:p>
+      <w:pPr>
+        <w:pStyle w:val="Heading2"/>
+        <w:jc w:val="both"/>
+        <w:rPr>
+          <w:rFonts w:cs="Times New Roman"/>
+        </w:rPr>
+      </w:pPr>
+      <w:bookmarkStart w:id="1" w:name="_Toc162119441"/>
+      <w:r>
+        <w:rPr>
+          <w:rFonts w:cs="Times New Roman"/>
+        </w:rPr>
+        <w:t>Research Question</w:t>
+      </w:r>
+      <w:bookmarkEnd w:id="1"/>
     </w:p>
     <w:p>
       <w:pPr>
         <w:spacing w:line="480" w:lineRule="auto"/>
         <w:jc w:val="both"/>
       </w:pPr>
-    </w:p>
-    <w:p>
-      <w:pPr>
-        <w:pStyle w:val="Heading2"/>
-        <w:jc w:val="both"/>
-        <w:rPr>
-          <w:rFonts w:cs="Times New Roman"/>
-        </w:rPr>
-      </w:pPr>
-      <w:bookmarkStart w:id="1" w:name="_Toc161852039"/>
-      <w:r>
-        <w:rPr>
-          <w:rFonts w:cs="Times New Roman"/>
-        </w:rPr>
-        <w:t>Research Question</w:t>
-      </w:r>
-      <w:bookmarkEnd w:id="1"/>
+      <w:r>
+        <w:t>What's the best Carris Espaço Navegante in the Lisbon Metropolitan Area</w:t>
+      </w:r>
+      <w:r>
+        <w:t>?</w:t>
+      </w:r>
     </w:p>
     <w:p>
       <w:pPr>
         <w:spacing w:line="480" w:lineRule="auto"/>
         <w:jc w:val="both"/>
       </w:pPr>
-      <w:r>
-        <w:t xml:space="preserve">What's the best Carris </w:t>
-      </w:r>
-      <w:proofErr w:type="spellStart"/>
-      <w:r>
-        <w:t>Espaço</w:t>
-      </w:r>
-      <w:proofErr w:type="spellEnd"/>
-      <w:r>
-        <w:t xml:space="preserve"> </w:t>
-      </w:r>
-      <w:proofErr w:type="spellStart"/>
-      <w:r>
-        <w:t>Navegante</w:t>
-      </w:r>
-      <w:proofErr w:type="spellEnd"/>
-      <w:r>
-        <w:t xml:space="preserve"> in the Lisbon Metropolitan Area.</w:t>
-      </w:r>
-    </w:p>
-    <w:p>
-      <w:pPr>
-        <w:shd w:val="clear" w:color="auto" w:fill="FFFFFF"/>
-        <w:spacing w:line="480" w:lineRule="auto"/>
-        <w:jc w:val="both"/>
-        <w:textAlignment w:val="baseline"/>
-        <w:rPr>
-          <w:color w:val="242424"/>
-          <w:kern w:val="0"/>
-          <w:lang w:eastAsia="en-US"/>
-          <w14:ligatures w14:val="none"/>
-        </w:rPr>
-      </w:pPr>
-      <w:r>
-        <w:rPr>
-          <w:color w:val="000000"/>
-          <w:kern w:val="0"/>
-          <w:bdr w:val="none" w:sz="0" w:space="0" w:color="auto" w:frame="1"/>
-          <w:lang w:eastAsia="en-US"/>
-          <w14:ligatures w14:val="none"/>
-        </w:rPr>
-        <w:br/>
-      </w:r>
-    </w:p>
-    <w:p>
-      <w:pPr>
-        <w:shd w:val="clear" w:color="auto" w:fill="FFFFFF"/>
-        <w:spacing w:line="480" w:lineRule="auto"/>
-        <w:jc w:val="both"/>
-        <w:textAlignment w:val="baseline"/>
-        <w:rPr>
-          <w:color w:val="000000"/>
-          <w:kern w:val="0"/>
-          <w:bdr w:val="none" w:sz="0" w:space="0" w:color="auto" w:frame="1"/>
-          <w:lang w:eastAsia="en-US"/>
-          <w14:ligatures w14:val="none"/>
-        </w:rPr>
-      </w:pPr>
-      <w:r>
-        <w:rPr>
-          <w:color w:val="000000"/>
-          <w:kern w:val="0"/>
-          <w:bdr w:val="none" w:sz="0" w:space="0" w:color="auto" w:frame="1"/>
-          <w:lang w:eastAsia="en-US"/>
-          <w14:ligatures w14:val="none"/>
-        </w:rPr>
-        <w:t>Kind Regards,</w:t>
-      </w:r>
-    </w:p>
-    <w:p>
-      <w:pPr>
-        <w:shd w:val="clear" w:color="auto" w:fill="FFFFFF"/>
-        <w:spacing w:line="480" w:lineRule="auto"/>
-        <w:jc w:val="both"/>
-        <w:textAlignment w:val="baseline"/>
-        <w:rPr>
-          <w:color w:val="000000"/>
-          <w:kern w:val="0"/>
-          <w:bdr w:val="none" w:sz="0" w:space="0" w:color="auto" w:frame="1"/>
-          <w:lang w:eastAsia="en-US"/>
-          <w14:ligatures w14:val="none"/>
-        </w:rPr>
-      </w:pPr>
-    </w:p>
-    <w:p>
-      <w:pPr>
-        <w:shd w:val="clear" w:color="auto" w:fill="FFFFFF"/>
-        <w:spacing w:line="480" w:lineRule="auto"/>
-        <w:jc w:val="both"/>
-        <w:textAlignment w:val="baseline"/>
-      </w:pPr>
-      <w:hyperlink r:id="rId10" w:history="1">
-        <w:r>
-          <w:rPr>
-            <w:rStyle w:val="Hyperlink"/>
-            <w:rFonts w:eastAsiaTheme="majorEastAsia"/>
-          </w:rPr>
-          <w:t>27 million passengers on Lisbon Metro - The Portugal News</w:t>
-        </w:r>
-      </w:hyperlink>
-    </w:p>
-    <w:p>
-      <w:pPr>
-        <w:shd w:val="clear" w:color="auto" w:fill="FFFFFF"/>
-        <w:spacing w:line="480" w:lineRule="auto"/>
-        <w:jc w:val="both"/>
-        <w:textAlignment w:val="baseline"/>
-      </w:pPr>
-    </w:p>
-    <w:p>
-      <w:pPr>
-        <w:shd w:val="clear" w:color="auto" w:fill="FFFFFF"/>
-        <w:spacing w:line="480" w:lineRule="auto"/>
-        <w:jc w:val="both"/>
-        <w:textAlignment w:val="baseline"/>
-        <w:rPr>
-          <w:lang w:val="pt-BR"/>
-        </w:rPr>
-      </w:pPr>
-      <w:hyperlink r:id="rId11" w:history="1">
-        <w:r>
-          <w:rPr>
-            <w:rStyle w:val="Hyperlink"/>
-            <w:rFonts w:eastAsiaTheme="majorEastAsia"/>
-          </w:rPr>
-          <w:t xml:space="preserve">"Regularity of Public Transport Usage" by Stefan Foell, Santi </w:t>
-        </w:r>
-        <w:proofErr w:type="spellStart"/>
-        <w:r>
-          <w:rPr>
-            <w:rStyle w:val="Hyperlink"/>
-            <w:rFonts w:eastAsiaTheme="majorEastAsia"/>
-          </w:rPr>
-          <w:t>Phithakkitnukoon</w:t>
-        </w:r>
-        <w:proofErr w:type="spellEnd"/>
-        <w:r>
-          <w:rPr>
-            <w:rStyle w:val="Hyperlink"/>
-            <w:rFonts w:eastAsiaTheme="majorEastAsia"/>
-          </w:rPr>
-          <w:t xml:space="preserve"> et al. </w:t>
-        </w:r>
-        <w:r>
-          <w:rPr>
-            <w:rStyle w:val="Hyperlink"/>
-            <w:rFonts w:eastAsiaTheme="majorEastAsia"/>
-            <w:lang w:val="pt-BR"/>
-          </w:rPr>
-          <w:t>(usf.edu)</w:t>
-        </w:r>
-      </w:hyperlink>
-    </w:p>
-    <w:p>
-      <w:pPr>
-        <w:shd w:val="clear" w:color="auto" w:fill="FFFFFF"/>
-        <w:spacing w:line="480" w:lineRule="auto"/>
-        <w:jc w:val="both"/>
-        <w:textAlignment w:val="baseline"/>
-        <w:rPr>
-          <w:lang w:val="pt-BR"/>
-        </w:rPr>
-      </w:pPr>
-    </w:p>
-    <w:p>
-      <w:pPr>
-        <w:shd w:val="clear" w:color="auto" w:fill="FFFFFF"/>
-        <w:spacing w:line="480" w:lineRule="auto"/>
-        <w:jc w:val="both"/>
-        <w:textAlignment w:val="baseline"/>
-        <w:rPr>
-          <w:color w:val="242424"/>
-          <w:kern w:val="0"/>
-          <w:lang w:val="pt-BR" w:eastAsia="en-US"/>
-          <w14:ligatures w14:val="none"/>
-        </w:rPr>
-      </w:pPr>
-      <w:hyperlink r:id="rId12" w:history="1">
-        <w:r>
-          <w:rPr>
-            <w:rStyle w:val="Hyperlink"/>
-            <w:rFonts w:eastAsiaTheme="majorEastAsia"/>
-            <w:lang w:val="pt-BR"/>
-          </w:rPr>
-          <w:t>Portal do INE</w:t>
-        </w:r>
-      </w:hyperlink>
-    </w:p>
-    <w:p>
-      <w:pPr>
-        <w:spacing w:line="480" w:lineRule="auto"/>
-        <w:jc w:val="both"/>
-        <w:rPr>
-          <w:lang w:val="pt-BR"/>
-        </w:rPr>
-      </w:pPr>
-    </w:p>
-    <w:p>
-      <w:pPr>
-        <w:spacing w:line="480" w:lineRule="auto"/>
-        <w:jc w:val="both"/>
-        <w:rPr>
-          <w:lang w:val="pt-BR"/>
-        </w:rPr>
-      </w:pPr>
-      <w:hyperlink r:id="rId13" w:history="1">
-        <w:r>
-          <w:rPr>
-            <w:rStyle w:val="Hyperlink"/>
-            <w:rFonts w:eastAsiaTheme="majorEastAsia"/>
-            <w:lang w:val="pt-BR"/>
-          </w:rPr>
-          <w:t>Carris Metropolitana quer ultrapassar 14 milhões de passageiros por mês – Observador</w:t>
-        </w:r>
-      </w:hyperlink>
-    </w:p>
-    <w:p>
-      <w:pPr>
-        <w:spacing w:line="480" w:lineRule="auto"/>
-        <w:jc w:val="both"/>
-        <w:rPr>
-          <w:lang w:val="pt-BR"/>
-        </w:rPr>
-      </w:pPr>
-    </w:p>
-    <w:p>
-      <w:pPr>
-        <w:spacing w:line="480" w:lineRule="auto"/>
-        <w:jc w:val="both"/>
-      </w:pPr>
-      <w:proofErr w:type="spellStart"/>
-      <w:r>
-        <w:t>Passageiros</w:t>
-      </w:r>
-      <w:proofErr w:type="spellEnd"/>
-      <w:r>
-        <w:t xml:space="preserve"> </w:t>
-      </w:r>
-      <w:proofErr w:type="spellStart"/>
-      <w:r>
-        <w:t>transportados</w:t>
-      </w:r>
-      <w:proofErr w:type="spellEnd"/>
-      <w:r>
-        <w:t xml:space="preserve"> keyword.</w:t>
-      </w:r>
-    </w:p>
-    <w:p>
-      <w:pPr>
-        <w:spacing w:line="480" w:lineRule="auto"/>
-        <w:jc w:val="both"/>
-      </w:pPr>
-    </w:p>
-    <w:p>
-      <w:pPr>
-        <w:spacing w:line="480" w:lineRule="auto"/>
-        <w:jc w:val="both"/>
-      </w:pPr>
     </w:p>
     <w:p>
       <w:pPr>
@@ -1734,12 +1588,13 @@
           <w:szCs w:val="24"/>
         </w:rPr>
       </w:pPr>
-      <w:bookmarkStart w:id="2" w:name="_Toc161852040"/>
+      <w:bookmarkStart w:id="2" w:name="_Toc162119442"/>
       <w:r>
         <w:rPr>
           <w:rFonts w:cs="Times New Roman"/>
           <w:szCs w:val="24"/>
         </w:rPr>
+        <w:lastRenderedPageBreak/>
         <w:t>Metho</w:t>
       </w:r>
       <w:r>
@@ -1754,6 +1609,7 @@
     <w:p>
       <w:pPr>
         <w:spacing w:line="480" w:lineRule="auto"/>
+        <w:ind w:firstLine="720"/>
         <w:jc w:val="both"/>
       </w:pPr>
       <w:r>
@@ -1792,11 +1648,7 @@
         <w:t xml:space="preserve"> </w:t>
       </w:r>
       <w:r>
-        <w:t xml:space="preserve">There are two main methods for decision-making Mono-criterion methods and multi-criterion methods. The difference between </w:t>
-      </w:r>
-      <w:r>
-        <w:lastRenderedPageBreak/>
-        <w:t>them is the number of criteria or variables involved in the decision. This paper will focus on Multiple-Criteria Analysis (MCA).</w:t>
+        <w:t>There are two main methods for decision-making Mono-criterion methods and multi-criterion methods. The difference between them is the number of criteria or variables involved in the decision. This paper will focus on Multiple-Criteria Analysis (MCA).</w:t>
       </w:r>
     </w:p>
     <w:p>
@@ -2061,25 +1913,12 @@
         <w:jc w:val="both"/>
       </w:pPr>
       <w:r>
+        <w:lastRenderedPageBreak/>
         <w:t xml:space="preserve">This equation can also be represented in a matrix, as seen in </w:t>
       </w:r>
       <w:r>
         <w:t>table 1. In the left can be seen the options or alternatives, in the upper region in bold text the criterion, in the lowest region the weights, and finally in the right and in bold text the WSM score.</w:t>
       </w:r>
-    </w:p>
-    <w:p>
-      <w:pPr>
-        <w:spacing w:line="480" w:lineRule="auto"/>
-        <w:ind w:firstLine="720"/>
-        <w:jc w:val="both"/>
-      </w:pPr>
-    </w:p>
-    <w:p>
-      <w:pPr>
-        <w:spacing w:line="480" w:lineRule="auto"/>
-        <w:ind w:firstLine="720"/>
-        <w:jc w:val="both"/>
-      </w:pPr>
     </w:p>
     <w:p>
       <w:pPr>
@@ -2107,7 +1946,6 @@
           <w:sz w:val="20"/>
           <w:szCs w:val="20"/>
         </w:rPr>
-        <w:lastRenderedPageBreak/>
         <w:t xml:space="preserve">Table </w:t>
       </w:r>
       <w:r>
@@ -2242,7 +2080,7 @@
                     <pic:cNvPicPr/>
                   </pic:nvPicPr>
                   <pic:blipFill>
-                    <a:blip r:embed="rId14"/>
+                    <a:blip r:embed="rId10"/>
                     <a:stretch>
                       <a:fillRect/>
                     </a:stretch>
@@ -2269,6 +2107,7 @@
         <w:ind w:left="720"/>
         <w:jc w:val="both"/>
         <w:rPr>
+          <w:color w:val="FFFFFF" w:themeColor="background1"/>
           <w:sz w:val="20"/>
           <w:szCs w:val="20"/>
         </w:rPr>
@@ -2384,6 +2223,16 @@
     <w:p>
       <w:pPr>
         <w:spacing w:line="480" w:lineRule="auto"/>
+        <w:jc w:val="both"/>
+        <w:rPr>
+          <w:sz w:val="20"/>
+          <w:szCs w:val="20"/>
+        </w:rPr>
+      </w:pPr>
+    </w:p>
+    <w:p>
+      <w:pPr>
+        <w:spacing w:line="480" w:lineRule="auto"/>
         <w:ind w:firstLine="720"/>
         <w:jc w:val="both"/>
       </w:pPr>
@@ -2413,6 +2262,7 @@
       <w:pPr>
         <w:pStyle w:val="Caption"/>
         <w:keepNext/>
+        <w:spacing w:line="480" w:lineRule="auto"/>
         <w:ind w:firstLine="720"/>
         <w:rPr>
           <w:i w:val="0"/>
@@ -2432,6 +2282,7 @@
           <w:sz w:val="20"/>
           <w:szCs w:val="20"/>
         </w:rPr>
+        <w:lastRenderedPageBreak/>
         <w:t xml:space="preserve">Table </w:t>
       </w:r>
       <w:r>
@@ -2533,36 +2384,8 @@
           <w:sz w:val="20"/>
           <w:szCs w:val="20"/>
         </w:rPr>
-        <w:t xml:space="preserve">Criterion and weights to decide the best Carris </w:t>
-      </w:r>
-      <w:proofErr w:type="spellStart"/>
-      <w:r>
-        <w:rPr>
-          <w:color w:val="auto"/>
-          <w:sz w:val="20"/>
-          <w:szCs w:val="20"/>
-        </w:rPr>
-        <w:t>Espaço</w:t>
-      </w:r>
-      <w:proofErr w:type="spellEnd"/>
-      <w:r>
-        <w:rPr>
-          <w:color w:val="auto"/>
-          <w:sz w:val="20"/>
-          <w:szCs w:val="20"/>
-        </w:rPr>
-        <w:t xml:space="preserve"> </w:t>
-      </w:r>
-      <w:proofErr w:type="spellStart"/>
-      <w:r>
-        <w:rPr>
-          <w:color w:val="auto"/>
-          <w:sz w:val="20"/>
-          <w:szCs w:val="20"/>
-        </w:rPr>
-        <w:t>Navegante</w:t>
-      </w:r>
-      <w:proofErr w:type="spellEnd"/>
+        <w:t>Criterion and weights to decide the best Carris Espaço Navegante</w:t>
+      </w:r>
     </w:p>
     <w:tbl>
       <w:tblPr>
@@ -2799,7 +2622,7 @@
           <w:rFonts w:cs="Times New Roman"/>
         </w:rPr>
       </w:pPr>
-      <w:bookmarkStart w:id="3" w:name="_Toc161852041"/>
+      <w:bookmarkStart w:id="3" w:name="_Toc162119443"/>
       <w:r>
         <w:rPr>
           <w:rFonts w:cs="Times New Roman"/>
@@ -2815,23 +2638,7 @@
         <w:jc w:val="both"/>
       </w:pPr>
       <w:r>
-        <w:t xml:space="preserve">For this research secondary data sources will be used to find the best Carris </w:t>
-      </w:r>
-      <w:proofErr w:type="spellStart"/>
-      <w:r>
-        <w:t>Espaço</w:t>
-      </w:r>
-      <w:proofErr w:type="spellEnd"/>
-      <w:r>
-        <w:t xml:space="preserve"> </w:t>
-      </w:r>
-      <w:proofErr w:type="spellStart"/>
-      <w:r>
-        <w:t>Navegante</w:t>
-      </w:r>
-      <w:proofErr w:type="spellEnd"/>
-      <w:r>
-        <w:t xml:space="preserve"> in the Lisbon Metropolitan Area</w:t>
+        <w:t>For this research secondary data sources will be used to find the best Carris Espaço Navegante in the Lisbon Metropolitan Area</w:t>
       </w:r>
       <w:r>
         <w:t xml:space="preserve">. The design of this research is documentary because secondary data will be collected and analyzed. </w:t>
@@ -2928,7 +2735,7 @@
           <w:rFonts w:cs="Times New Roman"/>
         </w:rPr>
       </w:pPr>
-      <w:bookmarkStart w:id="4" w:name="_Toc161852043"/>
+      <w:bookmarkStart w:id="4" w:name="_Toc162119444"/>
       <w:r>
         <w:rPr>
           <w:rFonts w:cs="Times New Roman"/>
@@ -2954,6 +2761,7 @@
         <w:jc w:val="both"/>
       </w:pPr>
       <w:r>
+        <w:lastRenderedPageBreak/>
         <w:t xml:space="preserve">To continuously ingest and store this information the microservice Cloud Functions will be used, it consists of a python script that queries the Carris API every minute, transforms the </w:t>
       </w:r>
       <w:r>
@@ -2998,6 +2806,7 @@
       <w:pPr>
         <w:pStyle w:val="Caption"/>
         <w:keepNext/>
+        <w:spacing w:line="480" w:lineRule="auto"/>
         <w:ind w:left="720"/>
       </w:pPr>
       <w:r>
@@ -3010,7 +2819,6 @@
           <w:sz w:val="20"/>
           <w:szCs w:val="20"/>
         </w:rPr>
-        <w:lastRenderedPageBreak/>
         <w:t xml:space="preserve">Figure </w:t>
       </w:r>
       <w:r>
@@ -3131,7 +2939,7 @@
                     <pic:cNvPicPr/>
                   </pic:nvPicPr>
                   <pic:blipFill>
-                    <a:blip r:embed="rId15"/>
+                    <a:blip r:embed="rId11"/>
                     <a:stretch>
                       <a:fillRect/>
                     </a:stretch>
@@ -3172,13 +2980,18 @@
         <w:t xml:space="preserve">The whole ELT process can be seen in figure 2.  The data sources are Carris API and Google Reviews API, </w:t>
       </w:r>
       <w:r>
-        <w:t>the extraction and loading phase is done with a cloud function and a Unix-cron job. Then this data is stored within Big Query in a data lake. This raw data is then processed within Big Query with scheduled SQL queries to clean the data and move it to the Warehouse database, after this process the data can be analyzed within Looker Studio with the WSM to answer the research question. The Data Warehouse proposed for this research will be analyzed in the next section.</w:t>
+        <w:t xml:space="preserve">the extraction and loading phase is done with a cloud function and a Unix-cron job. Then this data is stored within Big Query in a data lake. This raw data is then processed within Big Query with scheduled SQL queries to clean the data and move it to the Warehouse database, after this process the data can be analyzed within Looker Studio with the </w:t>
+      </w:r>
+      <w:r>
+        <w:lastRenderedPageBreak/>
+        <w:t>WSM to answer the research question. The Data Warehouse proposed for this research will be analyzed in the next section.</w:t>
       </w:r>
     </w:p>
     <w:p>
       <w:pPr>
         <w:pStyle w:val="Caption"/>
         <w:keepNext/>
+        <w:spacing w:line="480" w:lineRule="auto"/>
         <w:rPr>
           <w:i w:val="0"/>
           <w:iCs w:val="0"/>
@@ -3304,9 +3117,9 @@
           <w:noProof/>
         </w:rPr>
         <w:drawing>
-          <wp:inline distT="0" distB="0" distL="0" distR="0" wp14:anchorId="2B925F69" wp14:editId="59C6D1C2">
-            <wp:extent cx="5731510" cy="1776730"/>
-            <wp:effectExtent l="0" t="0" r="2540" b="0"/>
+          <wp:inline distT="0" distB="0" distL="0" distR="0" wp14:anchorId="2B925F69" wp14:editId="3F2FA3FB">
+            <wp:extent cx="4810539" cy="1491235"/>
+            <wp:effectExtent l="0" t="0" r="0" b="0"/>
             <wp:docPr id="7" name="Picture 6" descr="A diagram of a diagram&#10;&#10;Description automatically generated">
               <a:extLst xmlns:a="http://schemas.openxmlformats.org/drawingml/2006/main">
                 <a:ext uri="{FF2B5EF4-FFF2-40B4-BE49-F238E27FC236}">
@@ -3333,7 +3146,7 @@
                     </pic:cNvPicPr>
                   </pic:nvPicPr>
                   <pic:blipFill>
-                    <a:blip r:embed="rId16" cstate="print">
+                    <a:blip r:embed="rId12" cstate="print">
                       <a:extLst>
                         <a:ext uri="{28A0092B-C50C-407E-A947-70E740481C1C}">
                           <a14:useLocalDpi xmlns:a14="http://schemas.microsoft.com/office/drawing/2010/main" val="0"/>
@@ -3347,7 +3160,7 @@
                   <pic:spPr>
                     <a:xfrm>
                       <a:off x="0" y="0"/>
-                      <a:ext cx="5731510" cy="1776730"/>
+                      <a:ext cx="4816795" cy="1493174"/>
                     </a:xfrm>
                     <a:prstGeom prst="rect">
                       <a:avLst/>
@@ -3374,20 +3187,14 @@
           <w:rFonts w:cs="Times New Roman"/>
         </w:rPr>
       </w:pPr>
-      <w:bookmarkStart w:id="5" w:name="_Toc161852044"/>
+      <w:bookmarkStart w:id="5" w:name="_Toc162119445"/>
       <w:r>
         <w:rPr>
           <w:rFonts w:cs="Times New Roman"/>
         </w:rPr>
-        <w:t xml:space="preserve">Data </w:t>
+        <w:t>Data Warehouse</w:t>
       </w:r>
       <w:bookmarkEnd w:id="5"/>
-      <w:r>
-        <w:rPr>
-          <w:rFonts w:cs="Times New Roman"/>
-        </w:rPr>
-        <w:t>Warehouse</w:t>
-      </w:r>
     </w:p>
     <w:p>
       <w:pPr>
@@ -3456,13 +3263,8 @@
       <w:r>
         <w:t xml:space="preserve"> </w:t>
       </w:r>
-      <w:proofErr w:type="spellStart"/>
-      <w:r>
-        <w:t>navegante</w:t>
-      </w:r>
-      <w:proofErr w:type="spellEnd"/>
-      <w:r>
-        <w:t xml:space="preserve"> and time, two</w:t>
+      <w:r>
+        <w:t>navegante and time, two</w:t>
       </w:r>
       <w:r>
         <w:t xml:space="preserve"> fact tables</w:t>
@@ -3492,15 +3294,7 @@
       </w:r>
       <w:proofErr w:type="spellEnd"/>
       <w:r>
-        <w:t xml:space="preserve"> </w:t>
-      </w:r>
-      <w:proofErr w:type="spellStart"/>
-      <w:r>
-        <w:t>navegante</w:t>
-      </w:r>
-      <w:proofErr w:type="spellEnd"/>
-      <w:r>
-        <w:t xml:space="preserve"> consists of an</w:t>
+        <w:t xml:space="preserve"> navegante consists of an</w:t>
       </w:r>
       <w:r>
         <w:t xml:space="preserve"> id that serves as primary key, name of the customer service point, location in coordinates, phone, address, postal code, municipality, district, shift, number of hours open per week and number of bus stops. This dimension has an interesting property, the number of hours open per week and number of bus stops might vary with time, making it a slowly changing dimension. This will be considered a type 1 and be overwritten if changes </w:t>
@@ -3552,6 +3346,7 @@
         <w:jc w:val="both"/>
       </w:pPr>
       <w:r>
+        <w:lastRenderedPageBreak/>
         <w:t xml:space="preserve">The fact table customers queue </w:t>
       </w:r>
       <w:r>
@@ -3562,20 +3357,18 @@
         <w:t>e</w:t>
       </w:r>
       <w:r>
-        <w:t>spaco</w:t>
+        <w:t>spaço</w:t>
       </w:r>
       <w:proofErr w:type="spellEnd"/>
       <w:r>
         <w:t xml:space="preserve"> </w:t>
       </w:r>
-      <w:proofErr w:type="spellStart"/>
       <w:r>
         <w:t>n</w:t>
       </w:r>
       <w:r>
         <w:t>avegante</w:t>
       </w:r>
-      <w:proofErr w:type="spellEnd"/>
       <w:r>
         <w:t xml:space="preserve"> id and time id, both columns compose the primary key and foreign keys of this table, it is connected to both tables in a one-to-many relationship. It’s important to note that the granularity of this table is one row per customer service point and minute, as this matches the data extraction process of the ELT pipeline. The measures of this table are number of customers currently waiting in the line, expected wait time, number of active counters, is open is a flag attribute that informs if at that timestamp that customer service point is open or closed.</w:t>
       </w:r>
@@ -3587,210 +3380,168 @@
         <w:jc w:val="both"/>
       </w:pPr>
       <w:r>
-        <w:lastRenderedPageBreak/>
-        <w:t xml:space="preserve">Finally, the fact customers reviews table has </w:t>
+        <w:t xml:space="preserve">Finally, the fact customers </w:t>
+      </w:r>
+      <w:r>
+        <w:t>reviews</w:t>
+      </w:r>
+      <w:r>
+        <w:t xml:space="preserve"> table has </w:t>
       </w:r>
       <w:proofErr w:type="spellStart"/>
       <w:r>
         <w:t>e</w:t>
       </w:r>
       <w:r>
-        <w:t>spaco</w:t>
+        <w:t>spaço</w:t>
       </w:r>
       <w:proofErr w:type="spellEnd"/>
       <w:r>
         <w:t xml:space="preserve"> </w:t>
       </w:r>
+      <w:r>
+        <w:t>n</w:t>
+      </w:r>
+      <w:r>
+        <w:t>avegante</w:t>
+      </w:r>
+      <w:r>
+        <w:t xml:space="preserve"> id and time id, both columns compose the primary key and foreign keys of this table, it is connected to both tables in a one-to-many relationship. The granularity of this table does not match the other fact table customer’s queue. This entails an important consideration, measures between both tables can not be comparable, that’s one of the reasons why the weight given to Average rating on Google Reviews criterion is low in the WSM. The other important consideration is that the dimension time that has a granularity of minute won’t work with this table, therefore a view of time dimension will be created to match the granularity of this table. The important metric in this table is the review score.</w:t>
+      </w:r>
+    </w:p>
+    <w:p>
+      <w:pPr>
+        <w:spacing w:line="480" w:lineRule="auto"/>
+      </w:pPr>
+      <w:r>
+        <w:rPr>
+          <w:b/>
+          <w:bCs/>
+          <w:sz w:val="20"/>
+          <w:szCs w:val="20"/>
+          <w:lang w:val="pt-BR"/>
+        </w:rPr>
+        <w:t xml:space="preserve">Figure </w:t>
+      </w:r>
+      <w:r>
+        <w:rPr>
+          <w:b/>
+          <w:bCs/>
+          <w:i/>
+          <w:iCs/>
+          <w:sz w:val="20"/>
+          <w:szCs w:val="20"/>
+        </w:rPr>
+        <w:fldChar w:fldCharType="begin"/>
+      </w:r>
+      <w:r>
+        <w:rPr>
+          <w:b/>
+          <w:bCs/>
+          <w:sz w:val="20"/>
+          <w:szCs w:val="20"/>
+          <w:lang w:val="pt-BR"/>
+        </w:rPr>
+        <w:instrText xml:space="preserve"> SEQ Figure \* ARABIC </w:instrText>
+      </w:r>
+      <w:r>
+        <w:rPr>
+          <w:b/>
+          <w:bCs/>
+          <w:i/>
+          <w:iCs/>
+          <w:sz w:val="20"/>
+          <w:szCs w:val="20"/>
+        </w:rPr>
+        <w:fldChar w:fldCharType="separate"/>
+      </w:r>
+      <w:r>
+        <w:rPr>
+          <w:b/>
+          <w:bCs/>
+          <w:sz w:val="20"/>
+          <w:szCs w:val="20"/>
+          <w:lang w:val="pt-BR"/>
+        </w:rPr>
+        <w:t>3</w:t>
+      </w:r>
+      <w:r>
+        <w:rPr>
+          <w:b/>
+          <w:bCs/>
+          <w:i/>
+          <w:iCs/>
+          <w:sz w:val="20"/>
+          <w:szCs w:val="20"/>
+        </w:rPr>
+        <w:fldChar w:fldCharType="end"/>
+      </w:r>
+      <w:r>
+        <w:rPr>
+          <w:b/>
+          <w:bCs/>
+          <w:sz w:val="20"/>
+          <w:szCs w:val="20"/>
+          <w:lang w:val="pt-BR"/>
+        </w:rPr>
+        <w:t>.</w:t>
+      </w:r>
+      <w:r>
+        <w:rPr>
+          <w:sz w:val="20"/>
+          <w:szCs w:val="20"/>
+          <w:lang w:val="pt-BR"/>
+        </w:rPr>
+        <w:br/>
+      </w:r>
       <w:proofErr w:type="spellStart"/>
       <w:r>
-        <w:t>n</w:t>
-      </w:r>
-      <w:r>
-        <w:t>avegante</w:t>
+        <w:rPr>
+          <w:sz w:val="20"/>
+          <w:szCs w:val="20"/>
+          <w:lang w:val="pt-BR"/>
+        </w:rPr>
+        <w:t>Logical</w:t>
       </w:r>
       <w:proofErr w:type="spellEnd"/>
       <w:r>
-        <w:t xml:space="preserve"> id and time id, both columns compose the primary key and foreign keys of this table, it is connected to both tables in a one-to-many relationship. The granularity of this table does not match the other fact table customer’s queue. This entails an important consideration, measures between both tables can not be comparable, that’s one of the reasons why the weight given to Average rating on Google Reviews criterion is low in the WSM. The other important consideration is that the dimension time that has a granularity of minute won’t work with this table, therefore a view of time dimension will be created to match the granularity of this table. The important metric in this table is the review score.</w:t>
-      </w:r>
-    </w:p>
-    <w:p>
-      <w:pPr>
-        <w:pStyle w:val="Caption"/>
-        <w:keepNext/>
-        <w:rPr>
-          <w:i w:val="0"/>
-          <w:iCs w:val="0"/>
-          <w:color w:val="auto"/>
+        <w:rPr>
           <w:sz w:val="20"/>
           <w:szCs w:val="20"/>
           <w:lang w:val="pt-BR"/>
         </w:rPr>
-      </w:pPr>
-      <w:r>
-        <w:rPr>
-          <w:b/>
-          <w:bCs/>
-          <w:i w:val="0"/>
-          <w:iCs w:val="0"/>
-          <w:color w:val="auto"/>
+        <w:t xml:space="preserve"> Data Model </w:t>
+      </w:r>
+      <w:proofErr w:type="spellStart"/>
+      <w:r>
+        <w:rPr>
           <w:sz w:val="20"/>
           <w:szCs w:val="20"/>
           <w:lang w:val="pt-BR"/>
         </w:rPr>
-        <w:t xml:space="preserve">Figure </w:t>
-      </w:r>
-      <w:r>
-        <w:rPr>
-          <w:b/>
-          <w:bCs/>
-          <w:i w:val="0"/>
-          <w:iCs w:val="0"/>
-          <w:color w:val="auto"/>
-          <w:sz w:val="20"/>
-          <w:szCs w:val="20"/>
-        </w:rPr>
-        <w:fldChar w:fldCharType="begin"/>
-      </w:r>
-      <w:r>
-        <w:rPr>
-          <w:b/>
-          <w:bCs/>
-          <w:i w:val="0"/>
-          <w:iCs w:val="0"/>
-          <w:color w:val="auto"/>
+        <w:t>Diagram</w:t>
+      </w:r>
+      <w:proofErr w:type="spellEnd"/>
+      <w:r>
+        <w:rPr>
           <w:sz w:val="20"/>
           <w:szCs w:val="20"/>
           <w:lang w:val="pt-BR"/>
         </w:rPr>
-        <w:instrText xml:space="preserve"> SEQ Figure \* ARABIC </w:instrText>
-      </w:r>
-      <w:r>
-        <w:rPr>
-          <w:b/>
-          <w:bCs/>
-          <w:i w:val="0"/>
-          <w:iCs w:val="0"/>
-          <w:color w:val="auto"/>
-          <w:sz w:val="20"/>
-          <w:szCs w:val="20"/>
-        </w:rPr>
-        <w:fldChar w:fldCharType="separate"/>
-      </w:r>
-      <w:r>
-        <w:rPr>
-          <w:b/>
-          <w:bCs/>
-          <w:i w:val="0"/>
-          <w:iCs w:val="0"/>
-          <w:color w:val="auto"/>
+        <w:t xml:space="preserve"> </w:t>
+      </w:r>
+      <w:proofErr w:type="spellStart"/>
+      <w:r>
+        <w:rPr>
           <w:sz w:val="20"/>
           <w:szCs w:val="20"/>
           <w:lang w:val="pt-BR"/>
         </w:rPr>
-        <w:t>3</w:t>
-      </w:r>
-      <w:r>
-        <w:rPr>
-          <w:b/>
-          <w:bCs/>
-          <w:i w:val="0"/>
-          <w:iCs w:val="0"/>
-          <w:color w:val="auto"/>
-          <w:sz w:val="20"/>
-          <w:szCs w:val="20"/>
-        </w:rPr>
-        <w:fldChar w:fldCharType="end"/>
-      </w:r>
-      <w:r>
-        <w:rPr>
-          <w:b/>
-          <w:bCs/>
-          <w:i w:val="0"/>
-          <w:iCs w:val="0"/>
-          <w:color w:val="auto"/>
-          <w:sz w:val="20"/>
-          <w:szCs w:val="20"/>
-          <w:lang w:val="pt-BR"/>
-        </w:rPr>
-        <w:t>.</w:t>
-      </w:r>
-      <w:r>
-        <w:rPr>
-          <w:i w:val="0"/>
-          <w:iCs w:val="0"/>
-          <w:color w:val="auto"/>
-          <w:sz w:val="20"/>
-          <w:szCs w:val="20"/>
-          <w:lang w:val="pt-BR"/>
-        </w:rPr>
-        <w:br/>
-      </w:r>
-      <w:proofErr w:type="spellStart"/>
-      <w:r>
-        <w:rPr>
-          <w:i w:val="0"/>
-          <w:iCs w:val="0"/>
-          <w:color w:val="auto"/>
-          <w:sz w:val="20"/>
-          <w:szCs w:val="20"/>
-          <w:lang w:val="pt-BR"/>
-        </w:rPr>
-        <w:t>Logical</w:t>
+        <w:t>of</w:t>
       </w:r>
       <w:proofErr w:type="spellEnd"/>
       <w:r>
         <w:rPr>
-          <w:i w:val="0"/>
-          <w:iCs w:val="0"/>
-          <w:color w:val="auto"/>
-          <w:sz w:val="20"/>
-          <w:szCs w:val="20"/>
-          <w:lang w:val="pt-BR"/>
-        </w:rPr>
-        <w:t xml:space="preserve"> Data Model </w:t>
-      </w:r>
-      <w:proofErr w:type="spellStart"/>
-      <w:r>
-        <w:rPr>
-          <w:i w:val="0"/>
-          <w:iCs w:val="0"/>
-          <w:color w:val="auto"/>
-          <w:sz w:val="20"/>
-          <w:szCs w:val="20"/>
-          <w:lang w:val="pt-BR"/>
-        </w:rPr>
-        <w:t>Diagram</w:t>
-      </w:r>
-      <w:proofErr w:type="spellEnd"/>
-      <w:r>
-        <w:rPr>
-          <w:i w:val="0"/>
-          <w:iCs w:val="0"/>
-          <w:color w:val="auto"/>
-          <w:sz w:val="20"/>
-          <w:szCs w:val="20"/>
-          <w:lang w:val="pt-BR"/>
-        </w:rPr>
-        <w:t xml:space="preserve"> </w:t>
-      </w:r>
-      <w:proofErr w:type="spellStart"/>
-      <w:r>
-        <w:rPr>
-          <w:i w:val="0"/>
-          <w:iCs w:val="0"/>
-          <w:color w:val="auto"/>
-          <w:sz w:val="20"/>
-          <w:szCs w:val="20"/>
-          <w:lang w:val="pt-BR"/>
-        </w:rPr>
-        <w:t>of</w:t>
-      </w:r>
-      <w:proofErr w:type="spellEnd"/>
-      <w:r>
-        <w:rPr>
-          <w:i w:val="0"/>
-          <w:iCs w:val="0"/>
-          <w:color w:val="auto"/>
           <w:sz w:val="20"/>
           <w:szCs w:val="20"/>
           <w:lang w:val="pt-BR"/>
@@ -3802,22 +3553,20 @@
       <w:pPr>
         <w:spacing w:line="480" w:lineRule="auto"/>
         <w:jc w:val="both"/>
+        <w:rPr>
+          <w:lang w:val="pt-BR"/>
+        </w:rPr>
       </w:pPr>
       <w:r>
         <w:rPr>
           <w:noProof/>
+          <w:lang w:val="pt-BR"/>
         </w:rPr>
         <w:drawing>
-          <wp:inline distT="0" distB="0" distL="0" distR="0" wp14:anchorId="12A85EC1" wp14:editId="723F1300">
-            <wp:extent cx="5731510" cy="2682875"/>
-            <wp:effectExtent l="0" t="0" r="2540" b="3175"/>
-            <wp:docPr id="8" name="Picture 7" descr="A close-up of a document&#10;&#10;Description automatically generated">
-              <a:extLst xmlns:a="http://schemas.openxmlformats.org/drawingml/2006/main">
-                <a:ext uri="{FF2B5EF4-FFF2-40B4-BE49-F238E27FC236}">
-                  <a16:creationId xmlns:a16="http://schemas.microsoft.com/office/drawing/2014/main" id="{0767C17C-E7E4-A7C8-284B-4E4FFBEDF37A}"/>
-                </a:ext>
-              </a:extLst>
-            </wp:docPr>
+          <wp:inline distT="0" distB="0" distL="0" distR="0" wp14:anchorId="57477666" wp14:editId="3B080EE1">
+            <wp:extent cx="5202914" cy="2578384"/>
+            <wp:effectExtent l="0" t="0" r="0" b="0"/>
+            <wp:docPr id="1730746217" name="Picture 1"/>
             <wp:cNvGraphicFramePr>
               <a:graphicFrameLocks xmlns:a="http://schemas.openxmlformats.org/drawingml/2006/main" noChangeAspect="1"/>
             </wp:cNvGraphicFramePr>
@@ -3825,25 +3574,280 @@
               <a:graphicData uri="http://schemas.openxmlformats.org/drawingml/2006/picture">
                 <pic:pic xmlns:pic="http://schemas.openxmlformats.org/drawingml/2006/picture">
                   <pic:nvPicPr>
-                    <pic:cNvPr id="8" name="Picture 7" descr="A close-up of a document&#10;&#10;Description automatically generated">
-                      <a:extLst>
-                        <a:ext uri="{FF2B5EF4-FFF2-40B4-BE49-F238E27FC236}">
-                          <a16:creationId xmlns:a16="http://schemas.microsoft.com/office/drawing/2014/main" id="{0767C17C-E7E4-A7C8-284B-4E4FFBEDF37A}"/>
-                        </a:ext>
-                      </a:extLst>
-                    </pic:cNvPr>
+                    <pic:cNvPr id="0" name="Picture 1"/>
                     <pic:cNvPicPr>
-                      <a:picLocks noChangeAspect="1"/>
+                      <a:picLocks noChangeAspect="1" noChangeArrowheads="1"/>
                     </pic:cNvPicPr>
                   </pic:nvPicPr>
                   <pic:blipFill>
-                    <a:blip r:embed="rId17" cstate="print">
+                    <a:blip r:embed="rId13" cstate="print">
                       <a:extLst>
                         <a:ext uri="{28A0092B-C50C-407E-A947-70E740481C1C}">
                           <a14:useLocalDpi xmlns:a14="http://schemas.microsoft.com/office/drawing/2010/main" val="0"/>
                         </a:ext>
                       </a:extLst>
                     </a:blip>
+                    <a:srcRect/>
+                    <a:stretch>
+                      <a:fillRect/>
+                    </a:stretch>
+                  </pic:blipFill>
+                  <pic:spPr bwMode="auto">
+                    <a:xfrm>
+                      <a:off x="0" y="0"/>
+                      <a:ext cx="5202914" cy="2578384"/>
+                    </a:xfrm>
+                    <a:prstGeom prst="rect">
+                      <a:avLst/>
+                    </a:prstGeom>
+                    <a:noFill/>
+                    <a:ln>
+                      <a:noFill/>
+                    </a:ln>
+                  </pic:spPr>
+                </pic:pic>
+              </a:graphicData>
+            </a:graphic>
+          </wp:inline>
+        </w:drawing>
+      </w:r>
+    </w:p>
+    <w:p>
+      <w:pPr>
+        <w:pStyle w:val="Heading1"/>
+        <w:jc w:val="both"/>
+        <w:rPr>
+          <w:rFonts w:cs="Times New Roman"/>
+          <w:szCs w:val="24"/>
+        </w:rPr>
+      </w:pPr>
+      <w:bookmarkStart w:id="6" w:name="_Toc162119446"/>
+      <w:r>
+        <w:rPr>
+          <w:rFonts w:cs="Times New Roman"/>
+          <w:szCs w:val="24"/>
+        </w:rPr>
+        <w:lastRenderedPageBreak/>
+        <w:t>Results</w:t>
+      </w:r>
+      <w:bookmarkEnd w:id="6"/>
+    </w:p>
+    <w:p>
+      <w:pPr>
+        <w:spacing w:line="480" w:lineRule="auto"/>
+        <w:ind w:firstLine="720"/>
+        <w:jc w:val="both"/>
+      </w:pPr>
+      <w:r>
+        <w:t xml:space="preserve">Results are published to the public in a dashboard on </w:t>
+      </w:r>
+      <w:r>
+        <w:t xml:space="preserve">Looker </w:t>
+      </w:r>
+      <w:r>
+        <w:t>S</w:t>
+      </w:r>
+      <w:r>
+        <w:t>tudio</w:t>
+      </w:r>
+      <w:r>
+        <w:t xml:space="preserve">, results might be changing </w:t>
+      </w:r>
+      <w:r>
+        <w:t>daily</w:t>
+      </w:r>
+      <w:r>
+        <w:t xml:space="preserve">, since the pipeline will continue to ingest data every minute. </w:t>
+      </w:r>
+      <w:r>
+        <w:t xml:space="preserve">The results presented in this paper are until March 23, 2024. </w:t>
+      </w:r>
+    </w:p>
+    <w:p>
+      <w:pPr>
+        <w:spacing w:line="480" w:lineRule="auto"/>
+        <w:ind w:firstLine="720"/>
+        <w:jc w:val="both"/>
+      </w:pPr>
+      <w:r>
+        <w:t>Table 3 shows the top 10 best E</w:t>
+      </w:r>
+      <w:r>
+        <w:t>spaço</w:t>
+      </w:r>
+      <w:r>
+        <w:t xml:space="preserve"> Navegante in the Lisbon Metropolitan Area. Notice that in this table the WSM score is presented in the first column and the values without normalization can be seen from column 3 to 6. It’s evident that since the largest weight was given to the expected wait time in rush hour the best places will be where you wait the least amount of time during a rush hour. It’s interesting to note also that the only 2 </w:t>
+      </w:r>
+      <w:proofErr w:type="spellStart"/>
+      <w:r>
+        <w:t>e</w:t>
+      </w:r>
+      <w:r>
+        <w:t>spaço</w:t>
+      </w:r>
+      <w:r>
+        <w:t>s</w:t>
+      </w:r>
+      <w:proofErr w:type="spellEnd"/>
+      <w:r>
+        <w:t xml:space="preserve"> navegante with 5 stars on Google Reviews have a low wait time during rush hour but higher number of bus stops compared to the “best”. This suggests that people might be more likely to give a positive review if you wait less time during a rush hour, however that correlation goes beyond the scope of this report.</w:t>
+      </w:r>
+    </w:p>
+    <w:p>
+      <w:pPr>
+        <w:pStyle w:val="Caption"/>
+        <w:keepNext/>
+        <w:spacing w:line="480" w:lineRule="auto"/>
+        <w:rPr>
+          <w:color w:val="auto"/>
+          <w:sz w:val="20"/>
+          <w:szCs w:val="20"/>
+        </w:rPr>
+      </w:pPr>
+      <w:r>
+        <w:rPr>
+          <w:b/>
+          <w:bCs/>
+          <w:i w:val="0"/>
+          <w:iCs w:val="0"/>
+          <w:color w:val="auto"/>
+          <w:sz w:val="20"/>
+          <w:szCs w:val="20"/>
+        </w:rPr>
+        <w:t xml:space="preserve">Table </w:t>
+      </w:r>
+      <w:r>
+        <w:rPr>
+          <w:b/>
+          <w:bCs/>
+          <w:i w:val="0"/>
+          <w:iCs w:val="0"/>
+          <w:color w:val="auto"/>
+          <w:sz w:val="20"/>
+          <w:szCs w:val="20"/>
+        </w:rPr>
+        <w:fldChar w:fldCharType="begin"/>
+      </w:r>
+      <w:r>
+        <w:rPr>
+          <w:b/>
+          <w:bCs/>
+          <w:i w:val="0"/>
+          <w:iCs w:val="0"/>
+          <w:color w:val="auto"/>
+          <w:sz w:val="20"/>
+          <w:szCs w:val="20"/>
+        </w:rPr>
+        <w:instrText xml:space="preserve"> SEQ Table \* ARABIC </w:instrText>
+      </w:r>
+      <w:r>
+        <w:rPr>
+          <w:b/>
+          <w:bCs/>
+          <w:i w:val="0"/>
+          <w:iCs w:val="0"/>
+          <w:color w:val="auto"/>
+          <w:sz w:val="20"/>
+          <w:szCs w:val="20"/>
+        </w:rPr>
+        <w:fldChar w:fldCharType="separate"/>
+      </w:r>
+      <w:r>
+        <w:rPr>
+          <w:b/>
+          <w:bCs/>
+          <w:i w:val="0"/>
+          <w:iCs w:val="0"/>
+          <w:noProof/>
+          <w:color w:val="auto"/>
+          <w:sz w:val="20"/>
+          <w:szCs w:val="20"/>
+        </w:rPr>
+        <w:t>3</w:t>
+      </w:r>
+      <w:r>
+        <w:rPr>
+          <w:b/>
+          <w:bCs/>
+          <w:i w:val="0"/>
+          <w:iCs w:val="0"/>
+          <w:color w:val="auto"/>
+          <w:sz w:val="20"/>
+          <w:szCs w:val="20"/>
+        </w:rPr>
+        <w:fldChar w:fldCharType="end"/>
+      </w:r>
+      <w:r>
+        <w:rPr>
+          <w:b/>
+          <w:bCs/>
+          <w:i w:val="0"/>
+          <w:iCs w:val="0"/>
+          <w:color w:val="auto"/>
+          <w:sz w:val="20"/>
+          <w:szCs w:val="20"/>
+        </w:rPr>
+        <w:t>.</w:t>
+      </w:r>
+      <w:r>
+        <w:rPr>
+          <w:b/>
+          <w:bCs/>
+          <w:i w:val="0"/>
+          <w:iCs w:val="0"/>
+          <w:color w:val="auto"/>
+          <w:sz w:val="20"/>
+          <w:szCs w:val="20"/>
+        </w:rPr>
+        <w:br/>
+      </w:r>
+      <w:r>
+        <w:rPr>
+          <w:color w:val="auto"/>
+          <w:sz w:val="20"/>
+          <w:szCs w:val="20"/>
+        </w:rPr>
+        <w:t>Top 10 Best E</w:t>
+      </w:r>
+      <w:r>
+        <w:rPr>
+          <w:color w:val="auto"/>
+          <w:sz w:val="20"/>
+          <w:szCs w:val="20"/>
+        </w:rPr>
+        <w:t>spaço</w:t>
+      </w:r>
+      <w:r>
+        <w:rPr>
+          <w:color w:val="auto"/>
+          <w:sz w:val="20"/>
+          <w:szCs w:val="20"/>
+        </w:rPr>
+        <w:t xml:space="preserve"> Navegante in Lisbon Metropolitan Area.</w:t>
+      </w:r>
+    </w:p>
+    <w:p>
+      <w:pPr>
+        <w:spacing w:line="480" w:lineRule="auto"/>
+      </w:pPr>
+      <w:r>
+        <w:drawing>
+          <wp:inline distT="0" distB="0" distL="0" distR="0" wp14:anchorId="41A5D786" wp14:editId="645C8FEF">
+            <wp:extent cx="5731510" cy="1872615"/>
+            <wp:effectExtent l="0" t="0" r="2540" b="0"/>
+            <wp:docPr id="2087986305" name="Picture 1" descr="A table with numbers and symbols&#10;&#10;Description automatically generated"/>
+            <wp:cNvGraphicFramePr>
+              <a:graphicFrameLocks xmlns:a="http://schemas.openxmlformats.org/drawingml/2006/main" noChangeAspect="1"/>
+            </wp:cNvGraphicFramePr>
+            <a:graphic xmlns:a="http://schemas.openxmlformats.org/drawingml/2006/main">
+              <a:graphicData uri="http://schemas.openxmlformats.org/drawingml/2006/picture">
+                <pic:pic xmlns:pic="http://schemas.openxmlformats.org/drawingml/2006/picture">
+                  <pic:nvPicPr>
+                    <pic:cNvPr id="2087986305" name="Picture 1" descr="A table with numbers and symbols&#10;&#10;Description automatically generated"/>
+                    <pic:cNvPicPr/>
+                  </pic:nvPicPr>
+                  <pic:blipFill>
+                    <a:blip r:embed="rId14"/>
                     <a:stretch>
                       <a:fillRect/>
                     </a:stretch>
@@ -3851,7 +3855,7 @@
                   <pic:spPr>
                     <a:xfrm>
                       <a:off x="0" y="0"/>
-                      <a:ext cx="5731510" cy="2682875"/>
+                      <a:ext cx="5731510" cy="1872615"/>
                     </a:xfrm>
                     <a:prstGeom prst="rect">
                       <a:avLst/>
@@ -3867,11 +3871,205 @@
     <w:p>
       <w:pPr>
         <w:spacing w:line="480" w:lineRule="auto"/>
+        <w:ind w:firstLine="720"/>
         <w:jc w:val="both"/>
       </w:pPr>
       <w:r>
-        <w:t>This data model will be used to calculate the WSM model in Looker Studio and visualize it.</w:t>
-      </w:r>
+        <w:t xml:space="preserve">In table 4, the worst </w:t>
+      </w:r>
+      <w:proofErr w:type="spellStart"/>
+      <w:r>
+        <w:t>e</w:t>
+      </w:r>
+      <w:r>
+        <w:t>spaço</w:t>
+      </w:r>
+      <w:r>
+        <w:t>s</w:t>
+      </w:r>
+      <w:proofErr w:type="spellEnd"/>
+      <w:r>
+        <w:t xml:space="preserve"> navegantes in Lisbon Metropolitan Area are shown. Given the weights that were selected for each variable it’s evident that the customer service point where customers are expected to wait more in rush hours will get a lower score, but it’s interesting that some of the worst customer service points also score lower on Google Reviews, </w:t>
+      </w:r>
+      <w:r>
+        <w:lastRenderedPageBreak/>
+        <w:t xml:space="preserve">and have less number of opening hours per week than the maximum number of opening hours per week among all of the </w:t>
+      </w:r>
+      <w:proofErr w:type="spellStart"/>
+      <w:r>
+        <w:t>e</w:t>
+      </w:r>
+      <w:r>
+        <w:t>spaço</w:t>
+      </w:r>
+      <w:r>
+        <w:t>s</w:t>
+      </w:r>
+      <w:proofErr w:type="spellEnd"/>
+      <w:r>
+        <w:t xml:space="preserve"> navegante.</w:t>
+      </w:r>
+    </w:p>
+    <w:p>
+      <w:pPr>
+        <w:pStyle w:val="Caption"/>
+        <w:keepNext/>
+        <w:spacing w:line="480" w:lineRule="auto"/>
+        <w:rPr>
+          <w:color w:val="auto"/>
+          <w:sz w:val="20"/>
+          <w:szCs w:val="20"/>
+        </w:rPr>
+      </w:pPr>
+      <w:r>
+        <w:rPr>
+          <w:b/>
+          <w:bCs/>
+          <w:i w:val="0"/>
+          <w:iCs w:val="0"/>
+          <w:color w:val="auto"/>
+          <w:sz w:val="20"/>
+          <w:szCs w:val="20"/>
+        </w:rPr>
+        <w:t xml:space="preserve">Table </w:t>
+      </w:r>
+      <w:r>
+        <w:rPr>
+          <w:b/>
+          <w:bCs/>
+          <w:i w:val="0"/>
+          <w:iCs w:val="0"/>
+          <w:color w:val="auto"/>
+          <w:sz w:val="20"/>
+          <w:szCs w:val="20"/>
+        </w:rPr>
+        <w:fldChar w:fldCharType="begin"/>
+      </w:r>
+      <w:r>
+        <w:rPr>
+          <w:b/>
+          <w:bCs/>
+          <w:i w:val="0"/>
+          <w:iCs w:val="0"/>
+          <w:color w:val="auto"/>
+          <w:sz w:val="20"/>
+          <w:szCs w:val="20"/>
+        </w:rPr>
+        <w:instrText xml:space="preserve"> SEQ Table \* ARABIC </w:instrText>
+      </w:r>
+      <w:r>
+        <w:rPr>
+          <w:b/>
+          <w:bCs/>
+          <w:i w:val="0"/>
+          <w:iCs w:val="0"/>
+          <w:color w:val="auto"/>
+          <w:sz w:val="20"/>
+          <w:szCs w:val="20"/>
+        </w:rPr>
+        <w:fldChar w:fldCharType="separate"/>
+      </w:r>
+      <w:r>
+        <w:rPr>
+          <w:b/>
+          <w:bCs/>
+          <w:i w:val="0"/>
+          <w:iCs w:val="0"/>
+          <w:noProof/>
+          <w:color w:val="auto"/>
+          <w:sz w:val="20"/>
+          <w:szCs w:val="20"/>
+        </w:rPr>
+        <w:t>4</w:t>
+      </w:r>
+      <w:r>
+        <w:rPr>
+          <w:b/>
+          <w:bCs/>
+          <w:i w:val="0"/>
+          <w:iCs w:val="0"/>
+          <w:color w:val="auto"/>
+          <w:sz w:val="20"/>
+          <w:szCs w:val="20"/>
+        </w:rPr>
+        <w:fldChar w:fldCharType="end"/>
+      </w:r>
+      <w:r>
+        <w:rPr>
+          <w:b/>
+          <w:bCs/>
+          <w:i w:val="0"/>
+          <w:iCs w:val="0"/>
+          <w:color w:val="auto"/>
+          <w:sz w:val="20"/>
+          <w:szCs w:val="20"/>
+        </w:rPr>
+        <w:t>.</w:t>
+      </w:r>
+      <w:r>
+        <w:rPr>
+          <w:color w:val="auto"/>
+          <w:sz w:val="20"/>
+          <w:szCs w:val="20"/>
+        </w:rPr>
+        <w:br/>
+        <w:t xml:space="preserve">Top 3 Worst </w:t>
+      </w:r>
+      <w:r>
+        <w:rPr>
+          <w:color w:val="auto"/>
+          <w:sz w:val="20"/>
+          <w:szCs w:val="20"/>
+        </w:rPr>
+        <w:t>Espaço Navegante in Lisbon Metropolitan Area.</w:t>
+      </w:r>
+    </w:p>
+    <w:p>
+      <w:pPr>
+        <w:spacing w:line="480" w:lineRule="auto"/>
+      </w:pPr>
+      <w:r>
+        <w:drawing>
+          <wp:inline distT="0" distB="0" distL="0" distR="0" wp14:anchorId="032D4989" wp14:editId="5EBDA20C">
+            <wp:extent cx="5731510" cy="755015"/>
+            <wp:effectExtent l="0" t="0" r="2540" b="6985"/>
+            <wp:docPr id="264782612" name="Picture 1" descr="A blue and white box with white text&#10;&#10;Description automatically generated"/>
+            <wp:cNvGraphicFramePr>
+              <a:graphicFrameLocks xmlns:a="http://schemas.openxmlformats.org/drawingml/2006/main" noChangeAspect="1"/>
+            </wp:cNvGraphicFramePr>
+            <a:graphic xmlns:a="http://schemas.openxmlformats.org/drawingml/2006/main">
+              <a:graphicData uri="http://schemas.openxmlformats.org/drawingml/2006/picture">
+                <pic:pic xmlns:pic="http://schemas.openxmlformats.org/drawingml/2006/picture">
+                  <pic:nvPicPr>
+                    <pic:cNvPr id="264782612" name="Picture 1" descr="A blue and white box with white text&#10;&#10;Description automatically generated"/>
+                    <pic:cNvPicPr/>
+                  </pic:nvPicPr>
+                  <pic:blipFill>
+                    <a:blip r:embed="rId15"/>
+                    <a:stretch>
+                      <a:fillRect/>
+                    </a:stretch>
+                  </pic:blipFill>
+                  <pic:spPr>
+                    <a:xfrm>
+                      <a:off x="0" y="0"/>
+                      <a:ext cx="5731510" cy="755015"/>
+                    </a:xfrm>
+                    <a:prstGeom prst="rect">
+                      <a:avLst/>
+                    </a:prstGeom>
+                  </pic:spPr>
+                </pic:pic>
+              </a:graphicData>
+            </a:graphic>
+          </wp:inline>
+        </w:drawing>
+      </w:r>
+    </w:p>
+    <w:p>
+      <w:pPr>
+        <w:spacing w:line="480" w:lineRule="auto"/>
+      </w:pPr>
     </w:p>
     <w:p>
       <w:pPr>
@@ -3882,58 +4080,242 @@
           <w:szCs w:val="24"/>
         </w:rPr>
       </w:pPr>
-      <w:bookmarkStart w:id="6" w:name="_Toc161852045"/>
+      <w:bookmarkStart w:id="7" w:name="_Toc162119447"/>
       <w:r>
         <w:rPr>
           <w:rFonts w:cs="Times New Roman"/>
           <w:szCs w:val="24"/>
         </w:rPr>
-        <w:t>Results</w:t>
-      </w:r>
-      <w:bookmarkEnd w:id="6"/>
-    </w:p>
-    <w:p>
-      <w:r>
-        <w:t>dada</w:t>
-      </w:r>
-    </w:p>
-    <w:p/>
-    <w:p>
-      <w:pPr>
-        <w:pStyle w:val="Heading1"/>
-        <w:jc w:val="both"/>
+        <w:t>Conclusions</w:t>
+      </w:r>
+      <w:r>
         <w:rPr>
           <w:rFonts w:cs="Times New Roman"/>
           <w:szCs w:val="24"/>
         </w:rPr>
-      </w:pPr>
-      <w:bookmarkStart w:id="7" w:name="_Toc161852046"/>
-      <w:r>
-        <w:rPr>
-          <w:rFonts w:cs="Times New Roman"/>
-          <w:szCs w:val="24"/>
-        </w:rPr>
-        <w:t>Discussion</w:t>
+        <w:t xml:space="preserve"> and Limitations</w:t>
       </w:r>
       <w:bookmarkEnd w:id="7"/>
-      <w:r>
-        <w:rPr>
-          <w:rFonts w:cs="Times New Roman"/>
-          <w:szCs w:val="24"/>
-        </w:rPr>
-        <w:t xml:space="preserve"> y Conclusions</w:t>
-      </w:r>
-    </w:p>
-    <w:p>
-      <w:pPr>
+    </w:p>
+    <w:p>
+      <w:pPr>
+        <w:spacing w:line="480" w:lineRule="auto"/>
+        <w:ind w:firstLine="720"/>
+        <w:jc w:val="both"/>
+      </w:pPr>
+      <w:r>
+        <w:t xml:space="preserve">The best </w:t>
+      </w:r>
+      <w:proofErr w:type="spellStart"/>
+      <w:r>
+        <w:t>espaço</w:t>
+      </w:r>
+      <w:proofErr w:type="spellEnd"/>
+      <w:r>
+        <w:t xml:space="preserve"> navegante in t</w:t>
+      </w:r>
+      <w:r>
+        <w:t xml:space="preserve">he Lisbon Metropolitan Area is </w:t>
+      </w:r>
+      <w:proofErr w:type="spellStart"/>
+      <w:r>
+        <w:t>Alcochete</w:t>
+      </w:r>
+      <w:proofErr w:type="spellEnd"/>
+      <w:r>
+        <w:t xml:space="preserve">, in this customer service point customers are expected to wait the least in rush hours, has a good average rating on Google Reviews, it’s open more than 40 hours per week but the number of bus stops is low compared to other </w:t>
+      </w:r>
+      <w:proofErr w:type="spellStart"/>
+      <w:r>
+        <w:t>e</w:t>
+      </w:r>
+      <w:r>
+        <w:t>spaço</w:t>
+      </w:r>
+      <w:r>
+        <w:t>s</w:t>
+      </w:r>
+      <w:proofErr w:type="spellEnd"/>
+      <w:r>
+        <w:t xml:space="preserve"> navegante. Given this limitation, if a person wants to sacrifice some minutes of waiting time but gain in the number of bus stops Palmela might be a good option. The average wait time </w:t>
+      </w:r>
+      <w:r>
+        <w:t>during</w:t>
+      </w:r>
+      <w:r>
+        <w:t xml:space="preserve"> rush hour is only 3 minutes more, the average rating on Google Reviews is better than </w:t>
+      </w:r>
+      <w:proofErr w:type="spellStart"/>
+      <w:r>
+        <w:t>Alcochete</w:t>
+      </w:r>
+      <w:proofErr w:type="spellEnd"/>
+      <w:r>
+        <w:t xml:space="preserve"> the number of hours opened per week is the same, but it has 6 more bus stops than </w:t>
+      </w:r>
+      <w:proofErr w:type="spellStart"/>
+      <w:r>
+        <w:t>Alcochete</w:t>
+      </w:r>
+      <w:proofErr w:type="spellEnd"/>
+      <w:r>
+        <w:t>.</w:t>
+      </w:r>
+    </w:p>
+    <w:p>
+      <w:pPr>
+        <w:spacing w:line="480" w:lineRule="auto"/>
+        <w:ind w:firstLine="720"/>
+        <w:jc w:val="both"/>
+      </w:pPr>
+      <w:r>
+        <w:t>The limitations found in this research paper are:</w:t>
+      </w:r>
+    </w:p>
+    <w:p>
+      <w:pPr>
+        <w:numPr>
+          <w:ilvl w:val="0"/>
+          <w:numId w:val="10"/>
+        </w:numPr>
         <w:spacing w:line="480" w:lineRule="auto"/>
         <w:jc w:val="both"/>
       </w:pPr>
       <w:r>
+        <w:t xml:space="preserve">Time </w:t>
+      </w:r>
+      <w:r>
+        <w:t>s</w:t>
+      </w:r>
+      <w:r>
+        <w:t xml:space="preserve">pan </w:t>
+      </w:r>
+      <w:r>
+        <w:t>d</w:t>
+      </w:r>
+      <w:r>
+        <w:t xml:space="preserve">iscrepancy: Google Reviews cover a longer time span compared to the Carris table, making direct comparisons </w:t>
+      </w:r>
+      <w:r>
+        <w:t>non-specific</w:t>
+      </w:r>
+      <w:r>
+        <w:t xml:space="preserve"> due to differing granularity.</w:t>
+      </w:r>
+      <w:r>
+        <w:t xml:space="preserve"> Some reviews go as far as 2017. The customer service might have varied significantly between 2017 and 2024. </w:t>
+      </w:r>
+    </w:p>
+    <w:p>
+      <w:pPr>
+        <w:numPr>
+          <w:ilvl w:val="0"/>
+          <w:numId w:val="10"/>
+        </w:numPr>
+        <w:spacing w:line="480" w:lineRule="auto"/>
+        <w:jc w:val="both"/>
+      </w:pPr>
+      <w:r>
+        <w:t xml:space="preserve">Review </w:t>
+      </w:r>
+      <w:r>
+        <w:t>v</w:t>
+      </w:r>
+      <w:r>
+        <w:t>erification: Reviews are not verified, leading to a broader range of complaints beyond customer service issues or waiting times.</w:t>
+      </w:r>
+    </w:p>
+    <w:p>
+      <w:pPr>
+        <w:numPr>
+          <w:ilvl w:val="0"/>
+          <w:numId w:val="10"/>
+        </w:numPr>
+        <w:spacing w:line="480" w:lineRule="auto"/>
+        <w:jc w:val="both"/>
+      </w:pPr>
+      <w:r>
+        <w:t xml:space="preserve">Data quality: In the Carris </w:t>
+      </w:r>
+      <w:sdt>
+        <w:sdtPr>
+          <w:id w:val="-568955115"/>
+          <w:citation/>
+        </w:sdtPr>
+        <w:sdtContent>
+          <w:r>
+            <w:fldChar w:fldCharType="begin"/>
+          </w:r>
+          <w:r>
+            <w:instrText xml:space="preserve">CITATION Car24 \n  \t  \l 1033 </w:instrText>
+          </w:r>
+          <w:r>
+            <w:fldChar w:fldCharType="separate"/>
+          </w:r>
+          <w:r>
+            <w:rPr>
+              <w:noProof/>
+            </w:rPr>
+            <w:t>(2024)</w:t>
+          </w:r>
+          <w:r>
+            <w:fldChar w:fldCharType="end"/>
+          </w:r>
+        </w:sdtContent>
+      </w:sdt>
+      <w:r>
+        <w:t xml:space="preserve"> documentation, states that the data is real-time, but some exploratory analysis suggests that is it not the case with the </w:t>
+      </w:r>
+      <w:proofErr w:type="spellStart"/>
+      <w:r>
+        <w:t>espaço</w:t>
+      </w:r>
+      <w:r>
+        <w:t>s</w:t>
+      </w:r>
+      <w:proofErr w:type="spellEnd"/>
+      <w:r>
+        <w:t xml:space="preserve"> navegante </w:t>
+      </w:r>
+      <w:r>
+        <w:lastRenderedPageBreak/>
+        <w:t>table. In a given hour even if the number of customers waiting is high there is practically no variability in an entire hour, if the data is indeed real-time the variability occurring within an hour should be higher but the number of customers waiting or the expected wait time is almost the same number in the entire hour, changing towards the beginning or end of that hour and staying the same for almost 55 minutes to 60 minutes.</w:t>
+      </w:r>
+    </w:p>
+    <w:p>
+      <w:pPr>
+        <w:numPr>
+          <w:ilvl w:val="0"/>
+          <w:numId w:val="10"/>
+        </w:numPr>
+        <w:spacing w:line="480" w:lineRule="auto"/>
+        <w:jc w:val="both"/>
+      </w:pPr>
+      <w:r>
+        <w:t xml:space="preserve">Model complexity and </w:t>
+      </w:r>
+      <w:r>
+        <w:t>subjectiveness</w:t>
+      </w:r>
+      <w:r>
+        <w:t xml:space="preserve">: </w:t>
+      </w:r>
+      <w:r>
+        <w:t>WSM is a powerful yet simple decision model, however the weights are subjective, the criteria considered in this paper might not be the same for every person, some people might value more the reviews, or some might value more the number of buses stops even if you must sacrifice waiting times.</w:t>
+      </w:r>
+    </w:p>
+    <w:p>
+      <w:r>
         <w:br w:type="page"/>
       </w:r>
     </w:p>
-    <w:bookmarkStart w:id="8" w:name="_Toc161852048" w:displacedByCustomXml="next"/>
+    <w:p>
+      <w:pPr>
+        <w:spacing w:line="480" w:lineRule="auto"/>
+        <w:jc w:val="both"/>
+      </w:pPr>
+    </w:p>
+    <w:bookmarkStart w:id="8" w:name="_Toc162119448" w:displacedByCustomXml="next"/>
     <w:sdt>
       <w:sdtPr>
         <w:rPr>
@@ -3968,6 +4350,7 @@
             <w:p>
               <w:pPr>
                 <w:pStyle w:val="Bibliography"/>
+                <w:spacing w:line="480" w:lineRule="auto"/>
                 <w:ind w:left="720" w:hanging="720"/>
                 <w:rPr>
                   <w:noProof/>
@@ -3979,11 +4362,53 @@
                 <w:fldChar w:fldCharType="begin"/>
               </w:r>
               <w:r>
+                <w:rPr>
+                  <w:lang w:val="pt-BR"/>
+                </w:rPr>
                 <w:instrText xml:space="preserve"> BIBLIOGRAPHY </w:instrText>
               </w:r>
               <w:r>
                 <w:fldChar w:fldCharType="separate"/>
               </w:r>
+              <w:r>
+                <w:rPr>
+                  <w:noProof/>
+                  <w:lang w:val="pt-BR"/>
+                </w:rPr>
+                <w:t xml:space="preserve">Agência Lusa. (2023, 12 30). </w:t>
+              </w:r>
+              <w:r>
+                <w:rPr>
+                  <w:i/>
+                  <w:iCs/>
+                  <w:noProof/>
+                  <w:lang w:val="pt-BR"/>
+                </w:rPr>
+                <w:t>Carris Metropolitana quer ultrapassar 14 milhões de passageiros por mês.</w:t>
+              </w:r>
+              <w:r>
+                <w:rPr>
+                  <w:noProof/>
+                  <w:lang w:val="pt-BR"/>
+                </w:rPr>
+                <w:t xml:space="preserve"> </w:t>
+              </w:r>
+              <w:r>
+                <w:rPr>
+                  <w:noProof/>
+                </w:rPr>
+                <w:t>Retrieved from Observador: https://observador.pt/2023/12/30/carris-metropolitana-quer-ultrapassar-14-milhoes-de-passageiros-por-mes/</w:t>
+              </w:r>
+            </w:p>
+            <w:p>
+              <w:pPr>
+                <w:pStyle w:val="Bibliography"/>
+                <w:spacing w:line="480" w:lineRule="auto"/>
+                <w:ind w:left="720" w:hanging="720"/>
+                <w:rPr>
+                  <w:noProof/>
+                </w:rPr>
+              </w:pPr>
               <w:r>
                 <w:rPr>
                   <w:noProof/>
@@ -4008,6 +4433,7 @@
             <w:p>
               <w:pPr>
                 <w:pStyle w:val="Bibliography"/>
+                <w:spacing w:line="480" w:lineRule="auto"/>
                 <w:ind w:left="720" w:hanging="720"/>
                 <w:rPr>
                   <w:noProof/>
@@ -4037,6 +4463,7 @@
             <w:p>
               <w:pPr>
                 <w:pStyle w:val="Bibliography"/>
+                <w:spacing w:line="480" w:lineRule="auto"/>
                 <w:ind w:left="720" w:hanging="720"/>
                 <w:rPr>
                   <w:noProof/>
@@ -4066,6 +4493,7 @@
             <w:p>
               <w:pPr>
                 <w:pStyle w:val="Bibliography"/>
+                <w:spacing w:line="480" w:lineRule="auto"/>
                 <w:ind w:left="720" w:hanging="720"/>
                 <w:rPr>
                   <w:noProof/>
@@ -4095,6 +4523,7 @@
             <w:p>
               <w:pPr>
                 <w:pStyle w:val="Bibliography"/>
+                <w:spacing w:line="480" w:lineRule="auto"/>
                 <w:ind w:left="720" w:hanging="720"/>
                 <w:rPr>
                   <w:noProof/>
@@ -4124,6 +4553,7 @@
             <w:p>
               <w:pPr>
                 <w:pStyle w:val="Bibliography"/>
+                <w:spacing w:line="480" w:lineRule="auto"/>
                 <w:ind w:left="720" w:hanging="720"/>
                 <w:rPr>
                   <w:noProof/>
@@ -4152,6 +4582,36 @@
             </w:p>
             <w:p>
               <w:pPr>
+                <w:pStyle w:val="Bibliography"/>
+                <w:spacing w:line="480" w:lineRule="auto"/>
+                <w:ind w:left="720" w:hanging="720"/>
+                <w:rPr>
+                  <w:noProof/>
+                </w:rPr>
+              </w:pPr>
+              <w:r>
+                <w:rPr>
+                  <w:noProof/>
+                </w:rPr>
+                <w:t xml:space="preserve">TPN/Lusa. (2024, 03 17). </w:t>
+              </w:r>
+              <w:r>
+                <w:rPr>
+                  <w:i/>
+                  <w:iCs/>
+                  <w:noProof/>
+                </w:rPr>
+                <w:t>27 million passengers on Lisbon Metro.</w:t>
+              </w:r>
+              <w:r>
+                <w:rPr>
+                  <w:noProof/>
+                </w:rPr>
+                <w:t xml:space="preserve"> Retrieved from The Portugal News: https://www.theportugalnews.com/news/2024-03-17/27-million-passengers-on-lisbon-metro/86999</w:t>
+              </w:r>
+            </w:p>
+            <w:p>
+              <w:pPr>
                 <w:spacing w:line="480" w:lineRule="auto"/>
                 <w:jc w:val="both"/>
               </w:pPr>
@@ -4167,6 +4627,7 @@
         </w:sdt>
       </w:sdtContent>
     </w:sdt>
+    <w:p/>
     <w:sectPr>
       <w:pgSz w:w="11906" w:h="16838"/>
       <w:pgMar w:top="1440" w:right="1440" w:bottom="1440" w:left="1440" w:header="708" w:footer="708" w:gutter="0"/>
@@ -5011,6 +5472,146 @@
       </w:pPr>
       <w:rPr>
         <w:rFonts w:ascii="Wingdings" w:hAnsi="Wingdings" w:hint="default"/>
+      </w:rPr>
+    </w:lvl>
+  </w:abstractNum>
+  <w:abstractNum w:abstractNumId="8" w15:restartNumberingAfterBreak="0">
+    <w:nsid w:val="7B3F028E"/>
+    <w:multiLevelType w:val="hybridMultilevel"/>
+    <w:tmpl w:val="76DC7BA2"/>
+    <w:lvl w:ilvl="0" w:tplc="5886A320">
+      <w:start w:val="1"/>
+      <w:numFmt w:val="bullet"/>
+      <w:lvlText w:val="•"/>
+      <w:lvlJc w:val="left"/>
+      <w:pPr>
+        <w:tabs>
+          <w:tab w:val="num" w:pos="720"/>
+        </w:tabs>
+        <w:ind w:left="720" w:hanging="360"/>
+      </w:pPr>
+      <w:rPr>
+        <w:rFonts w:ascii="Arial" w:hAnsi="Arial" w:hint="default"/>
+      </w:rPr>
+    </w:lvl>
+    <w:lvl w:ilvl="1" w:tplc="AD1EDC44" w:tentative="1">
+      <w:start w:val="1"/>
+      <w:numFmt w:val="bullet"/>
+      <w:lvlText w:val="•"/>
+      <w:lvlJc w:val="left"/>
+      <w:pPr>
+        <w:tabs>
+          <w:tab w:val="num" w:pos="1440"/>
+        </w:tabs>
+        <w:ind w:left="1440" w:hanging="360"/>
+      </w:pPr>
+      <w:rPr>
+        <w:rFonts w:ascii="Arial" w:hAnsi="Arial" w:hint="default"/>
+      </w:rPr>
+    </w:lvl>
+    <w:lvl w:ilvl="2" w:tplc="CD76D75E" w:tentative="1">
+      <w:start w:val="1"/>
+      <w:numFmt w:val="bullet"/>
+      <w:lvlText w:val="•"/>
+      <w:lvlJc w:val="left"/>
+      <w:pPr>
+        <w:tabs>
+          <w:tab w:val="num" w:pos="2160"/>
+        </w:tabs>
+        <w:ind w:left="2160" w:hanging="360"/>
+      </w:pPr>
+      <w:rPr>
+        <w:rFonts w:ascii="Arial" w:hAnsi="Arial" w:hint="default"/>
+      </w:rPr>
+    </w:lvl>
+    <w:lvl w:ilvl="3" w:tplc="BDF84FD6" w:tentative="1">
+      <w:start w:val="1"/>
+      <w:numFmt w:val="bullet"/>
+      <w:lvlText w:val="•"/>
+      <w:lvlJc w:val="left"/>
+      <w:pPr>
+        <w:tabs>
+          <w:tab w:val="num" w:pos="2880"/>
+        </w:tabs>
+        <w:ind w:left="2880" w:hanging="360"/>
+      </w:pPr>
+      <w:rPr>
+        <w:rFonts w:ascii="Arial" w:hAnsi="Arial" w:hint="default"/>
+      </w:rPr>
+    </w:lvl>
+    <w:lvl w:ilvl="4" w:tplc="28F83E8A" w:tentative="1">
+      <w:start w:val="1"/>
+      <w:numFmt w:val="bullet"/>
+      <w:lvlText w:val="•"/>
+      <w:lvlJc w:val="left"/>
+      <w:pPr>
+        <w:tabs>
+          <w:tab w:val="num" w:pos="3600"/>
+        </w:tabs>
+        <w:ind w:left="3600" w:hanging="360"/>
+      </w:pPr>
+      <w:rPr>
+        <w:rFonts w:ascii="Arial" w:hAnsi="Arial" w:hint="default"/>
+      </w:rPr>
+    </w:lvl>
+    <w:lvl w:ilvl="5" w:tplc="B86A35F4" w:tentative="1">
+      <w:start w:val="1"/>
+      <w:numFmt w:val="bullet"/>
+      <w:lvlText w:val="•"/>
+      <w:lvlJc w:val="left"/>
+      <w:pPr>
+        <w:tabs>
+          <w:tab w:val="num" w:pos="4320"/>
+        </w:tabs>
+        <w:ind w:left="4320" w:hanging="360"/>
+      </w:pPr>
+      <w:rPr>
+        <w:rFonts w:ascii="Arial" w:hAnsi="Arial" w:hint="default"/>
+      </w:rPr>
+    </w:lvl>
+    <w:lvl w:ilvl="6" w:tplc="25E05EE0" w:tentative="1">
+      <w:start w:val="1"/>
+      <w:numFmt w:val="bullet"/>
+      <w:lvlText w:val="•"/>
+      <w:lvlJc w:val="left"/>
+      <w:pPr>
+        <w:tabs>
+          <w:tab w:val="num" w:pos="5040"/>
+        </w:tabs>
+        <w:ind w:left="5040" w:hanging="360"/>
+      </w:pPr>
+      <w:rPr>
+        <w:rFonts w:ascii="Arial" w:hAnsi="Arial" w:hint="default"/>
+      </w:rPr>
+    </w:lvl>
+    <w:lvl w:ilvl="7" w:tplc="23F49A26" w:tentative="1">
+      <w:start w:val="1"/>
+      <w:numFmt w:val="bullet"/>
+      <w:lvlText w:val="•"/>
+      <w:lvlJc w:val="left"/>
+      <w:pPr>
+        <w:tabs>
+          <w:tab w:val="num" w:pos="5760"/>
+        </w:tabs>
+        <w:ind w:left="5760" w:hanging="360"/>
+      </w:pPr>
+      <w:rPr>
+        <w:rFonts w:ascii="Arial" w:hAnsi="Arial" w:hint="default"/>
+      </w:rPr>
+    </w:lvl>
+    <w:lvl w:ilvl="8" w:tplc="4BB6D4D2" w:tentative="1">
+      <w:start w:val="1"/>
+      <w:numFmt w:val="bullet"/>
+      <w:lvlText w:val="•"/>
+      <w:lvlJc w:val="left"/>
+      <w:pPr>
+        <w:tabs>
+          <w:tab w:val="num" w:pos="6480"/>
+        </w:tabs>
+        <w:ind w:left="6480" w:hanging="360"/>
+      </w:pPr>
+      <w:rPr>
+        <w:rFonts w:ascii="Arial" w:hAnsi="Arial" w:hint="default"/>
       </w:rPr>
     </w:lvl>
   </w:abstractNum>
@@ -5067,6 +5668,9 @@
   </w:num>
   <w:num w:numId="9" w16cid:durableId="1458332911">
     <w:abstractNumId w:val="5"/>
+  </w:num>
+  <w:num w:numId="10" w16cid:durableId="49231143">
+    <w:abstractNumId w:val="8"/>
   </w:num>
 </w:numbering>
 </file>
@@ -5677,7 +6281,6 @@
   <w:style w:type="character" w:default="1" w:styleId="DefaultParagraphFont">
     <w:name w:val="Default Paragraph Font"/>
     <w:uiPriority w:val="1"/>
-    <w:semiHidden/>
     <w:unhideWhenUsed/>
   </w:style>
   <w:style w:type="table" w:default="1" w:styleId="TableNormal">
@@ -6077,6 +6680,18 @@
       </w:tblBorders>
     </w:tblPr>
   </w:style>
+  <w:style w:type="character" w:styleId="UnresolvedMention">
+    <w:name w:val="Unresolved Mention"/>
+    <w:basedOn w:val="DefaultParagraphFont"/>
+    <w:uiPriority w:val="99"/>
+    <w:semiHidden/>
+    <w:unhideWhenUsed/>
+    <w:rsid w:val="00320CEF"/>
+    <w:rPr>
+      <w:color w:val="605E5C"/>
+      <w:shd w:val="clear" w:color="auto" w:fill="E1DFDD"/>
+    </w:rPr>
+  </w:style>
 </w:styles>
 </file>
 
@@ -6376,6 +6991,12 @@
 </file>
 
 <file path=customXml/item1.xml><?xml version="1.0" encoding="utf-8"?>
+<p:properties xmlns:p="http://schemas.microsoft.com/office/2006/metadata/properties" xmlns:xsi="http://www.w3.org/2001/XMLSchema-instance" xmlns:pc="http://schemas.microsoft.com/office/infopath/2007/PartnerControls">
+  <documentManagement/>
+</p:properties>
+</file>
+
+<file path=customXml/item2.xml><?xml version="1.0" encoding="utf-8"?>
 <?mso-contentType ?>
 <FormTemplates xmlns="http://schemas.microsoft.com/sharepoint/v3/contenttype/forms">
   <Display>DocumentLibraryForm</Display>
@@ -6384,136 +7005,7 @@
 </FormTemplates>
 </file>
 
-<file path=customXml/item2.xml><?xml version="1.0" encoding="utf-8"?>
-<p:properties xmlns:p="http://schemas.microsoft.com/office/2006/metadata/properties" xmlns:xsi="http://www.w3.org/2001/XMLSchema-instance" xmlns:pc="http://schemas.microsoft.com/office/infopath/2007/PartnerControls">
-  <documentManagement/>
-</p:properties>
-</file>
-
 <file path=customXml/item3.xml><?xml version="1.0" encoding="utf-8"?>
-<b:Sources xmlns:b="http://schemas.openxmlformats.org/officeDocument/2006/bibliography" xmlns="http://schemas.openxmlformats.org/officeDocument/2006/bibliography" SelectedStyle="\APASixthEditionOfficeOnline.xsl" StyleName="APA" Version="6">
-  <b:Source>
-    <b:Tag>Han05</b:Tag>
-    <b:SourceType>Book</b:SourceType>
-    <b:Guid>{18E02622-F2C0-45D2-8A38-FDFDB69A38A9}</b:Guid>
-    <b:Title>Decision theory: A brief introduction</b:Title>
-    <b:Year>2005</b:Year>
-    <b:City>Stockholm</b:City>
-    <b:Publisher>Royal Institute of Technology (KTH)</b:Publisher>
-    <b:Author>
-      <b:Author>
-        <b:NameList>
-          <b:Person>
-            <b:Last>Hansson</b:Last>
-            <b:First>Sven</b:First>
-          </b:Person>
-        </b:NameList>
-      </b:Author>
-    </b:Author>
-    <b:RefOrder>1</b:RefOrder>
-  </b:Source>
-  <b:Source>
-    <b:Tag>Dea22</b:Tag>
-    <b:SourceType>DocumentFromInternetSite</b:SourceType>
-    <b:Guid>{F34F95B1-163A-4F3C-8C4C-26EB38F6FC2E}</b:Guid>
-    <b:Title>A Practical Guide to Multi-Criteria Analysis</b:Title>
-    <b:Year>2022</b:Year>
-    <b:Author>
-      <b:Author>
-        <b:NameList>
-          <b:Person>
-            <b:Last>Dean</b:Last>
-            <b:First>Marco</b:First>
-          </b:Person>
-        </b:NameList>
-      </b:Author>
-    </b:Author>
-    <b:InternetSiteTitle>ResearchGate</b:InternetSiteTitle>
-    <b:URL>10.13140/RG.2.2.15007.02722.</b:URL>
-    <b:RefOrder>2</b:RefOrder>
-  </b:Source>
-  <b:Source>
-    <b:Tag>Bro16</b:Tag>
-    <b:SourceType>JournalArticle</b:SourceType>
-    <b:Guid>{89DC406F-00EC-4831-AAC1-1AA758B4327D}</b:Guid>
-    <b:Title>Remotely designed appropriate technology for emergency disaster </b:Title>
-    <b:Year>2016</b:Year>
-    <b:Author>
-      <b:Author>
-        <b:NameList>
-          <b:Person>
-            <b:Last>Brown</b:Last>
-            <b:First>Aaron</b:First>
-          </b:Person>
-          <b:Person>
-            <b:Last>Michael</b:Last>
-            <b:First>A.</b:First>
-          </b:Person>
-        </b:NameList>
-      </b:Author>
-    </b:Author>
-    <b:JournalName>Procedia Engineering 159</b:JournalName>
-    <b:Pages>275 – 283</b:Pages>
-    <b:RefOrder>3</b:RefOrder>
-  </b:Source>
-  <b:Source>
-    <b:Tag>Car24</b:Tag>
-    <b:SourceType>InternetSite</b:SourceType>
-    <b:Guid>{73C8EC7D-2319-4C41-8F92-E4E63C533FE1}</b:Guid>
-    <b:Title>GitHub</b:Title>
-    <b:Year>2024</b:Year>
-    <b:InternetSiteTitle>Carris Metropolitana API (Beta)</b:InternetSiteTitle>
-    <b:URL>https://github.com/carrismetropolitana/api</b:URL>
-    <b:Author>
-      <b:Author>
-        <b:Corporate>Carris Metropolitana</b:Corporate>
-      </b:Author>
-    </b:Author>
-    <b:RefOrder>4</b:RefOrder>
-  </b:Source>
-  <b:Source>
-    <b:Tag>Goo24</b:Tag>
-    <b:SourceType>InternetSite</b:SourceType>
-    <b:Guid>{461B15FC-F1AC-411A-AA8E-C9D1F03F5DFA}</b:Guid>
-    <b:Author>
-      <b:Author>
-        <b:Corporate>Google LLC</b:Corporate>
-      </b:Author>
-    </b:Author>
-    <b:Title>Business Profile APIs</b:Title>
-    <b:InternetSiteTitle>Work with review data</b:InternetSiteTitle>
-    <b:Year>2024</b:Year>
-    <b:URL>https://developers.google.com/my-business/content/review-data</b:URL>
-    <b:RefOrder>5</b:RefOrder>
-  </b:Source>
-  <b:Source>
-    <b:Tag>Kim13</b:Tag>
-    <b:SourceType>Book</b:SourceType>
-    <b:Guid>{421662A5-3C38-41B9-A834-389F639821FB}</b:Guid>
-    <b:Title>The Data Warehouse Toolkit: The Defi nitive Guide to Dimensional Modeling, 3ed</b:Title>
-    <b:Year>2013</b:Year>
-    <b:City>Indianapolis</b:City>
-    <b:Publisher>John Wiley &amp; Sons, Inc</b:Publisher>
-    <b:Author>
-      <b:Author>
-        <b:NameList>
-          <b:Person>
-            <b:Last>Kimball</b:Last>
-            <b:First>Ralph</b:First>
-          </b:Person>
-          <b:Person>
-            <b:Last>Ross</b:Last>
-            <b:First>Margy</b:First>
-          </b:Person>
-        </b:NameList>
-      </b:Author>
-    </b:Author>
-    <b:RefOrder>6</b:RefOrder>
-  </b:Source>
-</b:Sources>
-</file>
-
-<file path=customXml/item4.xml><?xml version="1.0" encoding="utf-8"?>
 <ct:contentTypeSchema xmlns:ct="http://schemas.microsoft.com/office/2006/metadata/contentType" xmlns:ma="http://schemas.microsoft.com/office/2006/metadata/properties/metaAttributes" ct:_="" ma:_="" ma:contentTypeName="Document" ma:contentTypeID="0x0101002AA9ED12F927534EA58034FB45E3AA71" ma:contentTypeVersion="6" ma:contentTypeDescription="Create a new document." ma:contentTypeScope="" ma:versionID="28b2802c12927d15264b23cb8e0caa2b">
   <xsd:schema xmlns:xsd="http://www.w3.org/2001/XMLSchema" xmlns:xs="http://www.w3.org/2001/XMLSchema" xmlns:p="http://schemas.microsoft.com/office/2006/metadata/properties" xmlns:ns2="5f0b65a2-0a22-410b-a3ff-ed39dcef4ad1" xmlns:ns3="f03e4ca9-3df7-4444-b264-7aee8ce078fb" targetNamespace="http://schemas.microsoft.com/office/2006/metadata/properties" ma:root="true" ma:fieldsID="7360c73ffad69771e717c1d7af78b2cc" ns2:_="" ns3:_="">
     <xsd:import namespace="5f0b65a2-0a22-410b-a3ff-ed39dcef4ad1"/>
@@ -6690,15 +7182,164 @@
 </ct:contentTypeSchema>
 </file>
 
-<file path=customXml/itemProps1.xml><?xml version="1.0" encoding="utf-8"?>
-<ds:datastoreItem xmlns:ds="http://schemas.openxmlformats.org/officeDocument/2006/customXml" ds:itemID="{CFC40D44-3FB2-41A8-B4B2-03C87EC05B07}">
-  <ds:schemaRefs>
-    <ds:schemaRef ds:uri="http://schemas.microsoft.com/sharepoint/v3/contenttype/forms"/>
-  </ds:schemaRefs>
-</ds:datastoreItem>
+<file path=customXml/item4.xml><?xml version="1.0" encoding="utf-8"?>
+<b:Sources xmlns:b="http://schemas.openxmlformats.org/officeDocument/2006/bibliography" xmlns="http://schemas.openxmlformats.org/officeDocument/2006/bibliography" SelectedStyle="\APASixthEditionOfficeOnline.xsl" StyleName="APA" Version="6">
+  <b:Source>
+    <b:Tag>Han05</b:Tag>
+    <b:SourceType>Book</b:SourceType>
+    <b:Guid>{18E02622-F2C0-45D2-8A38-FDFDB69A38A9}</b:Guid>
+    <b:Title>Decision theory: A brief introduction</b:Title>
+    <b:Year>2005</b:Year>
+    <b:City>Stockholm</b:City>
+    <b:Publisher>Royal Institute of Technology (KTH)</b:Publisher>
+    <b:Author>
+      <b:Author>
+        <b:NameList>
+          <b:Person>
+            <b:Last>Hansson</b:Last>
+            <b:First>Sven</b:First>
+          </b:Person>
+        </b:NameList>
+      </b:Author>
+    </b:Author>
+    <b:RefOrder>3</b:RefOrder>
+  </b:Source>
+  <b:Source>
+    <b:Tag>Dea22</b:Tag>
+    <b:SourceType>DocumentFromInternetSite</b:SourceType>
+    <b:Guid>{F34F95B1-163A-4F3C-8C4C-26EB38F6FC2E}</b:Guid>
+    <b:Title>A Practical Guide to Multi-Criteria Analysis</b:Title>
+    <b:Year>2022</b:Year>
+    <b:Author>
+      <b:Author>
+        <b:NameList>
+          <b:Person>
+            <b:Last>Dean</b:Last>
+            <b:First>Marco</b:First>
+          </b:Person>
+        </b:NameList>
+      </b:Author>
+    </b:Author>
+    <b:InternetSiteTitle>ResearchGate</b:InternetSiteTitle>
+    <b:URL>10.13140/RG.2.2.15007.02722.</b:URL>
+    <b:RefOrder>4</b:RefOrder>
+  </b:Source>
+  <b:Source>
+    <b:Tag>Bro16</b:Tag>
+    <b:SourceType>JournalArticle</b:SourceType>
+    <b:Guid>{89DC406F-00EC-4831-AAC1-1AA758B4327D}</b:Guid>
+    <b:Title>Remotely designed appropriate technology for emergency disaster </b:Title>
+    <b:Year>2016</b:Year>
+    <b:Author>
+      <b:Author>
+        <b:NameList>
+          <b:Person>
+            <b:Last>Brown</b:Last>
+            <b:First>Aaron</b:First>
+          </b:Person>
+          <b:Person>
+            <b:Last>Michael</b:Last>
+            <b:First>A.</b:First>
+          </b:Person>
+        </b:NameList>
+      </b:Author>
+    </b:Author>
+    <b:JournalName>Procedia Engineering 159</b:JournalName>
+    <b:Pages>275 – 283</b:Pages>
+    <b:RefOrder>5</b:RefOrder>
+  </b:Source>
+  <b:Source>
+    <b:Tag>Car24</b:Tag>
+    <b:SourceType>InternetSite</b:SourceType>
+    <b:Guid>{73C8EC7D-2319-4C41-8F92-E4E63C533FE1}</b:Guid>
+    <b:Title>GitHub</b:Title>
+    <b:Year>2024</b:Year>
+    <b:InternetSiteTitle>Carris Metropolitana API (Beta)</b:InternetSiteTitle>
+    <b:URL>https://github.com/carrismetropolitana/api</b:URL>
+    <b:Author>
+      <b:Author>
+        <b:Corporate>Carris Metropolitana</b:Corporate>
+      </b:Author>
+    </b:Author>
+    <b:RefOrder>6</b:RefOrder>
+  </b:Source>
+  <b:Source>
+    <b:Tag>Goo24</b:Tag>
+    <b:SourceType>InternetSite</b:SourceType>
+    <b:Guid>{461B15FC-F1AC-411A-AA8E-C9D1F03F5DFA}</b:Guid>
+    <b:Author>
+      <b:Author>
+        <b:Corporate>Google LLC</b:Corporate>
+      </b:Author>
+    </b:Author>
+    <b:Title>Business Profile APIs</b:Title>
+    <b:InternetSiteTitle>Work with review data</b:InternetSiteTitle>
+    <b:Year>2024</b:Year>
+    <b:URL>https://developers.google.com/my-business/content/review-data</b:URL>
+    <b:RefOrder>7</b:RefOrder>
+  </b:Source>
+  <b:Source>
+    <b:Tag>Kim13</b:Tag>
+    <b:SourceType>Book</b:SourceType>
+    <b:Guid>{421662A5-3C38-41B9-A834-389F639821FB}</b:Guid>
+    <b:Title>The Data Warehouse Toolkit: The Defi nitive Guide to Dimensional Modeling, 3ed</b:Title>
+    <b:Year>2013</b:Year>
+    <b:City>Indianapolis</b:City>
+    <b:Publisher>John Wiley &amp; Sons, Inc</b:Publisher>
+    <b:Author>
+      <b:Author>
+        <b:NameList>
+          <b:Person>
+            <b:Last>Kimball</b:Last>
+            <b:First>Ralph</b:First>
+          </b:Person>
+          <b:Person>
+            <b:Last>Ross</b:Last>
+            <b:First>Margy</b:First>
+          </b:Person>
+        </b:NameList>
+      </b:Author>
+    </b:Author>
+    <b:RefOrder>8</b:RefOrder>
+  </b:Source>
+  <b:Source>
+    <b:Tag>TPN24</b:Tag>
+    <b:SourceType>DocumentFromInternetSite</b:SourceType>
+    <b:Guid>{50CEFFC7-57CB-4BFE-9CBF-3DBBA6D8B692}</b:Guid>
+    <b:Author>
+      <b:Author>
+        <b:Corporate>TPN/Lusa</b:Corporate>
+      </b:Author>
+    </b:Author>
+    <b:Title>27 million passengers on Lisbon Metro</b:Title>
+    <b:Year>2024</b:Year>
+    <b:Month>03</b:Month>
+    <b:Day>17</b:Day>
+    <b:InternetSiteTitle>The Portugal News</b:InternetSiteTitle>
+    <b:URL>https://www.theportugalnews.com/news/2024-03-17/27-million-passengers-on-lisbon-metro/86999</b:URL>
+    <b:RefOrder>1</b:RefOrder>
+  </b:Source>
+  <b:Source>
+    <b:Tag>Agê23</b:Tag>
+    <b:SourceType>DocumentFromInternetSite</b:SourceType>
+    <b:Guid>{E14FCF30-80A0-4F78-BFBB-55F835A6098C}</b:Guid>
+    <b:Author>
+      <b:Author>
+        <b:Corporate>Agência Lusa</b:Corporate>
+      </b:Author>
+    </b:Author>
+    <b:Title>Carris Metropolitana quer ultrapassar 14 milhões de passageiros por mês</b:Title>
+    <b:InternetSiteTitle>Observador</b:InternetSiteTitle>
+    <b:Year>2023</b:Year>
+    <b:Month>12</b:Month>
+    <b:Day>30</b:Day>
+    <b:URL>https://observador.pt/2023/12/30/carris-metropolitana-quer-ultrapassar-14-milhoes-de-passageiros-por-mes/</b:URL>
+    <b:RefOrder>2</b:RefOrder>
+  </b:Source>
+</b:Sources>
 </file>
 
-<file path=customXml/itemProps2.xml><?xml version="1.0" encoding="utf-8"?>
+<file path=customXml/itemProps1.xml><?xml version="1.0" encoding="utf-8"?>
 <ds:datastoreItem xmlns:ds="http://schemas.openxmlformats.org/officeDocument/2006/customXml" ds:itemID="{743ED4AC-A173-4F0A-BE1F-42F99ABF0F8F}">
   <ds:schemaRefs>
     <ds:schemaRef ds:uri="http://schemas.microsoft.com/office/2006/metadata/properties"/>
@@ -6707,15 +7348,15 @@
 </ds:datastoreItem>
 </file>
 
-<file path=customXml/itemProps3.xml><?xml version="1.0" encoding="utf-8"?>
-<ds:datastoreItem xmlns:ds="http://schemas.openxmlformats.org/officeDocument/2006/customXml" ds:itemID="{C9DE7FF1-305F-4380-94F2-20DC395FA1B6}">
+<file path=customXml/itemProps2.xml><?xml version="1.0" encoding="utf-8"?>
+<ds:datastoreItem xmlns:ds="http://schemas.openxmlformats.org/officeDocument/2006/customXml" ds:itemID="{CFC40D44-3FB2-41A8-B4B2-03C87EC05B07}">
   <ds:schemaRefs>
-    <ds:schemaRef ds:uri="http://schemas.openxmlformats.org/officeDocument/2006/bibliography"/>
+    <ds:schemaRef ds:uri="http://schemas.microsoft.com/sharepoint/v3/contenttype/forms"/>
   </ds:schemaRefs>
 </ds:datastoreItem>
 </file>
 
-<file path=customXml/itemProps4.xml><?xml version="1.0" encoding="utf-8"?>
+<file path=customXml/itemProps3.xml><?xml version="1.0" encoding="utf-8"?>
 <ds:datastoreItem xmlns:ds="http://schemas.openxmlformats.org/officeDocument/2006/customXml" ds:itemID="{47A82A07-D89D-47A8-89DD-EF46A715C930}">
   <ds:schemaRefs>
     <ds:schemaRef ds:uri="http://schemas.microsoft.com/office/2006/metadata/contentType"/>
@@ -6732,4 +7373,12 @@
     <ds:schemaRef ds:uri="http://schemas.microsoft.com/internal/obd"/>
   </ds:schemaRefs>
 </ds:datastoreItem>
+</file>
+
+<file path=customXml/itemProps4.xml><?xml version="1.0" encoding="utf-8"?>
+<ds:datastoreItem xmlns:ds="http://schemas.openxmlformats.org/officeDocument/2006/customXml" ds:itemID="{606CDD59-9F6D-49ED-A1D9-E8770C535330}">
+  <ds:schemaRefs>
+    <ds:schemaRef ds:uri="http://schemas.openxmlformats.org/officeDocument/2006/bibliography"/>
+  </ds:schemaRefs>
+</ds:datastoreItem>
 </file>
--- a/report/Final Report.docx
+++ b/report/Final Report.docx
@@ -410,46 +410,28 @@
     </w:p>
     <w:p>
       <w:pPr>
-        <w:pStyle w:val="ListParagraph"/>
-        <w:numPr>
-          <w:ilvl w:val="0"/>
-          <w:numId w:val="0"/>
-        </w:numPr>
         <w:spacing w:line="480" w:lineRule="auto"/>
-        <w:ind w:left="720"/>
         <w:jc w:val="both"/>
         <w:rPr>
-          <w:rFonts w:ascii="Times New Roman" w:eastAsia="Times New Roman" w:hAnsi="Times New Roman" w:cs="Times New Roman"/>
           <w:b/>
           <w:bCs/>
           <w:color w:val="000000" w:themeColor="text1"/>
-          <w:sz w:val="24"/>
-          <w:szCs w:val="24"/>
-          <w:lang w:val="en-US"/>
-        </w:rPr>
-      </w:pPr>
-      <w:r>
-        <w:rPr>
-          <w:rFonts w:ascii="Times New Roman" w:eastAsia="Times New Roman" w:hAnsi="Times New Roman" w:cs="Times New Roman"/>
+        </w:rPr>
+      </w:pPr>
+      <w:r>
+        <w:rPr>
           <w:b/>
           <w:bCs/>
           <w:color w:val="000000" w:themeColor="text1"/>
-          <w:sz w:val="24"/>
-          <w:szCs w:val="24"/>
-          <w:lang w:val="en-US"/>
         </w:rPr>
         <w:lastRenderedPageBreak/>
         <w:t>Abstrac</w:t>
       </w:r>
       <w:r>
         <w:rPr>
-          <w:rFonts w:ascii="Times New Roman" w:eastAsia="Times New Roman" w:hAnsi="Times New Roman" w:cs="Times New Roman"/>
           <w:b/>
           <w:bCs/>
           <w:color w:val="000000" w:themeColor="text1"/>
-          <w:sz w:val="24"/>
-          <w:szCs w:val="24"/>
-          <w:lang w:val="en-US"/>
         </w:rPr>
         <w:t>t</w:t>
       </w:r>
@@ -457,6 +439,7 @@
     <w:p>
       <w:pPr>
         <w:spacing w:line="480" w:lineRule="auto"/>
+        <w:jc w:val="both"/>
         <w:rPr>
           <w:color w:val="000000" w:themeColor="text1"/>
         </w:rPr>
@@ -465,51 +448,120 @@
         <w:rPr>
           <w:color w:val="000000" w:themeColor="text1"/>
         </w:rPr>
-        <w:t xml:space="preserve">The code used for this paper can be accessed </w:t>
-      </w:r>
-      <w:proofErr w:type="gramStart"/>
+        <w:t xml:space="preserve">This paper aims to identify the optimal Carris Espaço Navegante within the Lisbon Metropolitan Area. Leveraging Carris API and Google Reviews API through Google Cloud Platform services, the author constructed an ELT Pipeline to gather and process data. A Weighted Sum Model incorporating four pivotal variables—expected wait time during rush hour, weekly operating hours, number of bus stops, and average Google Reviews rating—was employed. Results indicate that Alcochete emerges as the top espaço navegante. It is noteworthy that the findings are dynamic, as data processing occurs continuously, albeit specified intervals. Access to the real-time results dashboard on Looker Studio is provided via the included </w:t>
+      </w:r>
+      <w:hyperlink r:id="rId10" w:history="1">
+        <w:r>
+          <w:rPr>
+            <w:rStyle w:val="Hyperlink"/>
+          </w:rPr>
+          <w:t>link</w:t>
+        </w:r>
+      </w:hyperlink>
       <w:r>
         <w:rPr>
           <w:color w:val="000000" w:themeColor="text1"/>
         </w:rPr>
-        <w:t>in</w:t>
-      </w:r>
-      <w:proofErr w:type="gramEnd"/>
+        <w:t xml:space="preserve">. Furthermore, the code utilized for this study is available on </w:t>
+      </w:r>
+      <w:hyperlink r:id="rId11" w:history="1">
+        <w:r>
+          <w:rPr>
+            <w:rStyle w:val="Hyperlink"/>
+          </w:rPr>
+          <w:t>GitHub</w:t>
+        </w:r>
+      </w:hyperlink>
       <w:r>
         <w:rPr>
           <w:color w:val="000000" w:themeColor="text1"/>
         </w:rPr>
+        <w:t>. The author is prepared to furnish the complete dataset, comprising approximately one million rows, upon request.</w:t>
+      </w:r>
+    </w:p>
+    <w:p>
+      <w:pPr>
+        <w:pStyle w:val="paragraph"/>
+        <w:spacing w:line="480" w:lineRule="auto"/>
+        <w:textAlignment w:val="baseline"/>
+      </w:pPr>
+      <w:r>
+        <w:rPr>
+          <w:rStyle w:val="normaltextrun"/>
+        </w:rPr>
+        <w:t xml:space="preserve">Keywords: </w:t>
+      </w:r>
+      <w:r>
+        <w:rPr>
+          <w:rStyle w:val="normaltextrun"/>
+        </w:rPr>
+        <w:t>Carris Espaço Navegante</w:t>
+      </w:r>
+      <w:r>
+        <w:rPr>
+          <w:rStyle w:val="normaltextrun"/>
+        </w:rPr>
+        <w:t xml:space="preserve">, </w:t>
+      </w:r>
+      <w:r>
+        <w:rPr>
+          <w:rStyle w:val="normaltextrun"/>
+        </w:rPr>
+        <w:t>ELT Pipeline</w:t>
+      </w:r>
+      <w:r>
+        <w:rPr>
+          <w:rStyle w:val="normaltextrun"/>
+        </w:rPr>
+        <w:t xml:space="preserve">, </w:t>
+      </w:r>
+      <w:r>
+        <w:rPr>
+          <w:rStyle w:val="normaltextrun"/>
+        </w:rPr>
+        <w:t>Google Cloud Platform</w:t>
+      </w:r>
+      <w:r>
+        <w:rPr>
+          <w:rStyle w:val="normaltextrun"/>
+        </w:rPr>
+        <w:t xml:space="preserve">, </w:t>
+      </w:r>
+      <w:r>
+        <w:rPr>
+          <w:rStyle w:val="normaltextrun"/>
+        </w:rPr>
+        <w:t>Weighted Sum</w:t>
+      </w:r>
+      <w:r>
+        <w:rPr>
+          <w:rStyle w:val="normaltextrun"/>
+        </w:rPr>
         <w:t xml:space="preserve"> </w:t>
       </w:r>
-      <w:proofErr w:type="spellStart"/>
-      <w:r>
-        <w:rPr>
-          <w:color w:val="000000" w:themeColor="text1"/>
-        </w:rPr>
-        <w:t>github</w:t>
-      </w:r>
-      <w:proofErr w:type="spellEnd"/>
-      <w:r>
-        <w:rPr>
-          <w:color w:val="000000" w:themeColor="text1"/>
-        </w:rPr>
-        <w:t>. The dashboard can be accessed in this link.</w:t>
-      </w:r>
-    </w:p>
-    <w:p>
-      <w:pPr>
-        <w:spacing w:line="480" w:lineRule="auto"/>
-        <w:rPr>
-          <w:b/>
-          <w:bCs/>
-          <w:color w:val="000000" w:themeColor="text1"/>
-        </w:rPr>
-      </w:pPr>
-      <w:r>
-        <w:rPr>
-          <w:color w:val="000000" w:themeColor="text1"/>
-        </w:rPr>
-        <w:t xml:space="preserve">The author will provide the datasets on request. </w:t>
+      <w:r>
+        <w:rPr>
+          <w:rStyle w:val="normaltextrun"/>
+        </w:rPr>
+        <w:t>Model</w:t>
+      </w:r>
+      <w:r>
+        <w:rPr>
+          <w:rStyle w:val="normaltextrun"/>
+        </w:rPr>
+        <w:t xml:space="preserve">, </w:t>
+      </w:r>
+      <w:r>
+        <w:rPr>
+          <w:rStyle w:val="normaltextrun"/>
+        </w:rPr>
+        <w:t>Lisbon Metropolitan Area</w:t>
+      </w:r>
+      <w:r>
+        <w:rPr>
+          <w:rStyle w:val="normaltextrun"/>
+        </w:rPr>
+        <w:t>.</w:t>
       </w:r>
       <w:r>
         <w:rPr>
@@ -538,9 +590,21 @@
         <w:p>
           <w:pPr>
             <w:spacing w:line="480" w:lineRule="auto"/>
-            <w:jc w:val="both"/>
+            <w:jc w:val="center"/>
+            <w:rPr>
+              <w:b/>
+              <w:bCs/>
+              <w:sz w:val="28"/>
+              <w:szCs w:val="28"/>
+            </w:rPr>
           </w:pPr>
           <w:r>
+            <w:rPr>
+              <w:b/>
+              <w:bCs/>
+              <w:sz w:val="28"/>
+              <w:szCs w:val="28"/>
+            </w:rPr>
             <w:t>Contents</w:t>
           </w:r>
         </w:p>
@@ -567,7 +631,7 @@
           <w:r>
             <w:fldChar w:fldCharType="separate"/>
           </w:r>
-          <w:hyperlink w:anchor="_Toc162119440" w:history="1">
+          <w:hyperlink w:anchor="_Toc163859358" w:history="1">
             <w:r>
               <w:rPr>
                 <w:rStyle w:val="Hyperlink"/>
@@ -609,7 +673,7 @@
                 <w:noProof/>
                 <w:webHidden/>
               </w:rPr>
-              <w:instrText xml:space="preserve"> PAGEREF _Toc162119440 \h </w:instrText>
+              <w:instrText xml:space="preserve"> PAGEREF _Toc163859358 \h </w:instrText>
             </w:r>
             <w:r>
               <w:rPr>
@@ -629,7 +693,7 @@
                 <w:noProof/>
                 <w:webHidden/>
               </w:rPr>
-              <w:t>4</w:t>
+              <w:t>5</w:t>
             </w:r>
             <w:r>
               <w:rPr>
@@ -654,7 +718,7 @@
               <w:lang w:eastAsia="en-US"/>
             </w:rPr>
           </w:pPr>
-          <w:hyperlink w:anchor="_Toc162119441" w:history="1">
+          <w:hyperlink w:anchor="_Toc163859359" w:history="1">
             <w:r>
               <w:rPr>
                 <w:rStyle w:val="Hyperlink"/>
@@ -696,7 +760,7 @@
                 <w:noProof/>
                 <w:webHidden/>
               </w:rPr>
-              <w:instrText xml:space="preserve"> PAGEREF _Toc162119441 \h </w:instrText>
+              <w:instrText xml:space="preserve"> PAGEREF _Toc163859359 \h </w:instrText>
             </w:r>
             <w:r>
               <w:rPr>
@@ -716,7 +780,7 @@
                 <w:noProof/>
                 <w:webHidden/>
               </w:rPr>
-              <w:t>4</w:t>
+              <w:t>5</w:t>
             </w:r>
             <w:r>
               <w:rPr>
@@ -741,7 +805,7 @@
               <w:lang w:eastAsia="en-US"/>
             </w:rPr>
           </w:pPr>
-          <w:hyperlink w:anchor="_Toc162119442" w:history="1">
+          <w:hyperlink w:anchor="_Toc163859360" w:history="1">
             <w:r>
               <w:rPr>
                 <w:rStyle w:val="Hyperlink"/>
@@ -783,7 +847,7 @@
                 <w:noProof/>
                 <w:webHidden/>
               </w:rPr>
-              <w:instrText xml:space="preserve"> PAGEREF _Toc162119442 \h </w:instrText>
+              <w:instrText xml:space="preserve"> PAGEREF _Toc163859360 \h </w:instrText>
             </w:r>
             <w:r>
               <w:rPr>
@@ -803,7 +867,7 @@
                 <w:noProof/>
                 <w:webHidden/>
               </w:rPr>
-              <w:t>4</w:t>
+              <w:t>6</w:t>
             </w:r>
             <w:r>
               <w:rPr>
@@ -828,7 +892,7 @@
               <w:lang w:eastAsia="en-US"/>
             </w:rPr>
           </w:pPr>
-          <w:hyperlink w:anchor="_Toc162119443" w:history="1">
+          <w:hyperlink w:anchor="_Toc163859361" w:history="1">
             <w:r>
               <w:rPr>
                 <w:rStyle w:val="Hyperlink"/>
@@ -870,7 +934,7 @@
                 <w:noProof/>
                 <w:webHidden/>
               </w:rPr>
-              <w:instrText xml:space="preserve"> PAGEREF _Toc162119443 \h </w:instrText>
+              <w:instrText xml:space="preserve"> PAGEREF _Toc163859361 \h </w:instrText>
             </w:r>
             <w:r>
               <w:rPr>
@@ -890,7 +954,7 @@
                 <w:noProof/>
                 <w:webHidden/>
               </w:rPr>
-              <w:t>7</w:t>
+              <w:t>8</w:t>
             </w:r>
             <w:r>
               <w:rPr>
@@ -915,7 +979,7 @@
               <w:lang w:eastAsia="en-US"/>
             </w:rPr>
           </w:pPr>
-          <w:hyperlink w:anchor="_Toc162119444" w:history="1">
+          <w:hyperlink w:anchor="_Toc163859362" w:history="1">
             <w:r>
               <w:rPr>
                 <w:rStyle w:val="Hyperlink"/>
@@ -957,7 +1021,7 @@
                 <w:noProof/>
                 <w:webHidden/>
               </w:rPr>
-              <w:instrText xml:space="preserve"> PAGEREF _Toc162119444 \h </w:instrText>
+              <w:instrText xml:space="preserve"> PAGEREF _Toc163859362 \h </w:instrText>
             </w:r>
             <w:r>
               <w:rPr>
@@ -977,7 +1041,7 @@
                 <w:noProof/>
                 <w:webHidden/>
               </w:rPr>
-              <w:t>7</w:t>
+              <w:t>8</w:t>
             </w:r>
             <w:r>
               <w:rPr>
@@ -1002,7 +1066,7 @@
               <w:lang w:eastAsia="en-US"/>
             </w:rPr>
           </w:pPr>
-          <w:hyperlink w:anchor="_Toc162119445" w:history="1">
+          <w:hyperlink w:anchor="_Toc163859363" w:history="1">
             <w:r>
               <w:rPr>
                 <w:rStyle w:val="Hyperlink"/>
@@ -1044,7 +1108,7 @@
                 <w:noProof/>
                 <w:webHidden/>
               </w:rPr>
-              <w:instrText xml:space="preserve"> PAGEREF _Toc162119445 \h </w:instrText>
+              <w:instrText xml:space="preserve"> PAGEREF _Toc163859363 \h </w:instrText>
             </w:r>
             <w:r>
               <w:rPr>
@@ -1064,7 +1128,7 @@
                 <w:noProof/>
                 <w:webHidden/>
               </w:rPr>
-              <w:t>9</w:t>
+              <w:t>10</w:t>
             </w:r>
             <w:r>
               <w:rPr>
@@ -1089,7 +1153,7 @@
               <w:lang w:eastAsia="en-US"/>
             </w:rPr>
           </w:pPr>
-          <w:hyperlink w:anchor="_Toc162119446" w:history="1">
+          <w:hyperlink w:anchor="_Toc163859364" w:history="1">
             <w:r>
               <w:rPr>
                 <w:rStyle w:val="Hyperlink"/>
@@ -1131,7 +1195,7 @@
                 <w:noProof/>
                 <w:webHidden/>
               </w:rPr>
-              <w:instrText xml:space="preserve"> PAGEREF _Toc162119446 \h </w:instrText>
+              <w:instrText xml:space="preserve"> PAGEREF _Toc163859364 \h </w:instrText>
             </w:r>
             <w:r>
               <w:rPr>
@@ -1151,7 +1215,7 @@
                 <w:noProof/>
                 <w:webHidden/>
               </w:rPr>
-              <w:t>10</w:t>
+              <w:t>12</w:t>
             </w:r>
             <w:r>
               <w:rPr>
@@ -1176,7 +1240,7 @@
               <w:lang w:eastAsia="en-US"/>
             </w:rPr>
           </w:pPr>
-          <w:hyperlink w:anchor="_Toc162119447" w:history="1">
+          <w:hyperlink w:anchor="_Toc163859365" w:history="1">
             <w:r>
               <w:rPr>
                 <w:rStyle w:val="Hyperlink"/>
@@ -1218,7 +1282,7 @@
                 <w:noProof/>
                 <w:webHidden/>
               </w:rPr>
-              <w:instrText xml:space="preserve"> PAGEREF _Toc162119447 \h </w:instrText>
+              <w:instrText xml:space="preserve"> PAGEREF _Toc163859365 \h </w:instrText>
             </w:r>
             <w:r>
               <w:rPr>
@@ -1238,7 +1302,7 @@
                 <w:noProof/>
                 <w:webHidden/>
               </w:rPr>
-              <w:t>12</w:t>
+              <w:t>13</w:t>
             </w:r>
             <w:r>
               <w:rPr>
@@ -1263,7 +1327,7 @@
               <w:lang w:eastAsia="en-US"/>
             </w:rPr>
           </w:pPr>
-          <w:hyperlink w:anchor="_Toc162119448" w:history="1">
+          <w:hyperlink w:anchor="_Toc163859366" w:history="1">
             <w:r>
               <w:rPr>
                 <w:rStyle w:val="Hyperlink"/>
@@ -1305,7 +1369,7 @@
                 <w:noProof/>
                 <w:webHidden/>
               </w:rPr>
-              <w:instrText xml:space="preserve"> PAGEREF _Toc162119448 \h </w:instrText>
+              <w:instrText xml:space="preserve"> PAGEREF _Toc163859366 \h </w:instrText>
             </w:r>
             <w:r>
               <w:rPr>
@@ -1325,7 +1389,7 @@
                 <w:noProof/>
                 <w:webHidden/>
               </w:rPr>
-              <w:t>12</w:t>
+              <w:t>15</w:t>
             </w:r>
             <w:r>
               <w:rPr>
@@ -1383,6 +1447,924 @@
     </w:p>
     <w:p>
       <w:pPr>
+        <w:spacing w:line="480" w:lineRule="auto"/>
+        <w:jc w:val="center"/>
+        <w:rPr>
+          <w:b/>
+          <w:bCs/>
+          <w:sz w:val="28"/>
+          <w:szCs w:val="28"/>
+        </w:rPr>
+      </w:pPr>
+      <w:r>
+        <w:rPr>
+          <w:b/>
+          <w:bCs/>
+          <w:sz w:val="28"/>
+          <w:szCs w:val="28"/>
+        </w:rPr>
+        <w:lastRenderedPageBreak/>
+        <w:t>Figures</w:t>
+      </w:r>
+    </w:p>
+    <w:p>
+      <w:pPr>
+        <w:pStyle w:val="TableofFigures"/>
+        <w:tabs>
+          <w:tab w:val="right" w:leader="dot" w:pos="9016"/>
+        </w:tabs>
+        <w:spacing w:line="480" w:lineRule="auto"/>
+        <w:rPr>
+          <w:noProof/>
+        </w:rPr>
+      </w:pPr>
+      <w:r>
+        <w:rPr>
+          <w:b/>
+          <w:bCs/>
+          <w:sz w:val="28"/>
+          <w:szCs w:val="28"/>
+        </w:rPr>
+        <w:fldChar w:fldCharType="begin"/>
+      </w:r>
+      <w:r>
+        <w:rPr>
+          <w:b/>
+          <w:bCs/>
+          <w:sz w:val="28"/>
+          <w:szCs w:val="28"/>
+        </w:rPr>
+        <w:instrText xml:space="preserve"> TOC \h \z \c "Figure" </w:instrText>
+      </w:r>
+      <w:r>
+        <w:rPr>
+          <w:b/>
+          <w:bCs/>
+          <w:sz w:val="28"/>
+          <w:szCs w:val="28"/>
+        </w:rPr>
+        <w:fldChar w:fldCharType="separate"/>
+      </w:r>
+      <w:hyperlink w:anchor="_Toc163857922" w:history="1">
+        <w:r>
+          <w:rPr>
+            <w:rStyle w:val="Hyperlink"/>
+            <w:rFonts w:eastAsiaTheme="majorEastAsia"/>
+            <w:b/>
+            <w:bCs/>
+            <w:noProof/>
+          </w:rPr>
+          <w:t>Figure 1.</w:t>
+        </w:r>
+        <w:r>
+          <w:rPr>
+            <w:rStyle w:val="Hyperlink"/>
+            <w:rFonts w:eastAsiaTheme="majorEastAsia"/>
+            <w:noProof/>
+          </w:rPr>
+          <w:t xml:space="preserve">  Unix-cron job set up for cloud function.</w:t>
+        </w:r>
+        <w:r>
+          <w:rPr>
+            <w:noProof/>
+            <w:webHidden/>
+          </w:rPr>
+          <w:tab/>
+        </w:r>
+        <w:r>
+          <w:rPr>
+            <w:noProof/>
+            <w:webHidden/>
+          </w:rPr>
+          <w:fldChar w:fldCharType="begin"/>
+        </w:r>
+        <w:r>
+          <w:rPr>
+            <w:noProof/>
+            <w:webHidden/>
+          </w:rPr>
+          <w:instrText xml:space="preserve"> PAGEREF _Toc163857922 \h </w:instrText>
+        </w:r>
+        <w:r>
+          <w:rPr>
+            <w:noProof/>
+            <w:webHidden/>
+          </w:rPr>
+        </w:r>
+        <w:r>
+          <w:rPr>
+            <w:noProof/>
+            <w:webHidden/>
+          </w:rPr>
+          <w:fldChar w:fldCharType="separate"/>
+        </w:r>
+        <w:r>
+          <w:rPr>
+            <w:noProof/>
+            <w:webHidden/>
+          </w:rPr>
+          <w:t>8</w:t>
+        </w:r>
+        <w:r>
+          <w:rPr>
+            <w:noProof/>
+            <w:webHidden/>
+          </w:rPr>
+          <w:fldChar w:fldCharType="end"/>
+        </w:r>
+      </w:hyperlink>
+    </w:p>
+    <w:p>
+      <w:pPr>
+        <w:pStyle w:val="TableofFigures"/>
+        <w:tabs>
+          <w:tab w:val="right" w:leader="dot" w:pos="9016"/>
+        </w:tabs>
+        <w:spacing w:line="480" w:lineRule="auto"/>
+        <w:rPr>
+          <w:noProof/>
+        </w:rPr>
+      </w:pPr>
+      <w:hyperlink w:anchor="_Toc163857923" w:history="1">
+        <w:r>
+          <w:rPr>
+            <w:rStyle w:val="Hyperlink"/>
+            <w:rFonts w:eastAsiaTheme="majorEastAsia"/>
+            <w:b/>
+            <w:bCs/>
+            <w:noProof/>
+          </w:rPr>
+          <w:t xml:space="preserve">Figure 2. </w:t>
+        </w:r>
+        <w:r>
+          <w:rPr>
+            <w:rStyle w:val="Hyperlink"/>
+            <w:rFonts w:eastAsiaTheme="majorEastAsia"/>
+            <w:noProof/>
+          </w:rPr>
+          <w:t>ELT Process</w:t>
+        </w:r>
+        <w:r>
+          <w:rPr>
+            <w:noProof/>
+            <w:webHidden/>
+          </w:rPr>
+          <w:tab/>
+        </w:r>
+        <w:r>
+          <w:rPr>
+            <w:noProof/>
+            <w:webHidden/>
+          </w:rPr>
+          <w:fldChar w:fldCharType="begin"/>
+        </w:r>
+        <w:r>
+          <w:rPr>
+            <w:noProof/>
+            <w:webHidden/>
+          </w:rPr>
+          <w:instrText xml:space="preserve"> PAGEREF _Toc163857923 \h </w:instrText>
+        </w:r>
+        <w:r>
+          <w:rPr>
+            <w:noProof/>
+            <w:webHidden/>
+          </w:rPr>
+        </w:r>
+        <w:r>
+          <w:rPr>
+            <w:noProof/>
+            <w:webHidden/>
+          </w:rPr>
+          <w:fldChar w:fldCharType="separate"/>
+        </w:r>
+        <w:r>
+          <w:rPr>
+            <w:noProof/>
+            <w:webHidden/>
+          </w:rPr>
+          <w:t>9</w:t>
+        </w:r>
+        <w:r>
+          <w:rPr>
+            <w:noProof/>
+            <w:webHidden/>
+          </w:rPr>
+          <w:fldChar w:fldCharType="end"/>
+        </w:r>
+      </w:hyperlink>
+    </w:p>
+    <w:p>
+      <w:pPr>
+        <w:pStyle w:val="TableofFigures"/>
+        <w:tabs>
+          <w:tab w:val="right" w:leader="dot" w:pos="9016"/>
+        </w:tabs>
+        <w:spacing w:line="480" w:lineRule="auto"/>
+        <w:rPr>
+          <w:noProof/>
+        </w:rPr>
+      </w:pPr>
+      <w:hyperlink w:anchor="_Toc163857924" w:history="1">
+        <w:r>
+          <w:rPr>
+            <w:rStyle w:val="Hyperlink"/>
+            <w:rFonts w:eastAsiaTheme="majorEastAsia"/>
+            <w:b/>
+            <w:bCs/>
+            <w:noProof/>
+            <w:lang w:val="pt-BR"/>
+          </w:rPr>
+          <w:t>Figure 3.</w:t>
+        </w:r>
+        <w:r>
+          <w:rPr>
+            <w:rStyle w:val="Hyperlink"/>
+            <w:rFonts w:eastAsiaTheme="majorEastAsia"/>
+            <w:noProof/>
+            <w:lang w:val="pt-BR"/>
+          </w:rPr>
+          <w:t xml:space="preserve"> Logical Data Model Diagram of Carris Espaço Navegante Data Mart</w:t>
+        </w:r>
+        <w:r>
+          <w:rPr>
+            <w:noProof/>
+            <w:webHidden/>
+          </w:rPr>
+          <w:tab/>
+        </w:r>
+        <w:r>
+          <w:rPr>
+            <w:noProof/>
+            <w:webHidden/>
+          </w:rPr>
+          <w:fldChar w:fldCharType="begin"/>
+        </w:r>
+        <w:r>
+          <w:rPr>
+            <w:noProof/>
+            <w:webHidden/>
+          </w:rPr>
+          <w:instrText xml:space="preserve"> PAGEREF _Toc163857924 \h </w:instrText>
+        </w:r>
+        <w:r>
+          <w:rPr>
+            <w:noProof/>
+            <w:webHidden/>
+          </w:rPr>
+        </w:r>
+        <w:r>
+          <w:rPr>
+            <w:noProof/>
+            <w:webHidden/>
+          </w:rPr>
+          <w:fldChar w:fldCharType="separate"/>
+        </w:r>
+        <w:r>
+          <w:rPr>
+            <w:noProof/>
+            <w:webHidden/>
+          </w:rPr>
+          <w:t>10</w:t>
+        </w:r>
+        <w:r>
+          <w:rPr>
+            <w:noProof/>
+            <w:webHidden/>
+          </w:rPr>
+          <w:fldChar w:fldCharType="end"/>
+        </w:r>
+      </w:hyperlink>
+    </w:p>
+    <w:p>
+      <w:pPr>
+        <w:spacing w:line="480" w:lineRule="auto"/>
+        <w:rPr>
+          <w:b/>
+          <w:bCs/>
+          <w:sz w:val="28"/>
+          <w:szCs w:val="28"/>
+        </w:rPr>
+      </w:pPr>
+      <w:r>
+        <w:rPr>
+          <w:b/>
+          <w:bCs/>
+          <w:sz w:val="28"/>
+          <w:szCs w:val="28"/>
+        </w:rPr>
+        <w:fldChar w:fldCharType="end"/>
+      </w:r>
+    </w:p>
+    <w:p>
+      <w:pPr>
+        <w:spacing w:line="480" w:lineRule="auto"/>
+        <w:jc w:val="center"/>
+        <w:rPr>
+          <w:b/>
+          <w:bCs/>
+          <w:sz w:val="28"/>
+          <w:szCs w:val="28"/>
+        </w:rPr>
+      </w:pPr>
+      <w:r>
+        <w:rPr>
+          <w:b/>
+          <w:bCs/>
+          <w:sz w:val="28"/>
+          <w:szCs w:val="28"/>
+        </w:rPr>
+        <w:t>Tables</w:t>
+      </w:r>
+    </w:p>
+    <w:p>
+      <w:pPr>
+        <w:pStyle w:val="TableofFigures"/>
+        <w:tabs>
+          <w:tab w:val="left" w:pos="1320"/>
+          <w:tab w:val="right" w:leader="dot" w:pos="9016"/>
+        </w:tabs>
+        <w:spacing w:line="480" w:lineRule="auto"/>
+        <w:rPr>
+          <w:rFonts w:asciiTheme="minorHAnsi" w:eastAsiaTheme="minorEastAsia" w:hAnsiTheme="minorHAnsi" w:cstheme="minorBidi"/>
+          <w:noProof/>
+          <w:lang w:eastAsia="en-US"/>
+        </w:rPr>
+      </w:pPr>
+      <w:r>
+        <w:rPr>
+          <w:b/>
+          <w:bCs/>
+          <w:sz w:val="28"/>
+          <w:szCs w:val="28"/>
+        </w:rPr>
+        <w:fldChar w:fldCharType="begin"/>
+      </w:r>
+      <w:r>
+        <w:rPr>
+          <w:b/>
+          <w:bCs/>
+          <w:sz w:val="28"/>
+          <w:szCs w:val="28"/>
+        </w:rPr>
+        <w:instrText xml:space="preserve"> TOC \h \z \c "Table" </w:instrText>
+      </w:r>
+      <w:r>
+        <w:rPr>
+          <w:b/>
+          <w:bCs/>
+          <w:sz w:val="28"/>
+          <w:szCs w:val="28"/>
+        </w:rPr>
+        <w:fldChar w:fldCharType="separate"/>
+      </w:r>
+      <w:hyperlink w:anchor="_Toc163857950" w:history="1">
+        <w:r>
+          <w:rPr>
+            <w:rStyle w:val="Hyperlink"/>
+            <w:rFonts w:eastAsiaTheme="majorEastAsia"/>
+            <w:b/>
+            <w:bCs/>
+            <w:noProof/>
+          </w:rPr>
+          <w:t xml:space="preserve">Table 1. </w:t>
+        </w:r>
+        <w:r>
+          <w:rPr>
+            <w:rFonts w:asciiTheme="minorHAnsi" w:eastAsiaTheme="minorEastAsia" w:hAnsiTheme="minorHAnsi" w:cstheme="minorBidi"/>
+            <w:noProof/>
+            <w:lang w:eastAsia="en-US"/>
+          </w:rPr>
+          <w:tab/>
+        </w:r>
+        <w:r>
+          <w:rPr>
+            <w:rStyle w:val="Hyperlink"/>
+            <w:rFonts w:eastAsiaTheme="majorEastAsia"/>
+            <w:noProof/>
+          </w:rPr>
+          <w:t>WSM matrix.</w:t>
+        </w:r>
+        <w:r>
+          <w:rPr>
+            <w:noProof/>
+            <w:webHidden/>
+          </w:rPr>
+          <w:tab/>
+        </w:r>
+        <w:r>
+          <w:rPr>
+            <w:noProof/>
+            <w:webHidden/>
+          </w:rPr>
+          <w:fldChar w:fldCharType="begin"/>
+        </w:r>
+        <w:r>
+          <w:rPr>
+            <w:noProof/>
+            <w:webHidden/>
+          </w:rPr>
+          <w:instrText xml:space="preserve"> PAGEREF _Toc163857950 \h </w:instrText>
+        </w:r>
+        <w:r>
+          <w:rPr>
+            <w:noProof/>
+            <w:webHidden/>
+          </w:rPr>
+        </w:r>
+        <w:r>
+          <w:rPr>
+            <w:noProof/>
+            <w:webHidden/>
+          </w:rPr>
+          <w:fldChar w:fldCharType="separate"/>
+        </w:r>
+        <w:r>
+          <w:rPr>
+            <w:noProof/>
+            <w:webHidden/>
+          </w:rPr>
+          <w:t>6</w:t>
+        </w:r>
+        <w:r>
+          <w:rPr>
+            <w:noProof/>
+            <w:webHidden/>
+          </w:rPr>
+          <w:fldChar w:fldCharType="end"/>
+        </w:r>
+      </w:hyperlink>
+    </w:p>
+    <w:p>
+      <w:pPr>
+        <w:pStyle w:val="TableofFigures"/>
+        <w:tabs>
+          <w:tab w:val="left" w:pos="1320"/>
+          <w:tab w:val="right" w:leader="dot" w:pos="9016"/>
+        </w:tabs>
+        <w:spacing w:line="480" w:lineRule="auto"/>
+        <w:rPr>
+          <w:rFonts w:asciiTheme="minorHAnsi" w:eastAsiaTheme="minorEastAsia" w:hAnsiTheme="minorHAnsi" w:cstheme="minorBidi"/>
+          <w:noProof/>
+          <w:lang w:eastAsia="en-US"/>
+        </w:rPr>
+      </w:pPr>
+      <w:hyperlink w:anchor="_Toc163857951" w:history="1">
+        <w:r>
+          <w:rPr>
+            <w:rStyle w:val="Hyperlink"/>
+            <w:rFonts w:eastAsiaTheme="majorEastAsia"/>
+            <w:b/>
+            <w:bCs/>
+            <w:noProof/>
+          </w:rPr>
+          <w:t>Table 2.</w:t>
+        </w:r>
+        <w:r>
+          <w:rPr>
+            <w:rStyle w:val="Hyperlink"/>
+            <w:rFonts w:eastAsiaTheme="majorEastAsia"/>
+            <w:noProof/>
+          </w:rPr>
+          <w:t xml:space="preserve"> </w:t>
+        </w:r>
+        <w:r>
+          <w:rPr>
+            <w:rFonts w:asciiTheme="minorHAnsi" w:eastAsiaTheme="minorEastAsia" w:hAnsiTheme="minorHAnsi" w:cstheme="minorBidi"/>
+            <w:noProof/>
+            <w:lang w:eastAsia="en-US"/>
+          </w:rPr>
+          <w:tab/>
+        </w:r>
+        <w:r>
+          <w:rPr>
+            <w:rStyle w:val="Hyperlink"/>
+            <w:rFonts w:eastAsiaTheme="majorEastAsia"/>
+            <w:noProof/>
+          </w:rPr>
+          <w:t>Criterion and weig</w:t>
+        </w:r>
+        <w:r>
+          <w:rPr>
+            <w:rStyle w:val="Hyperlink"/>
+            <w:rFonts w:eastAsiaTheme="majorEastAsia"/>
+            <w:noProof/>
+          </w:rPr>
+          <w:t>h</w:t>
+        </w:r>
+        <w:r>
+          <w:rPr>
+            <w:rStyle w:val="Hyperlink"/>
+            <w:rFonts w:eastAsiaTheme="majorEastAsia"/>
+            <w:noProof/>
+          </w:rPr>
+          <w:t>ts to decide the best Carris Espaço Navegante</w:t>
+        </w:r>
+        <w:r>
+          <w:rPr>
+            <w:noProof/>
+            <w:webHidden/>
+          </w:rPr>
+          <w:tab/>
+        </w:r>
+        <w:r>
+          <w:rPr>
+            <w:noProof/>
+            <w:webHidden/>
+          </w:rPr>
+          <w:fldChar w:fldCharType="begin"/>
+        </w:r>
+        <w:r>
+          <w:rPr>
+            <w:noProof/>
+            <w:webHidden/>
+          </w:rPr>
+          <w:instrText xml:space="preserve"> PAGEREF _Toc163857951 \h </w:instrText>
+        </w:r>
+        <w:r>
+          <w:rPr>
+            <w:noProof/>
+            <w:webHidden/>
+          </w:rPr>
+        </w:r>
+        <w:r>
+          <w:rPr>
+            <w:noProof/>
+            <w:webHidden/>
+          </w:rPr>
+          <w:fldChar w:fldCharType="separate"/>
+        </w:r>
+        <w:r>
+          <w:rPr>
+            <w:noProof/>
+            <w:webHidden/>
+          </w:rPr>
+          <w:t>7</w:t>
+        </w:r>
+        <w:r>
+          <w:rPr>
+            <w:noProof/>
+            <w:webHidden/>
+          </w:rPr>
+          <w:fldChar w:fldCharType="end"/>
+        </w:r>
+      </w:hyperlink>
+    </w:p>
+    <w:p>
+      <w:pPr>
+        <w:pStyle w:val="TableofFigures"/>
+        <w:tabs>
+          <w:tab w:val="right" w:leader="dot" w:pos="9016"/>
+        </w:tabs>
+        <w:spacing w:line="480" w:lineRule="auto"/>
+        <w:rPr>
+          <w:rFonts w:asciiTheme="minorHAnsi" w:eastAsiaTheme="minorEastAsia" w:hAnsiTheme="minorHAnsi" w:cstheme="minorBidi"/>
+          <w:noProof/>
+          <w:lang w:eastAsia="en-US"/>
+        </w:rPr>
+      </w:pPr>
+      <w:hyperlink w:anchor="_Toc163857952" w:history="1">
+        <w:r>
+          <w:rPr>
+            <w:rStyle w:val="Hyperlink"/>
+            <w:rFonts w:eastAsiaTheme="majorEastAsia"/>
+            <w:b/>
+            <w:bCs/>
+            <w:noProof/>
+          </w:rPr>
+          <w:t xml:space="preserve">Table 3. </w:t>
+        </w:r>
+        <w:r>
+          <w:rPr>
+            <w:rStyle w:val="Hyperlink"/>
+            <w:rFonts w:eastAsiaTheme="majorEastAsia"/>
+            <w:noProof/>
+          </w:rPr>
+          <w:t>Top 10 Best Espaço Navegante in Lisbon Metropolitan Area.</w:t>
+        </w:r>
+        <w:r>
+          <w:rPr>
+            <w:noProof/>
+            <w:webHidden/>
+          </w:rPr>
+          <w:tab/>
+        </w:r>
+        <w:r>
+          <w:rPr>
+            <w:noProof/>
+            <w:webHidden/>
+          </w:rPr>
+          <w:fldChar w:fldCharType="begin"/>
+        </w:r>
+        <w:r>
+          <w:rPr>
+            <w:noProof/>
+            <w:webHidden/>
+          </w:rPr>
+          <w:instrText xml:space="preserve"> PAGEREF _Toc163857952 \h </w:instrText>
+        </w:r>
+        <w:r>
+          <w:rPr>
+            <w:noProof/>
+            <w:webHidden/>
+          </w:rPr>
+        </w:r>
+        <w:r>
+          <w:rPr>
+            <w:noProof/>
+            <w:webHidden/>
+          </w:rPr>
+          <w:fldChar w:fldCharType="separate"/>
+        </w:r>
+        <w:r>
+          <w:rPr>
+            <w:noProof/>
+            <w:webHidden/>
+          </w:rPr>
+          <w:t>12</w:t>
+        </w:r>
+        <w:r>
+          <w:rPr>
+            <w:noProof/>
+            <w:webHidden/>
+          </w:rPr>
+          <w:fldChar w:fldCharType="end"/>
+        </w:r>
+      </w:hyperlink>
+    </w:p>
+    <w:p>
+      <w:pPr>
+        <w:pStyle w:val="TableofFigures"/>
+        <w:tabs>
+          <w:tab w:val="right" w:leader="dot" w:pos="9016"/>
+        </w:tabs>
+        <w:spacing w:line="480" w:lineRule="auto"/>
+        <w:rPr>
+          <w:rFonts w:asciiTheme="minorHAnsi" w:eastAsiaTheme="minorEastAsia" w:hAnsiTheme="minorHAnsi" w:cstheme="minorBidi"/>
+          <w:noProof/>
+          <w:lang w:eastAsia="en-US"/>
+        </w:rPr>
+      </w:pPr>
+      <w:hyperlink w:anchor="_Toc163857953" w:history="1">
+        <w:r>
+          <w:rPr>
+            <w:rStyle w:val="Hyperlink"/>
+            <w:rFonts w:eastAsiaTheme="majorEastAsia"/>
+            <w:b/>
+            <w:bCs/>
+            <w:noProof/>
+          </w:rPr>
+          <w:t>Table 4.</w:t>
+        </w:r>
+        <w:r>
+          <w:rPr>
+            <w:rStyle w:val="Hyperlink"/>
+            <w:rFonts w:eastAsiaTheme="majorEastAsia"/>
+            <w:noProof/>
+          </w:rPr>
+          <w:t xml:space="preserve"> Top 3 Worst Espaço Navegante in Lisbon Metropolitan Area.</w:t>
+        </w:r>
+        <w:r>
+          <w:rPr>
+            <w:noProof/>
+            <w:webHidden/>
+          </w:rPr>
+          <w:tab/>
+        </w:r>
+        <w:r>
+          <w:rPr>
+            <w:noProof/>
+            <w:webHidden/>
+          </w:rPr>
+          <w:fldChar w:fldCharType="begin"/>
+        </w:r>
+        <w:r>
+          <w:rPr>
+            <w:noProof/>
+            <w:webHidden/>
+          </w:rPr>
+          <w:instrText xml:space="preserve"> PAGEREF _Toc163857953 \h </w:instrText>
+        </w:r>
+        <w:r>
+          <w:rPr>
+            <w:noProof/>
+            <w:webHidden/>
+          </w:rPr>
+        </w:r>
+        <w:r>
+          <w:rPr>
+            <w:noProof/>
+            <w:webHidden/>
+          </w:rPr>
+          <w:fldChar w:fldCharType="separate"/>
+        </w:r>
+        <w:r>
+          <w:rPr>
+            <w:noProof/>
+            <w:webHidden/>
+          </w:rPr>
+          <w:t>12</w:t>
+        </w:r>
+        <w:r>
+          <w:rPr>
+            <w:noProof/>
+            <w:webHidden/>
+          </w:rPr>
+          <w:fldChar w:fldCharType="end"/>
+        </w:r>
+      </w:hyperlink>
+    </w:p>
+    <w:p>
+      <w:pPr>
+        <w:spacing w:line="480" w:lineRule="auto"/>
+        <w:rPr>
+          <w:b/>
+          <w:bCs/>
+          <w:sz w:val="28"/>
+          <w:szCs w:val="28"/>
+        </w:rPr>
+      </w:pPr>
+      <w:r>
+        <w:rPr>
+          <w:b/>
+          <w:bCs/>
+          <w:sz w:val="28"/>
+          <w:szCs w:val="28"/>
+        </w:rPr>
+        <w:fldChar w:fldCharType="end"/>
+      </w:r>
+    </w:p>
+    <w:p>
+      <w:pPr>
+        <w:spacing w:line="480" w:lineRule="auto"/>
+        <w:jc w:val="center"/>
+        <w:rPr>
+          <w:b/>
+          <w:bCs/>
+          <w:sz w:val="28"/>
+          <w:szCs w:val="28"/>
+        </w:rPr>
+      </w:pPr>
+      <w:r>
+        <w:rPr>
+          <w:b/>
+          <w:bCs/>
+          <w:sz w:val="28"/>
+          <w:szCs w:val="28"/>
+        </w:rPr>
+        <w:t>Equations</w:t>
+      </w:r>
+    </w:p>
+    <w:p>
+      <w:pPr>
+        <w:pStyle w:val="TableofFigures"/>
+        <w:tabs>
+          <w:tab w:val="right" w:leader="dot" w:pos="9016"/>
+        </w:tabs>
+        <w:spacing w:line="480" w:lineRule="auto"/>
+        <w:rPr>
+          <w:rFonts w:asciiTheme="minorHAnsi" w:eastAsiaTheme="minorEastAsia" w:hAnsiTheme="minorHAnsi" w:cstheme="minorBidi"/>
+          <w:noProof/>
+          <w:lang w:eastAsia="en-US"/>
+        </w:rPr>
+      </w:pPr>
+      <w:r>
+        <w:rPr>
+          <w:b/>
+          <w:bCs/>
+          <w:sz w:val="28"/>
+          <w:szCs w:val="28"/>
+        </w:rPr>
+        <w:fldChar w:fldCharType="begin"/>
+      </w:r>
+      <w:r>
+        <w:rPr>
+          <w:b/>
+          <w:bCs/>
+          <w:sz w:val="28"/>
+          <w:szCs w:val="28"/>
+        </w:rPr>
+        <w:instrText xml:space="preserve"> TOC \h \z \c "Equation" </w:instrText>
+      </w:r>
+      <w:r>
+        <w:rPr>
+          <w:b/>
+          <w:bCs/>
+          <w:sz w:val="28"/>
+          <w:szCs w:val="28"/>
+        </w:rPr>
+        <w:fldChar w:fldCharType="separate"/>
+      </w:r>
+      <w:hyperlink w:anchor="_Toc163858286" w:history="1">
+        <w:r>
+          <w:rPr>
+            <w:rStyle w:val="Hyperlink"/>
+            <w:rFonts w:eastAsiaTheme="majorEastAsia"/>
+            <w:b/>
+            <w:bCs/>
+            <w:noProof/>
+          </w:rPr>
+          <w:t>Equation 1.</w:t>
+        </w:r>
+        <w:r>
+          <w:rPr>
+            <w:rStyle w:val="Hyperlink"/>
+            <w:rFonts w:eastAsiaTheme="majorEastAsia"/>
+            <w:noProof/>
+          </w:rPr>
+          <w:t xml:space="preserve"> Weighted Sum Model.</w:t>
+        </w:r>
+        <w:r>
+          <w:rPr>
+            <w:noProof/>
+            <w:webHidden/>
+          </w:rPr>
+          <w:tab/>
+        </w:r>
+        <w:r>
+          <w:rPr>
+            <w:noProof/>
+            <w:webHidden/>
+          </w:rPr>
+          <w:fldChar w:fldCharType="begin"/>
+        </w:r>
+        <w:r>
+          <w:rPr>
+            <w:noProof/>
+            <w:webHidden/>
+          </w:rPr>
+          <w:instrText xml:space="preserve"> PAGEREF _Toc163858286 \h </w:instrText>
+        </w:r>
+        <w:r>
+          <w:rPr>
+            <w:noProof/>
+            <w:webHidden/>
+          </w:rPr>
+        </w:r>
+        <w:r>
+          <w:rPr>
+            <w:noProof/>
+            <w:webHidden/>
+          </w:rPr>
+          <w:fldChar w:fldCharType="separate"/>
+        </w:r>
+        <w:r>
+          <w:rPr>
+            <w:noProof/>
+            <w:webHidden/>
+          </w:rPr>
+          <w:t>6</w:t>
+        </w:r>
+        <w:r>
+          <w:rPr>
+            <w:noProof/>
+            <w:webHidden/>
+          </w:rPr>
+          <w:fldChar w:fldCharType="end"/>
+        </w:r>
+      </w:hyperlink>
+    </w:p>
+    <w:p>
+      <w:pPr>
+        <w:spacing w:line="480" w:lineRule="auto"/>
+        <w:rPr>
+          <w:b/>
+          <w:bCs/>
+          <w:sz w:val="28"/>
+          <w:szCs w:val="28"/>
+        </w:rPr>
+      </w:pPr>
+      <w:r>
+        <w:rPr>
+          <w:b/>
+          <w:bCs/>
+          <w:sz w:val="28"/>
+          <w:szCs w:val="28"/>
+        </w:rPr>
+        <w:fldChar w:fldCharType="end"/>
+      </w:r>
+    </w:p>
+    <w:p>
+      <w:pPr>
+        <w:rPr>
+          <w:b/>
+          <w:bCs/>
+          <w:sz w:val="28"/>
+          <w:szCs w:val="28"/>
+        </w:rPr>
+      </w:pPr>
+      <w:r>
+        <w:rPr>
+          <w:b/>
+          <w:bCs/>
+          <w:sz w:val="28"/>
+          <w:szCs w:val="28"/>
+        </w:rPr>
+        <w:br w:type="page"/>
+      </w:r>
+    </w:p>
+    <w:p>
+      <w:pPr>
         <w:pStyle w:val="Heading1"/>
         <w:jc w:val="both"/>
         <w:rPr>
@@ -1390,7 +2372,7 @@
           <w:szCs w:val="24"/>
         </w:rPr>
       </w:pPr>
-      <w:bookmarkStart w:id="0" w:name="_Toc162119440"/>
+      <w:bookmarkStart w:id="0" w:name="_Toc163859358"/>
       <w:r>
         <w:rPr>
           <w:rFonts w:cs="Times New Roman"/>
@@ -1456,13 +2438,7 @@
         <w:rPr>
           <w:noProof/>
         </w:rPr>
-        <w:t>Agência</w:t>
-      </w:r>
-      <w:r>
-        <w:rPr>
-          <w:noProof/>
-        </w:rPr>
-        <w:t xml:space="preserve"> Lusa</w:t>
+        <w:t>Agência Lusa</w:t>
       </w:r>
       <w:r>
         <w:t xml:space="preserve"> </w:t>
@@ -1552,7 +2528,7 @@
           <w:rFonts w:cs="Times New Roman"/>
         </w:rPr>
       </w:pPr>
-      <w:bookmarkStart w:id="1" w:name="_Toc162119441"/>
+      <w:bookmarkStart w:id="1" w:name="_Toc163859359"/>
       <w:r>
         <w:rPr>
           <w:rFonts w:cs="Times New Roman"/>
@@ -1575,12 +2551,6 @@
     </w:p>
     <w:p>
       <w:pPr>
-        <w:spacing w:line="480" w:lineRule="auto"/>
-        <w:jc w:val="both"/>
-      </w:pPr>
-    </w:p>
-    <w:p>
-      <w:pPr>
         <w:pStyle w:val="Heading1"/>
         <w:jc w:val="both"/>
         <w:rPr>
@@ -1588,7 +2558,7 @@
           <w:szCs w:val="24"/>
         </w:rPr>
       </w:pPr>
-      <w:bookmarkStart w:id="2" w:name="_Toc162119442"/>
+      <w:bookmarkStart w:id="2" w:name="_Toc163859360"/>
       <w:r>
         <w:rPr>
           <w:rFonts w:cs="Times New Roman"/>
@@ -1769,9 +2739,126 @@
     </w:p>
     <w:p>
       <w:pPr>
+        <w:pStyle w:val="Caption"/>
+        <w:keepNext/>
+        <w:spacing w:line="480" w:lineRule="auto"/>
+        <w:rPr>
+          <w:i w:val="0"/>
+          <w:iCs w:val="0"/>
+          <w:color w:val="auto"/>
+          <w:sz w:val="20"/>
+          <w:szCs w:val="20"/>
+        </w:rPr>
+      </w:pPr>
+      <w:bookmarkStart w:id="3" w:name="_Toc163858286"/>
+      <w:r>
+        <w:rPr>
+          <w:b/>
+          <w:bCs/>
+          <w:i w:val="0"/>
+          <w:iCs w:val="0"/>
+          <w:color w:val="auto"/>
+          <w:sz w:val="20"/>
+          <w:szCs w:val="20"/>
+        </w:rPr>
+        <w:lastRenderedPageBreak/>
+        <w:t xml:space="preserve">Equation </w:t>
+      </w:r>
+      <w:r>
+        <w:rPr>
+          <w:b/>
+          <w:bCs/>
+          <w:i w:val="0"/>
+          <w:iCs w:val="0"/>
+          <w:color w:val="auto"/>
+          <w:sz w:val="20"/>
+          <w:szCs w:val="20"/>
+        </w:rPr>
+        <w:fldChar w:fldCharType="begin"/>
+      </w:r>
+      <w:r>
+        <w:rPr>
+          <w:b/>
+          <w:bCs/>
+          <w:i w:val="0"/>
+          <w:iCs w:val="0"/>
+          <w:color w:val="auto"/>
+          <w:sz w:val="20"/>
+          <w:szCs w:val="20"/>
+        </w:rPr>
+        <w:instrText xml:space="preserve"> SEQ Equation \* ARABIC </w:instrText>
+      </w:r>
+      <w:r>
+        <w:rPr>
+          <w:b/>
+          <w:bCs/>
+          <w:i w:val="0"/>
+          <w:iCs w:val="0"/>
+          <w:color w:val="auto"/>
+          <w:sz w:val="20"/>
+          <w:szCs w:val="20"/>
+        </w:rPr>
+        <w:fldChar w:fldCharType="separate"/>
+      </w:r>
+      <w:r>
+        <w:rPr>
+          <w:b/>
+          <w:bCs/>
+          <w:i w:val="0"/>
+          <w:iCs w:val="0"/>
+          <w:noProof/>
+          <w:color w:val="auto"/>
+          <w:sz w:val="20"/>
+          <w:szCs w:val="20"/>
+        </w:rPr>
+        <w:t>1</w:t>
+      </w:r>
+      <w:r>
+        <w:rPr>
+          <w:b/>
+          <w:bCs/>
+          <w:i w:val="0"/>
+          <w:iCs w:val="0"/>
+          <w:color w:val="auto"/>
+          <w:sz w:val="20"/>
+          <w:szCs w:val="20"/>
+        </w:rPr>
+        <w:fldChar w:fldCharType="end"/>
+      </w:r>
+      <w:r>
+        <w:rPr>
+          <w:b/>
+          <w:bCs/>
+          <w:i w:val="0"/>
+          <w:iCs w:val="0"/>
+          <w:color w:val="auto"/>
+          <w:sz w:val="20"/>
+          <w:szCs w:val="20"/>
+        </w:rPr>
+        <w:t>.</w:t>
+      </w:r>
+      <w:r>
+        <w:rPr>
+          <w:i w:val="0"/>
+          <w:iCs w:val="0"/>
+          <w:color w:val="auto"/>
+          <w:sz w:val="20"/>
+          <w:szCs w:val="20"/>
+        </w:rPr>
+        <w:br/>
+        <w:t>Weighted Sum Model.</w:t>
+      </w:r>
+      <w:bookmarkEnd w:id="3"/>
+    </w:p>
+    <w:p>
+      <w:pPr>
         <w:spacing w:line="480" w:lineRule="auto"/>
         <w:ind w:firstLine="720"/>
         <w:jc w:val="both"/>
+        <w:rPr>
+          <w:sz w:val="28"/>
+          <w:szCs w:val="28"/>
+        </w:rPr>
       </w:pPr>
       <m:oMathPara>
         <m:oMath>
@@ -1781,6 +2868,8 @@
                 <w:rPr>
                   <w:rFonts w:ascii="Cambria Math" w:hAnsi="Cambria Math"/>
                   <w:i/>
+                  <w:sz w:val="28"/>
+                  <w:szCs w:val="28"/>
                 </w:rPr>
               </m:ctrlPr>
             </m:sSubSupPr>
@@ -1788,14 +2877,18 @@
               <m:r>
                 <w:rPr>
                   <w:rFonts w:ascii="Cambria Math" w:hAnsi="Cambria Math"/>
+                  <w:sz w:val="28"/>
+                  <w:szCs w:val="28"/>
                 </w:rPr>
-                <m:t xml:space="preserve">                                       A</m:t>
+                <m:t xml:space="preserve">                                      A</m:t>
               </m:r>
             </m:e>
             <m:sub>
               <m:r>
                 <w:rPr>
                   <w:rFonts w:ascii="Cambria Math" w:hAnsi="Cambria Math"/>
+                  <w:sz w:val="28"/>
+                  <w:szCs w:val="28"/>
                 </w:rPr>
                 <m:t>i</m:t>
               </m:r>
@@ -1804,6 +2897,8 @@
               <m:r>
                 <w:rPr>
                   <w:rFonts w:ascii="Cambria Math" w:hAnsi="Cambria Math"/>
+                  <w:sz w:val="28"/>
+                  <w:szCs w:val="28"/>
                 </w:rPr>
                 <m:t>WSM-score</m:t>
               </m:r>
@@ -1812,6 +2907,8 @@
           <m:r>
             <w:rPr>
               <w:rFonts w:ascii="Cambria Math" w:hAnsi="Cambria Math"/>
+              <w:sz w:val="28"/>
+              <w:szCs w:val="28"/>
             </w:rPr>
             <m:t xml:space="preserve">= </m:t>
           </m:r>
@@ -1823,6 +2920,8 @@
                 <w:rPr>
                   <w:rFonts w:ascii="Cambria Math" w:hAnsi="Cambria Math"/>
                   <w:i/>
+                  <w:sz w:val="28"/>
+                  <w:szCs w:val="28"/>
                 </w:rPr>
               </m:ctrlPr>
             </m:naryPr>
@@ -1830,6 +2929,8 @@
               <m:r>
                 <w:rPr>
                   <w:rFonts w:ascii="Cambria Math" w:hAnsi="Cambria Math"/>
+                  <w:sz w:val="28"/>
+                  <w:szCs w:val="28"/>
                 </w:rPr>
                 <m:t>j=1</m:t>
               </m:r>
@@ -1838,6 +2939,8 @@
               <m:r>
                 <w:rPr>
                   <w:rFonts w:ascii="Cambria Math" w:hAnsi="Cambria Math"/>
+                  <w:sz w:val="28"/>
+                  <w:szCs w:val="28"/>
                 </w:rPr>
                 <m:t>n</m:t>
               </m:r>
@@ -1849,6 +2952,8 @@
                     <w:rPr>
                       <w:rFonts w:ascii="Cambria Math" w:hAnsi="Cambria Math"/>
                       <w:i/>
+                      <w:sz w:val="28"/>
+                      <w:szCs w:val="28"/>
                     </w:rPr>
                   </m:ctrlPr>
                 </m:sSubPr>
@@ -1856,6 +2961,8 @@
                   <m:r>
                     <w:rPr>
                       <w:rFonts w:ascii="Cambria Math" w:hAnsi="Cambria Math"/>
+                      <w:sz w:val="28"/>
+                      <w:szCs w:val="28"/>
                     </w:rPr>
                     <m:t>w</m:t>
                   </m:r>
@@ -1864,6 +2971,8 @@
                   <m:r>
                     <w:rPr>
                       <w:rFonts w:ascii="Cambria Math" w:hAnsi="Cambria Math"/>
+                      <w:sz w:val="28"/>
+                      <w:szCs w:val="28"/>
                     </w:rPr>
                     <m:t>j</m:t>
                   </m:r>
@@ -1875,6 +2984,8 @@
                     <w:rPr>
                       <w:rFonts w:ascii="Cambria Math" w:hAnsi="Cambria Math"/>
                       <w:i/>
+                      <w:sz w:val="28"/>
+                      <w:szCs w:val="28"/>
                     </w:rPr>
                   </m:ctrlPr>
                 </m:sSubPr>
@@ -1882,6 +2993,8 @@
                   <m:r>
                     <w:rPr>
                       <w:rFonts w:ascii="Cambria Math" w:hAnsi="Cambria Math"/>
+                      <w:sz w:val="28"/>
+                      <w:szCs w:val="28"/>
                     </w:rPr>
                     <m:t>a</m:t>
                   </m:r>
@@ -1890,6 +3003,8 @@
                   <m:r>
                     <w:rPr>
                       <w:rFonts w:ascii="Cambria Math" w:hAnsi="Cambria Math"/>
+                      <w:sz w:val="28"/>
+                      <w:szCs w:val="28"/>
                     </w:rPr>
                     <m:t>ij</m:t>
                   </m:r>
@@ -1900,8 +3015,18 @@
           <m:r>
             <w:rPr>
               <w:rFonts w:ascii="Cambria Math" w:hAnsi="Cambria Math"/>
+              <w:sz w:val="28"/>
+              <w:szCs w:val="28"/>
             </w:rPr>
-            <m:t xml:space="preserve"> for i=1, …, n                                Equation 1.</m:t>
+            <m:t xml:space="preserve"> for i=1, …, n                              </m:t>
+          </m:r>
+          <m:r>
+            <w:rPr>
+              <w:rFonts w:ascii="Cambria Math" w:hAnsi="Cambria Math"/>
+              <w:sz w:val="28"/>
+              <w:szCs w:val="28"/>
+            </w:rPr>
+            <m:t xml:space="preserve">  </m:t>
           </m:r>
         </m:oMath>
       </m:oMathPara>
@@ -1913,7 +3038,6 @@
         <w:jc w:val="both"/>
       </w:pPr>
       <w:r>
-        <w:lastRenderedPageBreak/>
         <w:t xml:space="preserve">This equation can also be represented in a matrix, as seen in </w:t>
       </w:r>
       <w:r>
@@ -1936,6 +3060,7 @@
           <w:szCs w:val="20"/>
         </w:rPr>
       </w:pPr>
+      <w:bookmarkStart w:id="4" w:name="_Toc163857950"/>
       <w:r>
         <w:rPr>
           <w:b/>
@@ -2053,6 +3178,7 @@
         </w:rPr>
         <w:t>WSM matrix.</w:t>
       </w:r>
+      <w:bookmarkEnd w:id="4"/>
     </w:p>
     <w:p>
       <w:pPr>
@@ -2080,7 +3206,7 @@
                     <pic:cNvPicPr/>
                   </pic:nvPicPr>
                   <pic:blipFill>
-                    <a:blip r:embed="rId10"/>
+                    <a:blip r:embed="rId12"/>
                     <a:stretch>
                       <a:fillRect/>
                     </a:stretch>
@@ -2249,7 +3375,11 @@
         <w:t>useful,</w:t>
       </w:r>
       <w:r>
-        <w:t xml:space="preserve"> but Google Reviews are not verified, so everyone can complain about a customer service point without even going </w:t>
+        <w:t xml:space="preserve"> but Google Reviews are not verified, so everyone can complain about a customer service point </w:t>
+      </w:r>
+      <w:r>
+        <w:lastRenderedPageBreak/>
+        <w:t xml:space="preserve">without even going </w:t>
       </w:r>
       <w:r>
         <w:t>there or</w:t>
@@ -2272,6 +3402,7 @@
           <w:szCs w:val="20"/>
         </w:rPr>
       </w:pPr>
+      <w:bookmarkStart w:id="5" w:name="_Toc163857951"/>
       <w:r>
         <w:rPr>
           <w:b/>
@@ -2282,7 +3413,6 @@
           <w:sz w:val="20"/>
           <w:szCs w:val="20"/>
         </w:rPr>
-        <w:lastRenderedPageBreak/>
         <w:t xml:space="preserve">Table </w:t>
       </w:r>
       <w:r>
@@ -2386,6 +3516,7 @@
         </w:rPr>
         <w:t>Criterion and weights to decide the best Carris Espaço Navegante</w:t>
       </w:r>
+      <w:bookmarkEnd w:id="5"/>
     </w:p>
     <w:tbl>
       <w:tblPr>
@@ -2622,14 +3753,14 @@
           <w:rFonts w:cs="Times New Roman"/>
         </w:rPr>
       </w:pPr>
-      <w:bookmarkStart w:id="3" w:name="_Toc162119443"/>
+      <w:bookmarkStart w:id="6" w:name="_Toc163859361"/>
       <w:r>
         <w:rPr>
           <w:rFonts w:cs="Times New Roman"/>
         </w:rPr>
         <w:t>Data Gathering</w:t>
       </w:r>
-      <w:bookmarkEnd w:id="3"/>
+      <w:bookmarkEnd w:id="6"/>
     </w:p>
     <w:p>
       <w:pPr>
@@ -2735,14 +3866,14 @@
           <w:rFonts w:cs="Times New Roman"/>
         </w:rPr>
       </w:pPr>
-      <w:bookmarkStart w:id="4" w:name="_Toc162119444"/>
+      <w:bookmarkStart w:id="7" w:name="_Toc163859362"/>
       <w:r>
         <w:rPr>
           <w:rFonts w:cs="Times New Roman"/>
         </w:rPr>
         <w:t>ETL Pipeline</w:t>
       </w:r>
-      <w:bookmarkEnd w:id="4"/>
+      <w:bookmarkEnd w:id="7"/>
     </w:p>
     <w:p>
       <w:pPr>
@@ -2751,7 +3882,11 @@
         <w:jc w:val="both"/>
       </w:pPr>
       <w:r>
-        <w:t>Google reviews API will be used once per customer service point, and this data will be stored in a csv file that will later be incorporated into the ELT pipeline, there won’t be any set up to keep ingesting data from Google reviews. On the other hand, for the customer service points there is no historical data, therefore a system must be developed to continuously ingest and store this information.</w:t>
+        <w:t xml:space="preserve">Google reviews API will be used once per customer service point, and this data will be stored in a csv file that will later be incorporated into the ELT pipeline, there won’t be any set up to keep ingesting data from Google reviews. On the other hand, for the customer service </w:t>
+      </w:r>
+      <w:r>
+        <w:lastRenderedPageBreak/>
+        <w:t>points there is no historical data, therefore a system must be developed to continuously ingest and store this information.</w:t>
       </w:r>
     </w:p>
     <w:p>
@@ -2761,7 +3896,6 @@
         <w:jc w:val="both"/>
       </w:pPr>
       <w:r>
-        <w:lastRenderedPageBreak/>
         <w:t xml:space="preserve">To continuously ingest and store this information the microservice Cloud Functions will be used, it consists of a python script that queries the Carris API every minute, transforms the </w:t>
       </w:r>
       <w:r>
@@ -2809,6 +3943,7 @@
         <w:spacing w:line="480" w:lineRule="auto"/>
         <w:ind w:left="720"/>
       </w:pPr>
+      <w:bookmarkStart w:id="8" w:name="_Toc163857922"/>
       <w:r>
         <w:rPr>
           <w:b/>
@@ -2912,6 +4047,7 @@
         </w:rPr>
         <w:t>Unix-cron job set up for cloud function.</w:t>
       </w:r>
+      <w:bookmarkEnd w:id="8"/>
     </w:p>
     <w:p>
       <w:pPr>
@@ -2924,9 +4060,9 @@
           <w:noProof/>
         </w:rPr>
         <w:drawing>
-          <wp:inline distT="0" distB="0" distL="0" distR="0" wp14:anchorId="525AABEB" wp14:editId="127E168A">
+          <wp:inline distT="0" distB="0" distL="0" distR="0" wp14:anchorId="525AABEB" wp14:editId="39412799">
             <wp:extent cx="3281881" cy="1569595"/>
-            <wp:effectExtent l="0" t="0" r="0" b="0"/>
+            <wp:effectExtent l="19050" t="19050" r="13970" b="12065"/>
             <wp:docPr id="517615613" name="Picture 1" descr="A screenshot of a computer&#10;&#10;Description automatically generated"/>
             <wp:cNvGraphicFramePr>
               <a:graphicFrameLocks xmlns:a="http://schemas.openxmlformats.org/drawingml/2006/main" noChangeAspect="1"/>
@@ -2939,7 +4075,7 @@
                     <pic:cNvPicPr/>
                   </pic:nvPicPr>
                   <pic:blipFill>
-                    <a:blip r:embed="rId11"/>
+                    <a:blip r:embed="rId13"/>
                     <a:stretch>
                       <a:fillRect/>
                     </a:stretch>
@@ -2952,6 +4088,11 @@
                     <a:prstGeom prst="rect">
                       <a:avLst/>
                     </a:prstGeom>
+                    <a:ln>
+                      <a:solidFill>
+                        <a:schemeClr val="tx1"/>
+                      </a:solidFill>
+                    </a:ln>
                   </pic:spPr>
                 </pic:pic>
               </a:graphicData>
@@ -2980,11 +4121,11 @@
         <w:t xml:space="preserve">The whole ELT process can be seen in figure 2.  The data sources are Carris API and Google Reviews API, </w:t>
       </w:r>
       <w:r>
-        <w:t xml:space="preserve">the extraction and loading phase is done with a cloud function and a Unix-cron job. Then this data is stored within Big Query in a data lake. This raw data is then processed within Big Query with scheduled SQL queries to clean the data and move it to the Warehouse database, after this process the data can be analyzed within Looker Studio with the </w:t>
+        <w:t xml:space="preserve">the extraction and loading phase is done with a cloud function and a Unix-cron job. Then this data is stored within Big Query in a data lake. This raw data is then </w:t>
       </w:r>
       <w:r>
         <w:lastRenderedPageBreak/>
-        <w:t>WSM to answer the research question. The Data Warehouse proposed for this research will be analyzed in the next section.</w:t>
+        <w:t>processed within Big Query with scheduled SQL queries to clean the data and move it to the Warehouse database, after this process the data can be analyzed within Looker Studio with the WSM to answer the research question. The Data Warehouse proposed for this research will be analyzed in the next section.</w:t>
       </w:r>
     </w:p>
     <w:p>
@@ -3000,6 +4141,7 @@
           <w:szCs w:val="20"/>
         </w:rPr>
       </w:pPr>
+      <w:bookmarkStart w:id="9" w:name="_Toc163857923"/>
       <w:r>
         <w:rPr>
           <w:b/>
@@ -3106,6 +4248,7 @@
         </w:rPr>
         <w:t>ELT Process</w:t>
       </w:r>
+      <w:bookmarkEnd w:id="9"/>
     </w:p>
     <w:p>
       <w:pPr>
@@ -3117,9 +4260,9 @@
           <w:noProof/>
         </w:rPr>
         <w:drawing>
-          <wp:inline distT="0" distB="0" distL="0" distR="0" wp14:anchorId="2B925F69" wp14:editId="3F2FA3FB">
+          <wp:inline distT="0" distB="0" distL="0" distR="0" wp14:anchorId="2B925F69" wp14:editId="298AF08A">
             <wp:extent cx="4810539" cy="1491235"/>
-            <wp:effectExtent l="0" t="0" r="0" b="0"/>
+            <wp:effectExtent l="19050" t="19050" r="9525" b="13970"/>
             <wp:docPr id="7" name="Picture 6" descr="A diagram of a diagram&#10;&#10;Description automatically generated">
               <a:extLst xmlns:a="http://schemas.openxmlformats.org/drawingml/2006/main">
                 <a:ext uri="{FF2B5EF4-FFF2-40B4-BE49-F238E27FC236}">
@@ -3146,7 +4289,7 @@
                     </pic:cNvPicPr>
                   </pic:nvPicPr>
                   <pic:blipFill>
-                    <a:blip r:embed="rId12" cstate="print">
+                    <a:blip r:embed="rId14" cstate="print">
                       <a:extLst>
                         <a:ext uri="{28A0092B-C50C-407E-A947-70E740481C1C}">
                           <a14:useLocalDpi xmlns:a14="http://schemas.microsoft.com/office/drawing/2010/main" val="0"/>
@@ -3165,6 +4308,11 @@
                     <a:prstGeom prst="rect">
                       <a:avLst/>
                     </a:prstGeom>
+                    <a:ln>
+                      <a:solidFill>
+                        <a:schemeClr val="tx1"/>
+                      </a:solidFill>
+                    </a:ln>
                   </pic:spPr>
                 </pic:pic>
               </a:graphicData>
@@ -3187,14 +4335,14 @@
           <w:rFonts w:cs="Times New Roman"/>
         </w:rPr>
       </w:pPr>
-      <w:bookmarkStart w:id="5" w:name="_Toc162119445"/>
+      <w:bookmarkStart w:id="10" w:name="_Toc163859363"/>
       <w:r>
         <w:rPr>
           <w:rFonts w:cs="Times New Roman"/>
         </w:rPr>
         <w:t>Data Warehouse</w:t>
       </w:r>
-      <w:bookmarkEnd w:id="5"/>
+      <w:bookmarkEnd w:id="10"/>
     </w:p>
     <w:p>
       <w:pPr>
@@ -3250,18 +4398,10 @@
         <w:t>onsists of two dimensions</w:t>
       </w:r>
       <w:r>
-        <w:t xml:space="preserve">, </w:t>
-      </w:r>
-      <w:proofErr w:type="spellStart"/>
-      <w:r>
-        <w:t>e</w:t>
-      </w:r>
-      <w:r>
-        <w:t>spaço</w:t>
-      </w:r>
-      <w:proofErr w:type="spellEnd"/>
-      <w:r>
-        <w:t xml:space="preserve"> </w:t>
+        <w:t>, e</w:t>
+      </w:r>
+      <w:r>
+        <w:t xml:space="preserve">spaço </w:t>
       </w:r>
       <w:r>
         <w:t>navegante and time, two</w:t>
@@ -3286,15 +4426,7 @@
         <w:jc w:val="both"/>
       </w:pPr>
       <w:r>
-        <w:t xml:space="preserve">The dimension </w:t>
-      </w:r>
-      <w:proofErr w:type="spellStart"/>
-      <w:r>
-        <w:t>espaço</w:t>
-      </w:r>
-      <w:proofErr w:type="spellEnd"/>
-      <w:r>
-        <w:t xml:space="preserve"> navegante consists of an</w:t>
+        <w:t>The dimension espaço navegante consists of an</w:t>
       </w:r>
       <w:r>
         <w:t xml:space="preserve"> id that serves as primary key, name of the customer service point, location in coordinates, phone, address, postal code, municipality, district, shift, number of hours open per week and number of bus stops. This dimension has an interesting property, the number of hours open per week and number of bus stops might vary with time, making it a slowly changing dimension. This will be considered a type 1 and be overwritten if changes </w:t>
@@ -3336,6 +4468,7 @@
         <w:jc w:val="both"/>
       </w:pPr>
       <w:r>
+        <w:lastRenderedPageBreak/>
         <w:t>The next dimension is time. This is a straightforward dimension, it contains time id as primary key, full date as a timestamp, note that the granularity of this table is per minute, the rest of the attributes of this table are mainly for convenience of reporting to not calculate new attributes on the BI tool.</w:t>
       </w:r>
     </w:p>
@@ -3346,22 +4479,16 @@
         <w:jc w:val="both"/>
       </w:pPr>
       <w:r>
-        <w:lastRenderedPageBreak/>
         <w:t xml:space="preserve">The fact table customers queue </w:t>
       </w:r>
       <w:r>
         <w:t xml:space="preserve">has </w:t>
       </w:r>
-      <w:proofErr w:type="spellStart"/>
       <w:r>
         <w:t>e</w:t>
       </w:r>
       <w:r>
-        <w:t>spaço</w:t>
-      </w:r>
-      <w:proofErr w:type="spellEnd"/>
-      <w:r>
-        <w:t xml:space="preserve"> </w:t>
+        <w:t xml:space="preserve">spaço </w:t>
       </w:r>
       <w:r>
         <w:t>n</w:t>
@@ -3388,16 +4515,11 @@
       <w:r>
         <w:t xml:space="preserve"> table has </w:t>
       </w:r>
-      <w:proofErr w:type="spellStart"/>
       <w:r>
         <w:t>e</w:t>
       </w:r>
       <w:r>
-        <w:t>spaço</w:t>
-      </w:r>
-      <w:proofErr w:type="spellEnd"/>
-      <w:r>
-        <w:t xml:space="preserve"> </w:t>
+        <w:t xml:space="preserve">spaço </w:t>
       </w:r>
       <w:r>
         <w:t>n</w:t>
@@ -3412,7 +4534,43 @@
     <w:p>
       <w:pPr>
         <w:spacing w:line="480" w:lineRule="auto"/>
-      </w:pPr>
+        <w:ind w:firstLine="720"/>
+        <w:jc w:val="both"/>
+      </w:pPr>
+    </w:p>
+    <w:p>
+      <w:pPr>
+        <w:spacing w:line="480" w:lineRule="auto"/>
+        <w:ind w:firstLine="720"/>
+        <w:jc w:val="both"/>
+      </w:pPr>
+    </w:p>
+    <w:p>
+      <w:pPr>
+        <w:spacing w:line="480" w:lineRule="auto"/>
+        <w:ind w:firstLine="720"/>
+        <w:jc w:val="both"/>
+      </w:pPr>
+    </w:p>
+    <w:p>
+      <w:pPr>
+        <w:spacing w:line="480" w:lineRule="auto"/>
+        <w:ind w:firstLine="720"/>
+        <w:jc w:val="both"/>
+      </w:pPr>
+    </w:p>
+    <w:p>
+      <w:pPr>
+        <w:spacing w:line="480" w:lineRule="auto"/>
+        <w:ind w:firstLine="720"/>
+        <w:jc w:val="both"/>
+      </w:pPr>
+    </w:p>
+    <w:p>
+      <w:pPr>
+        <w:spacing w:line="480" w:lineRule="auto"/>
+      </w:pPr>
+      <w:bookmarkStart w:id="11" w:name="_Toc163857924"/>
       <w:r>
         <w:rPr>
           <w:b/>
@@ -3421,6 +4579,7 @@
           <w:szCs w:val="20"/>
           <w:lang w:val="pt-BR"/>
         </w:rPr>
+        <w:lastRenderedPageBreak/>
         <w:t xml:space="preserve">Figure </w:t>
       </w:r>
       <w:r>
@@ -3548,6 +4707,7 @@
         </w:rPr>
         <w:t xml:space="preserve"> Carris Espaço Navegante Data Mart</w:t>
       </w:r>
+      <w:bookmarkEnd w:id="11"/>
     </w:p>
     <w:p>
       <w:pPr>
@@ -3563,9 +4723,9 @@
           <w:lang w:val="pt-BR"/>
         </w:rPr>
         <w:drawing>
-          <wp:inline distT="0" distB="0" distL="0" distR="0" wp14:anchorId="57477666" wp14:editId="3B080EE1">
+          <wp:inline distT="0" distB="0" distL="0" distR="0" wp14:anchorId="57477666" wp14:editId="6A1F10BC">
             <wp:extent cx="5202914" cy="2578384"/>
-            <wp:effectExtent l="0" t="0" r="0" b="0"/>
+            <wp:effectExtent l="19050" t="19050" r="17145" b="12700"/>
             <wp:docPr id="1730746217" name="Picture 1"/>
             <wp:cNvGraphicFramePr>
               <a:graphicFrameLocks xmlns:a="http://schemas.openxmlformats.org/drawingml/2006/main" noChangeAspect="1"/>
@@ -3580,7 +4740,7 @@
                     </pic:cNvPicPr>
                   </pic:nvPicPr>
                   <pic:blipFill>
-                    <a:blip r:embed="rId13" cstate="print">
+                    <a:blip r:embed="rId15" cstate="print">
                       <a:extLst>
                         <a:ext uri="{28A0092B-C50C-407E-A947-70E740481C1C}">
                           <a14:useLocalDpi xmlns:a14="http://schemas.microsoft.com/office/drawing/2010/main" val="0"/>
@@ -3602,7 +4762,9 @@
                     </a:prstGeom>
                     <a:noFill/>
                     <a:ln>
-                      <a:noFill/>
+                      <a:solidFill>
+                        <a:schemeClr val="tx1"/>
+                      </a:solidFill>
                     </a:ln>
                   </pic:spPr>
                 </pic:pic>
@@ -3621,16 +4783,15 @@
           <w:szCs w:val="24"/>
         </w:rPr>
       </w:pPr>
-      <w:bookmarkStart w:id="6" w:name="_Toc162119446"/>
+      <w:bookmarkStart w:id="12" w:name="_Toc163859364"/>
       <w:r>
         <w:rPr>
           <w:rFonts w:cs="Times New Roman"/>
           <w:szCs w:val="24"/>
         </w:rPr>
-        <w:lastRenderedPageBreak/>
         <w:t>Results</w:t>
       </w:r>
-      <w:bookmarkEnd w:id="6"/>
+      <w:bookmarkEnd w:id="12"/>
     </w:p>
     <w:p>
       <w:pPr>
@@ -3642,13 +4803,7 @@
         <w:t xml:space="preserve">Results are published to the public in a dashboard on </w:t>
       </w:r>
       <w:r>
-        <w:t xml:space="preserve">Looker </w:t>
-      </w:r>
-      <w:r>
-        <w:t>S</w:t>
-      </w:r>
-      <w:r>
-        <w:t>tudio</w:t>
+        <w:t>Looker Studio</w:t>
       </w:r>
       <w:r>
         <w:t xml:space="preserve">, results might be changing </w:t>
@@ -3660,7 +4815,7 @@
         <w:t xml:space="preserve">, since the pipeline will continue to ingest data every minute. </w:t>
       </w:r>
       <w:r>
-        <w:t xml:space="preserve">The results presented in this paper are until March 23, 2024. </w:t>
+        <w:t>The results presented in this paper are until March 23, 2024.</w:t>
       </w:r>
     </w:p>
     <w:p>
@@ -3704,6 +4859,7 @@
           <w:szCs w:val="20"/>
         </w:rPr>
       </w:pPr>
+      <w:bookmarkStart w:id="13" w:name="_Toc163857952"/>
       <w:r>
         <w:rPr>
           <w:b/>
@@ -3714,6 +4870,7 @@
           <w:sz w:val="20"/>
           <w:szCs w:val="20"/>
         </w:rPr>
+        <w:lastRenderedPageBreak/>
         <w:t xml:space="preserve">Table </w:t>
       </w:r>
       <w:r>
@@ -3807,30 +4964,18 @@
           <w:sz w:val="20"/>
           <w:szCs w:val="20"/>
         </w:rPr>
-        <w:t>Top 10 Best E</w:t>
-      </w:r>
-      <w:r>
-        <w:rPr>
-          <w:color w:val="auto"/>
-          <w:sz w:val="20"/>
-          <w:szCs w:val="20"/>
-        </w:rPr>
-        <w:t>spaço</w:t>
-      </w:r>
-      <w:r>
-        <w:rPr>
-          <w:color w:val="auto"/>
-          <w:sz w:val="20"/>
-          <w:szCs w:val="20"/>
-        </w:rPr>
-        <w:t xml:space="preserve"> Navegante in Lisbon Metropolitan Area.</w:t>
-      </w:r>
+        <w:t>Top 10 Best Espaço Navegante in Lisbon Metropolitan Area.</w:t>
+      </w:r>
+      <w:bookmarkEnd w:id="13"/>
     </w:p>
     <w:p>
       <w:pPr>
         <w:spacing w:line="480" w:lineRule="auto"/>
       </w:pPr>
       <w:r>
+        <w:rPr>
+          <w:noProof/>
+        </w:rPr>
         <w:drawing>
           <wp:inline distT="0" distB="0" distL="0" distR="0" wp14:anchorId="41A5D786" wp14:editId="645C8FEF">
             <wp:extent cx="5731510" cy="1872615"/>
@@ -3847,7 +4992,7 @@
                     <pic:cNvPicPr/>
                   </pic:nvPicPr>
                   <pic:blipFill>
-                    <a:blip r:embed="rId14"/>
+                    <a:blip r:embed="rId16"/>
                     <a:stretch>
                       <a:fillRect/>
                     </a:stretch>
@@ -3889,11 +5034,15 @@
       </w:r>
       <w:proofErr w:type="spellEnd"/>
       <w:r>
-        <w:t xml:space="preserve"> navegantes in Lisbon Metropolitan Area are shown. Given the weights that were selected for each variable it’s evident that the customer service point where customers are expected to wait more in rush hours will get a lower score, but it’s interesting that some of the worst customer service points also score lower on Google Reviews, </w:t>
-      </w:r>
-      <w:r>
-        <w:lastRenderedPageBreak/>
-        <w:t xml:space="preserve">and have less number of opening hours per week than the maximum number of opening hours per week among all of the </w:t>
+        <w:t xml:space="preserve"> </w:t>
+      </w:r>
+      <w:proofErr w:type="spellStart"/>
+      <w:r>
+        <w:t>navegantes</w:t>
+      </w:r>
+      <w:proofErr w:type="spellEnd"/>
+      <w:r>
+        <w:t xml:space="preserve"> in Lisbon Metropolitan Area are shown. Given the weights that were selected for each variable it’s evident that the customer service point where customers are expected to wait more in rush hours will get a lower score, but it’s interesting that some of the worst customer service points also score lower on Google Reviews, and have less number of opening hours per week than the maximum number of opening hours per week among all of the </w:t>
       </w:r>
       <w:proofErr w:type="spellStart"/>
       <w:r>
@@ -3921,6 +5070,7 @@
           <w:szCs w:val="20"/>
         </w:rPr>
       </w:pPr>
+      <w:bookmarkStart w:id="14" w:name="_Toc163857953"/>
       <w:r>
         <w:rPr>
           <w:b/>
@@ -4013,22 +5163,18 @@
           <w:szCs w:val="20"/>
         </w:rPr>
         <w:br/>
-        <w:t xml:space="preserve">Top 3 Worst </w:t>
-      </w:r>
-      <w:r>
-        <w:rPr>
-          <w:color w:val="auto"/>
-          <w:sz w:val="20"/>
-          <w:szCs w:val="20"/>
-        </w:rPr>
-        <w:t>Espaço Navegante in Lisbon Metropolitan Area.</w:t>
-      </w:r>
+        <w:t>Top 3 Worst Espaço Navegante in Lisbon Metropolitan Area.</w:t>
+      </w:r>
+      <w:bookmarkEnd w:id="14"/>
     </w:p>
     <w:p>
       <w:pPr>
         <w:spacing w:line="480" w:lineRule="auto"/>
       </w:pPr>
       <w:r>
+        <w:rPr>
+          <w:noProof/>
+        </w:rPr>
         <w:drawing>
           <wp:inline distT="0" distB="0" distL="0" distR="0" wp14:anchorId="032D4989" wp14:editId="5EBDA20C">
             <wp:extent cx="5731510" cy="755015"/>
@@ -4045,7 +5191,7 @@
                     <pic:cNvPicPr/>
                   </pic:nvPicPr>
                   <pic:blipFill>
-                    <a:blip r:embed="rId15"/>
+                    <a:blip r:embed="rId17"/>
                     <a:stretch>
                       <a:fillRect/>
                     </a:stretch>
@@ -4080,7 +5226,7 @@
           <w:szCs w:val="24"/>
         </w:rPr>
       </w:pPr>
-      <w:bookmarkStart w:id="7" w:name="_Toc162119447"/>
+      <w:bookmarkStart w:id="15" w:name="_Toc163859365"/>
       <w:r>
         <w:rPr>
           <w:rFonts w:cs="Times New Roman"/>
@@ -4095,7 +5241,7 @@
         </w:rPr>
         <w:t xml:space="preserve"> and Limitations</w:t>
       </w:r>
-      <w:bookmarkEnd w:id="7"/>
+      <w:bookmarkEnd w:id="15"/>
     </w:p>
     <w:p>
       <w:pPr>
@@ -4104,62 +5250,34 @@
         <w:jc w:val="both"/>
       </w:pPr>
       <w:r>
-        <w:t xml:space="preserve">The best </w:t>
+        <w:t>The best espaço navegante in t</w:t>
+      </w:r>
+      <w:r>
+        <w:t xml:space="preserve">he Lisbon Metropolitan Area is Alcochete, in this customer service point customers are expected to wait the least in rush hours, has a good average rating on Google Reviews, it’s open more than 40 hours per week but the number of bus stops is low compared to other </w:t>
       </w:r>
       <w:proofErr w:type="spellStart"/>
       <w:r>
-        <w:t>espaço</w:t>
+        <w:t>e</w:t>
+      </w:r>
+      <w:r>
+        <w:t>spaço</w:t>
+      </w:r>
+      <w:r>
+        <w:t>s</w:t>
       </w:r>
       <w:proofErr w:type="spellEnd"/>
       <w:r>
-        <w:t xml:space="preserve"> navegante in t</w:t>
-      </w:r>
-      <w:r>
-        <w:t xml:space="preserve">he Lisbon Metropolitan Area is </w:t>
-      </w:r>
-      <w:proofErr w:type="spellStart"/>
-      <w:r>
-        <w:t>Alcochete</w:t>
-      </w:r>
-      <w:proofErr w:type="spellEnd"/>
-      <w:r>
-        <w:t xml:space="preserve">, in this customer service point customers are expected to wait the least in rush hours, has a good average rating on Google Reviews, it’s open more than 40 hours per week but the number of bus stops is low compared to other </w:t>
-      </w:r>
-      <w:proofErr w:type="spellStart"/>
-      <w:r>
-        <w:t>e</w:t>
-      </w:r>
-      <w:r>
-        <w:t>spaço</w:t>
-      </w:r>
-      <w:r>
-        <w:t>s</w:t>
-      </w:r>
-      <w:proofErr w:type="spellEnd"/>
-      <w:r>
-        <w:t xml:space="preserve"> navegante. Given this limitation, if a person wants to sacrifice some minutes of waiting time but gain in the number of bus stops Palmela might be a good option. The average wait time </w:t>
+        <w:t xml:space="preserve"> navegante. Given this limitation, if a person wants to sacrifice some minutes of waiting time but gain in the number of bus stops Palmela might </w:t>
+      </w:r>
+      <w:r>
+        <w:lastRenderedPageBreak/>
+        <w:t xml:space="preserve">be a good option. The average wait time </w:t>
       </w:r>
       <w:r>
         <w:t>during</w:t>
       </w:r>
       <w:r>
-        <w:t xml:space="preserve"> rush hour is only 3 minutes more, the average rating on Google Reviews is better than </w:t>
-      </w:r>
-      <w:proofErr w:type="spellStart"/>
-      <w:r>
-        <w:t>Alcochete</w:t>
-      </w:r>
-      <w:proofErr w:type="spellEnd"/>
-      <w:r>
-        <w:t xml:space="preserve"> the number of hours opened per week is the same, but it has 6 more bus stops than </w:t>
-      </w:r>
-      <w:proofErr w:type="spellStart"/>
-      <w:r>
-        <w:t>Alcochete</w:t>
-      </w:r>
-      <w:proofErr w:type="spellEnd"/>
-      <w:r>
-        <w:t>.</w:t>
+        <w:t xml:space="preserve"> rush hour is only 3 minutes more, the average rating on Google Reviews is better than Alcochete the number of hours opened per week is the same, but it has 6 more bus stops than Alcochete.</w:t>
       </w:r>
     </w:p>
     <w:p>
@@ -4275,11 +5393,7 @@
       </w:r>
       <w:proofErr w:type="spellEnd"/>
       <w:r>
-        <w:t xml:space="preserve"> navegante </w:t>
-      </w:r>
-      <w:r>
-        <w:lastRenderedPageBreak/>
-        <w:t>table. In a given hour even if the number of customers waiting is high there is practically no variability in an entire hour, if the data is indeed real-time the variability occurring within an hour should be higher but the number of customers waiting or the expected wait time is almost the same number in the entire hour, changing towards the beginning or end of that hour and staying the same for almost 55 minutes to 60 minutes.</w:t>
+        <w:t xml:space="preserve"> navegante table. In a given hour even if the number of customers waiting is high there is practically no variability in an entire hour, if the data is indeed real-time the variability occurring within an hour should be higher but the number of customers waiting or the expected wait time is almost the same number in the entire hour, changing towards the beginning or end of that hour and staying the same for almost 55 minutes to 60 minutes.</w:t>
       </w:r>
     </w:p>
     <w:p>
@@ -4312,10 +5426,9 @@
     <w:p>
       <w:pPr>
         <w:spacing w:line="480" w:lineRule="auto"/>
-        <w:jc w:val="both"/>
-      </w:pPr>
-    </w:p>
-    <w:bookmarkStart w:id="8" w:name="_Toc162119448" w:displacedByCustomXml="next"/>
+      </w:pPr>
+    </w:p>
+    <w:bookmarkStart w:id="16" w:name="_Toc163859366" w:displacedByCustomXml="next"/>
     <w:sdt>
       <w:sdtPr>
         <w:rPr>
@@ -4339,7 +5452,7 @@
           <w:r>
             <w:t>Bibliography</w:t>
           </w:r>
-          <w:bookmarkEnd w:id="8"/>
+          <w:bookmarkEnd w:id="16"/>
         </w:p>
         <w:sdt>
           <w:sdtPr>
@@ -4373,7 +5486,6 @@
               <w:r>
                 <w:rPr>
                   <w:noProof/>
-                  <w:lang w:val="pt-BR"/>
                 </w:rPr>
                 <w:t xml:space="preserve">Agência Lusa. (2023, 12 30). </w:t>
               </w:r>
@@ -4382,22 +5494,14 @@
                   <w:i/>
                   <w:iCs/>
                   <w:noProof/>
-                  <w:lang w:val="pt-BR"/>
                 </w:rPr>
                 <w:t>Carris Metropolitana quer ultrapassar 14 milhões de passageiros por mês.</w:t>
               </w:r>
               <w:r>
                 <w:rPr>
                   <w:noProof/>
-                  <w:lang w:val="pt-BR"/>
                 </w:rPr>
-                <w:t xml:space="preserve"> </w:t>
-              </w:r>
-              <w:r>
-                <w:rPr>
-                  <w:noProof/>
-                </w:rPr>
-                <w:t>Retrieved from Observador: https://observador.pt/2023/12/30/carris-metropolitana-quer-ultrapassar-14-milhoes-de-passageiros-por-mes/</w:t>
+                <w:t xml:space="preserve"> Retrieved from Observador: https://observador.pt/2023/12/30/carris-metropolitana-quer-ultrapassar-14-milhoes-de-passageiros-por-mes/</w:t>
               </w:r>
             </w:p>
             <w:p>
@@ -4627,7 +5731,11 @@
         </w:sdt>
       </w:sdtContent>
     </w:sdt>
-    <w:p/>
+    <w:p>
+      <w:pPr>
+        <w:spacing w:line="480" w:lineRule="auto"/>
+      </w:pPr>
+    </w:p>
     <w:sectPr>
       <w:pgSz w:w="11906" w:h="16838"/>
       <w:pgMar w:top="1440" w:right="1440" w:bottom="1440" w:left="1440" w:header="708" w:footer="708" w:gutter="0"/>
@@ -6281,6 +7389,7 @@
   <w:style w:type="character" w:default="1" w:styleId="DefaultParagraphFont">
     <w:name w:val="Default Paragraph Font"/>
     <w:uiPriority w:val="1"/>
+    <w:semiHidden/>
     <w:unhideWhenUsed/>
   </w:style>
   <w:style w:type="table" w:default="1" w:styleId="TableNormal">
@@ -6692,6 +7801,37 @@
       <w:shd w:val="clear" w:color="auto" w:fill="E1DFDD"/>
     </w:rPr>
   </w:style>
+  <w:style w:type="paragraph" w:styleId="TableofFigures">
+    <w:name w:val="table of figures"/>
+    <w:basedOn w:val="Normal"/>
+    <w:next w:val="Normal"/>
+    <w:uiPriority w:val="99"/>
+    <w:unhideWhenUsed/>
+    <w:rsid w:val="006775B9"/>
+  </w:style>
+  <w:style w:type="paragraph" w:customStyle="1" w:styleId="paragraph">
+    <w:name w:val="paragraph"/>
+    <w:basedOn w:val="Normal"/>
+    <w:rsid w:val="00662E2F"/>
+    <w:pPr>
+      <w:spacing w:before="100" w:beforeAutospacing="1" w:after="100" w:afterAutospacing="1"/>
+    </w:pPr>
+    <w:rPr>
+      <w:kern w:val="0"/>
+      <w:lang w:eastAsia="en-US"/>
+      <w14:ligatures w14:val="none"/>
+    </w:rPr>
+  </w:style>
+  <w:style w:type="character" w:customStyle="1" w:styleId="normaltextrun">
+    <w:name w:val="normaltextrun"/>
+    <w:basedOn w:val="DefaultParagraphFont"/>
+    <w:rsid w:val="00662E2F"/>
+  </w:style>
+  <w:style w:type="character" w:customStyle="1" w:styleId="eop">
+    <w:name w:val="eop"/>
+    <w:basedOn w:val="DefaultParagraphFont"/>
+    <w:rsid w:val="00662E2F"/>
+  </w:style>
 </w:styles>
 </file>
 
@@ -6991,12 +8131,6 @@
 </file>
 
 <file path=customXml/item1.xml><?xml version="1.0" encoding="utf-8"?>
-<p:properties xmlns:p="http://schemas.microsoft.com/office/2006/metadata/properties" xmlns:xsi="http://www.w3.org/2001/XMLSchema-instance" xmlns:pc="http://schemas.microsoft.com/office/infopath/2007/PartnerControls">
-  <documentManagement/>
-</p:properties>
-</file>
-
-<file path=customXml/item2.xml><?xml version="1.0" encoding="utf-8"?>
 <?mso-contentType ?>
 <FormTemplates xmlns="http://schemas.microsoft.com/sharepoint/v3/contenttype/forms">
   <Display>DocumentLibraryForm</Display>
@@ -7005,7 +8139,170 @@
 </FormTemplates>
 </file>
 
+<file path=customXml/item2.xml><?xml version="1.0" encoding="utf-8"?>
+<p:properties xmlns:p="http://schemas.microsoft.com/office/2006/metadata/properties" xmlns:xsi="http://www.w3.org/2001/XMLSchema-instance" xmlns:pc="http://schemas.microsoft.com/office/infopath/2007/PartnerControls">
+  <documentManagement/>
+</p:properties>
+</file>
+
 <file path=customXml/item3.xml><?xml version="1.0" encoding="utf-8"?>
+<b:Sources xmlns:b="http://schemas.openxmlformats.org/officeDocument/2006/bibliography" xmlns="http://schemas.openxmlformats.org/officeDocument/2006/bibliography" SelectedStyle="\APASixthEditionOfficeOnline.xsl" StyleName="APA" Version="6">
+  <b:Source>
+    <b:Tag>Han05</b:Tag>
+    <b:SourceType>Book</b:SourceType>
+    <b:Guid>{18E02622-F2C0-45D2-8A38-FDFDB69A38A9}</b:Guid>
+    <b:Title>Decision theory: A brief introduction</b:Title>
+    <b:Year>2005</b:Year>
+    <b:City>Stockholm</b:City>
+    <b:Publisher>Royal Institute of Technology (KTH)</b:Publisher>
+    <b:Author>
+      <b:Author>
+        <b:NameList>
+          <b:Person>
+            <b:Last>Hansson</b:Last>
+            <b:First>Sven</b:First>
+          </b:Person>
+        </b:NameList>
+      </b:Author>
+    </b:Author>
+    <b:RefOrder>3</b:RefOrder>
+  </b:Source>
+  <b:Source>
+    <b:Tag>Dea22</b:Tag>
+    <b:SourceType>DocumentFromInternetSite</b:SourceType>
+    <b:Guid>{F34F95B1-163A-4F3C-8C4C-26EB38F6FC2E}</b:Guid>
+    <b:Title>A Practical Guide to Multi-Criteria Analysis</b:Title>
+    <b:Year>2022</b:Year>
+    <b:Author>
+      <b:Author>
+        <b:NameList>
+          <b:Person>
+            <b:Last>Dean</b:Last>
+            <b:First>Marco</b:First>
+          </b:Person>
+        </b:NameList>
+      </b:Author>
+    </b:Author>
+    <b:InternetSiteTitle>ResearchGate</b:InternetSiteTitle>
+    <b:URL>10.13140/RG.2.2.15007.02722.</b:URL>
+    <b:RefOrder>4</b:RefOrder>
+  </b:Source>
+  <b:Source>
+    <b:Tag>Bro16</b:Tag>
+    <b:SourceType>JournalArticle</b:SourceType>
+    <b:Guid>{89DC406F-00EC-4831-AAC1-1AA758B4327D}</b:Guid>
+    <b:Title>Remotely designed appropriate technology for emergency disaster </b:Title>
+    <b:Year>2016</b:Year>
+    <b:Author>
+      <b:Author>
+        <b:NameList>
+          <b:Person>
+            <b:Last>Brown</b:Last>
+            <b:First>Aaron</b:First>
+          </b:Person>
+          <b:Person>
+            <b:Last>Michael</b:Last>
+            <b:First>A.</b:First>
+          </b:Person>
+        </b:NameList>
+      </b:Author>
+    </b:Author>
+    <b:JournalName>Procedia Engineering 159</b:JournalName>
+    <b:Pages>275 – 283</b:Pages>
+    <b:RefOrder>5</b:RefOrder>
+  </b:Source>
+  <b:Source>
+    <b:Tag>Car24</b:Tag>
+    <b:SourceType>InternetSite</b:SourceType>
+    <b:Guid>{73C8EC7D-2319-4C41-8F92-E4E63C533FE1}</b:Guid>
+    <b:Title>GitHub</b:Title>
+    <b:Year>2024</b:Year>
+    <b:InternetSiteTitle>Carris Metropolitana API (Beta)</b:InternetSiteTitle>
+    <b:URL>https://github.com/carrismetropolitana/api</b:URL>
+    <b:Author>
+      <b:Author>
+        <b:Corporate>Carris Metropolitana</b:Corporate>
+      </b:Author>
+    </b:Author>
+    <b:RefOrder>6</b:RefOrder>
+  </b:Source>
+  <b:Source>
+    <b:Tag>Goo24</b:Tag>
+    <b:SourceType>InternetSite</b:SourceType>
+    <b:Guid>{461B15FC-F1AC-411A-AA8E-C9D1F03F5DFA}</b:Guid>
+    <b:Author>
+      <b:Author>
+        <b:Corporate>Google LLC</b:Corporate>
+      </b:Author>
+    </b:Author>
+    <b:Title>Business Profile APIs</b:Title>
+    <b:InternetSiteTitle>Work with review data</b:InternetSiteTitle>
+    <b:Year>2024</b:Year>
+    <b:URL>https://developers.google.com/my-business/content/review-data</b:URL>
+    <b:RefOrder>7</b:RefOrder>
+  </b:Source>
+  <b:Source>
+    <b:Tag>Kim13</b:Tag>
+    <b:SourceType>Book</b:SourceType>
+    <b:Guid>{421662A5-3C38-41B9-A834-389F639821FB}</b:Guid>
+    <b:Title>The Data Warehouse Toolkit: The Defi nitive Guide to Dimensional Modeling, 3ed</b:Title>
+    <b:Year>2013</b:Year>
+    <b:City>Indianapolis</b:City>
+    <b:Publisher>John Wiley &amp; Sons, Inc</b:Publisher>
+    <b:Author>
+      <b:Author>
+        <b:NameList>
+          <b:Person>
+            <b:Last>Kimball</b:Last>
+            <b:First>Ralph</b:First>
+          </b:Person>
+          <b:Person>
+            <b:Last>Ross</b:Last>
+            <b:First>Margy</b:First>
+          </b:Person>
+        </b:NameList>
+      </b:Author>
+    </b:Author>
+    <b:RefOrder>8</b:RefOrder>
+  </b:Source>
+  <b:Source>
+    <b:Tag>TPN24</b:Tag>
+    <b:SourceType>DocumentFromInternetSite</b:SourceType>
+    <b:Guid>{50CEFFC7-57CB-4BFE-9CBF-3DBBA6D8B692}</b:Guid>
+    <b:Author>
+      <b:Author>
+        <b:Corporate>TPN/Lusa</b:Corporate>
+      </b:Author>
+    </b:Author>
+    <b:Title>27 million passengers on Lisbon Metro</b:Title>
+    <b:Year>2024</b:Year>
+    <b:Month>03</b:Month>
+    <b:Day>17</b:Day>
+    <b:InternetSiteTitle>The Portugal News</b:InternetSiteTitle>
+    <b:URL>https://www.theportugalnews.com/news/2024-03-17/27-million-passengers-on-lisbon-metro/86999</b:URL>
+    <b:RefOrder>1</b:RefOrder>
+  </b:Source>
+  <b:Source>
+    <b:Tag>Agê23</b:Tag>
+    <b:SourceType>DocumentFromInternetSite</b:SourceType>
+    <b:Guid>{E14FCF30-80A0-4F78-BFBB-55F835A6098C}</b:Guid>
+    <b:Author>
+      <b:Author>
+        <b:Corporate>Agência Lusa</b:Corporate>
+      </b:Author>
+    </b:Author>
+    <b:Title>Carris Metropolitana quer ultrapassar 14 milhões de passageiros por mês</b:Title>
+    <b:InternetSiteTitle>Observador</b:InternetSiteTitle>
+    <b:Year>2023</b:Year>
+    <b:Month>12</b:Month>
+    <b:Day>30</b:Day>
+    <b:URL>https://observador.pt/2023/12/30/carris-metropolitana-quer-ultrapassar-14-milhoes-de-passageiros-por-mes/</b:URL>
+    <b:RefOrder>2</b:RefOrder>
+  </b:Source>
+</b:Sources>
+</file>
+
+<file path=customXml/item4.xml><?xml version="1.0" encoding="utf-8"?>
 <ct:contentTypeSchema xmlns:ct="http://schemas.microsoft.com/office/2006/metadata/contentType" xmlns:ma="http://schemas.microsoft.com/office/2006/metadata/properties/metaAttributes" ct:_="" ma:_="" ma:contentTypeName="Document" ma:contentTypeID="0x0101002AA9ED12F927534EA58034FB45E3AA71" ma:contentTypeVersion="6" ma:contentTypeDescription="Create a new document." ma:contentTypeScope="" ma:versionID="28b2802c12927d15264b23cb8e0caa2b">
   <xsd:schema xmlns:xsd="http://www.w3.org/2001/XMLSchema" xmlns:xs="http://www.w3.org/2001/XMLSchema" xmlns:p="http://schemas.microsoft.com/office/2006/metadata/properties" xmlns:ns2="5f0b65a2-0a22-410b-a3ff-ed39dcef4ad1" xmlns:ns3="f03e4ca9-3df7-4444-b264-7aee8ce078fb" targetNamespace="http://schemas.microsoft.com/office/2006/metadata/properties" ma:root="true" ma:fieldsID="7360c73ffad69771e717c1d7af78b2cc" ns2:_="" ns3:_="">
     <xsd:import namespace="5f0b65a2-0a22-410b-a3ff-ed39dcef4ad1"/>
@@ -7182,164 +8479,15 @@
 </ct:contentTypeSchema>
 </file>
 
-<file path=customXml/item4.xml><?xml version="1.0" encoding="utf-8"?>
-<b:Sources xmlns:b="http://schemas.openxmlformats.org/officeDocument/2006/bibliography" xmlns="http://schemas.openxmlformats.org/officeDocument/2006/bibliography" SelectedStyle="\APASixthEditionOfficeOnline.xsl" StyleName="APA" Version="6">
-  <b:Source>
-    <b:Tag>Han05</b:Tag>
-    <b:SourceType>Book</b:SourceType>
-    <b:Guid>{18E02622-F2C0-45D2-8A38-FDFDB69A38A9}</b:Guid>
-    <b:Title>Decision theory: A brief introduction</b:Title>
-    <b:Year>2005</b:Year>
-    <b:City>Stockholm</b:City>
-    <b:Publisher>Royal Institute of Technology (KTH)</b:Publisher>
-    <b:Author>
-      <b:Author>
-        <b:NameList>
-          <b:Person>
-            <b:Last>Hansson</b:Last>
-            <b:First>Sven</b:First>
-          </b:Person>
-        </b:NameList>
-      </b:Author>
-    </b:Author>
-    <b:RefOrder>3</b:RefOrder>
-  </b:Source>
-  <b:Source>
-    <b:Tag>Dea22</b:Tag>
-    <b:SourceType>DocumentFromInternetSite</b:SourceType>
-    <b:Guid>{F34F95B1-163A-4F3C-8C4C-26EB38F6FC2E}</b:Guid>
-    <b:Title>A Practical Guide to Multi-Criteria Analysis</b:Title>
-    <b:Year>2022</b:Year>
-    <b:Author>
-      <b:Author>
-        <b:NameList>
-          <b:Person>
-            <b:Last>Dean</b:Last>
-            <b:First>Marco</b:First>
-          </b:Person>
-        </b:NameList>
-      </b:Author>
-    </b:Author>
-    <b:InternetSiteTitle>ResearchGate</b:InternetSiteTitle>
-    <b:URL>10.13140/RG.2.2.15007.02722.</b:URL>
-    <b:RefOrder>4</b:RefOrder>
-  </b:Source>
-  <b:Source>
-    <b:Tag>Bro16</b:Tag>
-    <b:SourceType>JournalArticle</b:SourceType>
-    <b:Guid>{89DC406F-00EC-4831-AAC1-1AA758B4327D}</b:Guid>
-    <b:Title>Remotely designed appropriate technology for emergency disaster </b:Title>
-    <b:Year>2016</b:Year>
-    <b:Author>
-      <b:Author>
-        <b:NameList>
-          <b:Person>
-            <b:Last>Brown</b:Last>
-            <b:First>Aaron</b:First>
-          </b:Person>
-          <b:Person>
-            <b:Last>Michael</b:Last>
-            <b:First>A.</b:First>
-          </b:Person>
-        </b:NameList>
-      </b:Author>
-    </b:Author>
-    <b:JournalName>Procedia Engineering 159</b:JournalName>
-    <b:Pages>275 – 283</b:Pages>
-    <b:RefOrder>5</b:RefOrder>
-  </b:Source>
-  <b:Source>
-    <b:Tag>Car24</b:Tag>
-    <b:SourceType>InternetSite</b:SourceType>
-    <b:Guid>{73C8EC7D-2319-4C41-8F92-E4E63C533FE1}</b:Guid>
-    <b:Title>GitHub</b:Title>
-    <b:Year>2024</b:Year>
-    <b:InternetSiteTitle>Carris Metropolitana API (Beta)</b:InternetSiteTitle>
-    <b:URL>https://github.com/carrismetropolitana/api</b:URL>
-    <b:Author>
-      <b:Author>
-        <b:Corporate>Carris Metropolitana</b:Corporate>
-      </b:Author>
-    </b:Author>
-    <b:RefOrder>6</b:RefOrder>
-  </b:Source>
-  <b:Source>
-    <b:Tag>Goo24</b:Tag>
-    <b:SourceType>InternetSite</b:SourceType>
-    <b:Guid>{461B15FC-F1AC-411A-AA8E-C9D1F03F5DFA}</b:Guid>
-    <b:Author>
-      <b:Author>
-        <b:Corporate>Google LLC</b:Corporate>
-      </b:Author>
-    </b:Author>
-    <b:Title>Business Profile APIs</b:Title>
-    <b:InternetSiteTitle>Work with review data</b:InternetSiteTitle>
-    <b:Year>2024</b:Year>
-    <b:URL>https://developers.google.com/my-business/content/review-data</b:URL>
-    <b:RefOrder>7</b:RefOrder>
-  </b:Source>
-  <b:Source>
-    <b:Tag>Kim13</b:Tag>
-    <b:SourceType>Book</b:SourceType>
-    <b:Guid>{421662A5-3C38-41B9-A834-389F639821FB}</b:Guid>
-    <b:Title>The Data Warehouse Toolkit: The Defi nitive Guide to Dimensional Modeling, 3ed</b:Title>
-    <b:Year>2013</b:Year>
-    <b:City>Indianapolis</b:City>
-    <b:Publisher>John Wiley &amp; Sons, Inc</b:Publisher>
-    <b:Author>
-      <b:Author>
-        <b:NameList>
-          <b:Person>
-            <b:Last>Kimball</b:Last>
-            <b:First>Ralph</b:First>
-          </b:Person>
-          <b:Person>
-            <b:Last>Ross</b:Last>
-            <b:First>Margy</b:First>
-          </b:Person>
-        </b:NameList>
-      </b:Author>
-    </b:Author>
-    <b:RefOrder>8</b:RefOrder>
-  </b:Source>
-  <b:Source>
-    <b:Tag>TPN24</b:Tag>
-    <b:SourceType>DocumentFromInternetSite</b:SourceType>
-    <b:Guid>{50CEFFC7-57CB-4BFE-9CBF-3DBBA6D8B692}</b:Guid>
-    <b:Author>
-      <b:Author>
-        <b:Corporate>TPN/Lusa</b:Corporate>
-      </b:Author>
-    </b:Author>
-    <b:Title>27 million passengers on Lisbon Metro</b:Title>
-    <b:Year>2024</b:Year>
-    <b:Month>03</b:Month>
-    <b:Day>17</b:Day>
-    <b:InternetSiteTitle>The Portugal News</b:InternetSiteTitle>
-    <b:URL>https://www.theportugalnews.com/news/2024-03-17/27-million-passengers-on-lisbon-metro/86999</b:URL>
-    <b:RefOrder>1</b:RefOrder>
-  </b:Source>
-  <b:Source>
-    <b:Tag>Agê23</b:Tag>
-    <b:SourceType>DocumentFromInternetSite</b:SourceType>
-    <b:Guid>{E14FCF30-80A0-4F78-BFBB-55F835A6098C}</b:Guid>
-    <b:Author>
-      <b:Author>
-        <b:Corporate>Agência Lusa</b:Corporate>
-      </b:Author>
-    </b:Author>
-    <b:Title>Carris Metropolitana quer ultrapassar 14 milhões de passageiros por mês</b:Title>
-    <b:InternetSiteTitle>Observador</b:InternetSiteTitle>
-    <b:Year>2023</b:Year>
-    <b:Month>12</b:Month>
-    <b:Day>30</b:Day>
-    <b:URL>https://observador.pt/2023/12/30/carris-metropolitana-quer-ultrapassar-14-milhoes-de-passageiros-por-mes/</b:URL>
-    <b:RefOrder>2</b:RefOrder>
-  </b:Source>
-</b:Sources>
+<file path=customXml/itemProps1.xml><?xml version="1.0" encoding="utf-8"?>
+<ds:datastoreItem xmlns:ds="http://schemas.openxmlformats.org/officeDocument/2006/customXml" ds:itemID="{CFC40D44-3FB2-41A8-B4B2-03C87EC05B07}">
+  <ds:schemaRefs>
+    <ds:schemaRef ds:uri="http://schemas.microsoft.com/sharepoint/v3/contenttype/forms"/>
+  </ds:schemaRefs>
+</ds:datastoreItem>
 </file>
 
-<file path=customXml/itemProps1.xml><?xml version="1.0" encoding="utf-8"?>
+<file path=customXml/itemProps2.xml><?xml version="1.0" encoding="utf-8"?>
 <ds:datastoreItem xmlns:ds="http://schemas.openxmlformats.org/officeDocument/2006/customXml" ds:itemID="{743ED4AC-A173-4F0A-BE1F-42F99ABF0F8F}">
   <ds:schemaRefs>
     <ds:schemaRef ds:uri="http://schemas.microsoft.com/office/2006/metadata/properties"/>
@@ -7348,15 +8496,15 @@
 </ds:datastoreItem>
 </file>
 
-<file path=customXml/itemProps2.xml><?xml version="1.0" encoding="utf-8"?>
-<ds:datastoreItem xmlns:ds="http://schemas.openxmlformats.org/officeDocument/2006/customXml" ds:itemID="{CFC40D44-3FB2-41A8-B4B2-03C87EC05B07}">
+<file path=customXml/itemProps3.xml><?xml version="1.0" encoding="utf-8"?>
+<ds:datastoreItem xmlns:ds="http://schemas.openxmlformats.org/officeDocument/2006/customXml" ds:itemID="{606CDD59-9F6D-49ED-A1D9-E8770C535330}">
   <ds:schemaRefs>
-    <ds:schemaRef ds:uri="http://schemas.microsoft.com/sharepoint/v3/contenttype/forms"/>
+    <ds:schemaRef ds:uri="http://schemas.openxmlformats.org/officeDocument/2006/bibliography"/>
   </ds:schemaRefs>
 </ds:datastoreItem>
 </file>
 
-<file path=customXml/itemProps3.xml><?xml version="1.0" encoding="utf-8"?>
+<file path=customXml/itemProps4.xml><?xml version="1.0" encoding="utf-8"?>
 <ds:datastoreItem xmlns:ds="http://schemas.openxmlformats.org/officeDocument/2006/customXml" ds:itemID="{47A82A07-D89D-47A8-89DD-EF46A715C930}">
   <ds:schemaRefs>
     <ds:schemaRef ds:uri="http://schemas.microsoft.com/office/2006/metadata/contentType"/>
@@ -7373,12 +8521,4 @@
     <ds:schemaRef ds:uri="http://schemas.microsoft.com/internal/obd"/>
   </ds:schemaRefs>
 </ds:datastoreItem>
-</file>
-
-<file path=customXml/itemProps4.xml><?xml version="1.0" encoding="utf-8"?>
-<ds:datastoreItem xmlns:ds="http://schemas.openxmlformats.org/officeDocument/2006/customXml" ds:itemID="{606CDD59-9F6D-49ED-A1D9-E8770C535330}">
-  <ds:schemaRefs>
-    <ds:schemaRef ds:uri="http://schemas.openxmlformats.org/officeDocument/2006/bibliography"/>
-  </ds:schemaRefs>
-</ds:datastoreItem>
 </file>
--- a/report/Final Report.docx
+++ b/report/Final Report.docx
@@ -325,15 +325,6 @@
         </w:rPr>
         <w:t xml:space="preserve">   </w:t>
       </w:r>
-    </w:p>
-    <w:p>
-      <w:pPr>
-        <w:spacing w:line="360" w:lineRule="auto"/>
-        <w:jc w:val="center"/>
-        <w:rPr>
-          <w:color w:val="000000" w:themeColor="text1"/>
-        </w:rPr>
-      </w:pPr>
     </w:p>
     <w:p>
       <w:pPr>
@@ -407,6 +398,17 @@
           </wp:inline>
         </w:drawing>
       </w:r>
+    </w:p>
+    <w:p>
+      <w:pPr>
+        <w:spacing w:line="480" w:lineRule="auto"/>
+        <w:jc w:val="both"/>
+        <w:rPr>
+          <w:b/>
+          <w:bCs/>
+          <w:color w:val="000000" w:themeColor="text1"/>
+        </w:rPr>
+      </w:pPr>
     </w:p>
     <w:p>
       <w:pPr>
@@ -1942,23 +1944,7 @@
             <w:rFonts w:eastAsiaTheme="majorEastAsia"/>
             <w:noProof/>
           </w:rPr>
-          <w:t>Criterion and weig</w:t>
-        </w:r>
-        <w:r>
-          <w:rPr>
-            <w:rStyle w:val="Hyperlink"/>
-            <w:rFonts w:eastAsiaTheme="majorEastAsia"/>
-            <w:noProof/>
-          </w:rPr>
-          <w:t>h</w:t>
-        </w:r>
-        <w:r>
-          <w:rPr>
-            <w:rStyle w:val="Hyperlink"/>
-            <w:rFonts w:eastAsiaTheme="majorEastAsia"/>
-            <w:noProof/>
-          </w:rPr>
-          <w:t>ts to decide the best Carris Espaço Navegante</w:t>
+          <w:t>Criterion and weights to decide the best Carris Espaço Navegante</w:t>
         </w:r>
         <w:r>
           <w:rPr>
@@ -3018,15 +3004,7 @@
               <w:sz w:val="28"/>
               <w:szCs w:val="28"/>
             </w:rPr>
-            <m:t xml:space="preserve"> for i=1, …, n                              </m:t>
-          </m:r>
-          <m:r>
-            <w:rPr>
-              <w:rFonts w:ascii="Cambria Math" w:hAnsi="Cambria Math"/>
-              <w:sz w:val="28"/>
-              <w:szCs w:val="28"/>
-            </w:rPr>
-            <m:t xml:space="preserve">  </m:t>
+            <m:t xml:space="preserve"> for i=1, …, n                                </m:t>
           </m:r>
         </m:oMath>
       </m:oMathPara>
@@ -8131,6 +8109,12 @@
 </file>
 
 <file path=customXml/item1.xml><?xml version="1.0" encoding="utf-8"?>
+<p:properties xmlns:p="http://schemas.microsoft.com/office/2006/metadata/properties" xmlns:xsi="http://www.w3.org/2001/XMLSchema-instance" xmlns:pc="http://schemas.microsoft.com/office/infopath/2007/PartnerControls">
+  <documentManagement/>
+</p:properties>
+</file>
+
+<file path=customXml/item2.xml><?xml version="1.0" encoding="utf-8"?>
 <?mso-contentType ?>
 <FormTemplates xmlns="http://schemas.microsoft.com/sharepoint/v3/contenttype/forms">
   <Display>DocumentLibraryForm</Display>
@@ -8139,170 +8123,7 @@
 </FormTemplates>
 </file>
 
-<file path=customXml/item2.xml><?xml version="1.0" encoding="utf-8"?>
-<p:properties xmlns:p="http://schemas.microsoft.com/office/2006/metadata/properties" xmlns:xsi="http://www.w3.org/2001/XMLSchema-instance" xmlns:pc="http://schemas.microsoft.com/office/infopath/2007/PartnerControls">
-  <documentManagement/>
-</p:properties>
-</file>
-
 <file path=customXml/item3.xml><?xml version="1.0" encoding="utf-8"?>
-<b:Sources xmlns:b="http://schemas.openxmlformats.org/officeDocument/2006/bibliography" xmlns="http://schemas.openxmlformats.org/officeDocument/2006/bibliography" SelectedStyle="\APASixthEditionOfficeOnline.xsl" StyleName="APA" Version="6">
-  <b:Source>
-    <b:Tag>Han05</b:Tag>
-    <b:SourceType>Book</b:SourceType>
-    <b:Guid>{18E02622-F2C0-45D2-8A38-FDFDB69A38A9}</b:Guid>
-    <b:Title>Decision theory: A brief introduction</b:Title>
-    <b:Year>2005</b:Year>
-    <b:City>Stockholm</b:City>
-    <b:Publisher>Royal Institute of Technology (KTH)</b:Publisher>
-    <b:Author>
-      <b:Author>
-        <b:NameList>
-          <b:Person>
-            <b:Last>Hansson</b:Last>
-            <b:First>Sven</b:First>
-          </b:Person>
-        </b:NameList>
-      </b:Author>
-    </b:Author>
-    <b:RefOrder>3</b:RefOrder>
-  </b:Source>
-  <b:Source>
-    <b:Tag>Dea22</b:Tag>
-    <b:SourceType>DocumentFromInternetSite</b:SourceType>
-    <b:Guid>{F34F95B1-163A-4F3C-8C4C-26EB38F6FC2E}</b:Guid>
-    <b:Title>A Practical Guide to Multi-Criteria Analysis</b:Title>
-    <b:Year>2022</b:Year>
-    <b:Author>
-      <b:Author>
-        <b:NameList>
-          <b:Person>
-            <b:Last>Dean</b:Last>
-            <b:First>Marco</b:First>
-          </b:Person>
-        </b:NameList>
-      </b:Author>
-    </b:Author>
-    <b:InternetSiteTitle>ResearchGate</b:InternetSiteTitle>
-    <b:URL>10.13140/RG.2.2.15007.02722.</b:URL>
-    <b:RefOrder>4</b:RefOrder>
-  </b:Source>
-  <b:Source>
-    <b:Tag>Bro16</b:Tag>
-    <b:SourceType>JournalArticle</b:SourceType>
-    <b:Guid>{89DC406F-00EC-4831-AAC1-1AA758B4327D}</b:Guid>
-    <b:Title>Remotely designed appropriate technology for emergency disaster </b:Title>
-    <b:Year>2016</b:Year>
-    <b:Author>
-      <b:Author>
-        <b:NameList>
-          <b:Person>
-            <b:Last>Brown</b:Last>
-            <b:First>Aaron</b:First>
-          </b:Person>
-          <b:Person>
-            <b:Last>Michael</b:Last>
-            <b:First>A.</b:First>
-          </b:Person>
-        </b:NameList>
-      </b:Author>
-    </b:Author>
-    <b:JournalName>Procedia Engineering 159</b:JournalName>
-    <b:Pages>275 – 283</b:Pages>
-    <b:RefOrder>5</b:RefOrder>
-  </b:Source>
-  <b:Source>
-    <b:Tag>Car24</b:Tag>
-    <b:SourceType>InternetSite</b:SourceType>
-    <b:Guid>{73C8EC7D-2319-4C41-8F92-E4E63C533FE1}</b:Guid>
-    <b:Title>GitHub</b:Title>
-    <b:Year>2024</b:Year>
-    <b:InternetSiteTitle>Carris Metropolitana API (Beta)</b:InternetSiteTitle>
-    <b:URL>https://github.com/carrismetropolitana/api</b:URL>
-    <b:Author>
-      <b:Author>
-        <b:Corporate>Carris Metropolitana</b:Corporate>
-      </b:Author>
-    </b:Author>
-    <b:RefOrder>6</b:RefOrder>
-  </b:Source>
-  <b:Source>
-    <b:Tag>Goo24</b:Tag>
-    <b:SourceType>InternetSite</b:SourceType>
-    <b:Guid>{461B15FC-F1AC-411A-AA8E-C9D1F03F5DFA}</b:Guid>
-    <b:Author>
-      <b:Author>
-        <b:Corporate>Google LLC</b:Corporate>
-      </b:Author>
-    </b:Author>
-    <b:Title>Business Profile APIs</b:Title>
-    <b:InternetSiteTitle>Work with review data</b:InternetSiteTitle>
-    <b:Year>2024</b:Year>
-    <b:URL>https://developers.google.com/my-business/content/review-data</b:URL>
-    <b:RefOrder>7</b:RefOrder>
-  </b:Source>
-  <b:Source>
-    <b:Tag>Kim13</b:Tag>
-    <b:SourceType>Book</b:SourceType>
-    <b:Guid>{421662A5-3C38-41B9-A834-389F639821FB}</b:Guid>
-    <b:Title>The Data Warehouse Toolkit: The Defi nitive Guide to Dimensional Modeling, 3ed</b:Title>
-    <b:Year>2013</b:Year>
-    <b:City>Indianapolis</b:City>
-    <b:Publisher>John Wiley &amp; Sons, Inc</b:Publisher>
-    <b:Author>
-      <b:Author>
-        <b:NameList>
-          <b:Person>
-            <b:Last>Kimball</b:Last>
-            <b:First>Ralph</b:First>
-          </b:Person>
-          <b:Person>
-            <b:Last>Ross</b:Last>
-            <b:First>Margy</b:First>
-          </b:Person>
-        </b:NameList>
-      </b:Author>
-    </b:Author>
-    <b:RefOrder>8</b:RefOrder>
-  </b:Source>
-  <b:Source>
-    <b:Tag>TPN24</b:Tag>
-    <b:SourceType>DocumentFromInternetSite</b:SourceType>
-    <b:Guid>{50CEFFC7-57CB-4BFE-9CBF-3DBBA6D8B692}</b:Guid>
-    <b:Author>
-      <b:Author>
-        <b:Corporate>TPN/Lusa</b:Corporate>
-      </b:Author>
-    </b:Author>
-    <b:Title>27 million passengers on Lisbon Metro</b:Title>
-    <b:Year>2024</b:Year>
-    <b:Month>03</b:Month>
-    <b:Day>17</b:Day>
-    <b:InternetSiteTitle>The Portugal News</b:InternetSiteTitle>
-    <b:URL>https://www.theportugalnews.com/news/2024-03-17/27-million-passengers-on-lisbon-metro/86999</b:URL>
-    <b:RefOrder>1</b:RefOrder>
-  </b:Source>
-  <b:Source>
-    <b:Tag>Agê23</b:Tag>
-    <b:SourceType>DocumentFromInternetSite</b:SourceType>
-    <b:Guid>{E14FCF30-80A0-4F78-BFBB-55F835A6098C}</b:Guid>
-    <b:Author>
-      <b:Author>
-        <b:Corporate>Agência Lusa</b:Corporate>
-      </b:Author>
-    </b:Author>
-    <b:Title>Carris Metropolitana quer ultrapassar 14 milhões de passageiros por mês</b:Title>
-    <b:InternetSiteTitle>Observador</b:InternetSiteTitle>
-    <b:Year>2023</b:Year>
-    <b:Month>12</b:Month>
-    <b:Day>30</b:Day>
-    <b:URL>https://observador.pt/2023/12/30/carris-metropolitana-quer-ultrapassar-14-milhoes-de-passageiros-por-mes/</b:URL>
-    <b:RefOrder>2</b:RefOrder>
-  </b:Source>
-</b:Sources>
-</file>
-
-<file path=customXml/item4.xml><?xml version="1.0" encoding="utf-8"?>
 <ct:contentTypeSchema xmlns:ct="http://schemas.microsoft.com/office/2006/metadata/contentType" xmlns:ma="http://schemas.microsoft.com/office/2006/metadata/properties/metaAttributes" ct:_="" ma:_="" ma:contentTypeName="Document" ma:contentTypeID="0x0101002AA9ED12F927534EA58034FB45E3AA71" ma:contentTypeVersion="6" ma:contentTypeDescription="Create a new document." ma:contentTypeScope="" ma:versionID="28b2802c12927d15264b23cb8e0caa2b">
   <xsd:schema xmlns:xsd="http://www.w3.org/2001/XMLSchema" xmlns:xs="http://www.w3.org/2001/XMLSchema" xmlns:p="http://schemas.microsoft.com/office/2006/metadata/properties" xmlns:ns2="5f0b65a2-0a22-410b-a3ff-ed39dcef4ad1" xmlns:ns3="f03e4ca9-3df7-4444-b264-7aee8ce078fb" targetNamespace="http://schemas.microsoft.com/office/2006/metadata/properties" ma:root="true" ma:fieldsID="7360c73ffad69771e717c1d7af78b2cc" ns2:_="" ns3:_="">
     <xsd:import namespace="5f0b65a2-0a22-410b-a3ff-ed39dcef4ad1"/>
@@ -8479,15 +8300,164 @@
 </ct:contentTypeSchema>
 </file>
 
-<file path=customXml/itemProps1.xml><?xml version="1.0" encoding="utf-8"?>
-<ds:datastoreItem xmlns:ds="http://schemas.openxmlformats.org/officeDocument/2006/customXml" ds:itemID="{CFC40D44-3FB2-41A8-B4B2-03C87EC05B07}">
-  <ds:schemaRefs>
-    <ds:schemaRef ds:uri="http://schemas.microsoft.com/sharepoint/v3/contenttype/forms"/>
-  </ds:schemaRefs>
-</ds:datastoreItem>
+<file path=customXml/item4.xml><?xml version="1.0" encoding="utf-8"?>
+<b:Sources xmlns:b="http://schemas.openxmlformats.org/officeDocument/2006/bibliography" xmlns="http://schemas.openxmlformats.org/officeDocument/2006/bibliography" SelectedStyle="\APASixthEditionOfficeOnline.xsl" StyleName="APA" Version="6">
+  <b:Source>
+    <b:Tag>Han05</b:Tag>
+    <b:SourceType>Book</b:SourceType>
+    <b:Guid>{18E02622-F2C0-45D2-8A38-FDFDB69A38A9}</b:Guid>
+    <b:Title>Decision theory: A brief introduction</b:Title>
+    <b:Year>2005</b:Year>
+    <b:City>Stockholm</b:City>
+    <b:Publisher>Royal Institute of Technology (KTH)</b:Publisher>
+    <b:Author>
+      <b:Author>
+        <b:NameList>
+          <b:Person>
+            <b:Last>Hansson</b:Last>
+            <b:First>Sven</b:First>
+          </b:Person>
+        </b:NameList>
+      </b:Author>
+    </b:Author>
+    <b:RefOrder>3</b:RefOrder>
+  </b:Source>
+  <b:Source>
+    <b:Tag>Dea22</b:Tag>
+    <b:SourceType>DocumentFromInternetSite</b:SourceType>
+    <b:Guid>{F34F95B1-163A-4F3C-8C4C-26EB38F6FC2E}</b:Guid>
+    <b:Title>A Practical Guide to Multi-Criteria Analysis</b:Title>
+    <b:Year>2022</b:Year>
+    <b:Author>
+      <b:Author>
+        <b:NameList>
+          <b:Person>
+            <b:Last>Dean</b:Last>
+            <b:First>Marco</b:First>
+          </b:Person>
+        </b:NameList>
+      </b:Author>
+    </b:Author>
+    <b:InternetSiteTitle>ResearchGate</b:InternetSiteTitle>
+    <b:URL>10.13140/RG.2.2.15007.02722.</b:URL>
+    <b:RefOrder>4</b:RefOrder>
+  </b:Source>
+  <b:Source>
+    <b:Tag>Bro16</b:Tag>
+    <b:SourceType>JournalArticle</b:SourceType>
+    <b:Guid>{89DC406F-00EC-4831-AAC1-1AA758B4327D}</b:Guid>
+    <b:Title>Remotely designed appropriate technology for emergency disaster </b:Title>
+    <b:Year>2016</b:Year>
+    <b:Author>
+      <b:Author>
+        <b:NameList>
+          <b:Person>
+            <b:Last>Brown</b:Last>
+            <b:First>Aaron</b:First>
+          </b:Person>
+          <b:Person>
+            <b:Last>Michael</b:Last>
+            <b:First>A.</b:First>
+          </b:Person>
+        </b:NameList>
+      </b:Author>
+    </b:Author>
+    <b:JournalName>Procedia Engineering 159</b:JournalName>
+    <b:Pages>275 – 283</b:Pages>
+    <b:RefOrder>5</b:RefOrder>
+  </b:Source>
+  <b:Source>
+    <b:Tag>Car24</b:Tag>
+    <b:SourceType>InternetSite</b:SourceType>
+    <b:Guid>{73C8EC7D-2319-4C41-8F92-E4E63C533FE1}</b:Guid>
+    <b:Title>GitHub</b:Title>
+    <b:Year>2024</b:Year>
+    <b:InternetSiteTitle>Carris Metropolitana API (Beta)</b:InternetSiteTitle>
+    <b:URL>https://github.com/carrismetropolitana/api</b:URL>
+    <b:Author>
+      <b:Author>
+        <b:Corporate>Carris Metropolitana</b:Corporate>
+      </b:Author>
+    </b:Author>
+    <b:RefOrder>6</b:RefOrder>
+  </b:Source>
+  <b:Source>
+    <b:Tag>Goo24</b:Tag>
+    <b:SourceType>InternetSite</b:SourceType>
+    <b:Guid>{461B15FC-F1AC-411A-AA8E-C9D1F03F5DFA}</b:Guid>
+    <b:Author>
+      <b:Author>
+        <b:Corporate>Google LLC</b:Corporate>
+      </b:Author>
+    </b:Author>
+    <b:Title>Business Profile APIs</b:Title>
+    <b:InternetSiteTitle>Work with review data</b:InternetSiteTitle>
+    <b:Year>2024</b:Year>
+    <b:URL>https://developers.google.com/my-business/content/review-data</b:URL>
+    <b:RefOrder>7</b:RefOrder>
+  </b:Source>
+  <b:Source>
+    <b:Tag>Kim13</b:Tag>
+    <b:SourceType>Book</b:SourceType>
+    <b:Guid>{421662A5-3C38-41B9-A834-389F639821FB}</b:Guid>
+    <b:Title>The Data Warehouse Toolkit: The Defi nitive Guide to Dimensional Modeling, 3ed</b:Title>
+    <b:Year>2013</b:Year>
+    <b:City>Indianapolis</b:City>
+    <b:Publisher>John Wiley &amp; Sons, Inc</b:Publisher>
+    <b:Author>
+      <b:Author>
+        <b:NameList>
+          <b:Person>
+            <b:Last>Kimball</b:Last>
+            <b:First>Ralph</b:First>
+          </b:Person>
+          <b:Person>
+            <b:Last>Ross</b:Last>
+            <b:First>Margy</b:First>
+          </b:Person>
+        </b:NameList>
+      </b:Author>
+    </b:Author>
+    <b:RefOrder>8</b:RefOrder>
+  </b:Source>
+  <b:Source>
+    <b:Tag>TPN24</b:Tag>
+    <b:SourceType>DocumentFromInternetSite</b:SourceType>
+    <b:Guid>{50CEFFC7-57CB-4BFE-9CBF-3DBBA6D8B692}</b:Guid>
+    <b:Author>
+      <b:Author>
+        <b:Corporate>TPN/Lusa</b:Corporate>
+      </b:Author>
+    </b:Author>
+    <b:Title>27 million passengers on Lisbon Metro</b:Title>
+    <b:Year>2024</b:Year>
+    <b:Month>03</b:Month>
+    <b:Day>17</b:Day>
+    <b:InternetSiteTitle>The Portugal News</b:InternetSiteTitle>
+    <b:URL>https://www.theportugalnews.com/news/2024-03-17/27-million-passengers-on-lisbon-metro/86999</b:URL>
+    <b:RefOrder>1</b:RefOrder>
+  </b:Source>
+  <b:Source>
+    <b:Tag>Agê23</b:Tag>
+    <b:SourceType>DocumentFromInternetSite</b:SourceType>
+    <b:Guid>{E14FCF30-80A0-4F78-BFBB-55F835A6098C}</b:Guid>
+    <b:Author>
+      <b:Author>
+        <b:Corporate>Agência Lusa</b:Corporate>
+      </b:Author>
+    </b:Author>
+    <b:Title>Carris Metropolitana quer ultrapassar 14 milhões de passageiros por mês</b:Title>
+    <b:InternetSiteTitle>Observador</b:InternetSiteTitle>
+    <b:Year>2023</b:Year>
+    <b:Month>12</b:Month>
+    <b:Day>30</b:Day>
+    <b:URL>https://observador.pt/2023/12/30/carris-metropolitana-quer-ultrapassar-14-milhoes-de-passageiros-por-mes/</b:URL>
+    <b:RefOrder>2</b:RefOrder>
+  </b:Source>
+</b:Sources>
 </file>
 
-<file path=customXml/itemProps2.xml><?xml version="1.0" encoding="utf-8"?>
+<file path=customXml/itemProps1.xml><?xml version="1.0" encoding="utf-8"?>
 <ds:datastoreItem xmlns:ds="http://schemas.openxmlformats.org/officeDocument/2006/customXml" ds:itemID="{743ED4AC-A173-4F0A-BE1F-42F99ABF0F8F}">
   <ds:schemaRefs>
     <ds:schemaRef ds:uri="http://schemas.microsoft.com/office/2006/metadata/properties"/>
@@ -8496,15 +8466,15 @@
 </ds:datastoreItem>
 </file>
 
-<file path=customXml/itemProps3.xml><?xml version="1.0" encoding="utf-8"?>
-<ds:datastoreItem xmlns:ds="http://schemas.openxmlformats.org/officeDocument/2006/customXml" ds:itemID="{606CDD59-9F6D-49ED-A1D9-E8770C535330}">
+<file path=customXml/itemProps2.xml><?xml version="1.0" encoding="utf-8"?>
+<ds:datastoreItem xmlns:ds="http://schemas.openxmlformats.org/officeDocument/2006/customXml" ds:itemID="{CFC40D44-3FB2-41A8-B4B2-03C87EC05B07}">
   <ds:schemaRefs>
-    <ds:schemaRef ds:uri="http://schemas.openxmlformats.org/officeDocument/2006/bibliography"/>
+    <ds:schemaRef ds:uri="http://schemas.microsoft.com/sharepoint/v3/contenttype/forms"/>
   </ds:schemaRefs>
 </ds:datastoreItem>
 </file>
 
-<file path=customXml/itemProps4.xml><?xml version="1.0" encoding="utf-8"?>
+<file path=customXml/itemProps3.xml><?xml version="1.0" encoding="utf-8"?>
 <ds:datastoreItem xmlns:ds="http://schemas.openxmlformats.org/officeDocument/2006/customXml" ds:itemID="{47A82A07-D89D-47A8-89DD-EF46A715C930}">
   <ds:schemaRefs>
     <ds:schemaRef ds:uri="http://schemas.microsoft.com/office/2006/metadata/contentType"/>
@@ -8521,4 +8491,12 @@
     <ds:schemaRef ds:uri="http://schemas.microsoft.com/internal/obd"/>
   </ds:schemaRefs>
 </ds:datastoreItem>
+</file>
+
+<file path=customXml/itemProps4.xml><?xml version="1.0" encoding="utf-8"?>
+<ds:datastoreItem xmlns:ds="http://schemas.openxmlformats.org/officeDocument/2006/customXml" ds:itemID="{606CDD59-9F6D-49ED-A1D9-E8770C535330}">
+  <ds:schemaRefs>
+    <ds:schemaRef ds:uri="http://schemas.openxmlformats.org/officeDocument/2006/bibliography"/>
+  </ds:schemaRefs>
+</ds:datastoreItem>
 </file>
--- a/report/Final Report.docx
+++ b/report/Final Report.docx
@@ -1,6 +1,6 @@
 
 <file path=word/document.xml><?xml version="1.0" encoding="utf-8"?>
-<w:document xmlns:wpc="http://schemas.microsoft.com/office/word/2010/wordprocessingCanvas" xmlns:cx="http://schemas.microsoft.com/office/drawing/2014/chartex" xmlns:cx1="http://schemas.microsoft.com/office/drawing/2015/9/8/chartex" xmlns:cx2="http://schemas.microsoft.com/office/drawing/2015/10/21/chartex" xmlns:cx3="http://schemas.microsoft.com/office/drawing/2016/5/9/chartex" xmlns:cx4="http://schemas.microsoft.com/office/drawing/2016/5/10/chartex" xmlns:cx5="http://schemas.microsoft.com/office/drawing/2016/5/11/chartex" xmlns:cx6="http://schemas.microsoft.com/office/drawing/2016/5/12/chartex" xmlns:cx7="http://schemas.microsoft.com/office/drawing/2016/5/13/chartex" xmlns:cx8="http://schemas.microsoft.com/office/drawing/2016/5/14/chartex" xmlns:mc="http://schemas.openxmlformats.org/markup-compatibility/2006" xmlns:aink="http://schemas.microsoft.com/office/drawing/2016/ink" xmlns:am3d="http://schemas.microsoft.com/office/drawing/2017/model3d" xmlns:o="urn:schemas-microsoft-com:office:office" xmlns:oel="http://schemas.microsoft.com/office/2019/extlst" xmlns:r="http://schemas.openxmlformats.org/officeDocument/2006/relationships" xmlns:m="http://schemas.openxmlformats.org/officeDocument/2006/math" xmlns:v="urn:schemas-microsoft-com:vml" xmlns:wp14="http://schemas.microsoft.com/office/word/2010/wordprocessingDrawing" xmlns:wp="http://schemas.openxmlformats.org/drawingml/2006/wordprocessingDrawing" xmlns:w10="urn:schemas-microsoft-com:office:word" xmlns:w="http://schemas.openxmlformats.org/wordprocessingml/2006/main" xmlns:w14="http://schemas.microsoft.com/office/word/2010/wordml" xmlns:w15="http://schemas.microsoft.com/office/word/2012/wordml" xmlns:w16cex="http://schemas.microsoft.com/office/word/2018/wordml/cex" xmlns:w16cid="http://schemas.microsoft.com/office/word/2016/wordml/cid" xmlns:w16="http://schemas.microsoft.com/office/word/2018/wordml" xmlns:w16sdtdh="http://schemas.microsoft.com/office/word/2020/wordml/sdtdatahash" xmlns:w16se="http://schemas.microsoft.com/office/word/2015/wordml/symex" xmlns:wpg="http://schemas.microsoft.com/office/word/2010/wordprocessingGroup" xmlns:wpi="http://schemas.microsoft.com/office/word/2010/wordprocessingInk" xmlns:wne="http://schemas.microsoft.com/office/word/2006/wordml" xmlns:wps="http://schemas.microsoft.com/office/word/2010/wordprocessingShape" mc:Ignorable="w14 w15 w16se w16cid w16 w16cex w16sdtdh wp14">
+<w:document xmlns:wpc="http://schemas.microsoft.com/office/word/2010/wordprocessingCanvas" xmlns:cx="http://schemas.microsoft.com/office/drawing/2014/chartex" xmlns:cx1="http://schemas.microsoft.com/office/drawing/2015/9/8/chartex" xmlns:cx2="http://schemas.microsoft.com/office/drawing/2015/10/21/chartex" xmlns:cx3="http://schemas.microsoft.com/office/drawing/2016/5/9/chartex" xmlns:cx4="http://schemas.microsoft.com/office/drawing/2016/5/10/chartex" xmlns:cx5="http://schemas.microsoft.com/office/drawing/2016/5/11/chartex" xmlns:cx6="http://schemas.microsoft.com/office/drawing/2016/5/12/chartex" xmlns:cx7="http://schemas.microsoft.com/office/drawing/2016/5/13/chartex" xmlns:cx8="http://schemas.microsoft.com/office/drawing/2016/5/14/chartex" xmlns:mc="http://schemas.openxmlformats.org/markup-compatibility/2006" xmlns:aink="http://schemas.microsoft.com/office/drawing/2016/ink" xmlns:am3d="http://schemas.microsoft.com/office/drawing/2017/model3d" xmlns:o="urn:schemas-microsoft-com:office:office" xmlns:oel="http://schemas.microsoft.com/office/2019/extlst" xmlns:r="http://schemas.openxmlformats.org/officeDocument/2006/relationships" xmlns:m="http://schemas.openxmlformats.org/officeDocument/2006/math" xmlns:v="urn:schemas-microsoft-com:vml" xmlns:wp14="http://schemas.microsoft.com/office/word/2010/wordprocessingDrawing" xmlns:wp="http://schemas.openxmlformats.org/drawingml/2006/wordprocessingDrawing" xmlns:w10="urn:schemas-microsoft-com:office:word" xmlns:w="http://schemas.openxmlformats.org/wordprocessingml/2006/main" xmlns:w14="http://schemas.microsoft.com/office/word/2010/wordml" xmlns:w15="http://schemas.microsoft.com/office/word/2012/wordml" xmlns:w16cex="http://schemas.microsoft.com/office/word/2018/wordml/cex" xmlns:w16cid="http://schemas.microsoft.com/office/word/2016/wordml/cid" xmlns:w16="http://schemas.microsoft.com/office/word/2018/wordml" xmlns:w16du="http://schemas.microsoft.com/office/word/2023/wordml/word16du" xmlns:w16sdtdh="http://schemas.microsoft.com/office/word/2020/wordml/sdtdatahash" xmlns:w16se="http://schemas.microsoft.com/office/word/2015/wordml/symex" xmlns:wpg="http://schemas.microsoft.com/office/word/2010/wordprocessingGroup" xmlns:wpi="http://schemas.microsoft.com/office/word/2010/wordprocessingInk" xmlns:wne="http://schemas.microsoft.com/office/word/2006/wordml" xmlns:wps="http://schemas.microsoft.com/office/word/2010/wordprocessingShape" mc:Ignorable="w14 w15 w16se w16cid w16 w16cex w16sdtdh w16du wp14">
   <w:body>
     <w:p>
       <w:pPr>
@@ -450,36 +450,225 @@
         <w:rPr>
           <w:color w:val="000000" w:themeColor="text1"/>
         </w:rPr>
-        <w:t xml:space="preserve">This paper aims to identify the optimal Carris Espaço Navegante within the Lisbon Metropolitan Area. Leveraging Carris API and Google Reviews API through Google Cloud Platform services, the author constructed an ELT Pipeline to gather and process data. A Weighted Sum Model incorporating four pivotal variables—expected wait time during rush hour, weekly operating hours, number of bus stops, and average Google Reviews rating—was employed. Results indicate that Alcochete emerges as the top espaço navegante. It is noteworthy that the findings are dynamic, as data processing occurs continuously, albeit specified intervals. Access to the real-time results dashboard on Looker Studio is provided via the included </w:t>
+        <w:t xml:space="preserve">This paper aims to identify the optimal Carris Espaço Navegante within the Lisbon Metropolitan Area. Leveraging Carris API and Google Reviews API through Google Cloud Platform services, the author constructed an ELT Pipeline to gather and process data. A Weighted Sum Model incorporating four pivotal variables—expected wait time during rush hour, weekly operating hours, number of bus stops, and average Google Reviews rating—was employed. Results indicate that Alcochete emerges as the top espaço navegante. It is noteworthy that the findings are dynamic, as data processing occurs continuously, albeit specified intervals. Access to the real-time results dashboard on Looker Studio is provided via the </w:t>
+      </w:r>
+      <w:r>
+        <w:rPr>
+          <w:color w:val="000000" w:themeColor="text1"/>
+        </w:rPr>
+        <w:t>link at the bottom of this abstract</w:t>
+      </w:r>
+      <w:r>
+        <w:rPr>
+          <w:color w:val="000000" w:themeColor="text1"/>
+        </w:rPr>
+        <w:t>. Furthermore, the code utilized for this study is available on</w:t>
+      </w:r>
+      <w:r>
+        <w:t xml:space="preserve"> GitHub</w:t>
+      </w:r>
+      <w:r>
+        <w:rPr>
+          <w:color w:val="000000" w:themeColor="text1"/>
+        </w:rPr>
+        <w:t>. The author is prepared to furnish the complete dataset, comprising approximately one million rows, upon request.</w:t>
+      </w:r>
+    </w:p>
+    <w:p>
+      <w:pPr>
+        <w:pStyle w:val="paragraph"/>
+        <w:spacing w:line="480" w:lineRule="auto"/>
+        <w:textAlignment w:val="baseline"/>
+        <w:rPr>
+          <w:rStyle w:val="normaltextrun"/>
+        </w:rPr>
+      </w:pPr>
+      <w:r>
+        <w:rPr>
+          <w:rStyle w:val="normaltextrun"/>
+        </w:rPr>
+        <w:t xml:space="preserve">Keywords: </w:t>
+      </w:r>
+      <w:r>
+        <w:rPr>
+          <w:rStyle w:val="normaltextrun"/>
+        </w:rPr>
+        <w:t>Carris Espaço Navegante</w:t>
+      </w:r>
+      <w:r>
+        <w:rPr>
+          <w:rStyle w:val="normaltextrun"/>
+        </w:rPr>
+        <w:t xml:space="preserve">, </w:t>
+      </w:r>
+      <w:r>
+        <w:rPr>
+          <w:rStyle w:val="normaltextrun"/>
+        </w:rPr>
+        <w:t>ELT Pipeline</w:t>
+      </w:r>
+      <w:r>
+        <w:rPr>
+          <w:rStyle w:val="normaltextrun"/>
+        </w:rPr>
+        <w:t xml:space="preserve">, </w:t>
+      </w:r>
+      <w:r>
+        <w:rPr>
+          <w:rStyle w:val="normaltextrun"/>
+        </w:rPr>
+        <w:t>Google Cloud Platform</w:t>
+      </w:r>
+      <w:r>
+        <w:rPr>
+          <w:rStyle w:val="normaltextrun"/>
+        </w:rPr>
+        <w:t xml:space="preserve">, </w:t>
+      </w:r>
+      <w:r>
+        <w:rPr>
+          <w:rStyle w:val="normaltextrun"/>
+        </w:rPr>
+        <w:t>Weighted Sum</w:t>
+      </w:r>
+      <w:r>
+        <w:rPr>
+          <w:rStyle w:val="normaltextrun"/>
+        </w:rPr>
+        <w:t xml:space="preserve"> </w:t>
+      </w:r>
+      <w:r>
+        <w:rPr>
+          <w:rStyle w:val="normaltextrun"/>
+        </w:rPr>
+        <w:t>Model</w:t>
+      </w:r>
+      <w:r>
+        <w:rPr>
+          <w:rStyle w:val="normaltextrun"/>
+        </w:rPr>
+        <w:t xml:space="preserve">, </w:t>
+      </w:r>
+      <w:r>
+        <w:rPr>
+          <w:rStyle w:val="normaltextrun"/>
+        </w:rPr>
+        <w:t>Lisbon Metropolitan Area</w:t>
+      </w:r>
+      <w:r>
+        <w:rPr>
+          <w:rStyle w:val="normaltextrun"/>
+        </w:rPr>
+        <w:t>.</w:t>
+      </w:r>
+    </w:p>
+    <w:p>
+      <w:pPr>
+        <w:pStyle w:val="paragraph"/>
+        <w:spacing w:line="480" w:lineRule="auto"/>
+        <w:textAlignment w:val="baseline"/>
+      </w:pPr>
+      <w:r>
+        <w:rPr>
+          <w:rStyle w:val="normaltextrun"/>
+        </w:rPr>
+        <w:t xml:space="preserve">GitHub Repository: </w:t>
       </w:r>
       <w:hyperlink r:id="rId10" w:history="1">
         <w:r>
           <w:rPr>
             <w:rStyle w:val="Hyperlink"/>
+            <w:rFonts w:eastAsiaTheme="majorEastAsia"/>
+            <w:b/>
+            <w:bCs/>
           </w:rPr>
-          <w:t>link</w:t>
+          <w:t>danee5</w:t>
+        </w:r>
+        <w:r>
+          <w:rPr>
+            <w:rStyle w:val="Hyperlink"/>
+            <w:rFonts w:eastAsiaTheme="majorEastAsia"/>
+            <w:b/>
+            <w:bCs/>
+          </w:rPr>
+          <w:t>9</w:t>
+        </w:r>
+        <w:r>
+          <w:rPr>
+            <w:rStyle w:val="Hyperlink"/>
+            <w:rFonts w:eastAsiaTheme="majorEastAsia"/>
+            <w:b/>
+            <w:bCs/>
+          </w:rPr>
+          <w:t>3/Carris-</w:t>
+        </w:r>
+        <w:proofErr w:type="spellStart"/>
+        <w:r>
+          <w:rPr>
+            <w:rStyle w:val="Hyperlink"/>
+            <w:rFonts w:eastAsiaTheme="majorEastAsia"/>
+            <w:b/>
+            <w:bCs/>
+          </w:rPr>
+          <w:t>Espacos</w:t>
+        </w:r>
+        <w:proofErr w:type="spellEnd"/>
+        <w:r>
+          <w:rPr>
+            <w:rStyle w:val="Hyperlink"/>
+            <w:rFonts w:eastAsiaTheme="majorEastAsia"/>
+            <w:b/>
+            <w:bCs/>
+          </w:rPr>
+          <w:t>-navegante (github.com)</w:t>
         </w:r>
       </w:hyperlink>
-      <w:r>
-        <w:rPr>
-          <w:color w:val="000000" w:themeColor="text1"/>
-        </w:rPr>
-        <w:t xml:space="preserve">. Furthermore, the code utilized for this study is available on </w:t>
+    </w:p>
+    <w:p>
+      <w:pPr>
+        <w:pStyle w:val="paragraph"/>
+        <w:spacing w:line="480" w:lineRule="auto"/>
+        <w:textAlignment w:val="baseline"/>
+      </w:pPr>
+      <w:r>
+        <w:t>Looker Studio Dashboard</w:t>
+      </w:r>
+      <w:r>
+        <w:rPr>
+          <w:b/>
+          <w:bCs/>
+        </w:rPr>
+        <w:t xml:space="preserve">: </w:t>
       </w:r>
       <w:hyperlink r:id="rId11" w:history="1">
         <w:r>
           <w:rPr>
             <w:rStyle w:val="Hyperlink"/>
+            <w:b/>
+            <w:bCs/>
+            <w:color w:val="000000" w:themeColor="text1"/>
           </w:rPr>
-          <w:t>GitHub</w:t>
+          <w:t>https://lookerstudio.google.c</w:t>
+        </w:r>
+        <w:r>
+          <w:rPr>
+            <w:rStyle w:val="Hyperlink"/>
+            <w:b/>
+            <w:bCs/>
+            <w:color w:val="000000" w:themeColor="text1"/>
+          </w:rPr>
+          <w:t>o</w:t>
+        </w:r>
+        <w:r>
+          <w:rPr>
+            <w:rStyle w:val="Hyperlink"/>
+            <w:b/>
+            <w:bCs/>
+            <w:color w:val="000000" w:themeColor="text1"/>
+          </w:rPr>
+          <w:t>m/reporting/3de23040-8ada-4b8a-91fb-1b17bb608d75</w:t>
         </w:r>
       </w:hyperlink>
-      <w:r>
-        <w:rPr>
-          <w:color w:val="000000" w:themeColor="text1"/>
-        </w:rPr>
-        <w:t>. The author is prepared to furnish the complete dataset, comprising approximately one million rows, upon request.</w:t>
-      </w:r>
     </w:p>
     <w:p>
       <w:pPr>
@@ -487,84 +676,6 @@
         <w:spacing w:line="480" w:lineRule="auto"/>
         <w:textAlignment w:val="baseline"/>
       </w:pPr>
-      <w:r>
-        <w:rPr>
-          <w:rStyle w:val="normaltextrun"/>
-        </w:rPr>
-        <w:t xml:space="preserve">Keywords: </w:t>
-      </w:r>
-      <w:r>
-        <w:rPr>
-          <w:rStyle w:val="normaltextrun"/>
-        </w:rPr>
-        <w:t>Carris Espaço Navegante</w:t>
-      </w:r>
-      <w:r>
-        <w:rPr>
-          <w:rStyle w:val="normaltextrun"/>
-        </w:rPr>
-        <w:t xml:space="preserve">, </w:t>
-      </w:r>
-      <w:r>
-        <w:rPr>
-          <w:rStyle w:val="normaltextrun"/>
-        </w:rPr>
-        <w:t>ELT Pipeline</w:t>
-      </w:r>
-      <w:r>
-        <w:rPr>
-          <w:rStyle w:val="normaltextrun"/>
-        </w:rPr>
-        <w:t xml:space="preserve">, </w:t>
-      </w:r>
-      <w:r>
-        <w:rPr>
-          <w:rStyle w:val="normaltextrun"/>
-        </w:rPr>
-        <w:t>Google Cloud Platform</w:t>
-      </w:r>
-      <w:r>
-        <w:rPr>
-          <w:rStyle w:val="normaltextrun"/>
-        </w:rPr>
-        <w:t xml:space="preserve">, </w:t>
-      </w:r>
-      <w:r>
-        <w:rPr>
-          <w:rStyle w:val="normaltextrun"/>
-        </w:rPr>
-        <w:t>Weighted Sum</w:t>
-      </w:r>
-      <w:r>
-        <w:rPr>
-          <w:rStyle w:val="normaltextrun"/>
-        </w:rPr>
-        <w:t xml:space="preserve"> </w:t>
-      </w:r>
-      <w:r>
-        <w:rPr>
-          <w:rStyle w:val="normaltextrun"/>
-        </w:rPr>
-        <w:t>Model</w:t>
-      </w:r>
-      <w:r>
-        <w:rPr>
-          <w:rStyle w:val="normaltextrun"/>
-        </w:rPr>
-        <w:t xml:space="preserve">, </w:t>
-      </w:r>
-      <w:r>
-        <w:rPr>
-          <w:rStyle w:val="normaltextrun"/>
-        </w:rPr>
-        <w:t>Lisbon Metropolitan Area</w:t>
-      </w:r>
-      <w:r>
-        <w:rPr>
-          <w:rStyle w:val="normaltextrun"/>
-        </w:rPr>
-        <w:t>.</w:t>
-      </w:r>
       <w:r>
         <w:rPr>
           <w:b/>
@@ -633,7 +744,7 @@
           <w:r>
             <w:fldChar w:fldCharType="separate"/>
           </w:r>
-          <w:hyperlink w:anchor="_Toc163859358" w:history="1">
+          <w:hyperlink w:anchor="_Toc165918326" w:history="1">
             <w:r>
               <w:rPr>
                 <w:rStyle w:val="Hyperlink"/>
@@ -675,7 +786,7 @@
                 <w:noProof/>
                 <w:webHidden/>
               </w:rPr>
-              <w:instrText xml:space="preserve"> PAGEREF _Toc163859358 \h </w:instrText>
+              <w:instrText xml:space="preserve"> PAGEREF _Toc165918326 \h </w:instrText>
             </w:r>
             <w:r>
               <w:rPr>
@@ -720,7 +831,7 @@
               <w:lang w:eastAsia="en-US"/>
             </w:rPr>
           </w:pPr>
-          <w:hyperlink w:anchor="_Toc163859359" w:history="1">
+          <w:hyperlink w:anchor="_Toc165918327" w:history="1">
             <w:r>
               <w:rPr>
                 <w:rStyle w:val="Hyperlink"/>
@@ -762,7 +873,7 @@
                 <w:noProof/>
                 <w:webHidden/>
               </w:rPr>
-              <w:instrText xml:space="preserve"> PAGEREF _Toc163859359 \h </w:instrText>
+              <w:instrText xml:space="preserve"> PAGEREF _Toc165918327 \h </w:instrText>
             </w:r>
             <w:r>
               <w:rPr>
@@ -807,7 +918,7 @@
               <w:lang w:eastAsia="en-US"/>
             </w:rPr>
           </w:pPr>
-          <w:hyperlink w:anchor="_Toc163859360" w:history="1">
+          <w:hyperlink w:anchor="_Toc165918328" w:history="1">
             <w:r>
               <w:rPr>
                 <w:rStyle w:val="Hyperlink"/>
@@ -849,7 +960,7 @@
                 <w:noProof/>
                 <w:webHidden/>
               </w:rPr>
-              <w:instrText xml:space="preserve"> PAGEREF _Toc163859360 \h </w:instrText>
+              <w:instrText xml:space="preserve"> PAGEREF _Toc165918328 \h </w:instrText>
             </w:r>
             <w:r>
               <w:rPr>
@@ -894,7 +1005,7 @@
               <w:lang w:eastAsia="en-US"/>
             </w:rPr>
           </w:pPr>
-          <w:hyperlink w:anchor="_Toc163859361" w:history="1">
+          <w:hyperlink w:anchor="_Toc165918329" w:history="1">
             <w:r>
               <w:rPr>
                 <w:rStyle w:val="Hyperlink"/>
@@ -936,7 +1047,7 @@
                 <w:noProof/>
                 <w:webHidden/>
               </w:rPr>
-              <w:instrText xml:space="preserve"> PAGEREF _Toc163859361 \h </w:instrText>
+              <w:instrText xml:space="preserve"> PAGEREF _Toc165918329 \h </w:instrText>
             </w:r>
             <w:r>
               <w:rPr>
@@ -981,7 +1092,7 @@
               <w:lang w:eastAsia="en-US"/>
             </w:rPr>
           </w:pPr>
-          <w:hyperlink w:anchor="_Toc163859362" w:history="1">
+          <w:hyperlink w:anchor="_Toc165918330" w:history="1">
             <w:r>
               <w:rPr>
                 <w:rStyle w:val="Hyperlink"/>
@@ -1023,7 +1134,7 @@
                 <w:noProof/>
                 <w:webHidden/>
               </w:rPr>
-              <w:instrText xml:space="preserve"> PAGEREF _Toc163859362 \h </w:instrText>
+              <w:instrText xml:space="preserve"> PAGEREF _Toc165918330 \h </w:instrText>
             </w:r>
             <w:r>
               <w:rPr>
@@ -1068,7 +1179,7 @@
               <w:lang w:eastAsia="en-US"/>
             </w:rPr>
           </w:pPr>
-          <w:hyperlink w:anchor="_Toc163859363" w:history="1">
+          <w:hyperlink w:anchor="_Toc165918331" w:history="1">
             <w:r>
               <w:rPr>
                 <w:rStyle w:val="Hyperlink"/>
@@ -1110,7 +1221,7 @@
                 <w:noProof/>
                 <w:webHidden/>
               </w:rPr>
-              <w:instrText xml:space="preserve"> PAGEREF _Toc163859363 \h </w:instrText>
+              <w:instrText xml:space="preserve"> PAGEREF _Toc165918331 \h </w:instrText>
             </w:r>
             <w:r>
               <w:rPr>
@@ -1155,7 +1266,7 @@
               <w:lang w:eastAsia="en-US"/>
             </w:rPr>
           </w:pPr>
-          <w:hyperlink w:anchor="_Toc163859364" w:history="1">
+          <w:hyperlink w:anchor="_Toc165918332" w:history="1">
             <w:r>
               <w:rPr>
                 <w:rStyle w:val="Hyperlink"/>
@@ -1197,7 +1308,7 @@
                 <w:noProof/>
                 <w:webHidden/>
               </w:rPr>
-              <w:instrText xml:space="preserve"> PAGEREF _Toc163859364 \h </w:instrText>
+              <w:instrText xml:space="preserve"> PAGEREF _Toc165918332 \h </w:instrText>
             </w:r>
             <w:r>
               <w:rPr>
@@ -1242,7 +1353,7 @@
               <w:lang w:eastAsia="en-US"/>
             </w:rPr>
           </w:pPr>
-          <w:hyperlink w:anchor="_Toc163859365" w:history="1">
+          <w:hyperlink w:anchor="_Toc165918333" w:history="1">
             <w:r>
               <w:rPr>
                 <w:rStyle w:val="Hyperlink"/>
@@ -1284,7 +1395,7 @@
                 <w:noProof/>
                 <w:webHidden/>
               </w:rPr>
-              <w:instrText xml:space="preserve"> PAGEREF _Toc163859365 \h </w:instrText>
+              <w:instrText xml:space="preserve"> PAGEREF _Toc165918333 \h </w:instrText>
             </w:r>
             <w:r>
               <w:rPr>
@@ -1329,7 +1440,7 @@
               <w:lang w:eastAsia="en-US"/>
             </w:rPr>
           </w:pPr>
-          <w:hyperlink w:anchor="_Toc163859366" w:history="1">
+          <w:hyperlink w:anchor="_Toc165918334" w:history="1">
             <w:r>
               <w:rPr>
                 <w:rStyle w:val="Hyperlink"/>
@@ -1371,7 +1482,7 @@
                 <w:noProof/>
                 <w:webHidden/>
               </w:rPr>
-              <w:instrText xml:space="preserve"> PAGEREF _Toc163859366 \h </w:instrText>
+              <w:instrText xml:space="preserve"> PAGEREF _Toc165918334 \h </w:instrText>
             </w:r>
             <w:r>
               <w:rPr>
@@ -1477,7 +1588,9 @@
         </w:tabs>
         <w:spacing w:line="480" w:lineRule="auto"/>
         <w:rPr>
+          <w:rFonts w:asciiTheme="minorHAnsi" w:eastAsiaTheme="minorEastAsia" w:hAnsiTheme="minorHAnsi" w:cstheme="minorBidi"/>
           <w:noProof/>
+          <w:lang w:eastAsia="en-US"/>
         </w:rPr>
       </w:pPr>
       <w:r>
@@ -1507,7 +1620,7 @@
         </w:rPr>
         <w:fldChar w:fldCharType="separate"/>
       </w:r>
-      <w:hyperlink w:anchor="_Toc163857922" w:history="1">
+      <w:hyperlink w:anchor="_Toc165918342" w:history="1">
         <w:r>
           <w:rPr>
             <w:rStyle w:val="Hyperlink"/>
@@ -1545,7 +1658,7 @@
             <w:noProof/>
             <w:webHidden/>
           </w:rPr>
-          <w:instrText xml:space="preserve"> PAGEREF _Toc163857922 \h </w:instrText>
+          <w:instrText xml:space="preserve"> PAGEREF _Toc165918342 \h </w:instrText>
         </w:r>
         <w:r>
           <w:rPr>
@@ -1565,7 +1678,7 @@
             <w:noProof/>
             <w:webHidden/>
           </w:rPr>
-          <w:t>8</w:t>
+          <w:t>9</w:t>
         </w:r>
         <w:r>
           <w:rPr>
@@ -1584,10 +1697,12 @@
         </w:tabs>
         <w:spacing w:line="480" w:lineRule="auto"/>
         <w:rPr>
+          <w:rFonts w:asciiTheme="minorHAnsi" w:eastAsiaTheme="minorEastAsia" w:hAnsiTheme="minorHAnsi" w:cstheme="minorBidi"/>
           <w:noProof/>
-        </w:rPr>
-      </w:pPr>
-      <w:hyperlink w:anchor="_Toc163857923" w:history="1">
+          <w:lang w:eastAsia="en-US"/>
+        </w:rPr>
+      </w:pPr>
+      <w:hyperlink w:anchor="_Toc165918343" w:history="1">
         <w:r>
           <w:rPr>
             <w:rStyle w:val="Hyperlink"/>
@@ -1625,7 +1740,7 @@
             <w:noProof/>
             <w:webHidden/>
           </w:rPr>
-          <w:instrText xml:space="preserve"> PAGEREF _Toc163857923 \h </w:instrText>
+          <w:instrText xml:space="preserve"> PAGEREF _Toc165918343 \h </w:instrText>
         </w:r>
         <w:r>
           <w:rPr>
@@ -1645,7 +1760,7 @@
             <w:noProof/>
             <w:webHidden/>
           </w:rPr>
-          <w:t>9</w:t>
+          <w:t>10</w:t>
         </w:r>
         <w:r>
           <w:rPr>
@@ -1664,10 +1779,12 @@
         </w:tabs>
         <w:spacing w:line="480" w:lineRule="auto"/>
         <w:rPr>
+          <w:rFonts w:asciiTheme="minorHAnsi" w:eastAsiaTheme="minorEastAsia" w:hAnsiTheme="minorHAnsi" w:cstheme="minorBidi"/>
           <w:noProof/>
-        </w:rPr>
-      </w:pPr>
-      <w:hyperlink w:anchor="_Toc163857924" w:history="1">
+          <w:lang w:eastAsia="en-US"/>
+        </w:rPr>
+      </w:pPr>
+      <w:hyperlink w:anchor="_Toc165918344" w:history="1">
         <w:r>
           <w:rPr>
             <w:rStyle w:val="Hyperlink"/>
@@ -1707,7 +1824,7 @@
             <w:noProof/>
             <w:webHidden/>
           </w:rPr>
-          <w:instrText xml:space="preserve"> PAGEREF _Toc163857924 \h </w:instrText>
+          <w:instrText xml:space="preserve"> PAGEREF _Toc165918344 \h </w:instrText>
         </w:r>
         <w:r>
           <w:rPr>
@@ -1727,7 +1844,7 @@
             <w:noProof/>
             <w:webHidden/>
           </w:rPr>
-          <w:t>10</w:t>
+          <w:t>12</w:t>
         </w:r>
         <w:r>
           <w:rPr>
@@ -1820,7 +1937,7 @@
         </w:rPr>
         <w:fldChar w:fldCharType="separate"/>
       </w:r>
-      <w:hyperlink w:anchor="_Toc163857950" w:history="1">
+      <w:hyperlink w:anchor="_Toc165918347" w:history="1">
         <w:r>
           <w:rPr>
             <w:rStyle w:val="Hyperlink"/>
@@ -1866,7 +1983,7 @@
             <w:noProof/>
             <w:webHidden/>
           </w:rPr>
-          <w:instrText xml:space="preserve"> PAGEREF _Toc163857950 \h </w:instrText>
+          <w:instrText xml:space="preserve"> PAGEREF _Toc165918347 \h </w:instrText>
         </w:r>
         <w:r>
           <w:rPr>
@@ -1886,7 +2003,7 @@
             <w:noProof/>
             <w:webHidden/>
           </w:rPr>
-          <w:t>6</w:t>
+          <w:t>7</w:t>
         </w:r>
         <w:r>
           <w:rPr>
@@ -1911,7 +2028,7 @@
           <w:lang w:eastAsia="en-US"/>
         </w:rPr>
       </w:pPr>
-      <w:hyperlink w:anchor="_Toc163857951" w:history="1">
+      <w:hyperlink w:anchor="_Toc165918348" w:history="1">
         <w:r>
           <w:rPr>
             <w:rStyle w:val="Hyperlink"/>
@@ -1965,7 +2082,7 @@
             <w:noProof/>
             <w:webHidden/>
           </w:rPr>
-          <w:instrText xml:space="preserve"> PAGEREF _Toc163857951 \h </w:instrText>
+          <w:instrText xml:space="preserve"> PAGEREF _Toc165918348 \h </w:instrText>
         </w:r>
         <w:r>
           <w:rPr>
@@ -1985,7 +2102,7 @@
             <w:noProof/>
             <w:webHidden/>
           </w:rPr>
-          <w:t>7</w:t>
+          <w:t>8</w:t>
         </w:r>
         <w:r>
           <w:rPr>
@@ -2009,7 +2126,7 @@
           <w:lang w:eastAsia="en-US"/>
         </w:rPr>
       </w:pPr>
-      <w:hyperlink w:anchor="_Toc163857952" w:history="1">
+      <w:hyperlink w:anchor="_Toc165918349" w:history="1">
         <w:r>
           <w:rPr>
             <w:rStyle w:val="Hyperlink"/>
@@ -2047,7 +2164,7 @@
             <w:noProof/>
             <w:webHidden/>
           </w:rPr>
-          <w:instrText xml:space="preserve"> PAGEREF _Toc163857952 \h </w:instrText>
+          <w:instrText xml:space="preserve"> PAGEREF _Toc165918349 \h </w:instrText>
         </w:r>
         <w:r>
           <w:rPr>
@@ -2067,7 +2184,7 @@
             <w:noProof/>
             <w:webHidden/>
           </w:rPr>
-          <w:t>12</w:t>
+          <w:t>13</w:t>
         </w:r>
         <w:r>
           <w:rPr>
@@ -2091,7 +2208,7 @@
           <w:lang w:eastAsia="en-US"/>
         </w:rPr>
       </w:pPr>
-      <w:hyperlink w:anchor="_Toc163857953" w:history="1">
+      <w:hyperlink w:anchor="_Toc165918350" w:history="1">
         <w:r>
           <w:rPr>
             <w:rStyle w:val="Hyperlink"/>
@@ -2129,7 +2246,7 @@
             <w:noProof/>
             <w:webHidden/>
           </w:rPr>
-          <w:instrText xml:space="preserve"> PAGEREF _Toc163857953 \h </w:instrText>
+          <w:instrText xml:space="preserve"> PAGEREF _Toc165918350 \h </w:instrText>
         </w:r>
         <w:r>
           <w:rPr>
@@ -2149,7 +2266,7 @@
             <w:noProof/>
             <w:webHidden/>
           </w:rPr>
-          <w:t>12</w:t>
+          <w:t>13</w:t>
         </w:r>
         <w:r>
           <w:rPr>
@@ -2241,7 +2358,7 @@
         </w:rPr>
         <w:fldChar w:fldCharType="separate"/>
       </w:r>
-      <w:hyperlink w:anchor="_Toc163858286" w:history="1">
+      <w:hyperlink w:anchor="_Toc165918353" w:history="1">
         <w:r>
           <w:rPr>
             <w:rStyle w:val="Hyperlink"/>
@@ -2279,7 +2396,7 @@
             <w:noProof/>
             <w:webHidden/>
           </w:rPr>
-          <w:instrText xml:space="preserve"> PAGEREF _Toc163858286 \h </w:instrText>
+          <w:instrText xml:space="preserve"> PAGEREF _Toc165918353 \h </w:instrText>
         </w:r>
         <w:r>
           <w:rPr>
@@ -2299,7 +2416,7 @@
             <w:noProof/>
             <w:webHidden/>
           </w:rPr>
-          <w:t>6</w:t>
+          <w:t>7</w:t>
         </w:r>
         <w:r>
           <w:rPr>
@@ -2358,7 +2475,7 @@
           <w:szCs w:val="24"/>
         </w:rPr>
       </w:pPr>
-      <w:bookmarkStart w:id="0" w:name="_Toc163859358"/>
+      <w:bookmarkStart w:id="0" w:name="_Toc165918326"/>
       <w:r>
         <w:rPr>
           <w:rFonts w:cs="Times New Roman"/>
@@ -2514,7 +2631,7 @@
           <w:rFonts w:cs="Times New Roman"/>
         </w:rPr>
       </w:pPr>
-      <w:bookmarkStart w:id="1" w:name="_Toc163859359"/>
+      <w:bookmarkStart w:id="1" w:name="_Toc165918327"/>
       <w:r>
         <w:rPr>
           <w:rFonts w:cs="Times New Roman"/>
@@ -2544,7 +2661,7 @@
           <w:szCs w:val="24"/>
         </w:rPr>
       </w:pPr>
-      <w:bookmarkStart w:id="2" w:name="_Toc163859360"/>
+      <w:bookmarkStart w:id="2" w:name="_Toc165918328"/>
       <w:r>
         <w:rPr>
           <w:rFonts w:cs="Times New Roman"/>
@@ -2736,7 +2853,7 @@
           <w:szCs w:val="20"/>
         </w:rPr>
       </w:pPr>
-      <w:bookmarkStart w:id="3" w:name="_Toc163858286"/>
+      <w:bookmarkStart w:id="3" w:name="_Toc165918353"/>
       <w:r>
         <w:rPr>
           <w:b/>
@@ -3038,7 +3155,7 @@
           <w:szCs w:val="20"/>
         </w:rPr>
       </w:pPr>
-      <w:bookmarkStart w:id="4" w:name="_Toc163857950"/>
+      <w:bookmarkStart w:id="4" w:name="_Toc165918347"/>
       <w:r>
         <w:rPr>
           <w:b/>
@@ -3380,7 +3497,7 @@
           <w:szCs w:val="20"/>
         </w:rPr>
       </w:pPr>
-      <w:bookmarkStart w:id="5" w:name="_Toc163857951"/>
+      <w:bookmarkStart w:id="5" w:name="_Toc165918348"/>
       <w:r>
         <w:rPr>
           <w:b/>
@@ -3731,7 +3848,7 @@
           <w:rFonts w:cs="Times New Roman"/>
         </w:rPr>
       </w:pPr>
-      <w:bookmarkStart w:id="6" w:name="_Toc163859361"/>
+      <w:bookmarkStart w:id="6" w:name="_Toc165918329"/>
       <w:r>
         <w:rPr>
           <w:rFonts w:cs="Times New Roman"/>
@@ -3844,7 +3961,7 @@
           <w:rFonts w:cs="Times New Roman"/>
         </w:rPr>
       </w:pPr>
-      <w:bookmarkStart w:id="7" w:name="_Toc163859362"/>
+      <w:bookmarkStart w:id="7" w:name="_Toc165918330"/>
       <w:r>
         <w:rPr>
           <w:rFonts w:cs="Times New Roman"/>
@@ -3921,7 +4038,7 @@
         <w:spacing w:line="480" w:lineRule="auto"/>
         <w:ind w:left="720"/>
       </w:pPr>
-      <w:bookmarkStart w:id="8" w:name="_Toc163857922"/>
+      <w:bookmarkStart w:id="8" w:name="_Toc165918342"/>
       <w:r>
         <w:rPr>
           <w:b/>
@@ -3976,6 +4093,7 @@
           <w:bCs/>
           <w:i w:val="0"/>
           <w:iCs w:val="0"/>
+          <w:noProof/>
           <w:color w:val="auto"/>
           <w:sz w:val="20"/>
           <w:szCs w:val="20"/>
@@ -4119,7 +4237,7 @@
           <w:szCs w:val="20"/>
         </w:rPr>
       </w:pPr>
-      <w:bookmarkStart w:id="9" w:name="_Toc163857923"/>
+      <w:bookmarkStart w:id="9" w:name="_Toc165918343"/>
       <w:r>
         <w:rPr>
           <w:b/>
@@ -4174,6 +4292,7 @@
           <w:bCs/>
           <w:i w:val="0"/>
           <w:iCs w:val="0"/>
+          <w:noProof/>
           <w:color w:val="auto"/>
           <w:sz w:val="20"/>
           <w:szCs w:val="20"/>
@@ -4313,7 +4432,7 @@
           <w:rFonts w:cs="Times New Roman"/>
         </w:rPr>
       </w:pPr>
-      <w:bookmarkStart w:id="10" w:name="_Toc163859363"/>
+      <w:bookmarkStart w:id="10" w:name="_Toc165918331"/>
       <w:r>
         <w:rPr>
           <w:rFonts w:cs="Times New Roman"/>
@@ -4548,7 +4667,7 @@
       <w:pPr>
         <w:spacing w:line="480" w:lineRule="auto"/>
       </w:pPr>
-      <w:bookmarkStart w:id="11" w:name="_Toc163857924"/>
+      <w:bookmarkStart w:id="11" w:name="_Toc165918344"/>
       <w:r>
         <w:rPr>
           <w:b/>
@@ -4596,6 +4715,7 @@
         <w:rPr>
           <w:b/>
           <w:bCs/>
+          <w:noProof/>
           <w:sz w:val="20"/>
           <w:szCs w:val="20"/>
           <w:lang w:val="pt-BR"/>
@@ -4761,7 +4881,7 @@
           <w:szCs w:val="24"/>
         </w:rPr>
       </w:pPr>
-      <w:bookmarkStart w:id="12" w:name="_Toc163859364"/>
+      <w:bookmarkStart w:id="12" w:name="_Toc165918332"/>
       <w:r>
         <w:rPr>
           <w:rFonts w:cs="Times New Roman"/>
@@ -4837,7 +4957,7 @@
           <w:szCs w:val="20"/>
         </w:rPr>
       </w:pPr>
-      <w:bookmarkStart w:id="13" w:name="_Toc163857952"/>
+      <w:bookmarkStart w:id="13" w:name="_Toc165918349"/>
       <w:r>
         <w:rPr>
           <w:b/>
@@ -5048,7 +5168,7 @@
           <w:szCs w:val="20"/>
         </w:rPr>
       </w:pPr>
-      <w:bookmarkStart w:id="14" w:name="_Toc163857953"/>
+      <w:bookmarkStart w:id="14" w:name="_Toc165918350"/>
       <w:r>
         <w:rPr>
           <w:b/>
@@ -5204,7 +5324,7 @@
           <w:szCs w:val="24"/>
         </w:rPr>
       </w:pPr>
-      <w:bookmarkStart w:id="15" w:name="_Toc163859365"/>
+      <w:bookmarkStart w:id="15" w:name="_Toc165918333"/>
       <w:r>
         <w:rPr>
           <w:rFonts w:cs="Times New Roman"/>
@@ -5406,7 +5526,7 @@
         <w:spacing w:line="480" w:lineRule="auto"/>
       </w:pPr>
     </w:p>
-    <w:bookmarkStart w:id="16" w:name="_Toc163859366" w:displacedByCustomXml="next"/>
+    <w:bookmarkStart w:id="16" w:name="_Toc165918334" w:displacedByCustomXml="next"/>
     <w:sdt>
       <w:sdtPr>
         <w:rPr>
@@ -5725,7 +5845,7 @@
 </file>
 
 <file path=word/numbering.xml><?xml version="1.0" encoding="utf-8"?>
-<w:numbering xmlns:wpc="http://schemas.microsoft.com/office/word/2010/wordprocessingCanvas" xmlns:cx="http://schemas.microsoft.com/office/drawing/2014/chartex" xmlns:cx1="http://schemas.microsoft.com/office/drawing/2015/9/8/chartex" xmlns:cx2="http://schemas.microsoft.com/office/drawing/2015/10/21/chartex" xmlns:cx3="http://schemas.microsoft.com/office/drawing/2016/5/9/chartex" xmlns:cx4="http://schemas.microsoft.com/office/drawing/2016/5/10/chartex" xmlns:cx5="http://schemas.microsoft.com/office/drawing/2016/5/11/chartex" xmlns:cx6="http://schemas.microsoft.com/office/drawing/2016/5/12/chartex" xmlns:cx7="http://schemas.microsoft.com/office/drawing/2016/5/13/chartex" xmlns:cx8="http://schemas.microsoft.com/office/drawing/2016/5/14/chartex" xmlns:mc="http://schemas.openxmlformats.org/markup-compatibility/2006" xmlns:aink="http://schemas.microsoft.com/office/drawing/2016/ink" xmlns:am3d="http://schemas.microsoft.com/office/drawing/2017/model3d" xmlns:o="urn:schemas-microsoft-com:office:office" xmlns:oel="http://schemas.microsoft.com/office/2019/extlst" xmlns:r="http://schemas.openxmlformats.org/officeDocument/2006/relationships" xmlns:m="http://schemas.openxmlformats.org/officeDocument/2006/math" xmlns:v="urn:schemas-microsoft-com:vml" xmlns:wp14="http://schemas.microsoft.com/office/word/2010/wordprocessingDrawing" xmlns:wp="http://schemas.openxmlformats.org/drawingml/2006/wordprocessingDrawing" xmlns:w10="urn:schemas-microsoft-com:office:word" xmlns:w="http://schemas.openxmlformats.org/wordprocessingml/2006/main" xmlns:w14="http://schemas.microsoft.com/office/word/2010/wordml" xmlns:w15="http://schemas.microsoft.com/office/word/2012/wordml" xmlns:w16cex="http://schemas.microsoft.com/office/word/2018/wordml/cex" xmlns:w16cid="http://schemas.microsoft.com/office/word/2016/wordml/cid" xmlns:w16="http://schemas.microsoft.com/office/word/2018/wordml" xmlns:w16sdtdh="http://schemas.microsoft.com/office/word/2020/wordml/sdtdatahash" xmlns:w16se="http://schemas.microsoft.com/office/word/2015/wordml/symex" xmlns:wpg="http://schemas.microsoft.com/office/word/2010/wordprocessingGroup" xmlns:wpi="http://schemas.microsoft.com/office/word/2010/wordprocessingInk" xmlns:wne="http://schemas.microsoft.com/office/word/2006/wordml" xmlns:wps="http://schemas.microsoft.com/office/word/2010/wordprocessingShape" mc:Ignorable="w14 w15 w16se w16cid w16 w16cex w16sdtdh wp14">
+<w:numbering xmlns:wpc="http://schemas.microsoft.com/office/word/2010/wordprocessingCanvas" xmlns:cx="http://schemas.microsoft.com/office/drawing/2014/chartex" xmlns:cx1="http://schemas.microsoft.com/office/drawing/2015/9/8/chartex" xmlns:cx2="http://schemas.microsoft.com/office/drawing/2015/10/21/chartex" xmlns:cx3="http://schemas.microsoft.com/office/drawing/2016/5/9/chartex" xmlns:cx4="http://schemas.microsoft.com/office/drawing/2016/5/10/chartex" xmlns:cx5="http://schemas.microsoft.com/office/drawing/2016/5/11/chartex" xmlns:cx6="http://schemas.microsoft.com/office/drawing/2016/5/12/chartex" xmlns:cx7="http://schemas.microsoft.com/office/drawing/2016/5/13/chartex" xmlns:cx8="http://schemas.microsoft.com/office/drawing/2016/5/14/chartex" xmlns:mc="http://schemas.openxmlformats.org/markup-compatibility/2006" xmlns:aink="http://schemas.microsoft.com/office/drawing/2016/ink" xmlns:am3d="http://schemas.microsoft.com/office/drawing/2017/model3d" xmlns:o="urn:schemas-microsoft-com:office:office" xmlns:oel="http://schemas.microsoft.com/office/2019/extlst" xmlns:r="http://schemas.openxmlformats.org/officeDocument/2006/relationships" xmlns:m="http://schemas.openxmlformats.org/officeDocument/2006/math" xmlns:v="urn:schemas-microsoft-com:vml" xmlns:wp14="http://schemas.microsoft.com/office/word/2010/wordprocessingDrawing" xmlns:wp="http://schemas.openxmlformats.org/drawingml/2006/wordprocessingDrawing" xmlns:w10="urn:schemas-microsoft-com:office:word" xmlns:w="http://schemas.openxmlformats.org/wordprocessingml/2006/main" xmlns:w14="http://schemas.microsoft.com/office/word/2010/wordml" xmlns:w15="http://schemas.microsoft.com/office/word/2012/wordml" xmlns:w16cex="http://schemas.microsoft.com/office/word/2018/wordml/cex" xmlns:w16cid="http://schemas.microsoft.com/office/word/2016/wordml/cid" xmlns:w16="http://schemas.microsoft.com/office/word/2018/wordml" xmlns:w16du="http://schemas.microsoft.com/office/word/2023/wordml/word16du" xmlns:w16sdtdh="http://schemas.microsoft.com/office/word/2020/wordml/sdtdatahash" xmlns:w16se="http://schemas.microsoft.com/office/word/2015/wordml/symex" xmlns:wpg="http://schemas.microsoft.com/office/word/2010/wordprocessingGroup" xmlns:wpi="http://schemas.microsoft.com/office/word/2010/wordprocessingInk" xmlns:wne="http://schemas.microsoft.com/office/word/2006/wordml" xmlns:wps="http://schemas.microsoft.com/office/word/2010/wordprocessingShape" mc:Ignorable="w14 w15 w16se w16cid w16 w16cex w16sdtdh w16du wp14">
   <w:abstractNum w:abstractNumId="0" w15:restartNumberingAfterBreak="0">
     <w:nsid w:val="01A41DAC"/>
     <w:multiLevelType w:val="multilevel"/>
@@ -6762,7 +6882,7 @@
 </file>
 
 <file path=word/styles.xml><?xml version="1.0" encoding="utf-8"?>
-<w:styles xmlns:mc="http://schemas.openxmlformats.org/markup-compatibility/2006" xmlns:r="http://schemas.openxmlformats.org/officeDocument/2006/relationships" xmlns:w="http://schemas.openxmlformats.org/wordprocessingml/2006/main" xmlns:w14="http://schemas.microsoft.com/office/word/2010/wordml" xmlns:w15="http://schemas.microsoft.com/office/word/2012/wordml" xmlns:w16cex="http://schemas.microsoft.com/office/word/2018/wordml/cex" xmlns:w16cid="http://schemas.microsoft.com/office/word/2016/wordml/cid" xmlns:w16="http://schemas.microsoft.com/office/word/2018/wordml" xmlns:w16sdtdh="http://schemas.microsoft.com/office/word/2020/wordml/sdtdatahash" xmlns:w16se="http://schemas.microsoft.com/office/word/2015/wordml/symex" mc:Ignorable="w14 w15 w16se w16cid w16 w16cex w16sdtdh">
+<w:styles xmlns:mc="http://schemas.openxmlformats.org/markup-compatibility/2006" xmlns:r="http://schemas.openxmlformats.org/officeDocument/2006/relationships" xmlns:w="http://schemas.openxmlformats.org/wordprocessingml/2006/main" xmlns:w14="http://schemas.microsoft.com/office/word/2010/wordml" xmlns:w15="http://schemas.microsoft.com/office/word/2012/wordml" xmlns:w16cex="http://schemas.microsoft.com/office/word/2018/wordml/cex" xmlns:w16cid="http://schemas.microsoft.com/office/word/2016/wordml/cid" xmlns:w16="http://schemas.microsoft.com/office/word/2018/wordml" xmlns:w16du="http://schemas.microsoft.com/office/word/2023/wordml/word16du" xmlns:w16sdtdh="http://schemas.microsoft.com/office/word/2020/wordml/sdtdatahash" xmlns:w16se="http://schemas.microsoft.com/office/word/2015/wordml/symex" mc:Ignorable="w14 w15 w16se w16cid w16 w16cex w16sdtdh w16du">
   <w:docDefaults>
     <w:rPrDefault>
       <w:rPr>
@@ -8109,12 +8229,6 @@
 </file>
 
 <file path=customXml/item1.xml><?xml version="1.0" encoding="utf-8"?>
-<p:properties xmlns:p="http://schemas.microsoft.com/office/2006/metadata/properties" xmlns:xsi="http://www.w3.org/2001/XMLSchema-instance" xmlns:pc="http://schemas.microsoft.com/office/infopath/2007/PartnerControls">
-  <documentManagement/>
-</p:properties>
-</file>
-
-<file path=customXml/item2.xml><?xml version="1.0" encoding="utf-8"?>
 <?mso-contentType ?>
 <FormTemplates xmlns="http://schemas.microsoft.com/sharepoint/v3/contenttype/forms">
   <Display>DocumentLibraryForm</Display>
@@ -8123,7 +8237,170 @@
 </FormTemplates>
 </file>
 
+<file path=customXml/item2.xml><?xml version="1.0" encoding="utf-8"?>
+<p:properties xmlns:p="http://schemas.microsoft.com/office/2006/metadata/properties" xmlns:xsi="http://www.w3.org/2001/XMLSchema-instance" xmlns:pc="http://schemas.microsoft.com/office/infopath/2007/PartnerControls">
+  <documentManagement/>
+</p:properties>
+</file>
+
 <file path=customXml/item3.xml><?xml version="1.0" encoding="utf-8"?>
+<b:Sources xmlns:b="http://schemas.openxmlformats.org/officeDocument/2006/bibliography" xmlns="http://schemas.openxmlformats.org/officeDocument/2006/bibliography" SelectedStyle="\APASixthEditionOfficeOnline.xsl" StyleName="APA" Version="6">
+  <b:Source>
+    <b:Tag>Han05</b:Tag>
+    <b:SourceType>Book</b:SourceType>
+    <b:Guid>{18E02622-F2C0-45D2-8A38-FDFDB69A38A9}</b:Guid>
+    <b:Title>Decision theory: A brief introduction</b:Title>
+    <b:Year>2005</b:Year>
+    <b:City>Stockholm</b:City>
+    <b:Publisher>Royal Institute of Technology (KTH)</b:Publisher>
+    <b:Author>
+      <b:Author>
+        <b:NameList>
+          <b:Person>
+            <b:Last>Hansson</b:Last>
+            <b:First>Sven</b:First>
+          </b:Person>
+        </b:NameList>
+      </b:Author>
+    </b:Author>
+    <b:RefOrder>3</b:RefOrder>
+  </b:Source>
+  <b:Source>
+    <b:Tag>Dea22</b:Tag>
+    <b:SourceType>DocumentFromInternetSite</b:SourceType>
+    <b:Guid>{F34F95B1-163A-4F3C-8C4C-26EB38F6FC2E}</b:Guid>
+    <b:Title>A Practical Guide to Multi-Criteria Analysis</b:Title>
+    <b:Year>2022</b:Year>
+    <b:Author>
+      <b:Author>
+        <b:NameList>
+          <b:Person>
+            <b:Last>Dean</b:Last>
+            <b:First>Marco</b:First>
+          </b:Person>
+        </b:NameList>
+      </b:Author>
+    </b:Author>
+    <b:InternetSiteTitle>ResearchGate</b:InternetSiteTitle>
+    <b:URL>10.13140/RG.2.2.15007.02722.</b:URL>
+    <b:RefOrder>4</b:RefOrder>
+  </b:Source>
+  <b:Source>
+    <b:Tag>Bro16</b:Tag>
+    <b:SourceType>JournalArticle</b:SourceType>
+    <b:Guid>{89DC406F-00EC-4831-AAC1-1AA758B4327D}</b:Guid>
+    <b:Title>Remotely designed appropriate technology for emergency disaster </b:Title>
+    <b:Year>2016</b:Year>
+    <b:Author>
+      <b:Author>
+        <b:NameList>
+          <b:Person>
+            <b:Last>Brown</b:Last>
+            <b:First>Aaron</b:First>
+          </b:Person>
+          <b:Person>
+            <b:Last>Michael</b:Last>
+            <b:First>A.</b:First>
+          </b:Person>
+        </b:NameList>
+      </b:Author>
+    </b:Author>
+    <b:JournalName>Procedia Engineering 159</b:JournalName>
+    <b:Pages>275 – 283</b:Pages>
+    <b:RefOrder>5</b:RefOrder>
+  </b:Source>
+  <b:Source>
+    <b:Tag>Car24</b:Tag>
+    <b:SourceType>InternetSite</b:SourceType>
+    <b:Guid>{73C8EC7D-2319-4C41-8F92-E4E63C533FE1}</b:Guid>
+    <b:Title>GitHub</b:Title>
+    <b:Year>2024</b:Year>
+    <b:InternetSiteTitle>Carris Metropolitana API (Beta)</b:InternetSiteTitle>
+    <b:URL>https://github.com/carrismetropolitana/api</b:URL>
+    <b:Author>
+      <b:Author>
+        <b:Corporate>Carris Metropolitana</b:Corporate>
+      </b:Author>
+    </b:Author>
+    <b:RefOrder>6</b:RefOrder>
+  </b:Source>
+  <b:Source>
+    <b:Tag>Goo24</b:Tag>
+    <b:SourceType>InternetSite</b:SourceType>
+    <b:Guid>{461B15FC-F1AC-411A-AA8E-C9D1F03F5DFA}</b:Guid>
+    <b:Author>
+      <b:Author>
+        <b:Corporate>Google LLC</b:Corporate>
+      </b:Author>
+    </b:Author>
+    <b:Title>Business Profile APIs</b:Title>
+    <b:InternetSiteTitle>Work with review data</b:InternetSiteTitle>
+    <b:Year>2024</b:Year>
+    <b:URL>https://developers.google.com/my-business/content/review-data</b:URL>
+    <b:RefOrder>7</b:RefOrder>
+  </b:Source>
+  <b:Source>
+    <b:Tag>Kim13</b:Tag>
+    <b:SourceType>Book</b:SourceType>
+    <b:Guid>{421662A5-3C38-41B9-A834-389F639821FB}</b:Guid>
+    <b:Title>The Data Warehouse Toolkit: The Defi nitive Guide to Dimensional Modeling, 3ed</b:Title>
+    <b:Year>2013</b:Year>
+    <b:City>Indianapolis</b:City>
+    <b:Publisher>John Wiley &amp; Sons, Inc</b:Publisher>
+    <b:Author>
+      <b:Author>
+        <b:NameList>
+          <b:Person>
+            <b:Last>Kimball</b:Last>
+            <b:First>Ralph</b:First>
+          </b:Person>
+          <b:Person>
+            <b:Last>Ross</b:Last>
+            <b:First>Margy</b:First>
+          </b:Person>
+        </b:NameList>
+      </b:Author>
+    </b:Author>
+    <b:RefOrder>8</b:RefOrder>
+  </b:Source>
+  <b:Source>
+    <b:Tag>TPN24</b:Tag>
+    <b:SourceType>DocumentFromInternetSite</b:SourceType>
+    <b:Guid>{50CEFFC7-57CB-4BFE-9CBF-3DBBA6D8B692}</b:Guid>
+    <b:Author>
+      <b:Author>
+        <b:Corporate>TPN/Lusa</b:Corporate>
+      </b:Author>
+    </b:Author>
+    <b:Title>27 million passengers on Lisbon Metro</b:Title>
+    <b:Year>2024</b:Year>
+    <b:Month>03</b:Month>
+    <b:Day>17</b:Day>
+    <b:InternetSiteTitle>The Portugal News</b:InternetSiteTitle>
+    <b:URL>https://www.theportugalnews.com/news/2024-03-17/27-million-passengers-on-lisbon-metro/86999</b:URL>
+    <b:RefOrder>1</b:RefOrder>
+  </b:Source>
+  <b:Source>
+    <b:Tag>Agê23</b:Tag>
+    <b:SourceType>DocumentFromInternetSite</b:SourceType>
+    <b:Guid>{E14FCF30-80A0-4F78-BFBB-55F835A6098C}</b:Guid>
+    <b:Author>
+      <b:Author>
+        <b:Corporate>Agência Lusa</b:Corporate>
+      </b:Author>
+    </b:Author>
+    <b:Title>Carris Metropolitana quer ultrapassar 14 milhões de passageiros por mês</b:Title>
+    <b:InternetSiteTitle>Observador</b:InternetSiteTitle>
+    <b:Year>2023</b:Year>
+    <b:Month>12</b:Month>
+    <b:Day>30</b:Day>
+    <b:URL>https://observador.pt/2023/12/30/carris-metropolitana-quer-ultrapassar-14-milhoes-de-passageiros-por-mes/</b:URL>
+    <b:RefOrder>2</b:RefOrder>
+  </b:Source>
+</b:Sources>
+</file>
+
+<file path=customXml/item4.xml><?xml version="1.0" encoding="utf-8"?>
 <ct:contentTypeSchema xmlns:ct="http://schemas.microsoft.com/office/2006/metadata/contentType" xmlns:ma="http://schemas.microsoft.com/office/2006/metadata/properties/metaAttributes" ct:_="" ma:_="" ma:contentTypeName="Document" ma:contentTypeID="0x0101002AA9ED12F927534EA58034FB45E3AA71" ma:contentTypeVersion="6" ma:contentTypeDescription="Create a new document." ma:contentTypeScope="" ma:versionID="28b2802c12927d15264b23cb8e0caa2b">
   <xsd:schema xmlns:xsd="http://www.w3.org/2001/XMLSchema" xmlns:xs="http://www.w3.org/2001/XMLSchema" xmlns:p="http://schemas.microsoft.com/office/2006/metadata/properties" xmlns:ns2="5f0b65a2-0a22-410b-a3ff-ed39dcef4ad1" xmlns:ns3="f03e4ca9-3df7-4444-b264-7aee8ce078fb" targetNamespace="http://schemas.microsoft.com/office/2006/metadata/properties" ma:root="true" ma:fieldsID="7360c73ffad69771e717c1d7af78b2cc" ns2:_="" ns3:_="">
     <xsd:import namespace="5f0b65a2-0a22-410b-a3ff-ed39dcef4ad1"/>
@@ -8300,164 +8577,15 @@
 </ct:contentTypeSchema>
 </file>
 
-<file path=customXml/item4.xml><?xml version="1.0" encoding="utf-8"?>
-<b:Sources xmlns:b="http://schemas.openxmlformats.org/officeDocument/2006/bibliography" xmlns="http://schemas.openxmlformats.org/officeDocument/2006/bibliography" SelectedStyle="\APASixthEditionOfficeOnline.xsl" StyleName="APA" Version="6">
-  <b:Source>
-    <b:Tag>Han05</b:Tag>
-    <b:SourceType>Book</b:SourceType>
-    <b:Guid>{18E02622-F2C0-45D2-8A38-FDFDB69A38A9}</b:Guid>
-    <b:Title>Decision theory: A brief introduction</b:Title>
-    <b:Year>2005</b:Year>
-    <b:City>Stockholm</b:City>
-    <b:Publisher>Royal Institute of Technology (KTH)</b:Publisher>
-    <b:Author>
-      <b:Author>
-        <b:NameList>
-          <b:Person>
-            <b:Last>Hansson</b:Last>
-            <b:First>Sven</b:First>
-          </b:Person>
-        </b:NameList>
-      </b:Author>
-    </b:Author>
-    <b:RefOrder>3</b:RefOrder>
-  </b:Source>
-  <b:Source>
-    <b:Tag>Dea22</b:Tag>
-    <b:SourceType>DocumentFromInternetSite</b:SourceType>
-    <b:Guid>{F34F95B1-163A-4F3C-8C4C-26EB38F6FC2E}</b:Guid>
-    <b:Title>A Practical Guide to Multi-Criteria Analysis</b:Title>
-    <b:Year>2022</b:Year>
-    <b:Author>
-      <b:Author>
-        <b:NameList>
-          <b:Person>
-            <b:Last>Dean</b:Last>
-            <b:First>Marco</b:First>
-          </b:Person>
-        </b:NameList>
-      </b:Author>
-    </b:Author>
-    <b:InternetSiteTitle>ResearchGate</b:InternetSiteTitle>
-    <b:URL>10.13140/RG.2.2.15007.02722.</b:URL>
-    <b:RefOrder>4</b:RefOrder>
-  </b:Source>
-  <b:Source>
-    <b:Tag>Bro16</b:Tag>
-    <b:SourceType>JournalArticle</b:SourceType>
-    <b:Guid>{89DC406F-00EC-4831-AAC1-1AA758B4327D}</b:Guid>
-    <b:Title>Remotely designed appropriate technology for emergency disaster </b:Title>
-    <b:Year>2016</b:Year>
-    <b:Author>
-      <b:Author>
-        <b:NameList>
-          <b:Person>
-            <b:Last>Brown</b:Last>
-            <b:First>Aaron</b:First>
-          </b:Person>
-          <b:Person>
-            <b:Last>Michael</b:Last>
-            <b:First>A.</b:First>
-          </b:Person>
-        </b:NameList>
-      </b:Author>
-    </b:Author>
-    <b:JournalName>Procedia Engineering 159</b:JournalName>
-    <b:Pages>275 – 283</b:Pages>
-    <b:RefOrder>5</b:RefOrder>
-  </b:Source>
-  <b:Source>
-    <b:Tag>Car24</b:Tag>
-    <b:SourceType>InternetSite</b:SourceType>
-    <b:Guid>{73C8EC7D-2319-4C41-8F92-E4E63C533FE1}</b:Guid>
-    <b:Title>GitHub</b:Title>
-    <b:Year>2024</b:Year>
-    <b:InternetSiteTitle>Carris Metropolitana API (Beta)</b:InternetSiteTitle>
-    <b:URL>https://github.com/carrismetropolitana/api</b:URL>
-    <b:Author>
-      <b:Author>
-        <b:Corporate>Carris Metropolitana</b:Corporate>
-      </b:Author>
-    </b:Author>
-    <b:RefOrder>6</b:RefOrder>
-  </b:Source>
-  <b:Source>
-    <b:Tag>Goo24</b:Tag>
-    <b:SourceType>InternetSite</b:SourceType>
-    <b:Guid>{461B15FC-F1AC-411A-AA8E-C9D1F03F5DFA}</b:Guid>
-    <b:Author>
-      <b:Author>
-        <b:Corporate>Google LLC</b:Corporate>
-      </b:Author>
-    </b:Author>
-    <b:Title>Business Profile APIs</b:Title>
-    <b:InternetSiteTitle>Work with review data</b:InternetSiteTitle>
-    <b:Year>2024</b:Year>
-    <b:URL>https://developers.google.com/my-business/content/review-data</b:URL>
-    <b:RefOrder>7</b:RefOrder>
-  </b:Source>
-  <b:Source>
-    <b:Tag>Kim13</b:Tag>
-    <b:SourceType>Book</b:SourceType>
-    <b:Guid>{421662A5-3C38-41B9-A834-389F639821FB}</b:Guid>
-    <b:Title>The Data Warehouse Toolkit: The Defi nitive Guide to Dimensional Modeling, 3ed</b:Title>
-    <b:Year>2013</b:Year>
-    <b:City>Indianapolis</b:City>
-    <b:Publisher>John Wiley &amp; Sons, Inc</b:Publisher>
-    <b:Author>
-      <b:Author>
-        <b:NameList>
-          <b:Person>
-            <b:Last>Kimball</b:Last>
-            <b:First>Ralph</b:First>
-          </b:Person>
-          <b:Person>
-            <b:Last>Ross</b:Last>
-            <b:First>Margy</b:First>
-          </b:Person>
-        </b:NameList>
-      </b:Author>
-    </b:Author>
-    <b:RefOrder>8</b:RefOrder>
-  </b:Source>
-  <b:Source>
-    <b:Tag>TPN24</b:Tag>
-    <b:SourceType>DocumentFromInternetSite</b:SourceType>
-    <b:Guid>{50CEFFC7-57CB-4BFE-9CBF-3DBBA6D8B692}</b:Guid>
-    <b:Author>
-      <b:Author>
-        <b:Corporate>TPN/Lusa</b:Corporate>
-      </b:Author>
-    </b:Author>
-    <b:Title>27 million passengers on Lisbon Metro</b:Title>
-    <b:Year>2024</b:Year>
-    <b:Month>03</b:Month>
-    <b:Day>17</b:Day>
-    <b:InternetSiteTitle>The Portugal News</b:InternetSiteTitle>
-    <b:URL>https://www.theportugalnews.com/news/2024-03-17/27-million-passengers-on-lisbon-metro/86999</b:URL>
-    <b:RefOrder>1</b:RefOrder>
-  </b:Source>
-  <b:Source>
-    <b:Tag>Agê23</b:Tag>
-    <b:SourceType>DocumentFromInternetSite</b:SourceType>
-    <b:Guid>{E14FCF30-80A0-4F78-BFBB-55F835A6098C}</b:Guid>
-    <b:Author>
-      <b:Author>
-        <b:Corporate>Agência Lusa</b:Corporate>
-      </b:Author>
-    </b:Author>
-    <b:Title>Carris Metropolitana quer ultrapassar 14 milhões de passageiros por mês</b:Title>
-    <b:InternetSiteTitle>Observador</b:InternetSiteTitle>
-    <b:Year>2023</b:Year>
-    <b:Month>12</b:Month>
-    <b:Day>30</b:Day>
-    <b:URL>https://observador.pt/2023/12/30/carris-metropolitana-quer-ultrapassar-14-milhoes-de-passageiros-por-mes/</b:URL>
-    <b:RefOrder>2</b:RefOrder>
-  </b:Source>
-</b:Sources>
+<file path=customXml/itemProps1.xml><?xml version="1.0" encoding="utf-8"?>
+<ds:datastoreItem xmlns:ds="http://schemas.openxmlformats.org/officeDocument/2006/customXml" ds:itemID="{CFC40D44-3FB2-41A8-B4B2-03C87EC05B07}">
+  <ds:schemaRefs>
+    <ds:schemaRef ds:uri="http://schemas.microsoft.com/sharepoint/v3/contenttype/forms"/>
+  </ds:schemaRefs>
+</ds:datastoreItem>
 </file>
 
-<file path=customXml/itemProps1.xml><?xml version="1.0" encoding="utf-8"?>
+<file path=customXml/itemProps2.xml><?xml version="1.0" encoding="utf-8"?>
 <ds:datastoreItem xmlns:ds="http://schemas.openxmlformats.org/officeDocument/2006/customXml" ds:itemID="{743ED4AC-A173-4F0A-BE1F-42F99ABF0F8F}">
   <ds:schemaRefs>
     <ds:schemaRef ds:uri="http://schemas.microsoft.com/office/2006/metadata/properties"/>
@@ -8466,15 +8594,15 @@
 </ds:datastoreItem>
 </file>
 
-<file path=customXml/itemProps2.xml><?xml version="1.0" encoding="utf-8"?>
-<ds:datastoreItem xmlns:ds="http://schemas.openxmlformats.org/officeDocument/2006/customXml" ds:itemID="{CFC40D44-3FB2-41A8-B4B2-03C87EC05B07}">
+<file path=customXml/itemProps3.xml><?xml version="1.0" encoding="utf-8"?>
+<ds:datastoreItem xmlns:ds="http://schemas.openxmlformats.org/officeDocument/2006/customXml" ds:itemID="{606CDD59-9F6D-49ED-A1D9-E8770C535330}">
   <ds:schemaRefs>
-    <ds:schemaRef ds:uri="http://schemas.microsoft.com/sharepoint/v3/contenttype/forms"/>
+    <ds:schemaRef ds:uri="http://schemas.openxmlformats.org/officeDocument/2006/bibliography"/>
   </ds:schemaRefs>
 </ds:datastoreItem>
 </file>
 
-<file path=customXml/itemProps3.xml><?xml version="1.0" encoding="utf-8"?>
+<file path=customXml/itemProps4.xml><?xml version="1.0" encoding="utf-8"?>
 <ds:datastoreItem xmlns:ds="http://schemas.openxmlformats.org/officeDocument/2006/customXml" ds:itemID="{47A82A07-D89D-47A8-89DD-EF46A715C930}">
   <ds:schemaRefs>
     <ds:schemaRef ds:uri="http://schemas.microsoft.com/office/2006/metadata/contentType"/>
@@ -8491,12 +8619,4 @@
     <ds:schemaRef ds:uri="http://schemas.microsoft.com/internal/obd"/>
   </ds:schemaRefs>
 </ds:datastoreItem>
-</file>
-
-<file path=customXml/itemProps4.xml><?xml version="1.0" encoding="utf-8"?>
-<ds:datastoreItem xmlns:ds="http://schemas.openxmlformats.org/officeDocument/2006/customXml" ds:itemID="{606CDD59-9F6D-49ED-A1D9-E8770C535330}">
-  <ds:schemaRefs>
-    <ds:schemaRef ds:uri="http://schemas.openxmlformats.org/officeDocument/2006/bibliography"/>
-  </ds:schemaRefs>
-</ds:datastoreItem>
 </file>